--- a/SPRAWOZDANIE/sprawko.docx
+++ b/SPRAWOZDANIE/sprawko.docx
@@ -54,8 +54,10 @@
           <w:sz w:val="56"/>
           <w:szCs w:val="56"/>
         </w:rPr>
-        <w:t>A_STAR* ORAZ THETA*</w:t>
-      </w:r>
+        <w:t>A* ORAZ THETA*</w:t>
+      </w:r>
+      <w:bookmarkStart w:id="0" w:name="_GoBack"/>
+      <w:bookmarkEnd w:id="0"/>
     </w:p>
     <w:p>
       <w:pPr>
@@ -65,15 +67,70 @@
           <w:szCs w:val="56"/>
         </w:rPr>
       </w:pPr>
-    </w:p>
-    <w:p>
-      <w:pPr>
-        <w:jc w:val="center"/>
-        <w:rPr>
+      <w:r>
+        <w:rPr>
+          <w:noProof/>
           <w:sz w:val="56"/>
           <w:szCs w:val="56"/>
         </w:rPr>
-      </w:pPr>
+        <w:drawing>
+          <wp:anchor distT="0" distB="0" distL="114300" distR="114300" simplePos="0" relativeHeight="251658240" behindDoc="1" locked="0" layoutInCell="1" allowOverlap="1" wp14:anchorId="72C60DB9">
+            <wp:simplePos x="0" y="0"/>
+            <wp:positionH relativeFrom="margin">
+              <wp:align>center</wp:align>
+            </wp:positionH>
+            <wp:positionV relativeFrom="paragraph">
+              <wp:posOffset>568325</wp:posOffset>
+            </wp:positionV>
+            <wp:extent cx="6755626" cy="3400153"/>
+            <wp:effectExtent l="0" t="0" r="7620" b="0"/>
+            <wp:wrapTight wrapText="bothSides">
+              <wp:wrapPolygon edited="0">
+                <wp:start x="0" y="0"/>
+                <wp:lineTo x="0" y="21422"/>
+                <wp:lineTo x="21563" y="21422"/>
+                <wp:lineTo x="21563" y="0"/>
+                <wp:lineTo x="0" y="0"/>
+              </wp:wrapPolygon>
+            </wp:wrapTight>
+            <wp:docPr id="1" name="Obraz 1"/>
+            <wp:cNvGraphicFramePr>
+              <a:graphicFrameLocks xmlns:a="http://schemas.openxmlformats.org/drawingml/2006/main" noChangeAspect="1"/>
+            </wp:cNvGraphicFramePr>
+            <a:graphic xmlns:a="http://schemas.openxmlformats.org/drawingml/2006/main">
+              <a:graphicData uri="http://schemas.openxmlformats.org/drawingml/2006/picture">
+                <pic:pic xmlns:pic="http://schemas.openxmlformats.org/drawingml/2006/picture">
+                  <pic:nvPicPr>
+                    <pic:cNvPr id="1" name="T_6_m.png"/>
+                    <pic:cNvPicPr/>
+                  </pic:nvPicPr>
+                  <pic:blipFill>
+                    <a:blip r:embed="rId5">
+                      <a:extLst>
+                        <a:ext uri="{28A0092B-C50C-407E-A947-70E740481C1C}">
+                          <a14:useLocalDpi xmlns:a14="http://schemas.microsoft.com/office/drawing/2010/main" val="0"/>
+                        </a:ext>
+                      </a:extLst>
+                    </a:blip>
+                    <a:stretch>
+                      <a:fillRect/>
+                    </a:stretch>
+                  </pic:blipFill>
+                  <pic:spPr>
+                    <a:xfrm>
+                      <a:off x="0" y="0"/>
+                      <a:ext cx="6755626" cy="3400153"/>
+                    </a:xfrm>
+                    <a:prstGeom prst="rect">
+                      <a:avLst/>
+                    </a:prstGeom>
+                  </pic:spPr>
+                </pic:pic>
+              </a:graphicData>
+            </a:graphic>
+          </wp:anchor>
+        </w:drawing>
+      </w:r>
     </w:p>
     <w:p>
       <w:pPr>
@@ -92,42 +149,641 @@
           <w:szCs w:val="56"/>
         </w:rPr>
       </w:pPr>
-      <w:bookmarkStart w:id="0" w:name="_GoBack"/>
-      <w:bookmarkEnd w:id="0"/>
-    </w:p>
-    <w:p>
-      <w:pPr>
-        <w:jc w:val="center"/>
+    </w:p>
+    <w:p>
+      <w:pPr>
+        <w:jc w:val="right"/>
         <w:rPr>
           <w:sz w:val="56"/>
           <w:szCs w:val="56"/>
         </w:rPr>
       </w:pPr>
-    </w:p>
-    <w:p>
-      <w:pPr>
-        <w:jc w:val="center"/>
+      <w:r>
         <w:rPr>
           <w:sz w:val="56"/>
           <w:szCs w:val="56"/>
         </w:rPr>
-      </w:pPr>
+        <w:t>Damian Wysokiński, 286699</w:t>
+      </w:r>
     </w:p>
     <w:p>
       <w:pPr>
         <w:jc w:val="right"/>
         <w:rPr>
-          <w:sz w:val="56"/>
-          <w:szCs w:val="56"/>
-        </w:rPr>
-      </w:pPr>
-      <w:r>
-        <w:rPr>
-          <w:sz w:val="56"/>
-          <w:szCs w:val="56"/>
-        </w:rPr>
-        <w:t>Damian Wysokiński, 286699</w:t>
-      </w:r>
+          <w:sz w:val="28"/>
+          <w:szCs w:val="28"/>
+        </w:rPr>
+      </w:pPr>
+      <w:r>
+        <w:rPr>
+          <w:sz w:val="28"/>
+          <w:szCs w:val="28"/>
+        </w:rPr>
+        <w:t xml:space="preserve">Prowadzący: dr inż. Andrzej </w:t>
+      </w:r>
+      <w:proofErr w:type="spellStart"/>
+      <w:r>
+        <w:rPr>
+          <w:sz w:val="28"/>
+          <w:szCs w:val="28"/>
+        </w:rPr>
+        <w:t>Chmielniak</w:t>
+      </w:r>
+      <w:proofErr w:type="spellEnd"/>
+    </w:p>
+    <w:p>
+      <w:pPr>
+        <w:rPr>
+          <w:sz w:val="28"/>
+          <w:szCs w:val="28"/>
+        </w:rPr>
+      </w:pPr>
+      <w:r>
+        <w:rPr>
+          <w:sz w:val="28"/>
+          <w:szCs w:val="28"/>
+        </w:rPr>
+        <w:br w:type="page"/>
+      </w:r>
+    </w:p>
+    <w:p>
+      <w:pPr>
+        <w:rPr>
+          <w:sz w:val="28"/>
+          <w:szCs w:val="28"/>
+        </w:rPr>
+      </w:pPr>
+      <w:r>
+        <w:rPr>
+          <w:sz w:val="28"/>
+          <w:szCs w:val="28"/>
+        </w:rPr>
+        <w:lastRenderedPageBreak/>
+        <w:t xml:space="preserve">Spis treści </w:t>
+      </w:r>
+      <w:proofErr w:type="spellStart"/>
+      <w:r>
+        <w:rPr>
+          <w:sz w:val="28"/>
+          <w:szCs w:val="28"/>
+        </w:rPr>
+        <w:t>blabla</w:t>
+      </w:r>
+      <w:proofErr w:type="spellEnd"/>
+    </w:p>
+    <w:p>
+      <w:pPr>
+        <w:rPr>
+          <w:sz w:val="28"/>
+          <w:szCs w:val="28"/>
+        </w:rPr>
+      </w:pPr>
+      <w:r>
+        <w:rPr>
+          <w:sz w:val="28"/>
+          <w:szCs w:val="28"/>
+        </w:rPr>
+        <w:br w:type="page"/>
+      </w:r>
+    </w:p>
+    <w:p>
+      <w:pPr>
+        <w:rPr>
+          <w:sz w:val="28"/>
+          <w:szCs w:val="28"/>
+        </w:rPr>
+      </w:pPr>
+      <w:r>
+        <w:rPr>
+          <w:sz w:val="28"/>
+          <w:szCs w:val="28"/>
+        </w:rPr>
+        <w:lastRenderedPageBreak/>
+        <w:t>Wprowadzenie</w:t>
+      </w:r>
+    </w:p>
+    <w:p>
+      <w:pPr>
+        <w:rPr>
+          <w:sz w:val="28"/>
+          <w:szCs w:val="28"/>
+        </w:rPr>
+      </w:pPr>
+      <w:r>
+        <w:rPr>
+          <w:sz w:val="28"/>
+          <w:szCs w:val="28"/>
+        </w:rPr>
+        <w:br w:type="page"/>
+      </w:r>
+    </w:p>
+    <w:p>
+      <w:pPr>
+        <w:rPr>
+          <w:sz w:val="28"/>
+          <w:szCs w:val="28"/>
+        </w:rPr>
+      </w:pPr>
+      <w:r>
+        <w:rPr>
+          <w:sz w:val="28"/>
+          <w:szCs w:val="28"/>
+        </w:rPr>
+        <w:lastRenderedPageBreak/>
+        <w:t>Modele UML</w:t>
+      </w:r>
+    </w:p>
+    <w:p>
+      <w:pPr>
+        <w:pStyle w:val="Akapitzlist"/>
+        <w:numPr>
+          <w:ilvl w:val="0"/>
+          <w:numId w:val="1"/>
+        </w:numPr>
+        <w:rPr>
+          <w:sz w:val="28"/>
+          <w:szCs w:val="28"/>
+        </w:rPr>
+      </w:pPr>
+      <w:r>
+        <w:rPr>
+          <w:sz w:val="28"/>
+          <w:szCs w:val="28"/>
+        </w:rPr>
+        <w:t>A*</w:t>
+      </w:r>
+    </w:p>
+    <w:p>
+      <w:pPr>
+        <w:pStyle w:val="Akapitzlist"/>
+        <w:numPr>
+          <w:ilvl w:val="0"/>
+          <w:numId w:val="1"/>
+        </w:numPr>
+        <w:rPr>
+          <w:sz w:val="28"/>
+          <w:szCs w:val="28"/>
+        </w:rPr>
+      </w:pPr>
+      <w:proofErr w:type="spellStart"/>
+      <w:r>
+        <w:rPr>
+          <w:sz w:val="28"/>
+          <w:szCs w:val="28"/>
+        </w:rPr>
+        <w:t>Theta</w:t>
+      </w:r>
+      <w:proofErr w:type="spellEnd"/>
+      <w:r>
+        <w:rPr>
+          <w:sz w:val="28"/>
+          <w:szCs w:val="28"/>
+        </w:rPr>
+        <w:t>*</w:t>
+      </w:r>
+    </w:p>
+    <w:p>
+      <w:pPr>
+        <w:rPr>
+          <w:sz w:val="28"/>
+          <w:szCs w:val="28"/>
+        </w:rPr>
+      </w:pPr>
+    </w:p>
+    <w:p>
+      <w:pPr>
+        <w:rPr>
+          <w:sz w:val="28"/>
+          <w:szCs w:val="28"/>
+        </w:rPr>
+      </w:pPr>
+      <w:r>
+        <w:rPr>
+          <w:sz w:val="28"/>
+          <w:szCs w:val="28"/>
+        </w:rPr>
+        <w:br w:type="page"/>
+      </w:r>
+    </w:p>
+    <w:p>
+      <w:pPr>
+        <w:rPr>
+          <w:sz w:val="28"/>
+          <w:szCs w:val="28"/>
+        </w:rPr>
+      </w:pPr>
+      <w:r>
+        <w:rPr>
+          <w:sz w:val="28"/>
+          <w:szCs w:val="28"/>
+        </w:rPr>
+        <w:lastRenderedPageBreak/>
+        <w:t>Porównanie długości ścieżek i czasu wykonania algorytmów</w:t>
+      </w:r>
+    </w:p>
+    <w:p>
+      <w:pPr>
+        <w:rPr>
+          <w:sz w:val="28"/>
+          <w:szCs w:val="28"/>
+        </w:rPr>
+      </w:pPr>
+      <w:r>
+        <w:rPr>
+          <w:sz w:val="28"/>
+          <w:szCs w:val="28"/>
+        </w:rPr>
+        <w:t>Konfiguracja #0</w:t>
+      </w:r>
+    </w:p>
+    <w:p>
+      <w:pPr>
+        <w:keepNext/>
+      </w:pPr>
+      <w:r>
+        <w:rPr>
+          <w:noProof/>
+        </w:rPr>
+        <w:drawing>
+          <wp:inline distT="0" distB="0" distL="0" distR="0">
+            <wp:extent cx="5760720" cy="2880360"/>
+            <wp:effectExtent l="0" t="0" r="0" b="0"/>
+            <wp:docPr id="2" name="Obraz 2"/>
+            <wp:cNvGraphicFramePr>
+              <a:graphicFrameLocks xmlns:a="http://schemas.openxmlformats.org/drawingml/2006/main" noChangeAspect="1"/>
+            </wp:cNvGraphicFramePr>
+            <a:graphic xmlns:a="http://schemas.openxmlformats.org/drawingml/2006/main">
+              <a:graphicData uri="http://schemas.openxmlformats.org/drawingml/2006/picture">
+                <pic:pic xmlns:pic="http://schemas.openxmlformats.org/drawingml/2006/picture">
+                  <pic:nvPicPr>
+                    <pic:cNvPr id="0" name="Picture 1"/>
+                    <pic:cNvPicPr>
+                      <a:picLocks noChangeAspect="1" noChangeArrowheads="1"/>
+                    </pic:cNvPicPr>
+                  </pic:nvPicPr>
+                  <pic:blipFill>
+                    <a:blip r:embed="rId6">
+                      <a:extLst>
+                        <a:ext uri="{28A0092B-C50C-407E-A947-70E740481C1C}">
+                          <a14:useLocalDpi xmlns:a14="http://schemas.microsoft.com/office/drawing/2010/main" val="0"/>
+                        </a:ext>
+                      </a:extLst>
+                    </a:blip>
+                    <a:srcRect/>
+                    <a:stretch>
+                      <a:fillRect/>
+                    </a:stretch>
+                  </pic:blipFill>
+                  <pic:spPr bwMode="auto">
+                    <a:xfrm>
+                      <a:off x="0" y="0"/>
+                      <a:ext cx="5760720" cy="2880360"/>
+                    </a:xfrm>
+                    <a:prstGeom prst="rect">
+                      <a:avLst/>
+                    </a:prstGeom>
+                    <a:noFill/>
+                    <a:ln>
+                      <a:noFill/>
+                    </a:ln>
+                  </pic:spPr>
+                </pic:pic>
+              </a:graphicData>
+            </a:graphic>
+          </wp:inline>
+        </w:drawing>
+      </w:r>
+    </w:p>
+    <w:p>
+      <w:pPr>
+        <w:pStyle w:val="Legenda"/>
+        <w:jc w:val="center"/>
+        <w:rPr>
+          <w:sz w:val="36"/>
+          <w:szCs w:val="36"/>
+        </w:rPr>
+      </w:pPr>
+      <w:r>
+        <w:rPr>
+          <w:sz w:val="36"/>
+          <w:szCs w:val="36"/>
+        </w:rPr>
+        <w:t>A*</w:t>
+      </w:r>
+      <w:r>
+        <w:rPr>
+          <w:sz w:val="36"/>
+          <w:szCs w:val="36"/>
+        </w:rPr>
+        <w:t xml:space="preserve"> h. euklidesowa</w:t>
+      </w:r>
+      <w:r>
+        <w:rPr>
+          <w:sz w:val="36"/>
+          <w:szCs w:val="36"/>
+        </w:rPr>
+        <w:t>, dł. ścieżki 58</w:t>
+      </w:r>
+      <w:r>
+        <w:rPr>
+          <w:sz w:val="36"/>
+          <w:szCs w:val="36"/>
+        </w:rPr>
+        <w:t>.</w:t>
+      </w:r>
+      <w:r>
+        <w:rPr>
+          <w:sz w:val="36"/>
+          <w:szCs w:val="36"/>
+        </w:rPr>
+        <w:t>9412, czas</w:t>
+      </w:r>
+    </w:p>
+    <w:p>
+      <w:pPr>
+        <w:keepNext/>
+      </w:pPr>
+      <w:r>
+        <w:rPr>
+          <w:noProof/>
+        </w:rPr>
+        <w:drawing>
+          <wp:inline distT="0" distB="0" distL="0" distR="0">
+            <wp:extent cx="5760720" cy="2876550"/>
+            <wp:effectExtent l="0" t="0" r="0" b="0"/>
+            <wp:docPr id="3" name="Obraz 3"/>
+            <wp:cNvGraphicFramePr>
+              <a:graphicFrameLocks xmlns:a="http://schemas.openxmlformats.org/drawingml/2006/main" noChangeAspect="1"/>
+            </wp:cNvGraphicFramePr>
+            <a:graphic xmlns:a="http://schemas.openxmlformats.org/drawingml/2006/main">
+              <a:graphicData uri="http://schemas.openxmlformats.org/drawingml/2006/picture">
+                <pic:pic xmlns:pic="http://schemas.openxmlformats.org/drawingml/2006/picture">
+                  <pic:nvPicPr>
+                    <pic:cNvPr id="0" name="Picture 3"/>
+                    <pic:cNvPicPr>
+                      <a:picLocks noChangeAspect="1" noChangeArrowheads="1"/>
+                    </pic:cNvPicPr>
+                  </pic:nvPicPr>
+                  <pic:blipFill>
+                    <a:blip r:embed="rId7">
+                      <a:extLst>
+                        <a:ext uri="{28A0092B-C50C-407E-A947-70E740481C1C}">
+                          <a14:useLocalDpi xmlns:a14="http://schemas.microsoft.com/office/drawing/2010/main" val="0"/>
+                        </a:ext>
+                      </a:extLst>
+                    </a:blip>
+                    <a:srcRect/>
+                    <a:stretch>
+                      <a:fillRect/>
+                    </a:stretch>
+                  </pic:blipFill>
+                  <pic:spPr bwMode="auto">
+                    <a:xfrm>
+                      <a:off x="0" y="0"/>
+                      <a:ext cx="5760720" cy="2876550"/>
+                    </a:xfrm>
+                    <a:prstGeom prst="rect">
+                      <a:avLst/>
+                    </a:prstGeom>
+                    <a:noFill/>
+                    <a:ln>
+                      <a:noFill/>
+                    </a:ln>
+                  </pic:spPr>
+                </pic:pic>
+              </a:graphicData>
+            </a:graphic>
+          </wp:inline>
+        </w:drawing>
+      </w:r>
+    </w:p>
+    <w:p>
+      <w:pPr>
+        <w:pStyle w:val="Legenda"/>
+        <w:jc w:val="center"/>
+        <w:rPr>
+          <w:sz w:val="36"/>
+          <w:szCs w:val="36"/>
+        </w:rPr>
+      </w:pPr>
+      <w:r>
+        <w:rPr>
+          <w:sz w:val="36"/>
+          <w:szCs w:val="36"/>
+        </w:rPr>
+        <w:t>A* h. manhattańska, dł. ścieżki 58</w:t>
+      </w:r>
+      <w:r>
+        <w:rPr>
+          <w:sz w:val="36"/>
+          <w:szCs w:val="36"/>
+        </w:rPr>
+        <w:t>.</w:t>
+      </w:r>
+      <w:r>
+        <w:rPr>
+          <w:sz w:val="36"/>
+          <w:szCs w:val="36"/>
+        </w:rPr>
+        <w:t>9412, czas</w:t>
+      </w:r>
+    </w:p>
+    <w:p>
+      <w:r>
+        <w:br w:type="page"/>
+      </w:r>
+    </w:p>
+    <w:p>
+      <w:pPr>
+        <w:keepNext/>
+      </w:pPr>
+      <w:r>
+        <w:rPr>
+          <w:noProof/>
+        </w:rPr>
+        <w:lastRenderedPageBreak/>
+        <w:drawing>
+          <wp:inline distT="0" distB="0" distL="0" distR="0">
+            <wp:extent cx="5760720" cy="2888615"/>
+            <wp:effectExtent l="0" t="0" r="0" b="6985"/>
+            <wp:docPr id="4" name="Obraz 4"/>
+            <wp:cNvGraphicFramePr>
+              <a:graphicFrameLocks xmlns:a="http://schemas.openxmlformats.org/drawingml/2006/main" noChangeAspect="1"/>
+            </wp:cNvGraphicFramePr>
+            <a:graphic xmlns:a="http://schemas.openxmlformats.org/drawingml/2006/main">
+              <a:graphicData uri="http://schemas.openxmlformats.org/drawingml/2006/picture">
+                <pic:pic xmlns:pic="http://schemas.openxmlformats.org/drawingml/2006/picture">
+                  <pic:nvPicPr>
+                    <pic:cNvPr id="0" name="Picture 5"/>
+                    <pic:cNvPicPr>
+                      <a:picLocks noChangeAspect="1" noChangeArrowheads="1"/>
+                    </pic:cNvPicPr>
+                  </pic:nvPicPr>
+                  <pic:blipFill>
+                    <a:blip r:embed="rId8">
+                      <a:extLst>
+                        <a:ext uri="{28A0092B-C50C-407E-A947-70E740481C1C}">
+                          <a14:useLocalDpi xmlns:a14="http://schemas.microsoft.com/office/drawing/2010/main" val="0"/>
+                        </a:ext>
+                      </a:extLst>
+                    </a:blip>
+                    <a:srcRect/>
+                    <a:stretch>
+                      <a:fillRect/>
+                    </a:stretch>
+                  </pic:blipFill>
+                  <pic:spPr bwMode="auto">
+                    <a:xfrm>
+                      <a:off x="0" y="0"/>
+                      <a:ext cx="5760720" cy="2888615"/>
+                    </a:xfrm>
+                    <a:prstGeom prst="rect">
+                      <a:avLst/>
+                    </a:prstGeom>
+                    <a:noFill/>
+                    <a:ln>
+                      <a:noFill/>
+                    </a:ln>
+                  </pic:spPr>
+                </pic:pic>
+              </a:graphicData>
+            </a:graphic>
+          </wp:inline>
+        </w:drawing>
+      </w:r>
+    </w:p>
+    <w:p>
+      <w:pPr>
+        <w:pStyle w:val="Legenda"/>
+        <w:jc w:val="center"/>
+        <w:rPr>
+          <w:sz w:val="36"/>
+          <w:szCs w:val="36"/>
+        </w:rPr>
+      </w:pPr>
+      <w:proofErr w:type="spellStart"/>
+      <w:r>
+        <w:rPr>
+          <w:sz w:val="36"/>
+          <w:szCs w:val="36"/>
+        </w:rPr>
+        <w:t>Theta</w:t>
+      </w:r>
+      <w:proofErr w:type="spellEnd"/>
+      <w:r>
+        <w:rPr>
+          <w:sz w:val="36"/>
+          <w:szCs w:val="36"/>
+        </w:rPr>
+        <w:t>* h. euklidesowa, dł. ścieżki 54.5619, czas</w:t>
+      </w:r>
+    </w:p>
+    <w:p>
+      <w:pPr>
+        <w:keepNext/>
+      </w:pPr>
+      <w:r>
+        <w:rPr>
+          <w:noProof/>
+        </w:rPr>
+        <w:drawing>
+          <wp:inline distT="0" distB="0" distL="0" distR="0">
+            <wp:extent cx="5760720" cy="2896870"/>
+            <wp:effectExtent l="0" t="0" r="0" b="0"/>
+            <wp:docPr id="5" name="Obraz 5"/>
+            <wp:cNvGraphicFramePr>
+              <a:graphicFrameLocks xmlns:a="http://schemas.openxmlformats.org/drawingml/2006/main" noChangeAspect="1"/>
+            </wp:cNvGraphicFramePr>
+            <a:graphic xmlns:a="http://schemas.openxmlformats.org/drawingml/2006/main">
+              <a:graphicData uri="http://schemas.openxmlformats.org/drawingml/2006/picture">
+                <pic:pic xmlns:pic="http://schemas.openxmlformats.org/drawingml/2006/picture">
+                  <pic:nvPicPr>
+                    <pic:cNvPr id="0" name="Picture 7"/>
+                    <pic:cNvPicPr>
+                      <a:picLocks noChangeAspect="1" noChangeArrowheads="1"/>
+                    </pic:cNvPicPr>
+                  </pic:nvPicPr>
+                  <pic:blipFill>
+                    <a:blip r:embed="rId9">
+                      <a:extLst>
+                        <a:ext uri="{28A0092B-C50C-407E-A947-70E740481C1C}">
+                          <a14:useLocalDpi xmlns:a14="http://schemas.microsoft.com/office/drawing/2010/main" val="0"/>
+                        </a:ext>
+                      </a:extLst>
+                    </a:blip>
+                    <a:srcRect/>
+                    <a:stretch>
+                      <a:fillRect/>
+                    </a:stretch>
+                  </pic:blipFill>
+                  <pic:spPr bwMode="auto">
+                    <a:xfrm>
+                      <a:off x="0" y="0"/>
+                      <a:ext cx="5760720" cy="2896870"/>
+                    </a:xfrm>
+                    <a:prstGeom prst="rect">
+                      <a:avLst/>
+                    </a:prstGeom>
+                    <a:noFill/>
+                    <a:ln>
+                      <a:noFill/>
+                    </a:ln>
+                  </pic:spPr>
+                </pic:pic>
+              </a:graphicData>
+            </a:graphic>
+          </wp:inline>
+        </w:drawing>
+      </w:r>
+    </w:p>
+    <w:p>
+      <w:pPr>
+        <w:pStyle w:val="Legenda"/>
+        <w:jc w:val="center"/>
+        <w:rPr>
+          <w:sz w:val="36"/>
+          <w:szCs w:val="36"/>
+        </w:rPr>
+      </w:pPr>
+      <w:proofErr w:type="spellStart"/>
+      <w:r>
+        <w:rPr>
+          <w:sz w:val="36"/>
+          <w:szCs w:val="36"/>
+        </w:rPr>
+        <w:t>Theta</w:t>
+      </w:r>
+      <w:proofErr w:type="spellEnd"/>
+      <w:r>
+        <w:rPr>
+          <w:sz w:val="36"/>
+          <w:szCs w:val="36"/>
+        </w:rPr>
+        <w:t>* h. manhattańska, dł. ścieżki 54.5619, czas</w:t>
+      </w:r>
+    </w:p>
+    <w:p>
+      <w:pPr>
+        <w:rPr>
+          <w:sz w:val="28"/>
+          <w:szCs w:val="28"/>
+        </w:rPr>
+      </w:pPr>
+      <w:r>
+        <w:rPr>
+          <w:sz w:val="28"/>
+          <w:szCs w:val="28"/>
+        </w:rPr>
+        <w:br w:type="page"/>
+      </w:r>
+    </w:p>
+    <w:p>
+      <w:pPr>
+        <w:rPr>
+          <w:sz w:val="28"/>
+          <w:szCs w:val="28"/>
+        </w:rPr>
+      </w:pPr>
     </w:p>
     <w:sectPr>
       <w:pgSz w:w="11906" w:h="16838"/>
@@ -137,6 +793,100 @@
     </w:sectPr>
   </w:body>
 </w:document>
+</file>
+
+<file path=word/numbering.xml><?xml version="1.0" encoding="utf-8"?>
+<w:numbering xmlns:wpc="http://schemas.microsoft.com/office/word/2010/wordprocessingCanvas" xmlns:cx="http://schemas.microsoft.com/office/drawing/2014/chartex" xmlns:cx1="http://schemas.microsoft.com/office/drawing/2015/9/8/chartex" xmlns:cx2="http://schemas.microsoft.com/office/drawing/2015/10/21/chartex" xmlns:cx3="http://schemas.microsoft.com/office/drawing/2016/5/9/chartex" xmlns:cx4="http://schemas.microsoft.com/office/drawing/2016/5/10/chartex" xmlns:cx5="http://schemas.microsoft.com/office/drawing/2016/5/11/chartex" xmlns:cx6="http://schemas.microsoft.com/office/drawing/2016/5/12/chartex" xmlns:cx7="http://schemas.microsoft.com/office/drawing/2016/5/13/chartex" xmlns:cx8="http://schemas.microsoft.com/office/drawing/2016/5/14/chartex" xmlns:mc="http://schemas.openxmlformats.org/markup-compatibility/2006" xmlns:aink="http://schemas.microsoft.com/office/drawing/2016/ink" xmlns:am3d="http://schemas.microsoft.com/office/drawing/2017/model3d" xmlns:o="urn:schemas-microsoft-com:office:office" xmlns:r="http://schemas.openxmlformats.org/officeDocument/2006/relationships" xmlns:m="http://schemas.openxmlformats.org/officeDocument/2006/math" xmlns:v="urn:schemas-microsoft-com:vml" xmlns:wp14="http://schemas.microsoft.com/office/word/2010/wordprocessingDrawing" xmlns:wp="http://schemas.openxmlformats.org/drawingml/2006/wordprocessingDrawing" xmlns:w10="urn:schemas-microsoft-com:office:word" xmlns:w="http://schemas.openxmlformats.org/wordprocessingml/2006/main" xmlns:w14="http://schemas.microsoft.com/office/word/2010/wordml" xmlns:w15="http://schemas.microsoft.com/office/word/2012/wordml" xmlns:w16cid="http://schemas.microsoft.com/office/word/2016/wordml/cid" xmlns:w16se="http://schemas.microsoft.com/office/word/2015/wordml/symex" xmlns:wpg="http://schemas.microsoft.com/office/word/2010/wordprocessingGroup" xmlns:wpi="http://schemas.microsoft.com/office/word/2010/wordprocessingInk" xmlns:wne="http://schemas.microsoft.com/office/word/2006/wordml" xmlns:wps="http://schemas.microsoft.com/office/word/2010/wordprocessingShape" mc:Ignorable="w14 w15 w16se w16cid wp14">
+  <w:abstractNum w:abstractNumId="0" w15:restartNumberingAfterBreak="0">
+    <w:nsid w:val="51950FB8"/>
+    <w:multiLevelType w:val="hybridMultilevel"/>
+    <w:tmpl w:val="6114C8CC"/>
+    <w:lvl w:ilvl="0" w:tplc="0415000F">
+      <w:start w:val="1"/>
+      <w:numFmt w:val="decimal"/>
+      <w:lvlText w:val="%1."/>
+      <w:lvlJc w:val="left"/>
+      <w:pPr>
+        <w:ind w:left="720" w:hanging="360"/>
+      </w:pPr>
+    </w:lvl>
+    <w:lvl w:ilvl="1" w:tplc="04150019" w:tentative="1">
+      <w:start w:val="1"/>
+      <w:numFmt w:val="lowerLetter"/>
+      <w:lvlText w:val="%2."/>
+      <w:lvlJc w:val="left"/>
+      <w:pPr>
+        <w:ind w:left="1440" w:hanging="360"/>
+      </w:pPr>
+    </w:lvl>
+    <w:lvl w:ilvl="2" w:tplc="0415001B" w:tentative="1">
+      <w:start w:val="1"/>
+      <w:numFmt w:val="lowerRoman"/>
+      <w:lvlText w:val="%3."/>
+      <w:lvlJc w:val="right"/>
+      <w:pPr>
+        <w:ind w:left="2160" w:hanging="180"/>
+      </w:pPr>
+    </w:lvl>
+    <w:lvl w:ilvl="3" w:tplc="0415000F" w:tentative="1">
+      <w:start w:val="1"/>
+      <w:numFmt w:val="decimal"/>
+      <w:lvlText w:val="%4."/>
+      <w:lvlJc w:val="left"/>
+      <w:pPr>
+        <w:ind w:left="2880" w:hanging="360"/>
+      </w:pPr>
+    </w:lvl>
+    <w:lvl w:ilvl="4" w:tplc="04150019" w:tentative="1">
+      <w:start w:val="1"/>
+      <w:numFmt w:val="lowerLetter"/>
+      <w:lvlText w:val="%5."/>
+      <w:lvlJc w:val="left"/>
+      <w:pPr>
+        <w:ind w:left="3600" w:hanging="360"/>
+      </w:pPr>
+    </w:lvl>
+    <w:lvl w:ilvl="5" w:tplc="0415001B" w:tentative="1">
+      <w:start w:val="1"/>
+      <w:numFmt w:val="lowerRoman"/>
+      <w:lvlText w:val="%6."/>
+      <w:lvlJc w:val="right"/>
+      <w:pPr>
+        <w:ind w:left="4320" w:hanging="180"/>
+      </w:pPr>
+    </w:lvl>
+    <w:lvl w:ilvl="6" w:tplc="0415000F" w:tentative="1">
+      <w:start w:val="1"/>
+      <w:numFmt w:val="decimal"/>
+      <w:lvlText w:val="%7."/>
+      <w:lvlJc w:val="left"/>
+      <w:pPr>
+        <w:ind w:left="5040" w:hanging="360"/>
+      </w:pPr>
+    </w:lvl>
+    <w:lvl w:ilvl="7" w:tplc="04150019" w:tentative="1">
+      <w:start w:val="1"/>
+      <w:numFmt w:val="lowerLetter"/>
+      <w:lvlText w:val="%8."/>
+      <w:lvlJc w:val="left"/>
+      <w:pPr>
+        <w:ind w:left="5760" w:hanging="360"/>
+      </w:pPr>
+    </w:lvl>
+    <w:lvl w:ilvl="8" w:tplc="0415001B" w:tentative="1">
+      <w:start w:val="1"/>
+      <w:numFmt w:val="lowerRoman"/>
+      <w:lvlText w:val="%9."/>
+      <w:lvlJc w:val="right"/>
+      <w:pPr>
+        <w:ind w:left="6480" w:hanging="180"/>
+      </w:pPr>
+    </w:lvl>
+  </w:abstractNum>
+  <w:num w:numId="1">
+    <w:abstractNumId w:val="0"/>
+  </w:num>
+</w:numbering>
 </file>
 
 <file path=word/styles.xml><?xml version="1.0" encoding="utf-8"?>
@@ -564,6 +1314,66 @@
     <w:semiHidden/>
     <w:unhideWhenUsed/>
   </w:style>
+  <w:style w:type="paragraph" w:styleId="Tekstdymka">
+    <w:name w:val="Balloon Text"/>
+    <w:basedOn w:val="Normalny"/>
+    <w:link w:val="TekstdymkaZnak"/>
+    <w:uiPriority w:val="99"/>
+    <w:semiHidden/>
+    <w:unhideWhenUsed/>
+    <w:rsid w:val="003C1769"/>
+    <w:pPr>
+      <w:spacing w:after="0" w:line="240" w:lineRule="auto"/>
+    </w:pPr>
+    <w:rPr>
+      <w:rFonts w:ascii="Segoe UI" w:hAnsi="Segoe UI" w:cs="Segoe UI"/>
+      <w:sz w:val="18"/>
+      <w:szCs w:val="18"/>
+    </w:rPr>
+  </w:style>
+  <w:style w:type="character" w:customStyle="1" w:styleId="TekstdymkaZnak">
+    <w:name w:val="Tekst dymka Znak"/>
+    <w:basedOn w:val="Domylnaczcionkaakapitu"/>
+    <w:link w:val="Tekstdymka"/>
+    <w:uiPriority w:val="99"/>
+    <w:semiHidden/>
+    <w:rsid w:val="003C1769"/>
+    <w:rPr>
+      <w:rFonts w:ascii="Segoe UI" w:hAnsi="Segoe UI" w:cs="Segoe UI"/>
+      <w:sz w:val="18"/>
+      <w:szCs w:val="18"/>
+    </w:rPr>
+  </w:style>
+  <w:style w:type="paragraph" w:styleId="Akapitzlist">
+    <w:name w:val="List Paragraph"/>
+    <w:basedOn w:val="Normalny"/>
+    <w:uiPriority w:val="34"/>
+    <w:qFormat/>
+    <w:rsid w:val="00073368"/>
+    <w:pPr>
+      <w:ind w:left="720"/>
+      <w:contextualSpacing/>
+    </w:pPr>
+  </w:style>
+  <w:style w:type="paragraph" w:styleId="Legenda">
+    <w:name w:val="caption"/>
+    <w:basedOn w:val="Normalny"/>
+    <w:next w:val="Normalny"/>
+    <w:uiPriority w:val="35"/>
+    <w:unhideWhenUsed/>
+    <w:qFormat/>
+    <w:rsid w:val="003C5329"/>
+    <w:pPr>
+      <w:spacing w:after="200" w:line="240" w:lineRule="auto"/>
+    </w:pPr>
+    <w:rPr>
+      <w:i/>
+      <w:iCs/>
+      <w:color w:val="44546A" w:themeColor="text2"/>
+      <w:sz w:val="18"/>
+      <w:szCs w:val="18"/>
+    </w:rPr>
+  </w:style>
 </w:styles>
 </file>
 

--- a/SPRAWOZDANIE/sprawko.docx
+++ b/SPRAWOZDANIE/sprawko.docx
@@ -56,8 +56,6 @@
         </w:rPr>
         <w:t>A* ORAZ THETA*</w:t>
       </w:r>
-      <w:bookmarkStart w:id="0" w:name="_GoBack"/>
-      <w:bookmarkEnd w:id="0"/>
     </w:p>
     <w:p>
       <w:pPr>
@@ -221,46 +219,53 @@
         <w:lastRenderedPageBreak/>
         <w:t xml:space="preserve">Spis treści </w:t>
       </w:r>
-      <w:proofErr w:type="spellStart"/>
-      <w:r>
+    </w:p>
+    <w:p>
+      <w:pPr>
         <w:rPr>
           <w:sz w:val="28"/>
           <w:szCs w:val="28"/>
         </w:rPr>
-        <w:t>blabla</w:t>
-      </w:r>
-      <w:proofErr w:type="spellEnd"/>
-    </w:p>
-    <w:p>
-      <w:pPr>
+      </w:pPr>
+      <w:r>
         <w:rPr>
           <w:sz w:val="28"/>
           <w:szCs w:val="28"/>
         </w:rPr>
-      </w:pPr>
-      <w:r>
+        <w:br w:type="page"/>
+      </w:r>
+    </w:p>
+    <w:p>
+      <w:pPr>
         <w:rPr>
           <w:sz w:val="28"/>
           <w:szCs w:val="28"/>
         </w:rPr>
-        <w:br w:type="page"/>
-      </w:r>
-    </w:p>
-    <w:p>
-      <w:pPr>
+      </w:pPr>
+      <w:r>
         <w:rPr>
           <w:sz w:val="28"/>
           <w:szCs w:val="28"/>
         </w:rPr>
-      </w:pPr>
-      <w:r>
+        <w:lastRenderedPageBreak/>
+        <w:t>Wprowadzenie</w:t>
+      </w:r>
+    </w:p>
+    <w:p>
+      <w:pPr>
         <w:rPr>
           <w:sz w:val="28"/>
           <w:szCs w:val="28"/>
         </w:rPr>
-        <w:lastRenderedPageBreak/>
-        <w:t>Wprowadzenie</w:t>
-      </w:r>
+      </w:pPr>
+    </w:p>
+    <w:p>
+      <w:pPr>
+        <w:rPr>
+          <w:sz w:val="28"/>
+          <w:szCs w:val="28"/>
+        </w:rPr>
+      </w:pPr>
     </w:p>
     <w:p>
       <w:pPr>
@@ -784,7 +789,1800 @@
           <w:szCs w:val="28"/>
         </w:rPr>
       </w:pPr>
-    </w:p>
+      <w:r>
+        <w:rPr>
+          <w:sz w:val="28"/>
+          <w:szCs w:val="28"/>
+        </w:rPr>
+        <w:lastRenderedPageBreak/>
+        <w:t>Konfiguracja #1</w:t>
+      </w:r>
+    </w:p>
+    <w:p>
+      <w:pPr>
+        <w:rPr>
+          <w:sz w:val="28"/>
+          <w:szCs w:val="28"/>
+        </w:rPr>
+      </w:pPr>
+    </w:p>
+    <w:p>
+      <w:pPr>
+        <w:keepNext/>
+      </w:pPr>
+      <w:r>
+        <w:rPr>
+          <w:noProof/>
+        </w:rPr>
+        <w:drawing>
+          <wp:inline distT="0" distB="0" distL="0" distR="0">
+            <wp:extent cx="5760720" cy="2888615"/>
+            <wp:effectExtent l="0" t="0" r="0" b="6985"/>
+            <wp:docPr id="6" name="Obraz 6"/>
+            <wp:cNvGraphicFramePr>
+              <a:graphicFrameLocks xmlns:a="http://schemas.openxmlformats.org/drawingml/2006/main" noChangeAspect="1"/>
+            </wp:cNvGraphicFramePr>
+            <a:graphic xmlns:a="http://schemas.openxmlformats.org/drawingml/2006/main">
+              <a:graphicData uri="http://schemas.openxmlformats.org/drawingml/2006/picture">
+                <pic:pic xmlns:pic="http://schemas.openxmlformats.org/drawingml/2006/picture">
+                  <pic:nvPicPr>
+                    <pic:cNvPr id="0" name="Picture 1"/>
+                    <pic:cNvPicPr>
+                      <a:picLocks noChangeAspect="1" noChangeArrowheads="1"/>
+                    </pic:cNvPicPr>
+                  </pic:nvPicPr>
+                  <pic:blipFill>
+                    <a:blip r:embed="rId10">
+                      <a:extLst>
+                        <a:ext uri="{28A0092B-C50C-407E-A947-70E740481C1C}">
+                          <a14:useLocalDpi xmlns:a14="http://schemas.microsoft.com/office/drawing/2010/main" val="0"/>
+                        </a:ext>
+                      </a:extLst>
+                    </a:blip>
+                    <a:srcRect/>
+                    <a:stretch>
+                      <a:fillRect/>
+                    </a:stretch>
+                  </pic:blipFill>
+                  <pic:spPr bwMode="auto">
+                    <a:xfrm>
+                      <a:off x="0" y="0"/>
+                      <a:ext cx="5760720" cy="2888615"/>
+                    </a:xfrm>
+                    <a:prstGeom prst="rect">
+                      <a:avLst/>
+                    </a:prstGeom>
+                    <a:noFill/>
+                    <a:ln>
+                      <a:noFill/>
+                    </a:ln>
+                  </pic:spPr>
+                </pic:pic>
+              </a:graphicData>
+            </a:graphic>
+          </wp:inline>
+        </w:drawing>
+      </w:r>
+    </w:p>
+    <w:p>
+      <w:pPr>
+        <w:pStyle w:val="Legenda"/>
+        <w:jc w:val="center"/>
+        <w:rPr>
+          <w:sz w:val="36"/>
+          <w:szCs w:val="36"/>
+        </w:rPr>
+      </w:pPr>
+      <w:r>
+        <w:rPr>
+          <w:sz w:val="36"/>
+          <w:szCs w:val="36"/>
+        </w:rPr>
+        <w:t>A* h. euklidesowa, dł. ścieżki 59.7696, czas</w:t>
+      </w:r>
+    </w:p>
+    <w:p>
+      <w:pPr>
+        <w:keepNext/>
+      </w:pPr>
+      <w:r>
+        <w:rPr>
+          <w:noProof/>
+        </w:rPr>
+        <w:drawing>
+          <wp:inline distT="0" distB="0" distL="0" distR="0">
+            <wp:extent cx="5760720" cy="2872105"/>
+            <wp:effectExtent l="0" t="0" r="0" b="4445"/>
+            <wp:docPr id="7" name="Obraz 7"/>
+            <wp:cNvGraphicFramePr>
+              <a:graphicFrameLocks xmlns:a="http://schemas.openxmlformats.org/drawingml/2006/main" noChangeAspect="1"/>
+            </wp:cNvGraphicFramePr>
+            <a:graphic xmlns:a="http://schemas.openxmlformats.org/drawingml/2006/main">
+              <a:graphicData uri="http://schemas.openxmlformats.org/drawingml/2006/picture">
+                <pic:pic xmlns:pic="http://schemas.openxmlformats.org/drawingml/2006/picture">
+                  <pic:nvPicPr>
+                    <pic:cNvPr id="0" name="Picture 3"/>
+                    <pic:cNvPicPr>
+                      <a:picLocks noChangeAspect="1" noChangeArrowheads="1"/>
+                    </pic:cNvPicPr>
+                  </pic:nvPicPr>
+                  <pic:blipFill>
+                    <a:blip r:embed="rId11">
+                      <a:extLst>
+                        <a:ext uri="{28A0092B-C50C-407E-A947-70E740481C1C}">
+                          <a14:useLocalDpi xmlns:a14="http://schemas.microsoft.com/office/drawing/2010/main" val="0"/>
+                        </a:ext>
+                      </a:extLst>
+                    </a:blip>
+                    <a:srcRect/>
+                    <a:stretch>
+                      <a:fillRect/>
+                    </a:stretch>
+                  </pic:blipFill>
+                  <pic:spPr bwMode="auto">
+                    <a:xfrm>
+                      <a:off x="0" y="0"/>
+                      <a:ext cx="5760720" cy="2872105"/>
+                    </a:xfrm>
+                    <a:prstGeom prst="rect">
+                      <a:avLst/>
+                    </a:prstGeom>
+                    <a:noFill/>
+                    <a:ln>
+                      <a:noFill/>
+                    </a:ln>
+                  </pic:spPr>
+                </pic:pic>
+              </a:graphicData>
+            </a:graphic>
+          </wp:inline>
+        </w:drawing>
+      </w:r>
+    </w:p>
+    <w:p>
+      <w:pPr>
+        <w:pStyle w:val="Legenda"/>
+        <w:jc w:val="center"/>
+        <w:rPr>
+          <w:sz w:val="36"/>
+          <w:szCs w:val="36"/>
+        </w:rPr>
+      </w:pPr>
+      <w:r>
+        <w:rPr>
+          <w:sz w:val="36"/>
+          <w:szCs w:val="36"/>
+        </w:rPr>
+        <w:t>A* h. manhattańska, dł. ścieżki 59.7696, czas</w:t>
+      </w:r>
+    </w:p>
+    <w:p>
+      <w:r>
+        <w:br w:type="page"/>
+      </w:r>
+    </w:p>
+    <w:p>
+      <w:pPr>
+        <w:keepNext/>
+      </w:pPr>
+      <w:r>
+        <w:rPr>
+          <w:noProof/>
+        </w:rPr>
+        <w:lastRenderedPageBreak/>
+        <w:drawing>
+          <wp:inline distT="0" distB="0" distL="0" distR="0">
+            <wp:extent cx="5760720" cy="2884170"/>
+            <wp:effectExtent l="0" t="0" r="0" b="0"/>
+            <wp:docPr id="8" name="Obraz 8"/>
+            <wp:cNvGraphicFramePr>
+              <a:graphicFrameLocks xmlns:a="http://schemas.openxmlformats.org/drawingml/2006/main" noChangeAspect="1"/>
+            </wp:cNvGraphicFramePr>
+            <a:graphic xmlns:a="http://schemas.openxmlformats.org/drawingml/2006/main">
+              <a:graphicData uri="http://schemas.openxmlformats.org/drawingml/2006/picture">
+                <pic:pic xmlns:pic="http://schemas.openxmlformats.org/drawingml/2006/picture">
+                  <pic:nvPicPr>
+                    <pic:cNvPr id="0" name="Picture 5"/>
+                    <pic:cNvPicPr>
+                      <a:picLocks noChangeAspect="1" noChangeArrowheads="1"/>
+                    </pic:cNvPicPr>
+                  </pic:nvPicPr>
+                  <pic:blipFill>
+                    <a:blip r:embed="rId12">
+                      <a:extLst>
+                        <a:ext uri="{28A0092B-C50C-407E-A947-70E740481C1C}">
+                          <a14:useLocalDpi xmlns:a14="http://schemas.microsoft.com/office/drawing/2010/main" val="0"/>
+                        </a:ext>
+                      </a:extLst>
+                    </a:blip>
+                    <a:srcRect/>
+                    <a:stretch>
+                      <a:fillRect/>
+                    </a:stretch>
+                  </pic:blipFill>
+                  <pic:spPr bwMode="auto">
+                    <a:xfrm>
+                      <a:off x="0" y="0"/>
+                      <a:ext cx="5760720" cy="2884170"/>
+                    </a:xfrm>
+                    <a:prstGeom prst="rect">
+                      <a:avLst/>
+                    </a:prstGeom>
+                    <a:noFill/>
+                    <a:ln>
+                      <a:noFill/>
+                    </a:ln>
+                  </pic:spPr>
+                </pic:pic>
+              </a:graphicData>
+            </a:graphic>
+          </wp:inline>
+        </w:drawing>
+      </w:r>
+    </w:p>
+    <w:p>
+      <w:pPr>
+        <w:pStyle w:val="Legenda"/>
+        <w:jc w:val="center"/>
+        <w:rPr>
+          <w:sz w:val="36"/>
+          <w:szCs w:val="36"/>
+        </w:rPr>
+      </w:pPr>
+      <w:proofErr w:type="spellStart"/>
+      <w:r>
+        <w:rPr>
+          <w:sz w:val="36"/>
+          <w:szCs w:val="36"/>
+        </w:rPr>
+        <w:t>Theta</w:t>
+      </w:r>
+      <w:proofErr w:type="spellEnd"/>
+      <w:r>
+        <w:rPr>
+          <w:sz w:val="36"/>
+          <w:szCs w:val="36"/>
+        </w:rPr>
+        <w:t>* h. euklidesowa, dł. ścieżki 56.5953, czas</w:t>
+      </w:r>
+    </w:p>
+    <w:p>
+      <w:pPr>
+        <w:keepNext/>
+      </w:pPr>
+      <w:r>
+        <w:rPr>
+          <w:noProof/>
+        </w:rPr>
+        <w:drawing>
+          <wp:inline distT="0" distB="0" distL="0" distR="0">
+            <wp:extent cx="5760720" cy="2900680"/>
+            <wp:effectExtent l="0" t="0" r="0" b="0"/>
+            <wp:docPr id="9" name="Obraz 9"/>
+            <wp:cNvGraphicFramePr>
+              <a:graphicFrameLocks xmlns:a="http://schemas.openxmlformats.org/drawingml/2006/main" noChangeAspect="1"/>
+            </wp:cNvGraphicFramePr>
+            <a:graphic xmlns:a="http://schemas.openxmlformats.org/drawingml/2006/main">
+              <a:graphicData uri="http://schemas.openxmlformats.org/drawingml/2006/picture">
+                <pic:pic xmlns:pic="http://schemas.openxmlformats.org/drawingml/2006/picture">
+                  <pic:nvPicPr>
+                    <pic:cNvPr id="0" name="Picture 7"/>
+                    <pic:cNvPicPr>
+                      <a:picLocks noChangeAspect="1" noChangeArrowheads="1"/>
+                    </pic:cNvPicPr>
+                  </pic:nvPicPr>
+                  <pic:blipFill>
+                    <a:blip r:embed="rId13">
+                      <a:extLst>
+                        <a:ext uri="{28A0092B-C50C-407E-A947-70E740481C1C}">
+                          <a14:useLocalDpi xmlns:a14="http://schemas.microsoft.com/office/drawing/2010/main" val="0"/>
+                        </a:ext>
+                      </a:extLst>
+                    </a:blip>
+                    <a:srcRect/>
+                    <a:stretch>
+                      <a:fillRect/>
+                    </a:stretch>
+                  </pic:blipFill>
+                  <pic:spPr bwMode="auto">
+                    <a:xfrm>
+                      <a:off x="0" y="0"/>
+                      <a:ext cx="5760720" cy="2900680"/>
+                    </a:xfrm>
+                    <a:prstGeom prst="rect">
+                      <a:avLst/>
+                    </a:prstGeom>
+                    <a:noFill/>
+                    <a:ln>
+                      <a:noFill/>
+                    </a:ln>
+                  </pic:spPr>
+                </pic:pic>
+              </a:graphicData>
+            </a:graphic>
+          </wp:inline>
+        </w:drawing>
+      </w:r>
+    </w:p>
+    <w:p>
+      <w:pPr>
+        <w:pStyle w:val="Legenda"/>
+        <w:jc w:val="center"/>
+        <w:rPr>
+          <w:sz w:val="36"/>
+          <w:szCs w:val="36"/>
+        </w:rPr>
+      </w:pPr>
+      <w:r>
+        <w:rPr>
+          <w:sz w:val="36"/>
+          <w:szCs w:val="36"/>
+        </w:rPr>
+        <w:t>Theta* h. manhattańska, dł. ścieżki 56.843, czas</w:t>
+      </w:r>
+    </w:p>
+    <w:p>
+      <w:r>
+        <w:br w:type="page"/>
+      </w:r>
+    </w:p>
+    <w:p>
+      <w:r>
+        <w:lastRenderedPageBreak/>
+        <w:t>Konfiguracja #2</w:t>
+      </w:r>
+    </w:p>
+    <w:p>
+      <w:pPr>
+        <w:keepNext/>
+      </w:pPr>
+      <w:r>
+        <w:rPr>
+          <w:noProof/>
+        </w:rPr>
+        <w:drawing>
+          <wp:inline distT="0" distB="0" distL="0" distR="0">
+            <wp:extent cx="5760720" cy="2900680"/>
+            <wp:effectExtent l="0" t="0" r="0" b="0"/>
+            <wp:docPr id="10" name="Obraz 10"/>
+            <wp:cNvGraphicFramePr>
+              <a:graphicFrameLocks xmlns:a="http://schemas.openxmlformats.org/drawingml/2006/main" noChangeAspect="1"/>
+            </wp:cNvGraphicFramePr>
+            <a:graphic xmlns:a="http://schemas.openxmlformats.org/drawingml/2006/main">
+              <a:graphicData uri="http://schemas.openxmlformats.org/drawingml/2006/picture">
+                <pic:pic xmlns:pic="http://schemas.openxmlformats.org/drawingml/2006/picture">
+                  <pic:nvPicPr>
+                    <pic:cNvPr id="0" name="Picture 9"/>
+                    <pic:cNvPicPr>
+                      <a:picLocks noChangeAspect="1" noChangeArrowheads="1"/>
+                    </pic:cNvPicPr>
+                  </pic:nvPicPr>
+                  <pic:blipFill>
+                    <a:blip r:embed="rId14">
+                      <a:extLst>
+                        <a:ext uri="{28A0092B-C50C-407E-A947-70E740481C1C}">
+                          <a14:useLocalDpi xmlns:a14="http://schemas.microsoft.com/office/drawing/2010/main" val="0"/>
+                        </a:ext>
+                      </a:extLst>
+                    </a:blip>
+                    <a:srcRect/>
+                    <a:stretch>
+                      <a:fillRect/>
+                    </a:stretch>
+                  </pic:blipFill>
+                  <pic:spPr bwMode="auto">
+                    <a:xfrm>
+                      <a:off x="0" y="0"/>
+                      <a:ext cx="5760720" cy="2900680"/>
+                    </a:xfrm>
+                    <a:prstGeom prst="rect">
+                      <a:avLst/>
+                    </a:prstGeom>
+                    <a:noFill/>
+                    <a:ln>
+                      <a:noFill/>
+                    </a:ln>
+                  </pic:spPr>
+                </pic:pic>
+              </a:graphicData>
+            </a:graphic>
+          </wp:inline>
+        </w:drawing>
+      </w:r>
+    </w:p>
+    <w:p>
+      <w:pPr>
+        <w:pStyle w:val="Legenda"/>
+        <w:jc w:val="center"/>
+      </w:pPr>
+      <w:r>
+        <w:rPr>
+          <w:sz w:val="36"/>
+          <w:szCs w:val="36"/>
+        </w:rPr>
+        <w:t>A* h. euklidesowa, dł. ścieżki 132.841, czas</w:t>
+      </w:r>
+    </w:p>
+    <w:p>
+      <w:pPr>
+        <w:keepNext/>
+      </w:pPr>
+      <w:r>
+        <w:rPr>
+          <w:noProof/>
+        </w:rPr>
+        <w:drawing>
+          <wp:inline distT="0" distB="0" distL="0" distR="0">
+            <wp:extent cx="5760720" cy="2892425"/>
+            <wp:effectExtent l="0" t="0" r="0" b="3175"/>
+            <wp:docPr id="11" name="Obraz 11"/>
+            <wp:cNvGraphicFramePr>
+              <a:graphicFrameLocks xmlns:a="http://schemas.openxmlformats.org/drawingml/2006/main" noChangeAspect="1"/>
+            </wp:cNvGraphicFramePr>
+            <a:graphic xmlns:a="http://schemas.openxmlformats.org/drawingml/2006/main">
+              <a:graphicData uri="http://schemas.openxmlformats.org/drawingml/2006/picture">
+                <pic:pic xmlns:pic="http://schemas.openxmlformats.org/drawingml/2006/picture">
+                  <pic:nvPicPr>
+                    <pic:cNvPr id="0" name="Picture 11"/>
+                    <pic:cNvPicPr>
+                      <a:picLocks noChangeAspect="1" noChangeArrowheads="1"/>
+                    </pic:cNvPicPr>
+                  </pic:nvPicPr>
+                  <pic:blipFill>
+                    <a:blip r:embed="rId15">
+                      <a:extLst>
+                        <a:ext uri="{28A0092B-C50C-407E-A947-70E740481C1C}">
+                          <a14:useLocalDpi xmlns:a14="http://schemas.microsoft.com/office/drawing/2010/main" val="0"/>
+                        </a:ext>
+                      </a:extLst>
+                    </a:blip>
+                    <a:srcRect/>
+                    <a:stretch>
+                      <a:fillRect/>
+                    </a:stretch>
+                  </pic:blipFill>
+                  <pic:spPr bwMode="auto">
+                    <a:xfrm>
+                      <a:off x="0" y="0"/>
+                      <a:ext cx="5760720" cy="2892425"/>
+                    </a:xfrm>
+                    <a:prstGeom prst="rect">
+                      <a:avLst/>
+                    </a:prstGeom>
+                    <a:noFill/>
+                    <a:ln>
+                      <a:noFill/>
+                    </a:ln>
+                  </pic:spPr>
+                </pic:pic>
+              </a:graphicData>
+            </a:graphic>
+          </wp:inline>
+        </w:drawing>
+      </w:r>
+    </w:p>
+    <w:p>
+      <w:pPr>
+        <w:pStyle w:val="Legenda"/>
+        <w:jc w:val="center"/>
+      </w:pPr>
+      <w:r>
+        <w:rPr>
+          <w:sz w:val="36"/>
+          <w:szCs w:val="36"/>
+        </w:rPr>
+        <w:t>A* h. manhattańska, dł. ścieżki 132.255, czas</w:t>
+      </w:r>
+    </w:p>
+    <w:p>
+      <w:r>
+        <w:br w:type="page"/>
+      </w:r>
+    </w:p>
+    <w:p>
+      <w:pPr>
+        <w:keepNext/>
+      </w:pPr>
+      <w:r>
+        <w:rPr>
+          <w:noProof/>
+        </w:rPr>
+        <w:lastRenderedPageBreak/>
+        <w:drawing>
+          <wp:inline distT="0" distB="0" distL="0" distR="0">
+            <wp:extent cx="5760720" cy="2884170"/>
+            <wp:effectExtent l="0" t="0" r="0" b="0"/>
+            <wp:docPr id="12" name="Obraz 12"/>
+            <wp:cNvGraphicFramePr>
+              <a:graphicFrameLocks xmlns:a="http://schemas.openxmlformats.org/drawingml/2006/main" noChangeAspect="1"/>
+            </wp:cNvGraphicFramePr>
+            <a:graphic xmlns:a="http://schemas.openxmlformats.org/drawingml/2006/main">
+              <a:graphicData uri="http://schemas.openxmlformats.org/drawingml/2006/picture">
+                <pic:pic xmlns:pic="http://schemas.openxmlformats.org/drawingml/2006/picture">
+                  <pic:nvPicPr>
+                    <pic:cNvPr id="0" name="Picture 13"/>
+                    <pic:cNvPicPr>
+                      <a:picLocks noChangeAspect="1" noChangeArrowheads="1"/>
+                    </pic:cNvPicPr>
+                  </pic:nvPicPr>
+                  <pic:blipFill>
+                    <a:blip r:embed="rId16">
+                      <a:extLst>
+                        <a:ext uri="{28A0092B-C50C-407E-A947-70E740481C1C}">
+                          <a14:useLocalDpi xmlns:a14="http://schemas.microsoft.com/office/drawing/2010/main" val="0"/>
+                        </a:ext>
+                      </a:extLst>
+                    </a:blip>
+                    <a:srcRect/>
+                    <a:stretch>
+                      <a:fillRect/>
+                    </a:stretch>
+                  </pic:blipFill>
+                  <pic:spPr bwMode="auto">
+                    <a:xfrm>
+                      <a:off x="0" y="0"/>
+                      <a:ext cx="5760720" cy="2884170"/>
+                    </a:xfrm>
+                    <a:prstGeom prst="rect">
+                      <a:avLst/>
+                    </a:prstGeom>
+                    <a:noFill/>
+                    <a:ln>
+                      <a:noFill/>
+                    </a:ln>
+                  </pic:spPr>
+                </pic:pic>
+              </a:graphicData>
+            </a:graphic>
+          </wp:inline>
+        </w:drawing>
+      </w:r>
+    </w:p>
+    <w:p>
+      <w:pPr>
+        <w:pStyle w:val="Legenda"/>
+        <w:jc w:val="center"/>
+      </w:pPr>
+      <w:proofErr w:type="spellStart"/>
+      <w:r>
+        <w:rPr>
+          <w:sz w:val="36"/>
+          <w:szCs w:val="36"/>
+        </w:rPr>
+        <w:t>Theta</w:t>
+      </w:r>
+      <w:proofErr w:type="spellEnd"/>
+      <w:r>
+        <w:rPr>
+          <w:sz w:val="36"/>
+          <w:szCs w:val="36"/>
+        </w:rPr>
+        <w:t>* h. euklidesowa, dł. ścieżki 97.8938, czas</w:t>
+      </w:r>
+    </w:p>
+    <w:p>
+      <w:pPr>
+        <w:keepNext/>
+      </w:pPr>
+      <w:r>
+        <w:rPr>
+          <w:noProof/>
+        </w:rPr>
+        <w:drawing>
+          <wp:inline distT="0" distB="0" distL="0" distR="0">
+            <wp:extent cx="5760720" cy="2892425"/>
+            <wp:effectExtent l="0" t="0" r="0" b="3175"/>
+            <wp:docPr id="13" name="Obraz 13"/>
+            <wp:cNvGraphicFramePr>
+              <a:graphicFrameLocks xmlns:a="http://schemas.openxmlformats.org/drawingml/2006/main" noChangeAspect="1"/>
+            </wp:cNvGraphicFramePr>
+            <a:graphic xmlns:a="http://schemas.openxmlformats.org/drawingml/2006/main">
+              <a:graphicData uri="http://schemas.openxmlformats.org/drawingml/2006/picture">
+                <pic:pic xmlns:pic="http://schemas.openxmlformats.org/drawingml/2006/picture">
+                  <pic:nvPicPr>
+                    <pic:cNvPr id="0" name="Picture 15"/>
+                    <pic:cNvPicPr>
+                      <a:picLocks noChangeAspect="1" noChangeArrowheads="1"/>
+                    </pic:cNvPicPr>
+                  </pic:nvPicPr>
+                  <pic:blipFill>
+                    <a:blip r:embed="rId17">
+                      <a:extLst>
+                        <a:ext uri="{28A0092B-C50C-407E-A947-70E740481C1C}">
+                          <a14:useLocalDpi xmlns:a14="http://schemas.microsoft.com/office/drawing/2010/main" val="0"/>
+                        </a:ext>
+                      </a:extLst>
+                    </a:blip>
+                    <a:srcRect/>
+                    <a:stretch>
+                      <a:fillRect/>
+                    </a:stretch>
+                  </pic:blipFill>
+                  <pic:spPr bwMode="auto">
+                    <a:xfrm>
+                      <a:off x="0" y="0"/>
+                      <a:ext cx="5760720" cy="2892425"/>
+                    </a:xfrm>
+                    <a:prstGeom prst="rect">
+                      <a:avLst/>
+                    </a:prstGeom>
+                    <a:noFill/>
+                    <a:ln>
+                      <a:noFill/>
+                    </a:ln>
+                  </pic:spPr>
+                </pic:pic>
+              </a:graphicData>
+            </a:graphic>
+          </wp:inline>
+        </w:drawing>
+      </w:r>
+    </w:p>
+    <w:p>
+      <w:pPr>
+        <w:pStyle w:val="Legenda"/>
+        <w:jc w:val="center"/>
+      </w:pPr>
+      <w:proofErr w:type="spellStart"/>
+      <w:r>
+        <w:rPr>
+          <w:sz w:val="36"/>
+          <w:szCs w:val="36"/>
+        </w:rPr>
+        <w:t>Theta</w:t>
+      </w:r>
+      <w:proofErr w:type="spellEnd"/>
+      <w:r>
+        <w:rPr>
+          <w:sz w:val="36"/>
+          <w:szCs w:val="36"/>
+        </w:rPr>
+        <w:t>* h. manhattańska, dł. ścieżki 127.477, czas</w:t>
+      </w:r>
+    </w:p>
+    <w:p>
+      <w:r>
+        <w:br w:type="page"/>
+      </w:r>
+    </w:p>
+    <w:p>
+      <w:pPr>
+        <w:keepNext/>
+      </w:pPr>
+      <w:r>
+        <w:lastRenderedPageBreak/>
+        <w:t>Konfiguracja #3</w:t>
+      </w:r>
+    </w:p>
+    <w:p>
+      <w:pPr>
+        <w:keepNext/>
+      </w:pPr>
+      <w:r>
+        <w:rPr>
+          <w:noProof/>
+        </w:rPr>
+        <w:drawing>
+          <wp:inline distT="0" distB="0" distL="0" distR="0">
+            <wp:extent cx="5760720" cy="2884170"/>
+            <wp:effectExtent l="0" t="0" r="0" b="0"/>
+            <wp:docPr id="14" name="Obraz 14"/>
+            <wp:cNvGraphicFramePr>
+              <a:graphicFrameLocks xmlns:a="http://schemas.openxmlformats.org/drawingml/2006/main" noChangeAspect="1"/>
+            </wp:cNvGraphicFramePr>
+            <a:graphic xmlns:a="http://schemas.openxmlformats.org/drawingml/2006/main">
+              <a:graphicData uri="http://schemas.openxmlformats.org/drawingml/2006/picture">
+                <pic:pic xmlns:pic="http://schemas.openxmlformats.org/drawingml/2006/picture">
+                  <pic:nvPicPr>
+                    <pic:cNvPr id="0" name="Picture 17"/>
+                    <pic:cNvPicPr>
+                      <a:picLocks noChangeAspect="1" noChangeArrowheads="1"/>
+                    </pic:cNvPicPr>
+                  </pic:nvPicPr>
+                  <pic:blipFill>
+                    <a:blip r:embed="rId18">
+                      <a:extLst>
+                        <a:ext uri="{28A0092B-C50C-407E-A947-70E740481C1C}">
+                          <a14:useLocalDpi xmlns:a14="http://schemas.microsoft.com/office/drawing/2010/main" val="0"/>
+                        </a:ext>
+                      </a:extLst>
+                    </a:blip>
+                    <a:srcRect/>
+                    <a:stretch>
+                      <a:fillRect/>
+                    </a:stretch>
+                  </pic:blipFill>
+                  <pic:spPr bwMode="auto">
+                    <a:xfrm>
+                      <a:off x="0" y="0"/>
+                      <a:ext cx="5760720" cy="2884170"/>
+                    </a:xfrm>
+                    <a:prstGeom prst="rect">
+                      <a:avLst/>
+                    </a:prstGeom>
+                    <a:noFill/>
+                    <a:ln>
+                      <a:noFill/>
+                    </a:ln>
+                  </pic:spPr>
+                </pic:pic>
+              </a:graphicData>
+            </a:graphic>
+          </wp:inline>
+        </w:drawing>
+      </w:r>
+    </w:p>
+    <w:p>
+      <w:pPr>
+        <w:pStyle w:val="Legenda"/>
+        <w:jc w:val="center"/>
+        <w:rPr>
+          <w:sz w:val="36"/>
+          <w:szCs w:val="36"/>
+        </w:rPr>
+      </w:pPr>
+      <w:r>
+        <w:rPr>
+          <w:sz w:val="36"/>
+          <w:szCs w:val="36"/>
+        </w:rPr>
+        <w:t>A* h. euklidesowa, dł. ścieżki 101.042, czas</w:t>
+      </w:r>
+    </w:p>
+    <w:p>
+      <w:pPr>
+        <w:keepNext/>
+      </w:pPr>
+      <w:r>
+        <w:rPr>
+          <w:noProof/>
+        </w:rPr>
+        <w:drawing>
+          <wp:inline distT="0" distB="0" distL="0" distR="0">
+            <wp:extent cx="5760720" cy="2905125"/>
+            <wp:effectExtent l="0" t="0" r="0" b="9525"/>
+            <wp:docPr id="15" name="Obraz 15"/>
+            <wp:cNvGraphicFramePr>
+              <a:graphicFrameLocks xmlns:a="http://schemas.openxmlformats.org/drawingml/2006/main" noChangeAspect="1"/>
+            </wp:cNvGraphicFramePr>
+            <a:graphic xmlns:a="http://schemas.openxmlformats.org/drawingml/2006/main">
+              <a:graphicData uri="http://schemas.openxmlformats.org/drawingml/2006/picture">
+                <pic:pic xmlns:pic="http://schemas.openxmlformats.org/drawingml/2006/picture">
+                  <pic:nvPicPr>
+                    <pic:cNvPr id="0" name="Picture 19"/>
+                    <pic:cNvPicPr>
+                      <a:picLocks noChangeAspect="1" noChangeArrowheads="1"/>
+                    </pic:cNvPicPr>
+                  </pic:nvPicPr>
+                  <pic:blipFill>
+                    <a:blip r:embed="rId19">
+                      <a:extLst>
+                        <a:ext uri="{28A0092B-C50C-407E-A947-70E740481C1C}">
+                          <a14:useLocalDpi xmlns:a14="http://schemas.microsoft.com/office/drawing/2010/main" val="0"/>
+                        </a:ext>
+                      </a:extLst>
+                    </a:blip>
+                    <a:srcRect/>
+                    <a:stretch>
+                      <a:fillRect/>
+                    </a:stretch>
+                  </pic:blipFill>
+                  <pic:spPr bwMode="auto">
+                    <a:xfrm>
+                      <a:off x="0" y="0"/>
+                      <a:ext cx="5760720" cy="2905125"/>
+                    </a:xfrm>
+                    <a:prstGeom prst="rect">
+                      <a:avLst/>
+                    </a:prstGeom>
+                    <a:noFill/>
+                    <a:ln>
+                      <a:noFill/>
+                    </a:ln>
+                  </pic:spPr>
+                </pic:pic>
+              </a:graphicData>
+            </a:graphic>
+          </wp:inline>
+        </w:drawing>
+      </w:r>
+    </w:p>
+    <w:p>
+      <w:pPr>
+        <w:pStyle w:val="Legenda"/>
+        <w:jc w:val="center"/>
+      </w:pPr>
+      <w:r>
+        <w:rPr>
+          <w:sz w:val="36"/>
+          <w:szCs w:val="36"/>
+        </w:rPr>
+        <w:t>A* h. manhattańska, dł. ścieżki 100.456, czas</w:t>
+      </w:r>
+    </w:p>
+    <w:p>
+      <w:r>
+        <w:br w:type="page"/>
+      </w:r>
+    </w:p>
+    <w:p>
+      <w:pPr>
+        <w:keepNext/>
+      </w:pPr>
+      <w:r>
+        <w:rPr>
+          <w:noProof/>
+        </w:rPr>
+        <w:lastRenderedPageBreak/>
+        <w:drawing>
+          <wp:inline distT="0" distB="0" distL="0" distR="0">
+            <wp:extent cx="5760720" cy="2900680"/>
+            <wp:effectExtent l="0" t="0" r="0" b="0"/>
+            <wp:docPr id="16" name="Obraz 16"/>
+            <wp:cNvGraphicFramePr>
+              <a:graphicFrameLocks xmlns:a="http://schemas.openxmlformats.org/drawingml/2006/main" noChangeAspect="1"/>
+            </wp:cNvGraphicFramePr>
+            <a:graphic xmlns:a="http://schemas.openxmlformats.org/drawingml/2006/main">
+              <a:graphicData uri="http://schemas.openxmlformats.org/drawingml/2006/picture">
+                <pic:pic xmlns:pic="http://schemas.openxmlformats.org/drawingml/2006/picture">
+                  <pic:nvPicPr>
+                    <pic:cNvPr id="0" name="Picture 21"/>
+                    <pic:cNvPicPr>
+                      <a:picLocks noChangeAspect="1" noChangeArrowheads="1"/>
+                    </pic:cNvPicPr>
+                  </pic:nvPicPr>
+                  <pic:blipFill>
+                    <a:blip r:embed="rId20">
+                      <a:extLst>
+                        <a:ext uri="{28A0092B-C50C-407E-A947-70E740481C1C}">
+                          <a14:useLocalDpi xmlns:a14="http://schemas.microsoft.com/office/drawing/2010/main" val="0"/>
+                        </a:ext>
+                      </a:extLst>
+                    </a:blip>
+                    <a:srcRect/>
+                    <a:stretch>
+                      <a:fillRect/>
+                    </a:stretch>
+                  </pic:blipFill>
+                  <pic:spPr bwMode="auto">
+                    <a:xfrm>
+                      <a:off x="0" y="0"/>
+                      <a:ext cx="5760720" cy="2900680"/>
+                    </a:xfrm>
+                    <a:prstGeom prst="rect">
+                      <a:avLst/>
+                    </a:prstGeom>
+                    <a:noFill/>
+                    <a:ln>
+                      <a:noFill/>
+                    </a:ln>
+                  </pic:spPr>
+                </pic:pic>
+              </a:graphicData>
+            </a:graphic>
+          </wp:inline>
+        </w:drawing>
+      </w:r>
+    </w:p>
+    <w:p>
+      <w:pPr>
+        <w:pStyle w:val="Legenda"/>
+        <w:jc w:val="center"/>
+      </w:pPr>
+      <w:r>
+        <w:rPr>
+          <w:sz w:val="36"/>
+          <w:szCs w:val="36"/>
+        </w:rPr>
+        <w:t>Theta* h. euklidesowa, dł. ścieżki 97.8938, czas</w:t>
+      </w:r>
+    </w:p>
+    <w:p>
+      <w:pPr>
+        <w:keepNext/>
+      </w:pPr>
+      <w:r>
+        <w:rPr>
+          <w:noProof/>
+        </w:rPr>
+        <w:drawing>
+          <wp:inline distT="0" distB="0" distL="0" distR="0">
+            <wp:extent cx="5760720" cy="2884170"/>
+            <wp:effectExtent l="0" t="0" r="0" b="0"/>
+            <wp:docPr id="17" name="Obraz 17"/>
+            <wp:cNvGraphicFramePr>
+              <a:graphicFrameLocks xmlns:a="http://schemas.openxmlformats.org/drawingml/2006/main" noChangeAspect="1"/>
+            </wp:cNvGraphicFramePr>
+            <a:graphic xmlns:a="http://schemas.openxmlformats.org/drawingml/2006/main">
+              <a:graphicData uri="http://schemas.openxmlformats.org/drawingml/2006/picture">
+                <pic:pic xmlns:pic="http://schemas.openxmlformats.org/drawingml/2006/picture">
+                  <pic:nvPicPr>
+                    <pic:cNvPr id="0" name="Picture 23"/>
+                    <pic:cNvPicPr>
+                      <a:picLocks noChangeAspect="1" noChangeArrowheads="1"/>
+                    </pic:cNvPicPr>
+                  </pic:nvPicPr>
+                  <pic:blipFill>
+                    <a:blip r:embed="rId21">
+                      <a:extLst>
+                        <a:ext uri="{28A0092B-C50C-407E-A947-70E740481C1C}">
+                          <a14:useLocalDpi xmlns:a14="http://schemas.microsoft.com/office/drawing/2010/main" val="0"/>
+                        </a:ext>
+                      </a:extLst>
+                    </a:blip>
+                    <a:srcRect/>
+                    <a:stretch>
+                      <a:fillRect/>
+                    </a:stretch>
+                  </pic:blipFill>
+                  <pic:spPr bwMode="auto">
+                    <a:xfrm>
+                      <a:off x="0" y="0"/>
+                      <a:ext cx="5760720" cy="2884170"/>
+                    </a:xfrm>
+                    <a:prstGeom prst="rect">
+                      <a:avLst/>
+                    </a:prstGeom>
+                    <a:noFill/>
+                    <a:ln>
+                      <a:noFill/>
+                    </a:ln>
+                  </pic:spPr>
+                </pic:pic>
+              </a:graphicData>
+            </a:graphic>
+          </wp:inline>
+        </w:drawing>
+      </w:r>
+    </w:p>
+    <w:p>
+      <w:pPr>
+        <w:pStyle w:val="Legenda"/>
+        <w:jc w:val="center"/>
+      </w:pPr>
+      <w:proofErr w:type="spellStart"/>
+      <w:r>
+        <w:rPr>
+          <w:sz w:val="36"/>
+          <w:szCs w:val="36"/>
+        </w:rPr>
+        <w:t>Theta</w:t>
+      </w:r>
+      <w:proofErr w:type="spellEnd"/>
+      <w:r>
+        <w:rPr>
+          <w:sz w:val="36"/>
+          <w:szCs w:val="36"/>
+        </w:rPr>
+        <w:t>* h. manhattańska, dł. ścieżki 97.474, czas</w:t>
+      </w:r>
+    </w:p>
+    <w:p>
+      <w:r>
+        <w:br w:type="page"/>
+      </w:r>
+    </w:p>
+    <w:p>
+      <w:r>
+        <w:lastRenderedPageBreak/>
+        <w:t>Konfiguracja #5</w:t>
+      </w:r>
+    </w:p>
+    <w:p>
+      <w:pPr>
+        <w:keepNext/>
+      </w:pPr>
+      <w:r>
+        <w:rPr>
+          <w:noProof/>
+        </w:rPr>
+        <w:drawing>
+          <wp:inline distT="0" distB="0" distL="0" distR="0">
+            <wp:extent cx="5760720" cy="2876550"/>
+            <wp:effectExtent l="0" t="0" r="0" b="0"/>
+            <wp:docPr id="18" name="Obraz 18"/>
+            <wp:cNvGraphicFramePr>
+              <a:graphicFrameLocks xmlns:a="http://schemas.openxmlformats.org/drawingml/2006/main" noChangeAspect="1"/>
+            </wp:cNvGraphicFramePr>
+            <a:graphic xmlns:a="http://schemas.openxmlformats.org/drawingml/2006/main">
+              <a:graphicData uri="http://schemas.openxmlformats.org/drawingml/2006/picture">
+                <pic:pic xmlns:pic="http://schemas.openxmlformats.org/drawingml/2006/picture">
+                  <pic:nvPicPr>
+                    <pic:cNvPr id="0" name="Picture 25"/>
+                    <pic:cNvPicPr>
+                      <a:picLocks noChangeAspect="1" noChangeArrowheads="1"/>
+                    </pic:cNvPicPr>
+                  </pic:nvPicPr>
+                  <pic:blipFill>
+                    <a:blip r:embed="rId22">
+                      <a:extLst>
+                        <a:ext uri="{28A0092B-C50C-407E-A947-70E740481C1C}">
+                          <a14:useLocalDpi xmlns:a14="http://schemas.microsoft.com/office/drawing/2010/main" val="0"/>
+                        </a:ext>
+                      </a:extLst>
+                    </a:blip>
+                    <a:srcRect/>
+                    <a:stretch>
+                      <a:fillRect/>
+                    </a:stretch>
+                  </pic:blipFill>
+                  <pic:spPr bwMode="auto">
+                    <a:xfrm>
+                      <a:off x="0" y="0"/>
+                      <a:ext cx="5760720" cy="2876550"/>
+                    </a:xfrm>
+                    <a:prstGeom prst="rect">
+                      <a:avLst/>
+                    </a:prstGeom>
+                    <a:noFill/>
+                    <a:ln>
+                      <a:noFill/>
+                    </a:ln>
+                  </pic:spPr>
+                </pic:pic>
+              </a:graphicData>
+            </a:graphic>
+          </wp:inline>
+        </w:drawing>
+      </w:r>
+    </w:p>
+    <w:p>
+      <w:pPr>
+        <w:pStyle w:val="Legenda"/>
+        <w:jc w:val="center"/>
+      </w:pPr>
+      <w:r>
+        <w:t xml:space="preserve"> </w:t>
+      </w:r>
+      <w:r>
+        <w:rPr>
+          <w:sz w:val="36"/>
+          <w:szCs w:val="36"/>
+        </w:rPr>
+        <w:t>A* h. euklidesowa, dł. ścieżki 134.498, czas</w:t>
+      </w:r>
+    </w:p>
+    <w:p>
+      <w:pPr>
+        <w:keepNext/>
+      </w:pPr>
+      <w:r>
+        <w:rPr>
+          <w:noProof/>
+        </w:rPr>
+        <w:drawing>
+          <wp:inline distT="0" distB="0" distL="0" distR="0">
+            <wp:extent cx="5760720" cy="2892425"/>
+            <wp:effectExtent l="0" t="0" r="0" b="3175"/>
+            <wp:docPr id="19" name="Obraz 19"/>
+            <wp:cNvGraphicFramePr>
+              <a:graphicFrameLocks xmlns:a="http://schemas.openxmlformats.org/drawingml/2006/main" noChangeAspect="1"/>
+            </wp:cNvGraphicFramePr>
+            <a:graphic xmlns:a="http://schemas.openxmlformats.org/drawingml/2006/main">
+              <a:graphicData uri="http://schemas.openxmlformats.org/drawingml/2006/picture">
+                <pic:pic xmlns:pic="http://schemas.openxmlformats.org/drawingml/2006/picture">
+                  <pic:nvPicPr>
+                    <pic:cNvPr id="0" name="Picture 27"/>
+                    <pic:cNvPicPr>
+                      <a:picLocks noChangeAspect="1" noChangeArrowheads="1"/>
+                    </pic:cNvPicPr>
+                  </pic:nvPicPr>
+                  <pic:blipFill>
+                    <a:blip r:embed="rId23">
+                      <a:extLst>
+                        <a:ext uri="{28A0092B-C50C-407E-A947-70E740481C1C}">
+                          <a14:useLocalDpi xmlns:a14="http://schemas.microsoft.com/office/drawing/2010/main" val="0"/>
+                        </a:ext>
+                      </a:extLst>
+                    </a:blip>
+                    <a:srcRect/>
+                    <a:stretch>
+                      <a:fillRect/>
+                    </a:stretch>
+                  </pic:blipFill>
+                  <pic:spPr bwMode="auto">
+                    <a:xfrm>
+                      <a:off x="0" y="0"/>
+                      <a:ext cx="5760720" cy="2892425"/>
+                    </a:xfrm>
+                    <a:prstGeom prst="rect">
+                      <a:avLst/>
+                    </a:prstGeom>
+                    <a:noFill/>
+                    <a:ln>
+                      <a:noFill/>
+                    </a:ln>
+                  </pic:spPr>
+                </pic:pic>
+              </a:graphicData>
+            </a:graphic>
+          </wp:inline>
+        </w:drawing>
+      </w:r>
+    </w:p>
+    <w:p>
+      <w:pPr>
+        <w:pStyle w:val="Legenda"/>
+        <w:jc w:val="center"/>
+      </w:pPr>
+      <w:r>
+        <w:rPr>
+          <w:sz w:val="36"/>
+          <w:szCs w:val="36"/>
+        </w:rPr>
+        <w:t>A* h. manhattańska, dł. ścieżki 134.498, czas</w:t>
+      </w:r>
+    </w:p>
+    <w:p>
+      <w:r>
+        <w:br w:type="page"/>
+      </w:r>
+    </w:p>
+    <w:p>
+      <w:pPr>
+        <w:keepNext/>
+      </w:pPr>
+      <w:r>
+        <w:rPr>
+          <w:noProof/>
+        </w:rPr>
+        <w:lastRenderedPageBreak/>
+        <w:drawing>
+          <wp:inline distT="0" distB="0" distL="0" distR="0">
+            <wp:extent cx="5760720" cy="2892425"/>
+            <wp:effectExtent l="0" t="0" r="0" b="3175"/>
+            <wp:docPr id="20" name="Obraz 20"/>
+            <wp:cNvGraphicFramePr>
+              <a:graphicFrameLocks xmlns:a="http://schemas.openxmlformats.org/drawingml/2006/main" noChangeAspect="1"/>
+            </wp:cNvGraphicFramePr>
+            <a:graphic xmlns:a="http://schemas.openxmlformats.org/drawingml/2006/main">
+              <a:graphicData uri="http://schemas.openxmlformats.org/drawingml/2006/picture">
+                <pic:pic xmlns:pic="http://schemas.openxmlformats.org/drawingml/2006/picture">
+                  <pic:nvPicPr>
+                    <pic:cNvPr id="0" name="Picture 29"/>
+                    <pic:cNvPicPr>
+                      <a:picLocks noChangeAspect="1" noChangeArrowheads="1"/>
+                    </pic:cNvPicPr>
+                  </pic:nvPicPr>
+                  <pic:blipFill>
+                    <a:blip r:embed="rId24">
+                      <a:extLst>
+                        <a:ext uri="{28A0092B-C50C-407E-A947-70E740481C1C}">
+                          <a14:useLocalDpi xmlns:a14="http://schemas.microsoft.com/office/drawing/2010/main" val="0"/>
+                        </a:ext>
+                      </a:extLst>
+                    </a:blip>
+                    <a:srcRect/>
+                    <a:stretch>
+                      <a:fillRect/>
+                    </a:stretch>
+                  </pic:blipFill>
+                  <pic:spPr bwMode="auto">
+                    <a:xfrm>
+                      <a:off x="0" y="0"/>
+                      <a:ext cx="5760720" cy="2892425"/>
+                    </a:xfrm>
+                    <a:prstGeom prst="rect">
+                      <a:avLst/>
+                    </a:prstGeom>
+                    <a:noFill/>
+                    <a:ln>
+                      <a:noFill/>
+                    </a:ln>
+                  </pic:spPr>
+                </pic:pic>
+              </a:graphicData>
+            </a:graphic>
+          </wp:inline>
+        </w:drawing>
+      </w:r>
+    </w:p>
+    <w:p>
+      <w:pPr>
+        <w:pStyle w:val="Legenda"/>
+        <w:jc w:val="center"/>
+      </w:pPr>
+      <w:r>
+        <w:rPr>
+          <w:sz w:val="36"/>
+          <w:szCs w:val="36"/>
+        </w:rPr>
+        <w:t>Theta* h. euklidesowa, dł. ścieżki 129.067, czas</w:t>
+      </w:r>
+    </w:p>
+    <w:p>
+      <w:pPr>
+        <w:keepNext/>
+      </w:pPr>
+      <w:r>
+        <w:rPr>
+          <w:noProof/>
+        </w:rPr>
+        <w:drawing>
+          <wp:inline distT="0" distB="0" distL="0" distR="0">
+            <wp:extent cx="5760720" cy="2884170"/>
+            <wp:effectExtent l="0" t="0" r="0" b="0"/>
+            <wp:docPr id="21" name="Obraz 21"/>
+            <wp:cNvGraphicFramePr>
+              <a:graphicFrameLocks xmlns:a="http://schemas.openxmlformats.org/drawingml/2006/main" noChangeAspect="1"/>
+            </wp:cNvGraphicFramePr>
+            <a:graphic xmlns:a="http://schemas.openxmlformats.org/drawingml/2006/main">
+              <a:graphicData uri="http://schemas.openxmlformats.org/drawingml/2006/picture">
+                <pic:pic xmlns:pic="http://schemas.openxmlformats.org/drawingml/2006/picture">
+                  <pic:nvPicPr>
+                    <pic:cNvPr id="0" name="Picture 31"/>
+                    <pic:cNvPicPr>
+                      <a:picLocks noChangeAspect="1" noChangeArrowheads="1"/>
+                    </pic:cNvPicPr>
+                  </pic:nvPicPr>
+                  <pic:blipFill>
+                    <a:blip r:embed="rId25">
+                      <a:extLst>
+                        <a:ext uri="{28A0092B-C50C-407E-A947-70E740481C1C}">
+                          <a14:useLocalDpi xmlns:a14="http://schemas.microsoft.com/office/drawing/2010/main" val="0"/>
+                        </a:ext>
+                      </a:extLst>
+                    </a:blip>
+                    <a:srcRect/>
+                    <a:stretch>
+                      <a:fillRect/>
+                    </a:stretch>
+                  </pic:blipFill>
+                  <pic:spPr bwMode="auto">
+                    <a:xfrm>
+                      <a:off x="0" y="0"/>
+                      <a:ext cx="5760720" cy="2884170"/>
+                    </a:xfrm>
+                    <a:prstGeom prst="rect">
+                      <a:avLst/>
+                    </a:prstGeom>
+                    <a:noFill/>
+                    <a:ln>
+                      <a:noFill/>
+                    </a:ln>
+                  </pic:spPr>
+                </pic:pic>
+              </a:graphicData>
+            </a:graphic>
+          </wp:inline>
+        </w:drawing>
+      </w:r>
+    </w:p>
+    <w:p>
+      <w:pPr>
+        <w:pStyle w:val="Legenda"/>
+        <w:jc w:val="center"/>
+        <w:rPr>
+          <w:sz w:val="36"/>
+          <w:szCs w:val="36"/>
+        </w:rPr>
+      </w:pPr>
+      <w:r>
+        <w:rPr>
+          <w:sz w:val="36"/>
+          <w:szCs w:val="36"/>
+        </w:rPr>
+        <w:t>Theta* h. manhattańska, dł. ścieżki 129.389, czas</w:t>
+      </w:r>
+    </w:p>
+    <w:p>
+      <w:r>
+        <w:br w:type="page"/>
+      </w:r>
+    </w:p>
+    <w:p>
+      <w:r>
+        <w:lastRenderedPageBreak/>
+        <w:t>Konfiguracja #6</w:t>
+      </w:r>
+    </w:p>
+    <w:p>
+      <w:pPr>
+        <w:keepNext/>
+      </w:pPr>
+      <w:r>
+        <w:rPr>
+          <w:noProof/>
+        </w:rPr>
+        <w:drawing>
+          <wp:inline distT="0" distB="0" distL="0" distR="0">
+            <wp:extent cx="5760720" cy="2892425"/>
+            <wp:effectExtent l="0" t="0" r="0" b="3175"/>
+            <wp:docPr id="22" name="Obraz 22"/>
+            <wp:cNvGraphicFramePr>
+              <a:graphicFrameLocks xmlns:a="http://schemas.openxmlformats.org/drawingml/2006/main" noChangeAspect="1"/>
+            </wp:cNvGraphicFramePr>
+            <a:graphic xmlns:a="http://schemas.openxmlformats.org/drawingml/2006/main">
+              <a:graphicData uri="http://schemas.openxmlformats.org/drawingml/2006/picture">
+                <pic:pic xmlns:pic="http://schemas.openxmlformats.org/drawingml/2006/picture">
+                  <pic:nvPicPr>
+                    <pic:cNvPr id="0" name="Picture 33"/>
+                    <pic:cNvPicPr>
+                      <a:picLocks noChangeAspect="1" noChangeArrowheads="1"/>
+                    </pic:cNvPicPr>
+                  </pic:nvPicPr>
+                  <pic:blipFill>
+                    <a:blip r:embed="rId26">
+                      <a:extLst>
+                        <a:ext uri="{28A0092B-C50C-407E-A947-70E740481C1C}">
+                          <a14:useLocalDpi xmlns:a14="http://schemas.microsoft.com/office/drawing/2010/main" val="0"/>
+                        </a:ext>
+                      </a:extLst>
+                    </a:blip>
+                    <a:srcRect/>
+                    <a:stretch>
+                      <a:fillRect/>
+                    </a:stretch>
+                  </pic:blipFill>
+                  <pic:spPr bwMode="auto">
+                    <a:xfrm>
+                      <a:off x="0" y="0"/>
+                      <a:ext cx="5760720" cy="2892425"/>
+                    </a:xfrm>
+                    <a:prstGeom prst="rect">
+                      <a:avLst/>
+                    </a:prstGeom>
+                    <a:noFill/>
+                    <a:ln>
+                      <a:noFill/>
+                    </a:ln>
+                  </pic:spPr>
+                </pic:pic>
+              </a:graphicData>
+            </a:graphic>
+          </wp:inline>
+        </w:drawing>
+      </w:r>
+    </w:p>
+    <w:p>
+      <w:pPr>
+        <w:pStyle w:val="Legenda"/>
+        <w:jc w:val="center"/>
+        <w:rPr>
+          <w:sz w:val="36"/>
+          <w:szCs w:val="36"/>
+        </w:rPr>
+      </w:pPr>
+      <w:r>
+        <w:rPr>
+          <w:sz w:val="36"/>
+          <w:szCs w:val="36"/>
+        </w:rPr>
+        <w:t>A* h. euklidesowa, dł. ścieżki 92.2549, czas</w:t>
+      </w:r>
+    </w:p>
+    <w:p>
+      <w:pPr>
+        <w:keepNext/>
+      </w:pPr>
+      <w:r>
+        <w:rPr>
+          <w:noProof/>
+        </w:rPr>
+        <w:drawing>
+          <wp:inline distT="0" distB="0" distL="0" distR="0">
+            <wp:extent cx="5760720" cy="2892425"/>
+            <wp:effectExtent l="0" t="0" r="0" b="3175"/>
+            <wp:docPr id="23" name="Obraz 23"/>
+            <wp:cNvGraphicFramePr>
+              <a:graphicFrameLocks xmlns:a="http://schemas.openxmlformats.org/drawingml/2006/main" noChangeAspect="1"/>
+            </wp:cNvGraphicFramePr>
+            <a:graphic xmlns:a="http://schemas.openxmlformats.org/drawingml/2006/main">
+              <a:graphicData uri="http://schemas.openxmlformats.org/drawingml/2006/picture">
+                <pic:pic xmlns:pic="http://schemas.openxmlformats.org/drawingml/2006/picture">
+                  <pic:nvPicPr>
+                    <pic:cNvPr id="0" name="Picture 35"/>
+                    <pic:cNvPicPr>
+                      <a:picLocks noChangeAspect="1" noChangeArrowheads="1"/>
+                    </pic:cNvPicPr>
+                  </pic:nvPicPr>
+                  <pic:blipFill>
+                    <a:blip r:embed="rId27">
+                      <a:extLst>
+                        <a:ext uri="{28A0092B-C50C-407E-A947-70E740481C1C}">
+                          <a14:useLocalDpi xmlns:a14="http://schemas.microsoft.com/office/drawing/2010/main" val="0"/>
+                        </a:ext>
+                      </a:extLst>
+                    </a:blip>
+                    <a:srcRect/>
+                    <a:stretch>
+                      <a:fillRect/>
+                    </a:stretch>
+                  </pic:blipFill>
+                  <pic:spPr bwMode="auto">
+                    <a:xfrm>
+                      <a:off x="0" y="0"/>
+                      <a:ext cx="5760720" cy="2892425"/>
+                    </a:xfrm>
+                    <a:prstGeom prst="rect">
+                      <a:avLst/>
+                    </a:prstGeom>
+                    <a:noFill/>
+                    <a:ln>
+                      <a:noFill/>
+                    </a:ln>
+                  </pic:spPr>
+                </pic:pic>
+              </a:graphicData>
+            </a:graphic>
+          </wp:inline>
+        </w:drawing>
+      </w:r>
+    </w:p>
+    <w:p>
+      <w:pPr>
+        <w:pStyle w:val="Legenda"/>
+        <w:jc w:val="center"/>
+        <w:rPr>
+          <w:sz w:val="36"/>
+          <w:szCs w:val="36"/>
+        </w:rPr>
+      </w:pPr>
+      <w:r>
+        <w:rPr>
+          <w:sz w:val="36"/>
+          <w:szCs w:val="36"/>
+        </w:rPr>
+        <w:t>A* h. manhattańska, dł. ścieżki 88.8406, czas</w:t>
+      </w:r>
+    </w:p>
+    <w:p>
+      <w:r>
+        <w:br w:type="page"/>
+      </w:r>
+    </w:p>
+    <w:p>
+      <w:pPr>
+        <w:keepNext/>
+      </w:pPr>
+      <w:r>
+        <w:rPr>
+          <w:noProof/>
+        </w:rPr>
+        <w:lastRenderedPageBreak/>
+        <w:drawing>
+          <wp:inline distT="0" distB="0" distL="0" distR="0">
+            <wp:extent cx="5760720" cy="2880360"/>
+            <wp:effectExtent l="0" t="0" r="0" b="0"/>
+            <wp:docPr id="24" name="Obraz 24"/>
+            <wp:cNvGraphicFramePr>
+              <a:graphicFrameLocks xmlns:a="http://schemas.openxmlformats.org/drawingml/2006/main" noChangeAspect="1"/>
+            </wp:cNvGraphicFramePr>
+            <a:graphic xmlns:a="http://schemas.openxmlformats.org/drawingml/2006/main">
+              <a:graphicData uri="http://schemas.openxmlformats.org/drawingml/2006/picture">
+                <pic:pic xmlns:pic="http://schemas.openxmlformats.org/drawingml/2006/picture">
+                  <pic:nvPicPr>
+                    <pic:cNvPr id="0" name="Picture 37"/>
+                    <pic:cNvPicPr>
+                      <a:picLocks noChangeAspect="1" noChangeArrowheads="1"/>
+                    </pic:cNvPicPr>
+                  </pic:nvPicPr>
+                  <pic:blipFill>
+                    <a:blip r:embed="rId28">
+                      <a:extLst>
+                        <a:ext uri="{28A0092B-C50C-407E-A947-70E740481C1C}">
+                          <a14:useLocalDpi xmlns:a14="http://schemas.microsoft.com/office/drawing/2010/main" val="0"/>
+                        </a:ext>
+                      </a:extLst>
+                    </a:blip>
+                    <a:srcRect/>
+                    <a:stretch>
+                      <a:fillRect/>
+                    </a:stretch>
+                  </pic:blipFill>
+                  <pic:spPr bwMode="auto">
+                    <a:xfrm>
+                      <a:off x="0" y="0"/>
+                      <a:ext cx="5760720" cy="2880360"/>
+                    </a:xfrm>
+                    <a:prstGeom prst="rect">
+                      <a:avLst/>
+                    </a:prstGeom>
+                    <a:noFill/>
+                    <a:ln>
+                      <a:noFill/>
+                    </a:ln>
+                  </pic:spPr>
+                </pic:pic>
+              </a:graphicData>
+            </a:graphic>
+          </wp:inline>
+        </w:drawing>
+      </w:r>
+    </w:p>
+    <w:p>
+      <w:pPr>
+        <w:pStyle w:val="Legenda"/>
+        <w:jc w:val="center"/>
+      </w:pPr>
+      <w:proofErr w:type="spellStart"/>
+      <w:r>
+        <w:rPr>
+          <w:sz w:val="36"/>
+          <w:szCs w:val="36"/>
+        </w:rPr>
+        <w:t>Theta</w:t>
+      </w:r>
+      <w:proofErr w:type="spellEnd"/>
+      <w:r>
+        <w:rPr>
+          <w:sz w:val="36"/>
+          <w:szCs w:val="36"/>
+        </w:rPr>
+        <w:t>* h. euklidesowa, dł. ścieżki 86.5466, czas</w:t>
+      </w:r>
+    </w:p>
+    <w:p>
+      <w:pPr>
+        <w:keepNext/>
+      </w:pPr>
+      <w:r>
+        <w:rPr>
+          <w:noProof/>
+        </w:rPr>
+        <w:drawing>
+          <wp:inline distT="0" distB="0" distL="0" distR="0">
+            <wp:extent cx="5760720" cy="2900680"/>
+            <wp:effectExtent l="0" t="0" r="0" b="0"/>
+            <wp:docPr id="25" name="Obraz 25"/>
+            <wp:cNvGraphicFramePr>
+              <a:graphicFrameLocks xmlns:a="http://schemas.openxmlformats.org/drawingml/2006/main" noChangeAspect="1"/>
+            </wp:cNvGraphicFramePr>
+            <a:graphic xmlns:a="http://schemas.openxmlformats.org/drawingml/2006/main">
+              <a:graphicData uri="http://schemas.openxmlformats.org/drawingml/2006/picture">
+                <pic:pic xmlns:pic="http://schemas.openxmlformats.org/drawingml/2006/picture">
+                  <pic:nvPicPr>
+                    <pic:cNvPr id="0" name="Picture 39"/>
+                    <pic:cNvPicPr>
+                      <a:picLocks noChangeAspect="1" noChangeArrowheads="1"/>
+                    </pic:cNvPicPr>
+                  </pic:nvPicPr>
+                  <pic:blipFill>
+                    <a:blip r:embed="rId5">
+                      <a:extLst>
+                        <a:ext uri="{28A0092B-C50C-407E-A947-70E740481C1C}">
+                          <a14:useLocalDpi xmlns:a14="http://schemas.microsoft.com/office/drawing/2010/main" val="0"/>
+                        </a:ext>
+                      </a:extLst>
+                    </a:blip>
+                    <a:srcRect/>
+                    <a:stretch>
+                      <a:fillRect/>
+                    </a:stretch>
+                  </pic:blipFill>
+                  <pic:spPr bwMode="auto">
+                    <a:xfrm>
+                      <a:off x="0" y="0"/>
+                      <a:ext cx="5760720" cy="2900680"/>
+                    </a:xfrm>
+                    <a:prstGeom prst="rect">
+                      <a:avLst/>
+                    </a:prstGeom>
+                    <a:noFill/>
+                    <a:ln>
+                      <a:noFill/>
+                    </a:ln>
+                  </pic:spPr>
+                </pic:pic>
+              </a:graphicData>
+            </a:graphic>
+          </wp:inline>
+        </w:drawing>
+      </w:r>
+    </w:p>
+    <w:p>
+      <w:pPr>
+        <w:pStyle w:val="Legenda"/>
+        <w:jc w:val="center"/>
+        <w:rPr>
+          <w:sz w:val="36"/>
+          <w:szCs w:val="36"/>
+        </w:rPr>
+      </w:pPr>
+      <w:r>
+        <w:rPr>
+          <w:sz w:val="36"/>
+          <w:szCs w:val="36"/>
+        </w:rPr>
+        <w:t>Theta* h. manhattańska, dł. ścieżki 86.1354, czas</w:t>
+      </w:r>
+    </w:p>
+    <w:p/>
+    <w:p>
+      <w:r>
+        <w:br w:type="page"/>
+      </w:r>
+    </w:p>
+    <w:p>
+      <w:r>
+        <w:lastRenderedPageBreak/>
+        <w:t>Zestawienie wyników</w:t>
+      </w:r>
+    </w:p>
+    <w:p/>
+    <w:p>
+      <w:r>
+        <w:t>//tutaj wyrzeźbić tabelkę</w:t>
+      </w:r>
+      <w:r>
+        <w:br w:type="page"/>
+      </w:r>
+    </w:p>
+    <w:p>
+      <w:r>
+        <w:lastRenderedPageBreak/>
+        <w:t>Wnioski</w:t>
+      </w:r>
+    </w:p>
+    <w:p>
+      <w:pPr>
+        <w:pStyle w:val="Akapitzlist"/>
+        <w:numPr>
+          <w:ilvl w:val="0"/>
+          <w:numId w:val="2"/>
+        </w:numPr>
+      </w:pPr>
+      <w:proofErr w:type="spellStart"/>
+      <w:r>
+        <w:t>Theta</w:t>
+      </w:r>
+      <w:proofErr w:type="spellEnd"/>
+      <w:r>
+        <w:t>* wyznacza wyraźnie krótsze ścieżki</w:t>
+      </w:r>
+      <w:r>
+        <w:t xml:space="preserve"> w </w:t>
+      </w:r>
+      <w:proofErr w:type="spellStart"/>
+      <w:r>
+        <w:t>porówaniu</w:t>
+      </w:r>
+      <w:proofErr w:type="spellEnd"/>
+      <w:r>
+        <w:t xml:space="preserve"> do A*</w:t>
+      </w:r>
+    </w:p>
+    <w:p>
+      <w:pPr>
+        <w:pStyle w:val="Akapitzlist"/>
+        <w:numPr>
+          <w:ilvl w:val="0"/>
+          <w:numId w:val="2"/>
+        </w:numPr>
+      </w:pPr>
+      <w:r>
+        <w:t>Dla A*</w:t>
+      </w:r>
+      <w:r>
+        <w:t xml:space="preserve"> </w:t>
+      </w:r>
+      <w:r>
+        <w:t>krótsze ścieżki daje wykorzystywanie heurystyki manhattańskiej</w:t>
+      </w:r>
+    </w:p>
+    <w:p>
+      <w:pPr>
+        <w:pStyle w:val="Akapitzlist"/>
+        <w:numPr>
+          <w:ilvl w:val="0"/>
+          <w:numId w:val="2"/>
+        </w:numPr>
+      </w:pPr>
+      <w:r>
+        <w:t xml:space="preserve">Dla </w:t>
+      </w:r>
+      <w:proofErr w:type="spellStart"/>
+      <w:r>
+        <w:t>Theta</w:t>
+      </w:r>
+      <w:proofErr w:type="spellEnd"/>
+      <w:r>
+        <w:t>* wybór heurystyki nie ma większego wpływu na długość ścieżki</w:t>
+      </w:r>
+    </w:p>
+    <w:p/>
+    <w:p/>
+    <w:p>
+      <w:r>
+        <w:t>Kod źródłowy:</w:t>
+      </w:r>
+    </w:p>
+    <w:p>
+      <w:pPr>
+        <w:pStyle w:val="Akapitzlist"/>
+        <w:numPr>
+          <w:ilvl w:val="0"/>
+          <w:numId w:val="3"/>
+        </w:numPr>
+      </w:pPr>
+      <w:hyperlink r:id="rId29" w:history="1">
+        <w:r>
+          <w:rPr>
+            <w:rStyle w:val="Hipercze"/>
+          </w:rPr>
+          <w:t>https://github.com/damianski794/Przejsciowka_A_Star</w:t>
+        </w:r>
+      </w:hyperlink>
+    </w:p>
+    <w:p/>
+    <w:p/>
+    <w:p>
+      <w:r>
+        <w:t>Bibliografia:</w:t>
+      </w:r>
+    </w:p>
+    <w:p>
+      <w:pPr>
+        <w:pStyle w:val="Akapitzlist"/>
+        <w:numPr>
+          <w:ilvl w:val="0"/>
+          <w:numId w:val="3"/>
+        </w:numPr>
+      </w:pPr>
+      <w:hyperlink r:id="rId30" w:history="1">
+        <w:r>
+          <w:rPr>
+            <w:rStyle w:val="Hipercze"/>
+          </w:rPr>
+          <w:t>https://arxiv.org/ftp/arxiv/papers/1401/1401.3843.pdf</w:t>
+        </w:r>
+      </w:hyperlink>
+    </w:p>
+    <w:p>
+      <w:pPr>
+        <w:pStyle w:val="Akapitzlist"/>
+        <w:numPr>
+          <w:ilvl w:val="0"/>
+          <w:numId w:val="3"/>
+        </w:numPr>
+      </w:pPr>
+      <w:hyperlink r:id="rId31" w:history="1">
+        <w:r>
+          <w:rPr>
+            <w:rStyle w:val="Hipercze"/>
+          </w:rPr>
+          <w:t>https://pl.wikipedia.org/wiki/Algorytm_A*</w:t>
+        </w:r>
+      </w:hyperlink>
+    </w:p>
+    <w:p>
+      <w:pPr>
+        <w:pStyle w:val="Akapitzlist"/>
+        <w:numPr>
+          <w:ilvl w:val="0"/>
+          <w:numId w:val="3"/>
+        </w:numPr>
+      </w:pPr>
+      <w:hyperlink r:id="rId32" w:history="1">
+        <w:r>
+          <w:rPr>
+            <w:rStyle w:val="Hipercze"/>
+          </w:rPr>
+          <w:t>https://en.wikipedia.org/wiki/Theta*</w:t>
+        </w:r>
+      </w:hyperlink>
+      <w:bookmarkStart w:id="0" w:name="_GoBack"/>
+      <w:bookmarkEnd w:id="0"/>
+    </w:p>
+    <w:p>
+      <w:pPr>
+        <w:pStyle w:val="Akapitzlist"/>
+        <w:numPr>
+          <w:ilvl w:val="0"/>
+          <w:numId w:val="3"/>
+        </w:numPr>
+      </w:pPr>
+      <w:hyperlink r:id="rId33" w:history="1">
+        <w:r>
+          <w:rPr>
+            <w:rStyle w:val="Hipercze"/>
+          </w:rPr>
+          <w:t>https://gamedev.stackexchange.com/questions/75158/line-of-sight-on-a-2d-grid</w:t>
+        </w:r>
+      </w:hyperlink>
+    </w:p>
+    <w:p/>
+    <w:p/>
     <w:sectPr>
       <w:pgSz w:w="11906" w:h="16838"/>
       <w:pgMar w:top="1417" w:right="1417" w:bottom="1417" w:left="1417" w:header="708" w:footer="708" w:gutter="0"/>
@@ -883,8 +2681,213 @@
       </w:pPr>
     </w:lvl>
   </w:abstractNum>
+  <w:abstractNum w:abstractNumId="1" w15:restartNumberingAfterBreak="0">
+    <w:nsid w:val="65A407C4"/>
+    <w:multiLevelType w:val="hybridMultilevel"/>
+    <w:tmpl w:val="19E48C2A"/>
+    <w:lvl w:ilvl="0" w:tplc="0415000F">
+      <w:start w:val="1"/>
+      <w:numFmt w:val="decimal"/>
+      <w:lvlText w:val="%1."/>
+      <w:lvlJc w:val="left"/>
+      <w:pPr>
+        <w:ind w:left="720" w:hanging="360"/>
+      </w:pPr>
+    </w:lvl>
+    <w:lvl w:ilvl="1" w:tplc="04150019" w:tentative="1">
+      <w:start w:val="1"/>
+      <w:numFmt w:val="lowerLetter"/>
+      <w:lvlText w:val="%2."/>
+      <w:lvlJc w:val="left"/>
+      <w:pPr>
+        <w:ind w:left="1440" w:hanging="360"/>
+      </w:pPr>
+    </w:lvl>
+    <w:lvl w:ilvl="2" w:tplc="0415001B" w:tentative="1">
+      <w:start w:val="1"/>
+      <w:numFmt w:val="lowerRoman"/>
+      <w:lvlText w:val="%3."/>
+      <w:lvlJc w:val="right"/>
+      <w:pPr>
+        <w:ind w:left="2160" w:hanging="180"/>
+      </w:pPr>
+    </w:lvl>
+    <w:lvl w:ilvl="3" w:tplc="0415000F" w:tentative="1">
+      <w:start w:val="1"/>
+      <w:numFmt w:val="decimal"/>
+      <w:lvlText w:val="%4."/>
+      <w:lvlJc w:val="left"/>
+      <w:pPr>
+        <w:ind w:left="2880" w:hanging="360"/>
+      </w:pPr>
+    </w:lvl>
+    <w:lvl w:ilvl="4" w:tplc="04150019" w:tentative="1">
+      <w:start w:val="1"/>
+      <w:numFmt w:val="lowerLetter"/>
+      <w:lvlText w:val="%5."/>
+      <w:lvlJc w:val="left"/>
+      <w:pPr>
+        <w:ind w:left="3600" w:hanging="360"/>
+      </w:pPr>
+    </w:lvl>
+    <w:lvl w:ilvl="5" w:tplc="0415001B" w:tentative="1">
+      <w:start w:val="1"/>
+      <w:numFmt w:val="lowerRoman"/>
+      <w:lvlText w:val="%6."/>
+      <w:lvlJc w:val="right"/>
+      <w:pPr>
+        <w:ind w:left="4320" w:hanging="180"/>
+      </w:pPr>
+    </w:lvl>
+    <w:lvl w:ilvl="6" w:tplc="0415000F" w:tentative="1">
+      <w:start w:val="1"/>
+      <w:numFmt w:val="decimal"/>
+      <w:lvlText w:val="%7."/>
+      <w:lvlJc w:val="left"/>
+      <w:pPr>
+        <w:ind w:left="5040" w:hanging="360"/>
+      </w:pPr>
+    </w:lvl>
+    <w:lvl w:ilvl="7" w:tplc="04150019" w:tentative="1">
+      <w:start w:val="1"/>
+      <w:numFmt w:val="lowerLetter"/>
+      <w:lvlText w:val="%8."/>
+      <w:lvlJc w:val="left"/>
+      <w:pPr>
+        <w:ind w:left="5760" w:hanging="360"/>
+      </w:pPr>
+    </w:lvl>
+    <w:lvl w:ilvl="8" w:tplc="0415001B" w:tentative="1">
+      <w:start w:val="1"/>
+      <w:numFmt w:val="lowerRoman"/>
+      <w:lvlText w:val="%9."/>
+      <w:lvlJc w:val="right"/>
+      <w:pPr>
+        <w:ind w:left="6480" w:hanging="180"/>
+      </w:pPr>
+    </w:lvl>
+  </w:abstractNum>
+  <w:abstractNum w:abstractNumId="2" w15:restartNumberingAfterBreak="0">
+    <w:nsid w:val="780C26A3"/>
+    <w:multiLevelType w:val="hybridMultilevel"/>
+    <w:tmpl w:val="1584B88A"/>
+    <w:lvl w:ilvl="0" w:tplc="04150001">
+      <w:start w:val="1"/>
+      <w:numFmt w:val="bullet"/>
+      <w:lvlText w:val=""/>
+      <w:lvlJc w:val="left"/>
+      <w:pPr>
+        <w:ind w:left="720" w:hanging="360"/>
+      </w:pPr>
+      <w:rPr>
+        <w:rFonts w:ascii="Symbol" w:hAnsi="Symbol" w:hint="default"/>
+      </w:rPr>
+    </w:lvl>
+    <w:lvl w:ilvl="1" w:tplc="04150003" w:tentative="1">
+      <w:start w:val="1"/>
+      <w:numFmt w:val="bullet"/>
+      <w:lvlText w:val="o"/>
+      <w:lvlJc w:val="left"/>
+      <w:pPr>
+        <w:ind w:left="1440" w:hanging="360"/>
+      </w:pPr>
+      <w:rPr>
+        <w:rFonts w:ascii="Courier New" w:hAnsi="Courier New" w:cs="Courier New" w:hint="default"/>
+      </w:rPr>
+    </w:lvl>
+    <w:lvl w:ilvl="2" w:tplc="04150005" w:tentative="1">
+      <w:start w:val="1"/>
+      <w:numFmt w:val="bullet"/>
+      <w:lvlText w:val=""/>
+      <w:lvlJc w:val="left"/>
+      <w:pPr>
+        <w:ind w:left="2160" w:hanging="360"/>
+      </w:pPr>
+      <w:rPr>
+        <w:rFonts w:ascii="Wingdings" w:hAnsi="Wingdings" w:hint="default"/>
+      </w:rPr>
+    </w:lvl>
+    <w:lvl w:ilvl="3" w:tplc="04150001" w:tentative="1">
+      <w:start w:val="1"/>
+      <w:numFmt w:val="bullet"/>
+      <w:lvlText w:val=""/>
+      <w:lvlJc w:val="left"/>
+      <w:pPr>
+        <w:ind w:left="2880" w:hanging="360"/>
+      </w:pPr>
+      <w:rPr>
+        <w:rFonts w:ascii="Symbol" w:hAnsi="Symbol" w:hint="default"/>
+      </w:rPr>
+    </w:lvl>
+    <w:lvl w:ilvl="4" w:tplc="04150003" w:tentative="1">
+      <w:start w:val="1"/>
+      <w:numFmt w:val="bullet"/>
+      <w:lvlText w:val="o"/>
+      <w:lvlJc w:val="left"/>
+      <w:pPr>
+        <w:ind w:left="3600" w:hanging="360"/>
+      </w:pPr>
+      <w:rPr>
+        <w:rFonts w:ascii="Courier New" w:hAnsi="Courier New" w:cs="Courier New" w:hint="default"/>
+      </w:rPr>
+    </w:lvl>
+    <w:lvl w:ilvl="5" w:tplc="04150005" w:tentative="1">
+      <w:start w:val="1"/>
+      <w:numFmt w:val="bullet"/>
+      <w:lvlText w:val=""/>
+      <w:lvlJc w:val="left"/>
+      <w:pPr>
+        <w:ind w:left="4320" w:hanging="360"/>
+      </w:pPr>
+      <w:rPr>
+        <w:rFonts w:ascii="Wingdings" w:hAnsi="Wingdings" w:hint="default"/>
+      </w:rPr>
+    </w:lvl>
+    <w:lvl w:ilvl="6" w:tplc="04150001" w:tentative="1">
+      <w:start w:val="1"/>
+      <w:numFmt w:val="bullet"/>
+      <w:lvlText w:val=""/>
+      <w:lvlJc w:val="left"/>
+      <w:pPr>
+        <w:ind w:left="5040" w:hanging="360"/>
+      </w:pPr>
+      <w:rPr>
+        <w:rFonts w:ascii="Symbol" w:hAnsi="Symbol" w:hint="default"/>
+      </w:rPr>
+    </w:lvl>
+    <w:lvl w:ilvl="7" w:tplc="04150003" w:tentative="1">
+      <w:start w:val="1"/>
+      <w:numFmt w:val="bullet"/>
+      <w:lvlText w:val="o"/>
+      <w:lvlJc w:val="left"/>
+      <w:pPr>
+        <w:ind w:left="5760" w:hanging="360"/>
+      </w:pPr>
+      <w:rPr>
+        <w:rFonts w:ascii="Courier New" w:hAnsi="Courier New" w:cs="Courier New" w:hint="default"/>
+      </w:rPr>
+    </w:lvl>
+    <w:lvl w:ilvl="8" w:tplc="04150005" w:tentative="1">
+      <w:start w:val="1"/>
+      <w:numFmt w:val="bullet"/>
+      <w:lvlText w:val=""/>
+      <w:lvlJc w:val="left"/>
+      <w:pPr>
+        <w:ind w:left="6480" w:hanging="360"/>
+      </w:pPr>
+      <w:rPr>
+        <w:rFonts w:ascii="Wingdings" w:hAnsi="Wingdings" w:hint="default"/>
+      </w:rPr>
+    </w:lvl>
+  </w:abstractNum>
   <w:num w:numId="1">
     <w:abstractNumId w:val="0"/>
+  </w:num>
+  <w:num w:numId="2">
+    <w:abstractNumId w:val="1"/>
+  </w:num>
+  <w:num w:numId="3">
+    <w:abstractNumId w:val="2"/>
   </w:num>
 </w:numbering>
 </file>
@@ -1374,6 +3377,29 @@
       <w:szCs w:val="18"/>
     </w:rPr>
   </w:style>
+  <w:style w:type="character" w:styleId="Hipercze">
+    <w:name w:val="Hyperlink"/>
+    <w:basedOn w:val="Domylnaczcionkaakapitu"/>
+    <w:uiPriority w:val="99"/>
+    <w:unhideWhenUsed/>
+    <w:rsid w:val="00577FE6"/>
+    <w:rPr>
+      <w:color w:val="0000FF"/>
+      <w:u w:val="single"/>
+    </w:rPr>
+  </w:style>
+  <w:style w:type="character" w:styleId="Nierozpoznanawzmianka">
+    <w:name w:val="Unresolved Mention"/>
+    <w:basedOn w:val="Domylnaczcionkaakapitu"/>
+    <w:uiPriority w:val="99"/>
+    <w:semiHidden/>
+    <w:unhideWhenUsed/>
+    <w:rsid w:val="00577FE6"/>
+    <w:rPr>
+      <w:color w:val="605E5C"/>
+      <w:shd w:val="clear" w:color="auto" w:fill="E1DFDD"/>
+    </w:rPr>
+  </w:style>
 </w:styles>
 </file>
 

--- a/SPRAWOZDANIE/sprawko.docx
+++ b/SPRAWOZDANIE/sprawko.docx
@@ -2400,13 +2400,614 @@
       </w:r>
     </w:p>
     <w:p/>
-    <w:p>
-      <w:r>
-        <w:t>//tutaj wyrzeźbić tabelkę</w:t>
-      </w:r>
+    <w:tbl>
+      <w:tblPr>
+        <w:tblStyle w:val="Tabela-Siatka"/>
+        <w:tblW w:w="9777" w:type="dxa"/>
+        <w:jc w:val="center"/>
+        <w:tblLook w:val="04A0" w:firstRow="1" w:lastRow="0" w:firstColumn="1" w:lastColumn="0" w:noHBand="0" w:noVBand="1"/>
+      </w:tblPr>
+      <w:tblGrid>
+        <w:gridCol w:w="1682"/>
+        <w:gridCol w:w="1064"/>
+        <w:gridCol w:w="906"/>
+        <w:gridCol w:w="1133"/>
+        <w:gridCol w:w="944"/>
+        <w:gridCol w:w="1064"/>
+        <w:gridCol w:w="906"/>
+        <w:gridCol w:w="1133"/>
+        <w:gridCol w:w="945"/>
+      </w:tblGrid>
+      <w:tr>
+        <w:trPr>
+          <w:trHeight w:val="288"/>
+          <w:jc w:val="center"/>
+        </w:trPr>
+        <w:tc>
+          <w:tcPr>
+            <w:tcW w:w="1682" w:type="dxa"/>
+            <w:vMerge w:val="restart"/>
+          </w:tcPr>
+          <w:p>
+            <w:r>
+              <w:t>Konfiguracja</w:t>
+            </w:r>
+          </w:p>
+        </w:tc>
+        <w:tc>
+          <w:tcPr>
+            <w:tcW w:w="4047" w:type="dxa"/>
+            <w:gridSpan w:val="4"/>
+          </w:tcPr>
+          <w:p>
+            <w:pPr>
+              <w:jc w:val="center"/>
+            </w:pPr>
+            <w:r>
+              <w:t>A*</w:t>
+            </w:r>
+          </w:p>
+        </w:tc>
+        <w:tc>
+          <w:tcPr>
+            <w:tcW w:w="4048" w:type="dxa"/>
+            <w:gridSpan w:val="4"/>
+          </w:tcPr>
+          <w:p>
+            <w:pPr>
+              <w:jc w:val="center"/>
+            </w:pPr>
+            <w:proofErr w:type="spellStart"/>
+            <w:r>
+              <w:t>Theta</w:t>
+            </w:r>
+            <w:proofErr w:type="spellEnd"/>
+            <w:r>
+              <w:t>*</w:t>
+            </w:r>
+          </w:p>
+        </w:tc>
+      </w:tr>
+      <w:tr>
+        <w:trPr>
+          <w:trHeight w:val="617"/>
+          <w:jc w:val="center"/>
+        </w:trPr>
+        <w:tc>
+          <w:tcPr>
+            <w:tcW w:w="1682" w:type="dxa"/>
+            <w:vMerge/>
+          </w:tcPr>
+          <w:p/>
+        </w:tc>
+        <w:tc>
+          <w:tcPr>
+            <w:tcW w:w="1970" w:type="dxa"/>
+            <w:gridSpan w:val="2"/>
+          </w:tcPr>
+          <w:p>
+            <w:r>
+              <w:t>h. euklidesowa</w:t>
+            </w:r>
+          </w:p>
+        </w:tc>
+        <w:tc>
+          <w:tcPr>
+            <w:tcW w:w="2076" w:type="dxa"/>
+            <w:gridSpan w:val="2"/>
+          </w:tcPr>
+          <w:p>
+            <w:r>
+              <w:t>h. manhattańska</w:t>
+            </w:r>
+          </w:p>
+        </w:tc>
+        <w:tc>
+          <w:tcPr>
+            <w:tcW w:w="1970" w:type="dxa"/>
+            <w:gridSpan w:val="2"/>
+          </w:tcPr>
+          <w:p>
+            <w:r>
+              <w:t>h. euklidesowa</w:t>
+            </w:r>
+          </w:p>
+        </w:tc>
+        <w:tc>
+          <w:tcPr>
+            <w:tcW w:w="2078" w:type="dxa"/>
+            <w:gridSpan w:val="2"/>
+          </w:tcPr>
+          <w:p>
+            <w:r>
+              <w:t>h. manhattańska</w:t>
+            </w:r>
+          </w:p>
+        </w:tc>
+      </w:tr>
+      <w:tr>
+        <w:trPr>
+          <w:trHeight w:val="288"/>
+          <w:jc w:val="center"/>
+        </w:trPr>
+        <w:tc>
+          <w:tcPr>
+            <w:tcW w:w="1682" w:type="dxa"/>
+          </w:tcPr>
+          <w:p>
+            <w:r>
+              <w:t>#0</w:t>
+            </w:r>
+          </w:p>
+        </w:tc>
+        <w:tc>
+          <w:tcPr>
+            <w:tcW w:w="1064" w:type="dxa"/>
+          </w:tcPr>
+          <w:p/>
+        </w:tc>
+        <w:tc>
+          <w:tcPr>
+            <w:tcW w:w="905" w:type="dxa"/>
+          </w:tcPr>
+          <w:p/>
+        </w:tc>
+        <w:tc>
+          <w:tcPr>
+            <w:tcW w:w="1133" w:type="dxa"/>
+          </w:tcPr>
+          <w:p/>
+        </w:tc>
+        <w:tc>
+          <w:tcPr>
+            <w:tcW w:w="943" w:type="dxa"/>
+          </w:tcPr>
+          <w:p/>
+        </w:tc>
+        <w:tc>
+          <w:tcPr>
+            <w:tcW w:w="1064" w:type="dxa"/>
+          </w:tcPr>
+          <w:p/>
+        </w:tc>
+        <w:tc>
+          <w:tcPr>
+            <w:tcW w:w="905" w:type="dxa"/>
+          </w:tcPr>
+          <w:p/>
+        </w:tc>
+        <w:tc>
+          <w:tcPr>
+            <w:tcW w:w="1133" w:type="dxa"/>
+          </w:tcPr>
+          <w:p/>
+        </w:tc>
+        <w:tc>
+          <w:tcPr>
+            <w:tcW w:w="944" w:type="dxa"/>
+          </w:tcPr>
+          <w:p/>
+        </w:tc>
+      </w:tr>
+      <w:tr>
+        <w:trPr>
+          <w:trHeight w:val="308"/>
+          <w:jc w:val="center"/>
+        </w:trPr>
+        <w:tc>
+          <w:tcPr>
+            <w:tcW w:w="1682" w:type="dxa"/>
+          </w:tcPr>
+          <w:p>
+            <w:r>
+              <w:t>#1</w:t>
+            </w:r>
+          </w:p>
+        </w:tc>
+        <w:tc>
+          <w:tcPr>
+            <w:tcW w:w="1064" w:type="dxa"/>
+          </w:tcPr>
+          <w:p/>
+        </w:tc>
+        <w:tc>
+          <w:tcPr>
+            <w:tcW w:w="905" w:type="dxa"/>
+          </w:tcPr>
+          <w:p/>
+        </w:tc>
+        <w:tc>
+          <w:tcPr>
+            <w:tcW w:w="1133" w:type="dxa"/>
+          </w:tcPr>
+          <w:p/>
+        </w:tc>
+        <w:tc>
+          <w:tcPr>
+            <w:tcW w:w="943" w:type="dxa"/>
+          </w:tcPr>
+          <w:p/>
+        </w:tc>
+        <w:tc>
+          <w:tcPr>
+            <w:tcW w:w="1064" w:type="dxa"/>
+          </w:tcPr>
+          <w:p/>
+        </w:tc>
+        <w:tc>
+          <w:tcPr>
+            <w:tcW w:w="905" w:type="dxa"/>
+          </w:tcPr>
+          <w:p/>
+        </w:tc>
+        <w:tc>
+          <w:tcPr>
+            <w:tcW w:w="1133" w:type="dxa"/>
+          </w:tcPr>
+          <w:p/>
+        </w:tc>
+        <w:tc>
+          <w:tcPr>
+            <w:tcW w:w="944" w:type="dxa"/>
+          </w:tcPr>
+          <w:p/>
+        </w:tc>
+      </w:tr>
+      <w:tr>
+        <w:trPr>
+          <w:trHeight w:val="288"/>
+          <w:jc w:val="center"/>
+        </w:trPr>
+        <w:tc>
+          <w:tcPr>
+            <w:tcW w:w="1682" w:type="dxa"/>
+          </w:tcPr>
+          <w:p>
+            <w:r>
+              <w:t>#2</w:t>
+            </w:r>
+          </w:p>
+        </w:tc>
+        <w:tc>
+          <w:tcPr>
+            <w:tcW w:w="1064" w:type="dxa"/>
+          </w:tcPr>
+          <w:p/>
+        </w:tc>
+        <w:tc>
+          <w:tcPr>
+            <w:tcW w:w="905" w:type="dxa"/>
+          </w:tcPr>
+          <w:p/>
+        </w:tc>
+        <w:tc>
+          <w:tcPr>
+            <w:tcW w:w="1133" w:type="dxa"/>
+          </w:tcPr>
+          <w:p/>
+        </w:tc>
+        <w:tc>
+          <w:tcPr>
+            <w:tcW w:w="943" w:type="dxa"/>
+          </w:tcPr>
+          <w:p/>
+        </w:tc>
+        <w:tc>
+          <w:tcPr>
+            <w:tcW w:w="1064" w:type="dxa"/>
+          </w:tcPr>
+          <w:p/>
+        </w:tc>
+        <w:tc>
+          <w:tcPr>
+            <w:tcW w:w="905" w:type="dxa"/>
+          </w:tcPr>
+          <w:p/>
+        </w:tc>
+        <w:tc>
+          <w:tcPr>
+            <w:tcW w:w="1133" w:type="dxa"/>
+          </w:tcPr>
+          <w:p/>
+        </w:tc>
+        <w:tc>
+          <w:tcPr>
+            <w:tcW w:w="944" w:type="dxa"/>
+          </w:tcPr>
+          <w:p/>
+        </w:tc>
+      </w:tr>
+      <w:tr>
+        <w:trPr>
+          <w:trHeight w:val="288"/>
+          <w:jc w:val="center"/>
+        </w:trPr>
+        <w:tc>
+          <w:tcPr>
+            <w:tcW w:w="1682" w:type="dxa"/>
+          </w:tcPr>
+          <w:p>
+            <w:r>
+              <w:t>#3</w:t>
+            </w:r>
+          </w:p>
+        </w:tc>
+        <w:tc>
+          <w:tcPr>
+            <w:tcW w:w="1064" w:type="dxa"/>
+          </w:tcPr>
+          <w:p/>
+        </w:tc>
+        <w:tc>
+          <w:tcPr>
+            <w:tcW w:w="905" w:type="dxa"/>
+          </w:tcPr>
+          <w:p/>
+        </w:tc>
+        <w:tc>
+          <w:tcPr>
+            <w:tcW w:w="1133" w:type="dxa"/>
+          </w:tcPr>
+          <w:p/>
+        </w:tc>
+        <w:tc>
+          <w:tcPr>
+            <w:tcW w:w="943" w:type="dxa"/>
+          </w:tcPr>
+          <w:p/>
+        </w:tc>
+        <w:tc>
+          <w:tcPr>
+            <w:tcW w:w="1064" w:type="dxa"/>
+          </w:tcPr>
+          <w:p/>
+        </w:tc>
+        <w:tc>
+          <w:tcPr>
+            <w:tcW w:w="905" w:type="dxa"/>
+          </w:tcPr>
+          <w:p/>
+        </w:tc>
+        <w:tc>
+          <w:tcPr>
+            <w:tcW w:w="1133" w:type="dxa"/>
+          </w:tcPr>
+          <w:p/>
+        </w:tc>
+        <w:tc>
+          <w:tcPr>
+            <w:tcW w:w="944" w:type="dxa"/>
+          </w:tcPr>
+          <w:p/>
+        </w:tc>
+      </w:tr>
+      <w:tr>
+        <w:trPr>
+          <w:trHeight w:val="288"/>
+          <w:jc w:val="center"/>
+        </w:trPr>
+        <w:tc>
+          <w:tcPr>
+            <w:tcW w:w="1682" w:type="dxa"/>
+          </w:tcPr>
+          <w:p>
+            <w:r>
+              <w:t>#5</w:t>
+            </w:r>
+          </w:p>
+        </w:tc>
+        <w:tc>
+          <w:tcPr>
+            <w:tcW w:w="1064" w:type="dxa"/>
+          </w:tcPr>
+          <w:p/>
+        </w:tc>
+        <w:tc>
+          <w:tcPr>
+            <w:tcW w:w="905" w:type="dxa"/>
+          </w:tcPr>
+          <w:p/>
+        </w:tc>
+        <w:tc>
+          <w:tcPr>
+            <w:tcW w:w="1133" w:type="dxa"/>
+          </w:tcPr>
+          <w:p/>
+        </w:tc>
+        <w:tc>
+          <w:tcPr>
+            <w:tcW w:w="943" w:type="dxa"/>
+          </w:tcPr>
+          <w:p/>
+        </w:tc>
+        <w:tc>
+          <w:tcPr>
+            <w:tcW w:w="1064" w:type="dxa"/>
+          </w:tcPr>
+          <w:p/>
+        </w:tc>
+        <w:tc>
+          <w:tcPr>
+            <w:tcW w:w="905" w:type="dxa"/>
+          </w:tcPr>
+          <w:p/>
+        </w:tc>
+        <w:tc>
+          <w:tcPr>
+            <w:tcW w:w="1133" w:type="dxa"/>
+          </w:tcPr>
+          <w:p/>
+        </w:tc>
+        <w:tc>
+          <w:tcPr>
+            <w:tcW w:w="944" w:type="dxa"/>
+          </w:tcPr>
+          <w:p/>
+        </w:tc>
+      </w:tr>
+      <w:tr>
+        <w:trPr>
+          <w:trHeight w:val="308"/>
+          <w:jc w:val="center"/>
+        </w:trPr>
+        <w:tc>
+          <w:tcPr>
+            <w:tcW w:w="1682" w:type="dxa"/>
+          </w:tcPr>
+          <w:p>
+            <w:r>
+              <w:t>#6</w:t>
+            </w:r>
+          </w:p>
+        </w:tc>
+        <w:tc>
+          <w:tcPr>
+            <w:tcW w:w="1064" w:type="dxa"/>
+          </w:tcPr>
+          <w:p/>
+        </w:tc>
+        <w:tc>
+          <w:tcPr>
+            <w:tcW w:w="905" w:type="dxa"/>
+          </w:tcPr>
+          <w:p/>
+        </w:tc>
+        <w:tc>
+          <w:tcPr>
+            <w:tcW w:w="1133" w:type="dxa"/>
+          </w:tcPr>
+          <w:p/>
+        </w:tc>
+        <w:tc>
+          <w:tcPr>
+            <w:tcW w:w="943" w:type="dxa"/>
+          </w:tcPr>
+          <w:p/>
+        </w:tc>
+        <w:tc>
+          <w:tcPr>
+            <w:tcW w:w="1064" w:type="dxa"/>
+          </w:tcPr>
+          <w:p/>
+        </w:tc>
+        <w:tc>
+          <w:tcPr>
+            <w:tcW w:w="905" w:type="dxa"/>
+          </w:tcPr>
+          <w:p/>
+        </w:tc>
+        <w:tc>
+          <w:tcPr>
+            <w:tcW w:w="1133" w:type="dxa"/>
+          </w:tcPr>
+          <w:p/>
+        </w:tc>
+        <w:tc>
+          <w:tcPr>
+            <w:tcW w:w="944" w:type="dxa"/>
+          </w:tcPr>
+          <w:p/>
+        </w:tc>
+      </w:tr>
+      <w:tr>
+        <w:trPr>
+          <w:trHeight w:val="577"/>
+          <w:jc w:val="center"/>
+        </w:trPr>
+        <w:tc>
+          <w:tcPr>
+            <w:tcW w:w="1682" w:type="dxa"/>
+          </w:tcPr>
+          <w:p/>
+        </w:tc>
+        <w:tc>
+          <w:tcPr>
+            <w:tcW w:w="1064" w:type="dxa"/>
+          </w:tcPr>
+          <w:p>
+            <w:r>
+              <w:t>dł. ścieżki</w:t>
+            </w:r>
+          </w:p>
+        </w:tc>
+        <w:tc>
+          <w:tcPr>
+            <w:tcW w:w="905" w:type="dxa"/>
+          </w:tcPr>
+          <w:p>
+            <w:r>
+              <w:t>Czas (ms)</w:t>
+            </w:r>
+          </w:p>
+        </w:tc>
+        <w:tc>
+          <w:tcPr>
+            <w:tcW w:w="1133" w:type="dxa"/>
+          </w:tcPr>
+          <w:p>
+            <w:r>
+              <w:t>dł. ścieżki</w:t>
+            </w:r>
+          </w:p>
+        </w:tc>
+        <w:tc>
+          <w:tcPr>
+            <w:tcW w:w="943" w:type="dxa"/>
+          </w:tcPr>
+          <w:p>
+            <w:r>
+              <w:t>Czas (ms)</w:t>
+            </w:r>
+          </w:p>
+        </w:tc>
+        <w:tc>
+          <w:tcPr>
+            <w:tcW w:w="1064" w:type="dxa"/>
+          </w:tcPr>
+          <w:p>
+            <w:r>
+              <w:t>dł. ścieżki</w:t>
+            </w:r>
+          </w:p>
+        </w:tc>
+        <w:tc>
+          <w:tcPr>
+            <w:tcW w:w="905" w:type="dxa"/>
+          </w:tcPr>
+          <w:p>
+            <w:r>
+              <w:t>Czas (ms)</w:t>
+            </w:r>
+          </w:p>
+        </w:tc>
+        <w:tc>
+          <w:tcPr>
+            <w:tcW w:w="1133" w:type="dxa"/>
+          </w:tcPr>
+          <w:p>
+            <w:r>
+              <w:t>dł. ścieżki</w:t>
+            </w:r>
+          </w:p>
+        </w:tc>
+        <w:tc>
+          <w:tcPr>
+            <w:tcW w:w="944" w:type="dxa"/>
+          </w:tcPr>
+          <w:p>
+            <w:r>
+              <w:t>Czas (ms)</w:t>
+            </w:r>
+          </w:p>
+        </w:tc>
+      </w:tr>
+    </w:tbl>
+    <w:p>
       <w:r>
         <w:br w:type="page"/>
       </w:r>
+      <w:bookmarkStart w:id="0" w:name="_GoBack"/>
+      <w:bookmarkEnd w:id="0"/>
     </w:p>
     <w:p>
       <w:r>
@@ -2561,8 +3162,6 @@
           <w:t>https://en.wikipedia.org/wiki/Theta*</w:t>
         </w:r>
       </w:hyperlink>
-      <w:bookmarkStart w:id="0" w:name="_GoBack"/>
-      <w:bookmarkEnd w:id="0"/>
     </w:p>
     <w:p>
       <w:pPr>
@@ -3400,6 +3999,25 @@
       <w:shd w:val="clear" w:color="auto" w:fill="E1DFDD"/>
     </w:rPr>
   </w:style>
+  <w:style w:type="table" w:styleId="Tabela-Siatka">
+    <w:name w:val="Table Grid"/>
+    <w:basedOn w:val="Standardowy"/>
+    <w:uiPriority w:val="39"/>
+    <w:rsid w:val="00A37757"/>
+    <w:pPr>
+      <w:spacing w:after="0" w:line="240" w:lineRule="auto"/>
+    </w:pPr>
+    <w:tblPr>
+      <w:tblBorders>
+        <w:top w:val="single" w:sz="4" w:space="0" w:color="auto"/>
+        <w:left w:val="single" w:sz="4" w:space="0" w:color="auto"/>
+        <w:bottom w:val="single" w:sz="4" w:space="0" w:color="auto"/>
+        <w:right w:val="single" w:sz="4" w:space="0" w:color="auto"/>
+        <w:insideH w:val="single" w:sz="4" w:space="0" w:color="auto"/>
+        <w:insideV w:val="single" w:sz="4" w:space="0" w:color="auto"/>
+      </w:tblBorders>
+    </w:tblPr>
+  </w:style>
 </w:styles>
 </file>
 

--- a/SPRAWOZDANIE/sprawko.docx
+++ b/SPRAWOZDANIE/sprawko.docx
@@ -103,7 +103,7 @@
                     <pic:cNvPicPr/>
                   </pic:nvPicPr>
                   <pic:blipFill>
-                    <a:blip r:embed="rId5">
+                    <a:blip r:embed="rId6">
                       <a:extLst>
                         <a:ext uri="{28A0092B-C50C-407E-A947-70E740481C1C}">
                           <a14:useLocalDpi xmlns:a14="http://schemas.microsoft.com/office/drawing/2010/main" val="0"/>
@@ -427,7 +427,7 @@
                     </pic:cNvPicPr>
                   </pic:nvPicPr>
                   <pic:blipFill>
-                    <a:blip r:embed="rId6">
+                    <a:blip r:embed="rId7">
                       <a:extLst>
                         <a:ext uri="{28A0092B-C50C-407E-A947-70E740481C1C}">
                           <a14:useLocalDpi xmlns:a14="http://schemas.microsoft.com/office/drawing/2010/main" val="0"/>
@@ -501,7 +501,7 @@
           <w:sz w:val="36"/>
           <w:szCs w:val="36"/>
         </w:rPr>
-        <w:t>9412, czas</w:t>
+        <w:t>9412</w:t>
       </w:r>
     </w:p>
     <w:p>
@@ -530,7 +530,7 @@
                     </pic:cNvPicPr>
                   </pic:nvPicPr>
                   <pic:blipFill>
-                    <a:blip r:embed="rId7">
+                    <a:blip r:embed="rId8">
                       <a:extLst>
                         <a:ext uri="{28A0092B-C50C-407E-A947-70E740481C1C}">
                           <a14:useLocalDpi xmlns:a14="http://schemas.microsoft.com/office/drawing/2010/main" val="0"/>
@@ -590,7 +590,7 @@
           <w:sz w:val="36"/>
           <w:szCs w:val="36"/>
         </w:rPr>
-        <w:t>9412, czas</w:t>
+        <w:t>9412</w:t>
       </w:r>
     </w:p>
     <w:p>
@@ -625,7 +625,7 @@
                     </pic:cNvPicPr>
                   </pic:nvPicPr>
                   <pic:blipFill>
-                    <a:blip r:embed="rId8">
+                    <a:blip r:embed="rId9">
                       <a:extLst>
                         <a:ext uri="{28A0092B-C50C-407E-A947-70E740481C1C}">
                           <a14:useLocalDpi xmlns:a14="http://schemas.microsoft.com/office/drawing/2010/main" val="0"/>
@@ -680,7 +680,7 @@
           <w:sz w:val="36"/>
           <w:szCs w:val="36"/>
         </w:rPr>
-        <w:t>* h. euklidesowa, dł. ścieżki 54.5619, czas</w:t>
+        <w:t>* h. euklidesowa, dł. ścieżki 54.5619</w:t>
       </w:r>
     </w:p>
     <w:p>
@@ -709,7 +709,7 @@
                     </pic:cNvPicPr>
                   </pic:nvPicPr>
                   <pic:blipFill>
-                    <a:blip r:embed="rId9">
+                    <a:blip r:embed="rId10">
                       <a:extLst>
                         <a:ext uri="{28A0092B-C50C-407E-A947-70E740481C1C}">
                           <a14:useLocalDpi xmlns:a14="http://schemas.microsoft.com/office/drawing/2010/main" val="0"/>
@@ -764,7 +764,7 @@
           <w:sz w:val="36"/>
           <w:szCs w:val="36"/>
         </w:rPr>
-        <w:t>* h. manhattańska, dł. ścieżki 54.5619, czas</w:t>
+        <w:t>* h. manhattańska, dł. ścieżki 54.5619</w:t>
       </w:r>
     </w:p>
     <w:p>
@@ -832,7 +832,7 @@
                     </pic:cNvPicPr>
                   </pic:nvPicPr>
                   <pic:blipFill>
-                    <a:blip r:embed="rId10">
+                    <a:blip r:embed="rId11">
                       <a:extLst>
                         <a:ext uri="{28A0092B-C50C-407E-A947-70E740481C1C}">
                           <a14:useLocalDpi xmlns:a14="http://schemas.microsoft.com/office/drawing/2010/main" val="0"/>
@@ -878,7 +878,7 @@
           <w:sz w:val="36"/>
           <w:szCs w:val="36"/>
         </w:rPr>
-        <w:t>A* h. euklidesowa, dł. ścieżki 59.7696, czas</w:t>
+        <w:t>A* h. euklidesowa, dł. ścieżki 59.7696</w:t>
       </w:r>
     </w:p>
     <w:p>
@@ -907,7 +907,7 @@
                     </pic:cNvPicPr>
                   </pic:nvPicPr>
                   <pic:blipFill>
-                    <a:blip r:embed="rId11">
+                    <a:blip r:embed="rId12">
                       <a:extLst>
                         <a:ext uri="{28A0092B-C50C-407E-A947-70E740481C1C}">
                           <a14:useLocalDpi xmlns:a14="http://schemas.microsoft.com/office/drawing/2010/main" val="0"/>
@@ -953,7 +953,7 @@
           <w:sz w:val="36"/>
           <w:szCs w:val="36"/>
         </w:rPr>
-        <w:t>A* h. manhattańska, dł. ścieżki 59.7696, czas</w:t>
+        <w:t>A* h. manhattańska, dł. ścieżki 59.7696</w:t>
       </w:r>
     </w:p>
     <w:p>
@@ -988,7 +988,7 @@
                     </pic:cNvPicPr>
                   </pic:nvPicPr>
                   <pic:blipFill>
-                    <a:blip r:embed="rId12">
+                    <a:blip r:embed="rId13">
                       <a:extLst>
                         <a:ext uri="{28A0092B-C50C-407E-A947-70E740481C1C}">
                           <a14:useLocalDpi xmlns:a14="http://schemas.microsoft.com/office/drawing/2010/main" val="0"/>
@@ -1043,7 +1043,7 @@
           <w:sz w:val="36"/>
           <w:szCs w:val="36"/>
         </w:rPr>
-        <w:t>* h. euklidesowa, dł. ścieżki 56.5953, czas</w:t>
+        <w:t>* h. euklidesowa, dł. ścieżki 56.5953</w:t>
       </w:r>
     </w:p>
     <w:p>
@@ -1067,92 +1067,6 @@
                 <pic:pic xmlns:pic="http://schemas.openxmlformats.org/drawingml/2006/picture">
                   <pic:nvPicPr>
                     <pic:cNvPr id="0" name="Picture 7"/>
-                    <pic:cNvPicPr>
-                      <a:picLocks noChangeAspect="1" noChangeArrowheads="1"/>
-                    </pic:cNvPicPr>
-                  </pic:nvPicPr>
-                  <pic:blipFill>
-                    <a:blip r:embed="rId13">
-                      <a:extLst>
-                        <a:ext uri="{28A0092B-C50C-407E-A947-70E740481C1C}">
-                          <a14:useLocalDpi xmlns:a14="http://schemas.microsoft.com/office/drawing/2010/main" val="0"/>
-                        </a:ext>
-                      </a:extLst>
-                    </a:blip>
-                    <a:srcRect/>
-                    <a:stretch>
-                      <a:fillRect/>
-                    </a:stretch>
-                  </pic:blipFill>
-                  <pic:spPr bwMode="auto">
-                    <a:xfrm>
-                      <a:off x="0" y="0"/>
-                      <a:ext cx="5760720" cy="2900680"/>
-                    </a:xfrm>
-                    <a:prstGeom prst="rect">
-                      <a:avLst/>
-                    </a:prstGeom>
-                    <a:noFill/>
-                    <a:ln>
-                      <a:noFill/>
-                    </a:ln>
-                  </pic:spPr>
-                </pic:pic>
-              </a:graphicData>
-            </a:graphic>
-          </wp:inline>
-        </w:drawing>
-      </w:r>
-    </w:p>
-    <w:p>
-      <w:pPr>
-        <w:pStyle w:val="Legenda"/>
-        <w:jc w:val="center"/>
-        <w:rPr>
-          <w:sz w:val="36"/>
-          <w:szCs w:val="36"/>
-        </w:rPr>
-      </w:pPr>
-      <w:r>
-        <w:rPr>
-          <w:sz w:val="36"/>
-          <w:szCs w:val="36"/>
-        </w:rPr>
-        <w:t>Theta* h. manhattańska, dł. ścieżki 56.843, czas</w:t>
-      </w:r>
-    </w:p>
-    <w:p>
-      <w:r>
-        <w:br w:type="page"/>
-      </w:r>
-    </w:p>
-    <w:p>
-      <w:r>
-        <w:lastRenderedPageBreak/>
-        <w:t>Konfiguracja #2</w:t>
-      </w:r>
-    </w:p>
-    <w:p>
-      <w:pPr>
-        <w:keepNext/>
-      </w:pPr>
-      <w:r>
-        <w:rPr>
-          <w:noProof/>
-        </w:rPr>
-        <w:drawing>
-          <wp:inline distT="0" distB="0" distL="0" distR="0">
-            <wp:extent cx="5760720" cy="2900680"/>
-            <wp:effectExtent l="0" t="0" r="0" b="0"/>
-            <wp:docPr id="10" name="Obraz 10"/>
-            <wp:cNvGraphicFramePr>
-              <a:graphicFrameLocks xmlns:a="http://schemas.openxmlformats.org/drawingml/2006/main" noChangeAspect="1"/>
-            </wp:cNvGraphicFramePr>
-            <a:graphic xmlns:a="http://schemas.openxmlformats.org/drawingml/2006/main">
-              <a:graphicData uri="http://schemas.openxmlformats.org/drawingml/2006/picture">
-                <pic:pic xmlns:pic="http://schemas.openxmlformats.org/drawingml/2006/picture">
-                  <pic:nvPicPr>
-                    <pic:cNvPr id="0" name="Picture 9"/>
                     <pic:cNvPicPr>
                       <a:picLocks noChangeAspect="1" noChangeArrowheads="1"/>
                     </pic:cNvPicPr>
@@ -1194,13 +1108,99 @@
       <w:pPr>
         <w:pStyle w:val="Legenda"/>
         <w:jc w:val="center"/>
-      </w:pPr>
-      <w:r>
         <w:rPr>
           <w:sz w:val="36"/>
           <w:szCs w:val="36"/>
         </w:rPr>
-        <w:t>A* h. euklidesowa, dł. ścieżki 132.841, czas</w:t>
+      </w:pPr>
+      <w:r>
+        <w:rPr>
+          <w:sz w:val="36"/>
+          <w:szCs w:val="36"/>
+        </w:rPr>
+        <w:t>Theta* h. manhattańska, dł. ścieżki 56.843</w:t>
+      </w:r>
+    </w:p>
+    <w:p>
+      <w:r>
+        <w:br w:type="page"/>
+      </w:r>
+    </w:p>
+    <w:p>
+      <w:r>
+        <w:lastRenderedPageBreak/>
+        <w:t>Konfiguracja #2</w:t>
+      </w:r>
+    </w:p>
+    <w:p>
+      <w:pPr>
+        <w:keepNext/>
+      </w:pPr>
+      <w:r>
+        <w:rPr>
+          <w:noProof/>
+        </w:rPr>
+        <w:drawing>
+          <wp:inline distT="0" distB="0" distL="0" distR="0">
+            <wp:extent cx="5760720" cy="2900680"/>
+            <wp:effectExtent l="0" t="0" r="0" b="0"/>
+            <wp:docPr id="10" name="Obraz 10"/>
+            <wp:cNvGraphicFramePr>
+              <a:graphicFrameLocks xmlns:a="http://schemas.openxmlformats.org/drawingml/2006/main" noChangeAspect="1"/>
+            </wp:cNvGraphicFramePr>
+            <a:graphic xmlns:a="http://schemas.openxmlformats.org/drawingml/2006/main">
+              <a:graphicData uri="http://schemas.openxmlformats.org/drawingml/2006/picture">
+                <pic:pic xmlns:pic="http://schemas.openxmlformats.org/drawingml/2006/picture">
+                  <pic:nvPicPr>
+                    <pic:cNvPr id="0" name="Picture 9"/>
+                    <pic:cNvPicPr>
+                      <a:picLocks noChangeAspect="1" noChangeArrowheads="1"/>
+                    </pic:cNvPicPr>
+                  </pic:nvPicPr>
+                  <pic:blipFill>
+                    <a:blip r:embed="rId15">
+                      <a:extLst>
+                        <a:ext uri="{28A0092B-C50C-407E-A947-70E740481C1C}">
+                          <a14:useLocalDpi xmlns:a14="http://schemas.microsoft.com/office/drawing/2010/main" val="0"/>
+                        </a:ext>
+                      </a:extLst>
+                    </a:blip>
+                    <a:srcRect/>
+                    <a:stretch>
+                      <a:fillRect/>
+                    </a:stretch>
+                  </pic:blipFill>
+                  <pic:spPr bwMode="auto">
+                    <a:xfrm>
+                      <a:off x="0" y="0"/>
+                      <a:ext cx="5760720" cy="2900680"/>
+                    </a:xfrm>
+                    <a:prstGeom prst="rect">
+                      <a:avLst/>
+                    </a:prstGeom>
+                    <a:noFill/>
+                    <a:ln>
+                      <a:noFill/>
+                    </a:ln>
+                  </pic:spPr>
+                </pic:pic>
+              </a:graphicData>
+            </a:graphic>
+          </wp:inline>
+        </w:drawing>
+      </w:r>
+    </w:p>
+    <w:p>
+      <w:pPr>
+        <w:pStyle w:val="Legenda"/>
+        <w:jc w:val="center"/>
+      </w:pPr>
+      <w:r>
+        <w:rPr>
+          <w:sz w:val="36"/>
+          <w:szCs w:val="36"/>
+        </w:rPr>
+        <w:t>A* h. euklidesowa, dł. ścieżki 132.841</w:t>
       </w:r>
     </w:p>
     <w:p>
@@ -1229,7 +1229,7 @@
                     </pic:cNvPicPr>
                   </pic:nvPicPr>
                   <pic:blipFill>
-                    <a:blip r:embed="rId15">
+                    <a:blip r:embed="rId16">
                       <a:extLst>
                         <a:ext uri="{28A0092B-C50C-407E-A947-70E740481C1C}">
                           <a14:useLocalDpi xmlns:a14="http://schemas.microsoft.com/office/drawing/2010/main" val="0"/>
@@ -1271,7 +1271,7 @@
           <w:sz w:val="36"/>
           <w:szCs w:val="36"/>
         </w:rPr>
-        <w:t>A* h. manhattańska, dł. ścieżki 132.255, czas</w:t>
+        <w:t>A* h. manhattańska, dł. ścieżki 132.255</w:t>
       </w:r>
     </w:p>
     <w:p>
@@ -1306,7 +1306,7 @@
                     </pic:cNvPicPr>
                   </pic:nvPicPr>
                   <pic:blipFill>
-                    <a:blip r:embed="rId16">
+                    <a:blip r:embed="rId17">
                       <a:extLst>
                         <a:ext uri="{28A0092B-C50C-407E-A947-70E740481C1C}">
                           <a14:useLocalDpi xmlns:a14="http://schemas.microsoft.com/office/drawing/2010/main" val="0"/>
@@ -1357,7 +1357,7 @@
           <w:sz w:val="36"/>
           <w:szCs w:val="36"/>
         </w:rPr>
-        <w:t>* h. euklidesowa, dł. ścieżki 97.8938, czas</w:t>
+        <w:t>* h. euklidesowa, dł. ścieżki 97.8938</w:t>
       </w:r>
     </w:p>
     <w:p>
@@ -1386,7 +1386,7 @@
                     </pic:cNvPicPr>
                   </pic:nvPicPr>
                   <pic:blipFill>
-                    <a:blip r:embed="rId17">
+                    <a:blip r:embed="rId18">
                       <a:extLst>
                         <a:ext uri="{28A0092B-C50C-407E-A947-70E740481C1C}">
                           <a14:useLocalDpi xmlns:a14="http://schemas.microsoft.com/office/drawing/2010/main" val="0"/>
@@ -1437,7 +1437,7 @@
           <w:sz w:val="36"/>
           <w:szCs w:val="36"/>
         </w:rPr>
-        <w:t>* h. manhattańska, dł. ścieżki 127.477, czas</w:t>
+        <w:t>* h. manhattańska, dł. ścieżki 127.477</w:t>
       </w:r>
     </w:p>
     <w:p>
@@ -1480,7 +1480,7 @@
                     </pic:cNvPicPr>
                   </pic:nvPicPr>
                   <pic:blipFill>
-                    <a:blip r:embed="rId18">
+                    <a:blip r:embed="rId19">
                       <a:extLst>
                         <a:ext uri="{28A0092B-C50C-407E-A947-70E740481C1C}">
                           <a14:useLocalDpi xmlns:a14="http://schemas.microsoft.com/office/drawing/2010/main" val="0"/>
@@ -1526,7 +1526,7 @@
           <w:sz w:val="36"/>
           <w:szCs w:val="36"/>
         </w:rPr>
-        <w:t>A* h. euklidesowa, dł. ścieżki 101.042, czas</w:t>
+        <w:t>A* h. euklidesowa, dł. ścieżki 101.042</w:t>
       </w:r>
     </w:p>
     <w:p>
@@ -1555,7 +1555,7 @@
                     </pic:cNvPicPr>
                   </pic:nvPicPr>
                   <pic:blipFill>
-                    <a:blip r:embed="rId19">
+                    <a:blip r:embed="rId20">
                       <a:extLst>
                         <a:ext uri="{28A0092B-C50C-407E-A947-70E740481C1C}">
                           <a14:useLocalDpi xmlns:a14="http://schemas.microsoft.com/office/drawing/2010/main" val="0"/>
@@ -1597,7 +1597,7 @@
           <w:sz w:val="36"/>
           <w:szCs w:val="36"/>
         </w:rPr>
-        <w:t>A* h. manhattańska, dł. ścieżki 100.456, czas</w:t>
+        <w:t>A* h. manhattańska, dł. ścieżki 100.456</w:t>
       </w:r>
     </w:p>
     <w:p>
@@ -1632,7 +1632,7 @@
                     </pic:cNvPicPr>
                   </pic:nvPicPr>
                   <pic:blipFill>
-                    <a:blip r:embed="rId20">
+                    <a:blip r:embed="rId21">
                       <a:extLst>
                         <a:ext uri="{28A0092B-C50C-407E-A947-70E740481C1C}">
                           <a14:useLocalDpi xmlns:a14="http://schemas.microsoft.com/office/drawing/2010/main" val="0"/>
@@ -1674,7 +1674,7 @@
           <w:sz w:val="36"/>
           <w:szCs w:val="36"/>
         </w:rPr>
-        <w:t>Theta* h. euklidesowa, dł. ścieżki 97.8938, czas</w:t>
+        <w:t>Theta* h. euklidesowa, dł. ścieżki 97.8938</w:t>
       </w:r>
     </w:p>
     <w:p>
@@ -1703,7 +1703,7 @@
                     </pic:cNvPicPr>
                   </pic:nvPicPr>
                   <pic:blipFill>
-                    <a:blip r:embed="rId21">
+                    <a:blip r:embed="rId22">
                       <a:extLst>
                         <a:ext uri="{28A0092B-C50C-407E-A947-70E740481C1C}">
                           <a14:useLocalDpi xmlns:a14="http://schemas.microsoft.com/office/drawing/2010/main" val="0"/>
@@ -1754,7 +1754,7 @@
           <w:sz w:val="36"/>
           <w:szCs w:val="36"/>
         </w:rPr>
-        <w:t>* h. manhattańska, dł. ścieżki 97.474, czas</w:t>
+        <w:t>* h. manhattańska, dł. ścieżki 97.474</w:t>
       </w:r>
     </w:p>
     <w:p>
@@ -1794,7 +1794,7 @@
                     </pic:cNvPicPr>
                   </pic:nvPicPr>
                   <pic:blipFill>
-                    <a:blip r:embed="rId22">
+                    <a:blip r:embed="rId23">
                       <a:extLst>
                         <a:ext uri="{28A0092B-C50C-407E-A947-70E740481C1C}">
                           <a14:useLocalDpi xmlns:a14="http://schemas.microsoft.com/office/drawing/2010/main" val="0"/>
@@ -1839,7 +1839,7 @@
           <w:sz w:val="36"/>
           <w:szCs w:val="36"/>
         </w:rPr>
-        <w:t>A* h. euklidesowa, dł. ścieżki 134.498, czas</w:t>
+        <w:t>A* h. euklidesowa, dł. ścieżki 134.498</w:t>
       </w:r>
     </w:p>
     <w:p>
@@ -1863,83 +1863,6 @@
                 <pic:pic xmlns:pic="http://schemas.openxmlformats.org/drawingml/2006/picture">
                   <pic:nvPicPr>
                     <pic:cNvPr id="0" name="Picture 27"/>
-                    <pic:cNvPicPr>
-                      <a:picLocks noChangeAspect="1" noChangeArrowheads="1"/>
-                    </pic:cNvPicPr>
-                  </pic:nvPicPr>
-                  <pic:blipFill>
-                    <a:blip r:embed="rId23">
-                      <a:extLst>
-                        <a:ext uri="{28A0092B-C50C-407E-A947-70E740481C1C}">
-                          <a14:useLocalDpi xmlns:a14="http://schemas.microsoft.com/office/drawing/2010/main" val="0"/>
-                        </a:ext>
-                      </a:extLst>
-                    </a:blip>
-                    <a:srcRect/>
-                    <a:stretch>
-                      <a:fillRect/>
-                    </a:stretch>
-                  </pic:blipFill>
-                  <pic:spPr bwMode="auto">
-                    <a:xfrm>
-                      <a:off x="0" y="0"/>
-                      <a:ext cx="5760720" cy="2892425"/>
-                    </a:xfrm>
-                    <a:prstGeom prst="rect">
-                      <a:avLst/>
-                    </a:prstGeom>
-                    <a:noFill/>
-                    <a:ln>
-                      <a:noFill/>
-                    </a:ln>
-                  </pic:spPr>
-                </pic:pic>
-              </a:graphicData>
-            </a:graphic>
-          </wp:inline>
-        </w:drawing>
-      </w:r>
-    </w:p>
-    <w:p>
-      <w:pPr>
-        <w:pStyle w:val="Legenda"/>
-        <w:jc w:val="center"/>
-      </w:pPr>
-      <w:r>
-        <w:rPr>
-          <w:sz w:val="36"/>
-          <w:szCs w:val="36"/>
-        </w:rPr>
-        <w:t>A* h. manhattańska, dł. ścieżki 134.498, czas</w:t>
-      </w:r>
-    </w:p>
-    <w:p>
-      <w:r>
-        <w:br w:type="page"/>
-      </w:r>
-    </w:p>
-    <w:p>
-      <w:pPr>
-        <w:keepNext/>
-      </w:pPr>
-      <w:r>
-        <w:rPr>
-          <w:noProof/>
-        </w:rPr>
-        <w:lastRenderedPageBreak/>
-        <w:drawing>
-          <wp:inline distT="0" distB="0" distL="0" distR="0">
-            <wp:extent cx="5760720" cy="2892425"/>
-            <wp:effectExtent l="0" t="0" r="0" b="3175"/>
-            <wp:docPr id="20" name="Obraz 20"/>
-            <wp:cNvGraphicFramePr>
-              <a:graphicFrameLocks xmlns:a="http://schemas.openxmlformats.org/drawingml/2006/main" noChangeAspect="1"/>
-            </wp:cNvGraphicFramePr>
-            <a:graphic xmlns:a="http://schemas.openxmlformats.org/drawingml/2006/main">
-              <a:graphicData uri="http://schemas.openxmlformats.org/drawingml/2006/picture">
-                <pic:pic xmlns:pic="http://schemas.openxmlformats.org/drawingml/2006/picture">
-                  <pic:nvPicPr>
-                    <pic:cNvPr id="0" name="Picture 29"/>
                     <pic:cNvPicPr>
                       <a:picLocks noChangeAspect="1" noChangeArrowheads="1"/>
                     </pic:cNvPicPr>
@@ -1987,7 +1910,84 @@
           <w:sz w:val="36"/>
           <w:szCs w:val="36"/>
         </w:rPr>
-        <w:t>Theta* h. euklidesowa, dł. ścieżki 129.067, czas</w:t>
+        <w:t>A* h. manhattańska, dł. ścieżki 134.498</w:t>
+      </w:r>
+    </w:p>
+    <w:p>
+      <w:r>
+        <w:br w:type="page"/>
+      </w:r>
+    </w:p>
+    <w:p>
+      <w:pPr>
+        <w:keepNext/>
+      </w:pPr>
+      <w:r>
+        <w:rPr>
+          <w:noProof/>
+        </w:rPr>
+        <w:lastRenderedPageBreak/>
+        <w:drawing>
+          <wp:inline distT="0" distB="0" distL="0" distR="0">
+            <wp:extent cx="5760720" cy="2892425"/>
+            <wp:effectExtent l="0" t="0" r="0" b="3175"/>
+            <wp:docPr id="20" name="Obraz 20"/>
+            <wp:cNvGraphicFramePr>
+              <a:graphicFrameLocks xmlns:a="http://schemas.openxmlformats.org/drawingml/2006/main" noChangeAspect="1"/>
+            </wp:cNvGraphicFramePr>
+            <a:graphic xmlns:a="http://schemas.openxmlformats.org/drawingml/2006/main">
+              <a:graphicData uri="http://schemas.openxmlformats.org/drawingml/2006/picture">
+                <pic:pic xmlns:pic="http://schemas.openxmlformats.org/drawingml/2006/picture">
+                  <pic:nvPicPr>
+                    <pic:cNvPr id="0" name="Picture 29"/>
+                    <pic:cNvPicPr>
+                      <a:picLocks noChangeAspect="1" noChangeArrowheads="1"/>
+                    </pic:cNvPicPr>
+                  </pic:nvPicPr>
+                  <pic:blipFill>
+                    <a:blip r:embed="rId25">
+                      <a:extLst>
+                        <a:ext uri="{28A0092B-C50C-407E-A947-70E740481C1C}">
+                          <a14:useLocalDpi xmlns:a14="http://schemas.microsoft.com/office/drawing/2010/main" val="0"/>
+                        </a:ext>
+                      </a:extLst>
+                    </a:blip>
+                    <a:srcRect/>
+                    <a:stretch>
+                      <a:fillRect/>
+                    </a:stretch>
+                  </pic:blipFill>
+                  <pic:spPr bwMode="auto">
+                    <a:xfrm>
+                      <a:off x="0" y="0"/>
+                      <a:ext cx="5760720" cy="2892425"/>
+                    </a:xfrm>
+                    <a:prstGeom prst="rect">
+                      <a:avLst/>
+                    </a:prstGeom>
+                    <a:noFill/>
+                    <a:ln>
+                      <a:noFill/>
+                    </a:ln>
+                  </pic:spPr>
+                </pic:pic>
+              </a:graphicData>
+            </a:graphic>
+          </wp:inline>
+        </w:drawing>
+      </w:r>
+    </w:p>
+    <w:p>
+      <w:pPr>
+        <w:pStyle w:val="Legenda"/>
+        <w:jc w:val="center"/>
+      </w:pPr>
+      <w:r>
+        <w:rPr>
+          <w:sz w:val="36"/>
+          <w:szCs w:val="36"/>
+        </w:rPr>
+        <w:t>Theta* h. euklidesowa, dł. ścieżki 129.067</w:t>
       </w:r>
     </w:p>
     <w:p>
@@ -2016,7 +2016,7 @@
                     </pic:cNvPicPr>
                   </pic:nvPicPr>
                   <pic:blipFill>
-                    <a:blip r:embed="rId25">
+                    <a:blip r:embed="rId26">
                       <a:extLst>
                         <a:ext uri="{28A0092B-C50C-407E-A947-70E740481C1C}">
                           <a14:useLocalDpi xmlns:a14="http://schemas.microsoft.com/office/drawing/2010/main" val="0"/>
@@ -2062,7 +2062,7 @@
           <w:sz w:val="36"/>
           <w:szCs w:val="36"/>
         </w:rPr>
-        <w:t>Theta* h. manhattańska, dł. ścieżki 129.389, czas</w:t>
+        <w:t>Theta* h. manhattańska, dł. ścieżki 129.389</w:t>
       </w:r>
     </w:p>
     <w:p>
@@ -2097,81 +2097,6 @@
                 <pic:pic xmlns:pic="http://schemas.openxmlformats.org/drawingml/2006/picture">
                   <pic:nvPicPr>
                     <pic:cNvPr id="0" name="Picture 33"/>
-                    <pic:cNvPicPr>
-                      <a:picLocks noChangeAspect="1" noChangeArrowheads="1"/>
-                    </pic:cNvPicPr>
-                  </pic:nvPicPr>
-                  <pic:blipFill>
-                    <a:blip r:embed="rId26">
-                      <a:extLst>
-                        <a:ext uri="{28A0092B-C50C-407E-A947-70E740481C1C}">
-                          <a14:useLocalDpi xmlns:a14="http://schemas.microsoft.com/office/drawing/2010/main" val="0"/>
-                        </a:ext>
-                      </a:extLst>
-                    </a:blip>
-                    <a:srcRect/>
-                    <a:stretch>
-                      <a:fillRect/>
-                    </a:stretch>
-                  </pic:blipFill>
-                  <pic:spPr bwMode="auto">
-                    <a:xfrm>
-                      <a:off x="0" y="0"/>
-                      <a:ext cx="5760720" cy="2892425"/>
-                    </a:xfrm>
-                    <a:prstGeom prst="rect">
-                      <a:avLst/>
-                    </a:prstGeom>
-                    <a:noFill/>
-                    <a:ln>
-                      <a:noFill/>
-                    </a:ln>
-                  </pic:spPr>
-                </pic:pic>
-              </a:graphicData>
-            </a:graphic>
-          </wp:inline>
-        </w:drawing>
-      </w:r>
-    </w:p>
-    <w:p>
-      <w:pPr>
-        <w:pStyle w:val="Legenda"/>
-        <w:jc w:val="center"/>
-        <w:rPr>
-          <w:sz w:val="36"/>
-          <w:szCs w:val="36"/>
-        </w:rPr>
-      </w:pPr>
-      <w:r>
-        <w:rPr>
-          <w:sz w:val="36"/>
-          <w:szCs w:val="36"/>
-        </w:rPr>
-        <w:t>A* h. euklidesowa, dł. ścieżki 92.2549, czas</w:t>
-      </w:r>
-    </w:p>
-    <w:p>
-      <w:pPr>
-        <w:keepNext/>
-      </w:pPr>
-      <w:r>
-        <w:rPr>
-          <w:noProof/>
-        </w:rPr>
-        <w:drawing>
-          <wp:inline distT="0" distB="0" distL="0" distR="0">
-            <wp:extent cx="5760720" cy="2892425"/>
-            <wp:effectExtent l="0" t="0" r="0" b="3175"/>
-            <wp:docPr id="23" name="Obraz 23"/>
-            <wp:cNvGraphicFramePr>
-              <a:graphicFrameLocks xmlns:a="http://schemas.openxmlformats.org/drawingml/2006/main" noChangeAspect="1"/>
-            </wp:cNvGraphicFramePr>
-            <a:graphic xmlns:a="http://schemas.openxmlformats.org/drawingml/2006/main">
-              <a:graphicData uri="http://schemas.openxmlformats.org/drawingml/2006/picture">
-                <pic:pic xmlns:pic="http://schemas.openxmlformats.org/drawingml/2006/picture">
-                  <pic:nvPicPr>
-                    <pic:cNvPr id="0" name="Picture 35"/>
                     <pic:cNvPicPr>
                       <a:picLocks noChangeAspect="1" noChangeArrowheads="1"/>
                     </pic:cNvPicPr>
@@ -2223,7 +2148,82 @@
           <w:sz w:val="36"/>
           <w:szCs w:val="36"/>
         </w:rPr>
-        <w:t>A* h. manhattańska, dł. ścieżki 88.8406, czas</w:t>
+        <w:t>A* h. euklidesowa, dł. ścieżki 92.2549</w:t>
+      </w:r>
+    </w:p>
+    <w:p>
+      <w:pPr>
+        <w:keepNext/>
+      </w:pPr>
+      <w:r>
+        <w:rPr>
+          <w:noProof/>
+        </w:rPr>
+        <w:drawing>
+          <wp:inline distT="0" distB="0" distL="0" distR="0">
+            <wp:extent cx="5760720" cy="2892425"/>
+            <wp:effectExtent l="0" t="0" r="0" b="3175"/>
+            <wp:docPr id="23" name="Obraz 23"/>
+            <wp:cNvGraphicFramePr>
+              <a:graphicFrameLocks xmlns:a="http://schemas.openxmlformats.org/drawingml/2006/main" noChangeAspect="1"/>
+            </wp:cNvGraphicFramePr>
+            <a:graphic xmlns:a="http://schemas.openxmlformats.org/drawingml/2006/main">
+              <a:graphicData uri="http://schemas.openxmlformats.org/drawingml/2006/picture">
+                <pic:pic xmlns:pic="http://schemas.openxmlformats.org/drawingml/2006/picture">
+                  <pic:nvPicPr>
+                    <pic:cNvPr id="0" name="Picture 35"/>
+                    <pic:cNvPicPr>
+                      <a:picLocks noChangeAspect="1" noChangeArrowheads="1"/>
+                    </pic:cNvPicPr>
+                  </pic:nvPicPr>
+                  <pic:blipFill>
+                    <a:blip r:embed="rId28">
+                      <a:extLst>
+                        <a:ext uri="{28A0092B-C50C-407E-A947-70E740481C1C}">
+                          <a14:useLocalDpi xmlns:a14="http://schemas.microsoft.com/office/drawing/2010/main" val="0"/>
+                        </a:ext>
+                      </a:extLst>
+                    </a:blip>
+                    <a:srcRect/>
+                    <a:stretch>
+                      <a:fillRect/>
+                    </a:stretch>
+                  </pic:blipFill>
+                  <pic:spPr bwMode="auto">
+                    <a:xfrm>
+                      <a:off x="0" y="0"/>
+                      <a:ext cx="5760720" cy="2892425"/>
+                    </a:xfrm>
+                    <a:prstGeom prst="rect">
+                      <a:avLst/>
+                    </a:prstGeom>
+                    <a:noFill/>
+                    <a:ln>
+                      <a:noFill/>
+                    </a:ln>
+                  </pic:spPr>
+                </pic:pic>
+              </a:graphicData>
+            </a:graphic>
+          </wp:inline>
+        </w:drawing>
+      </w:r>
+    </w:p>
+    <w:p>
+      <w:pPr>
+        <w:pStyle w:val="Legenda"/>
+        <w:jc w:val="center"/>
+        <w:rPr>
+          <w:sz w:val="36"/>
+          <w:szCs w:val="36"/>
+        </w:rPr>
+      </w:pPr>
+      <w:r>
+        <w:rPr>
+          <w:sz w:val="36"/>
+          <w:szCs w:val="36"/>
+        </w:rPr>
+        <w:t>A* h. manhattańska, dł. ścieżki 88.8406</w:t>
       </w:r>
     </w:p>
     <w:p>
@@ -2258,7 +2258,7 @@
                     </pic:cNvPicPr>
                   </pic:nvPicPr>
                   <pic:blipFill>
-                    <a:blip r:embed="rId28">
+                    <a:blip r:embed="rId29">
                       <a:extLst>
                         <a:ext uri="{28A0092B-C50C-407E-A947-70E740481C1C}">
                           <a14:useLocalDpi xmlns:a14="http://schemas.microsoft.com/office/drawing/2010/main" val="0"/>
@@ -2309,7 +2309,7 @@
           <w:sz w:val="36"/>
           <w:szCs w:val="36"/>
         </w:rPr>
-        <w:t>* h. euklidesowa, dł. ścieżki 86.5466, czas</w:t>
+        <w:t>* h. euklidesowa, dł. ścieżki 86.5466</w:t>
       </w:r>
     </w:p>
     <w:p>
@@ -2338,7 +2338,7 @@
                     </pic:cNvPicPr>
                   </pic:nvPicPr>
                   <pic:blipFill>
-                    <a:blip r:embed="rId5">
+                    <a:blip r:embed="rId6">
                       <a:extLst>
                         <a:ext uri="{28A0092B-C50C-407E-A947-70E740481C1C}">
                           <a14:useLocalDpi xmlns:a14="http://schemas.microsoft.com/office/drawing/2010/main" val="0"/>
@@ -2384,7 +2384,7 @@
           <w:sz w:val="36"/>
           <w:szCs w:val="36"/>
         </w:rPr>
-        <w:t>Theta* h. manhattańska, dł. ścieżki 86.1354, czas</w:t>
+        <w:t>Theta* h. manhattańska, dł. ścieżki 86.1354</w:t>
       </w:r>
     </w:p>
     <w:p/>
@@ -2396,48 +2396,132 @@
     <w:p>
       <w:r>
         <w:lastRenderedPageBreak/>
-        <w:t>Zestawienie wyników</w:t>
+        <w:t xml:space="preserve">Zestawienie </w:t>
+      </w:r>
+      <w:r>
+        <w:t xml:space="preserve">przybliżonych </w:t>
+      </w:r>
+      <w:r>
+        <w:t>wyników</w:t>
+      </w:r>
+      <w:r>
+        <w:t xml:space="preserve"> </w:t>
+      </w:r>
+    </w:p>
+    <w:p>
+      <w:r>
+        <w:t>(</w:t>
+      </w:r>
+      <w:r>
+        <w:t>dokładne</w:t>
+      </w:r>
+      <w:r>
+        <w:t xml:space="preserve"> wyniki w </w:t>
+      </w:r>
+      <w:hyperlink r:id="rId30" w:history="1">
+        <w:r>
+          <w:rPr>
+            <w:rStyle w:val="Hipercze"/>
+            <w:i/>
+          </w:rPr>
+          <w:t>/SPRAWOZDANIE/da</w:t>
+        </w:r>
+        <w:r>
+          <w:rPr>
+            <w:rStyle w:val="Hipercze"/>
+            <w:i/>
+          </w:rPr>
+          <w:t>n</w:t>
+        </w:r>
+        <w:r>
+          <w:rPr>
+            <w:rStyle w:val="Hipercze"/>
+            <w:i/>
+          </w:rPr>
+          <w:t>e</w:t>
+        </w:r>
+        <w:r>
+          <w:rPr>
+            <w:rStyle w:val="Hipercze"/>
+            <w:i/>
+          </w:rPr>
+          <w:t>_</w:t>
+        </w:r>
+        <w:r>
+          <w:rPr>
+            <w:rStyle w:val="Hipercze"/>
+            <w:i/>
+          </w:rPr>
+          <w:t>podsumow</w:t>
+        </w:r>
+        <w:r>
+          <w:rPr>
+            <w:rStyle w:val="Hipercze"/>
+            <w:i/>
+          </w:rPr>
+          <w:t>a</w:t>
+        </w:r>
+        <w:r>
+          <w:rPr>
+            <w:rStyle w:val="Hipercze"/>
+            <w:i/>
+          </w:rPr>
+          <w:t>nie.xlsx</w:t>
+        </w:r>
+      </w:hyperlink>
+      <w:r>
+        <w:t>)</w:t>
       </w:r>
     </w:p>
     <w:p/>
     <w:tbl>
       <w:tblPr>
         <w:tblStyle w:val="Tabela-Siatka"/>
-        <w:tblW w:w="9777" w:type="dxa"/>
+        <w:tblW w:w="10852" w:type="dxa"/>
         <w:jc w:val="center"/>
         <w:tblLook w:val="04A0" w:firstRow="1" w:lastRow="0" w:firstColumn="1" w:lastColumn="0" w:noHBand="0" w:noVBand="1"/>
       </w:tblPr>
       <w:tblGrid>
-        <w:gridCol w:w="1682"/>
-        <w:gridCol w:w="1064"/>
-        <w:gridCol w:w="906"/>
-        <w:gridCol w:w="1133"/>
-        <w:gridCol w:w="944"/>
-        <w:gridCol w:w="1064"/>
-        <w:gridCol w:w="906"/>
-        <w:gridCol w:w="1133"/>
-        <w:gridCol w:w="945"/>
+        <w:gridCol w:w="719"/>
+        <w:gridCol w:w="829"/>
+        <w:gridCol w:w="717"/>
+        <w:gridCol w:w="717"/>
+        <w:gridCol w:w="1056"/>
+        <w:gridCol w:w="1058"/>
+        <w:gridCol w:w="698"/>
+        <w:gridCol w:w="829"/>
+        <w:gridCol w:w="744"/>
+        <w:gridCol w:w="908"/>
+        <w:gridCol w:w="829"/>
+        <w:gridCol w:w="1044"/>
+        <w:gridCol w:w="698"/>
+        <w:gridCol w:w="6"/>
       </w:tblGrid>
       <w:tr>
         <w:trPr>
-          <w:trHeight w:val="288"/>
+          <w:trHeight w:val="421"/>
           <w:jc w:val="center"/>
         </w:trPr>
         <w:tc>
           <w:tcPr>
-            <w:tcW w:w="1682" w:type="dxa"/>
+            <w:tcW w:w="719" w:type="dxa"/>
             <w:vMerge w:val="restart"/>
-          </w:tcPr>
-          <w:p>
-            <w:r>
-              <w:t>Konfiguracja</w:t>
-            </w:r>
-          </w:p>
-        </w:tc>
-        <w:tc>
-          <w:tcPr>
-            <w:tcW w:w="4047" w:type="dxa"/>
-            <w:gridSpan w:val="4"/>
+            <w:vAlign w:val="center"/>
+          </w:tcPr>
+          <w:p>
+            <w:pPr>
+              <w:jc w:val="center"/>
+            </w:pPr>
+            <w:r>
+              <w:t>mapa</w:t>
+            </w:r>
+          </w:p>
+        </w:tc>
+        <w:tc>
+          <w:tcPr>
+            <w:tcW w:w="5075" w:type="dxa"/>
+            <w:gridSpan w:val="6"/>
+            <w:vAlign w:val="center"/>
           </w:tcPr>
           <w:p>
             <w:pPr>
@@ -2450,8 +2534,9 @@
         </w:tc>
         <w:tc>
           <w:tcPr>
-            <w:tcW w:w="4048" w:type="dxa"/>
-            <w:gridSpan w:val="4"/>
+            <w:tcW w:w="5058" w:type="dxa"/>
+            <w:gridSpan w:val="7"/>
+            <w:vAlign w:val="center"/>
           </w:tcPr>
           <w:p>
             <w:pPr>
@@ -2470,22 +2555,26 @@
       </w:tr>
       <w:tr>
         <w:trPr>
-          <w:trHeight w:val="617"/>
+          <w:trHeight w:val="903"/>
           <w:jc w:val="center"/>
         </w:trPr>
         <w:tc>
           <w:tcPr>
-            <w:tcW w:w="1682" w:type="dxa"/>
+            <w:tcW w:w="719" w:type="dxa"/>
             <w:vMerge/>
           </w:tcPr>
           <w:p/>
         </w:tc>
         <w:tc>
           <w:tcPr>
-            <w:tcW w:w="1970" w:type="dxa"/>
-            <w:gridSpan w:val="2"/>
-          </w:tcPr>
-          <w:p>
+            <w:tcW w:w="2263" w:type="dxa"/>
+            <w:gridSpan w:val="3"/>
+            <w:vAlign w:val="center"/>
+          </w:tcPr>
+          <w:p>
+            <w:pPr>
+              <w:jc w:val="center"/>
+            </w:pPr>
             <w:r>
               <w:t>h. euklidesowa</w:t>
             </w:r>
@@ -2493,10 +2582,14 @@
         </w:tc>
         <w:tc>
           <w:tcPr>
-            <w:tcW w:w="2076" w:type="dxa"/>
-            <w:gridSpan w:val="2"/>
-          </w:tcPr>
-          <w:p>
+            <w:tcW w:w="2812" w:type="dxa"/>
+            <w:gridSpan w:val="3"/>
+            <w:vAlign w:val="center"/>
+          </w:tcPr>
+          <w:p>
+            <w:pPr>
+              <w:jc w:val="center"/>
+            </w:pPr>
             <w:r>
               <w:t>h. manhattańska</w:t>
             </w:r>
@@ -2504,10 +2597,14 @@
         </w:tc>
         <w:tc>
           <w:tcPr>
-            <w:tcW w:w="1970" w:type="dxa"/>
-            <w:gridSpan w:val="2"/>
-          </w:tcPr>
-          <w:p>
+            <w:tcW w:w="2481" w:type="dxa"/>
+            <w:gridSpan w:val="3"/>
+            <w:vAlign w:val="center"/>
+          </w:tcPr>
+          <w:p>
+            <w:pPr>
+              <w:jc w:val="center"/>
+            </w:pPr>
             <w:r>
               <w:t>h. euklidesowa</w:t>
             </w:r>
@@ -2515,10 +2612,14 @@
         </w:tc>
         <w:tc>
           <w:tcPr>
-            <w:tcW w:w="2078" w:type="dxa"/>
-            <w:gridSpan w:val="2"/>
-          </w:tcPr>
-          <w:p>
+            <w:tcW w:w="2577" w:type="dxa"/>
+            <w:gridSpan w:val="4"/>
+            <w:vAlign w:val="center"/>
+          </w:tcPr>
+          <w:p>
+            <w:pPr>
+              <w:jc w:val="center"/>
+            </w:pPr>
             <w:r>
               <w:t>h. manhattańska</w:t>
             </w:r>
@@ -2527,12 +2628,14 @@
       </w:tr>
       <w:tr>
         <w:trPr>
-          <w:trHeight w:val="288"/>
+          <w:gridAfter w:val="1"/>
+          <w:wAfter w:w="6" w:type="dxa"/>
+          <w:trHeight w:val="20"/>
           <w:jc w:val="center"/>
         </w:trPr>
         <w:tc>
           <w:tcPr>
-            <w:tcW w:w="1682" w:type="dxa"/>
+            <w:tcW w:w="719" w:type="dxa"/>
           </w:tcPr>
           <w:p>
             <w:r>
@@ -2542,61 +2645,195 @@
         </w:tc>
         <w:tc>
           <w:tcPr>
-            <w:tcW w:w="1064" w:type="dxa"/>
-          </w:tcPr>
-          <w:p/>
-        </w:tc>
-        <w:tc>
-          <w:tcPr>
-            <w:tcW w:w="905" w:type="dxa"/>
-          </w:tcPr>
-          <w:p/>
-        </w:tc>
-        <w:tc>
-          <w:tcPr>
-            <w:tcW w:w="1133" w:type="dxa"/>
-          </w:tcPr>
-          <w:p/>
-        </w:tc>
-        <w:tc>
-          <w:tcPr>
-            <w:tcW w:w="943" w:type="dxa"/>
-          </w:tcPr>
-          <w:p/>
-        </w:tc>
-        <w:tc>
-          <w:tcPr>
-            <w:tcW w:w="1064" w:type="dxa"/>
-          </w:tcPr>
-          <w:p/>
-        </w:tc>
-        <w:tc>
-          <w:tcPr>
-            <w:tcW w:w="905" w:type="dxa"/>
-          </w:tcPr>
-          <w:p/>
-        </w:tc>
-        <w:tc>
-          <w:tcPr>
-            <w:tcW w:w="1133" w:type="dxa"/>
-          </w:tcPr>
-          <w:p/>
-        </w:tc>
-        <w:tc>
-          <w:tcPr>
-            <w:tcW w:w="944" w:type="dxa"/>
-          </w:tcPr>
-          <w:p/>
+            <w:tcW w:w="829" w:type="dxa"/>
+            <w:vAlign w:val="center"/>
+          </w:tcPr>
+          <w:p>
+            <w:pPr>
+              <w:jc w:val="center"/>
+            </w:pPr>
+            <w:r>
+              <w:t>58,94</w:t>
+            </w:r>
+          </w:p>
+        </w:tc>
+        <w:tc>
+          <w:tcPr>
+            <w:tcW w:w="717" w:type="dxa"/>
+            <w:vAlign w:val="center"/>
+          </w:tcPr>
+          <w:p>
+            <w:pPr>
+              <w:jc w:val="center"/>
+            </w:pPr>
+            <w:r>
+              <w:t>236,3</w:t>
+            </w:r>
+          </w:p>
+        </w:tc>
+        <w:tc>
+          <w:tcPr>
+            <w:tcW w:w="717" w:type="dxa"/>
+            <w:vAlign w:val="center"/>
+          </w:tcPr>
+          <w:p>
+            <w:pPr>
+              <w:jc w:val="center"/>
+            </w:pPr>
+            <w:r>
+              <w:t>235,8</w:t>
+            </w:r>
+          </w:p>
+        </w:tc>
+        <w:tc>
+          <w:tcPr>
+            <w:tcW w:w="1056" w:type="dxa"/>
+            <w:vAlign w:val="center"/>
+          </w:tcPr>
+          <w:p>
+            <w:pPr>
+              <w:jc w:val="center"/>
+            </w:pPr>
+            <w:r>
+              <w:t>58,94</w:t>
+            </w:r>
+          </w:p>
+        </w:tc>
+        <w:tc>
+          <w:tcPr>
+            <w:tcW w:w="1058" w:type="dxa"/>
+            <w:vAlign w:val="center"/>
+          </w:tcPr>
+          <w:p>
+            <w:pPr>
+              <w:jc w:val="center"/>
+            </w:pPr>
+            <w:r>
+              <w:rPr>
+                <w:color w:val="92D050"/>
+              </w:rPr>
+              <w:t>17,7</w:t>
+            </w:r>
+          </w:p>
+        </w:tc>
+        <w:tc>
+          <w:tcPr>
+            <w:tcW w:w="698" w:type="dxa"/>
+            <w:vAlign w:val="center"/>
+          </w:tcPr>
+          <w:p>
+            <w:pPr>
+              <w:jc w:val="center"/>
+            </w:pPr>
+            <w:r>
+              <w:rPr>
+                <w:color w:val="92D050"/>
+              </w:rPr>
+              <w:t>17,2</w:t>
+            </w:r>
+          </w:p>
+        </w:tc>
+        <w:tc>
+          <w:tcPr>
+            <w:tcW w:w="829" w:type="dxa"/>
+            <w:vAlign w:val="center"/>
+          </w:tcPr>
+          <w:p>
+            <w:pPr>
+              <w:jc w:val="center"/>
+            </w:pPr>
+            <w:r>
+              <w:rPr>
+                <w:color w:val="92D050"/>
+              </w:rPr>
+              <w:t>54,56</w:t>
+            </w:r>
+          </w:p>
+        </w:tc>
+        <w:tc>
+          <w:tcPr>
+            <w:tcW w:w="744" w:type="dxa"/>
+            <w:vAlign w:val="center"/>
+          </w:tcPr>
+          <w:p>
+            <w:pPr>
+              <w:jc w:val="center"/>
+            </w:pPr>
+            <w:r>
+              <w:t>235,6</w:t>
+            </w:r>
+          </w:p>
+        </w:tc>
+        <w:tc>
+          <w:tcPr>
+            <w:tcW w:w="908" w:type="dxa"/>
+            <w:vAlign w:val="center"/>
+          </w:tcPr>
+          <w:p>
+            <w:pPr>
+              <w:jc w:val="center"/>
+            </w:pPr>
+            <w:r>
+              <w:t>233,8</w:t>
+            </w:r>
+          </w:p>
+        </w:tc>
+        <w:tc>
+          <w:tcPr>
+            <w:tcW w:w="829" w:type="dxa"/>
+            <w:vAlign w:val="center"/>
+          </w:tcPr>
+          <w:p>
+            <w:pPr>
+              <w:jc w:val="center"/>
+            </w:pPr>
+            <w:r>
+              <w:rPr>
+                <w:color w:val="92D050"/>
+              </w:rPr>
+              <w:t>54,56</w:t>
+            </w:r>
+          </w:p>
+        </w:tc>
+        <w:tc>
+          <w:tcPr>
+            <w:tcW w:w="1044" w:type="dxa"/>
+            <w:vAlign w:val="center"/>
+          </w:tcPr>
+          <w:p>
+            <w:pPr>
+              <w:jc w:val="center"/>
+            </w:pPr>
+            <w:r>
+              <w:t>19,8</w:t>
+            </w:r>
+          </w:p>
+        </w:tc>
+        <w:tc>
+          <w:tcPr>
+            <w:tcW w:w="698" w:type="dxa"/>
+            <w:vAlign w:val="center"/>
+          </w:tcPr>
+          <w:p>
+            <w:pPr>
+              <w:jc w:val="center"/>
+            </w:pPr>
+            <w:r>
+              <w:t>19,5</w:t>
+            </w:r>
+          </w:p>
         </w:tc>
       </w:tr>
       <w:tr>
         <w:trPr>
-          <w:trHeight w:val="308"/>
+          <w:gridAfter w:val="1"/>
+          <w:wAfter w:w="6" w:type="dxa"/>
+          <w:trHeight w:val="20"/>
           <w:jc w:val="center"/>
         </w:trPr>
         <w:tc>
           <w:tcPr>
-            <w:tcW w:w="1682" w:type="dxa"/>
+            <w:tcW w:w="719" w:type="dxa"/>
           </w:tcPr>
           <w:p>
             <w:r>
@@ -2606,61 +2843,198 @@
         </w:tc>
         <w:tc>
           <w:tcPr>
-            <w:tcW w:w="1064" w:type="dxa"/>
-          </w:tcPr>
-          <w:p/>
-        </w:tc>
-        <w:tc>
-          <w:tcPr>
-            <w:tcW w:w="905" w:type="dxa"/>
-          </w:tcPr>
-          <w:p/>
-        </w:tc>
-        <w:tc>
-          <w:tcPr>
-            <w:tcW w:w="1133" w:type="dxa"/>
-          </w:tcPr>
-          <w:p/>
-        </w:tc>
-        <w:tc>
-          <w:tcPr>
-            <w:tcW w:w="943" w:type="dxa"/>
-          </w:tcPr>
-          <w:p/>
-        </w:tc>
-        <w:tc>
-          <w:tcPr>
-            <w:tcW w:w="1064" w:type="dxa"/>
-          </w:tcPr>
-          <w:p/>
-        </w:tc>
-        <w:tc>
-          <w:tcPr>
-            <w:tcW w:w="905" w:type="dxa"/>
-          </w:tcPr>
-          <w:p/>
-        </w:tc>
-        <w:tc>
-          <w:tcPr>
-            <w:tcW w:w="1133" w:type="dxa"/>
-          </w:tcPr>
-          <w:p/>
-        </w:tc>
-        <w:tc>
-          <w:tcPr>
-            <w:tcW w:w="944" w:type="dxa"/>
-          </w:tcPr>
-          <w:p/>
+            <w:tcW w:w="829" w:type="dxa"/>
+            <w:vAlign w:val="center"/>
+          </w:tcPr>
+          <w:p>
+            <w:pPr>
+              <w:jc w:val="center"/>
+            </w:pPr>
+            <w:r>
+              <w:t>59,77</w:t>
+            </w:r>
+          </w:p>
+        </w:tc>
+        <w:tc>
+          <w:tcPr>
+            <w:tcW w:w="717" w:type="dxa"/>
+            <w:vAlign w:val="center"/>
+          </w:tcPr>
+          <w:p>
+            <w:pPr>
+              <w:jc w:val="center"/>
+            </w:pPr>
+            <w:r>
+              <w:t>166,1</w:t>
+            </w:r>
+          </w:p>
+        </w:tc>
+        <w:tc>
+          <w:tcPr>
+            <w:tcW w:w="717" w:type="dxa"/>
+            <w:vAlign w:val="center"/>
+          </w:tcPr>
+          <w:p>
+            <w:pPr>
+              <w:jc w:val="center"/>
+            </w:pPr>
+            <w:r>
+              <w:t>165,3</w:t>
+            </w:r>
+          </w:p>
+        </w:tc>
+        <w:tc>
+          <w:tcPr>
+            <w:tcW w:w="1056" w:type="dxa"/>
+            <w:vAlign w:val="center"/>
+          </w:tcPr>
+          <w:p>
+            <w:pPr>
+              <w:jc w:val="center"/>
+            </w:pPr>
+            <w:r>
+              <w:t>59,77</w:t>
+            </w:r>
+          </w:p>
+        </w:tc>
+        <w:tc>
+          <w:tcPr>
+            <w:tcW w:w="1058" w:type="dxa"/>
+            <w:vAlign w:val="center"/>
+          </w:tcPr>
+          <w:p>
+            <w:pPr>
+              <w:jc w:val="center"/>
+            </w:pPr>
+            <w:r>
+              <w:t>41,5</w:t>
+            </w:r>
+          </w:p>
+        </w:tc>
+        <w:tc>
+          <w:tcPr>
+            <w:tcW w:w="698" w:type="dxa"/>
+            <w:vAlign w:val="center"/>
+          </w:tcPr>
+          <w:p>
+            <w:pPr>
+              <w:jc w:val="center"/>
+            </w:pPr>
+            <w:r>
+              <w:t>41,0</w:t>
+            </w:r>
+          </w:p>
+        </w:tc>
+        <w:tc>
+          <w:tcPr>
+            <w:tcW w:w="829" w:type="dxa"/>
+            <w:vAlign w:val="center"/>
+          </w:tcPr>
+          <w:p>
+            <w:pPr>
+              <w:jc w:val="center"/>
+            </w:pPr>
+            <w:r>
+              <w:rPr>
+                <w:color w:val="92D050"/>
+              </w:rPr>
+              <w:t>56,60</w:t>
+            </w:r>
+          </w:p>
+        </w:tc>
+        <w:tc>
+          <w:tcPr>
+            <w:tcW w:w="744" w:type="dxa"/>
+            <w:vAlign w:val="center"/>
+          </w:tcPr>
+          <w:p>
+            <w:pPr>
+              <w:jc w:val="center"/>
+            </w:pPr>
+            <w:r>
+              <w:t>147,3</w:t>
+            </w:r>
+          </w:p>
+        </w:tc>
+        <w:tc>
+          <w:tcPr>
+            <w:tcW w:w="908" w:type="dxa"/>
+            <w:vAlign w:val="center"/>
+          </w:tcPr>
+          <w:p>
+            <w:pPr>
+              <w:jc w:val="center"/>
+            </w:pPr>
+            <w:r>
+              <w:t>146,3</w:t>
+            </w:r>
+          </w:p>
+        </w:tc>
+        <w:tc>
+          <w:tcPr>
+            <w:tcW w:w="829" w:type="dxa"/>
+            <w:vAlign w:val="center"/>
+          </w:tcPr>
+          <w:p>
+            <w:pPr>
+              <w:jc w:val="center"/>
+            </w:pPr>
+            <w:r>
+              <w:t>56,84</w:t>
+            </w:r>
+          </w:p>
+        </w:tc>
+        <w:tc>
+          <w:tcPr>
+            <w:tcW w:w="1044" w:type="dxa"/>
+            <w:vAlign w:val="center"/>
+          </w:tcPr>
+          <w:p>
+            <w:pPr>
+              <w:jc w:val="center"/>
+              <w:rPr>
+                <w:color w:val="92D050"/>
+              </w:rPr>
+            </w:pPr>
+            <w:r>
+              <w:rPr>
+                <w:color w:val="92D050"/>
+              </w:rPr>
+              <w:t>41,4</w:t>
+            </w:r>
+          </w:p>
+        </w:tc>
+        <w:tc>
+          <w:tcPr>
+            <w:tcW w:w="698" w:type="dxa"/>
+            <w:vAlign w:val="center"/>
+          </w:tcPr>
+          <w:p>
+            <w:pPr>
+              <w:jc w:val="center"/>
+              <w:rPr>
+                <w:color w:val="92D050"/>
+              </w:rPr>
+            </w:pPr>
+            <w:r>
+              <w:rPr>
+                <w:color w:val="92D050"/>
+              </w:rPr>
+              <w:t>40,7</w:t>
+            </w:r>
+          </w:p>
         </w:tc>
       </w:tr>
       <w:tr>
         <w:trPr>
-          <w:trHeight w:val="288"/>
+          <w:gridAfter w:val="1"/>
+          <w:wAfter w:w="6" w:type="dxa"/>
+          <w:trHeight w:val="20"/>
           <w:jc w:val="center"/>
         </w:trPr>
         <w:tc>
           <w:tcPr>
-            <w:tcW w:w="1682" w:type="dxa"/>
+            <w:tcW w:w="719" w:type="dxa"/>
           </w:tcPr>
           <w:p>
             <w:r>
@@ -2670,61 +3044,195 @@
         </w:tc>
         <w:tc>
           <w:tcPr>
-            <w:tcW w:w="1064" w:type="dxa"/>
-          </w:tcPr>
-          <w:p/>
-        </w:tc>
-        <w:tc>
-          <w:tcPr>
-            <w:tcW w:w="905" w:type="dxa"/>
-          </w:tcPr>
-          <w:p/>
-        </w:tc>
-        <w:tc>
-          <w:tcPr>
-            <w:tcW w:w="1133" w:type="dxa"/>
-          </w:tcPr>
-          <w:p/>
-        </w:tc>
-        <w:tc>
-          <w:tcPr>
-            <w:tcW w:w="943" w:type="dxa"/>
-          </w:tcPr>
-          <w:p/>
-        </w:tc>
-        <w:tc>
-          <w:tcPr>
-            <w:tcW w:w="1064" w:type="dxa"/>
-          </w:tcPr>
-          <w:p/>
-        </w:tc>
-        <w:tc>
-          <w:tcPr>
-            <w:tcW w:w="905" w:type="dxa"/>
-          </w:tcPr>
-          <w:p/>
-        </w:tc>
-        <w:tc>
-          <w:tcPr>
-            <w:tcW w:w="1133" w:type="dxa"/>
-          </w:tcPr>
-          <w:p/>
-        </w:tc>
-        <w:tc>
-          <w:tcPr>
-            <w:tcW w:w="944" w:type="dxa"/>
-          </w:tcPr>
-          <w:p/>
+            <w:tcW w:w="829" w:type="dxa"/>
+            <w:vAlign w:val="center"/>
+          </w:tcPr>
+          <w:p>
+            <w:pPr>
+              <w:jc w:val="center"/>
+            </w:pPr>
+            <w:r>
+              <w:t>132,84</w:t>
+            </w:r>
+          </w:p>
+        </w:tc>
+        <w:tc>
+          <w:tcPr>
+            <w:tcW w:w="717" w:type="dxa"/>
+            <w:vAlign w:val="center"/>
+          </w:tcPr>
+          <w:p>
+            <w:pPr>
+              <w:jc w:val="center"/>
+            </w:pPr>
+            <w:r>
+              <w:t>109,2</w:t>
+            </w:r>
+          </w:p>
+        </w:tc>
+        <w:tc>
+          <w:tcPr>
+            <w:tcW w:w="717" w:type="dxa"/>
+            <w:vAlign w:val="center"/>
+          </w:tcPr>
+          <w:p>
+            <w:pPr>
+              <w:jc w:val="center"/>
+            </w:pPr>
+            <w:r>
+              <w:t>108,6</w:t>
+            </w:r>
+          </w:p>
+        </w:tc>
+        <w:tc>
+          <w:tcPr>
+            <w:tcW w:w="1056" w:type="dxa"/>
+            <w:vAlign w:val="center"/>
+          </w:tcPr>
+          <w:p>
+            <w:pPr>
+              <w:jc w:val="center"/>
+            </w:pPr>
+            <w:r>
+              <w:t>132,26</w:t>
+            </w:r>
+          </w:p>
+        </w:tc>
+        <w:tc>
+          <w:tcPr>
+            <w:tcW w:w="1058" w:type="dxa"/>
+            <w:vAlign w:val="center"/>
+          </w:tcPr>
+          <w:p>
+            <w:pPr>
+              <w:jc w:val="center"/>
+            </w:pPr>
+            <w:r>
+              <w:rPr>
+                <w:color w:val="92D050"/>
+              </w:rPr>
+              <w:t>62,3</w:t>
+            </w:r>
+          </w:p>
+        </w:tc>
+        <w:tc>
+          <w:tcPr>
+            <w:tcW w:w="698" w:type="dxa"/>
+            <w:vAlign w:val="center"/>
+          </w:tcPr>
+          <w:p>
+            <w:pPr>
+              <w:jc w:val="center"/>
+            </w:pPr>
+            <w:r>
+              <w:rPr>
+                <w:color w:val="92D050"/>
+              </w:rPr>
+              <w:t>59,3</w:t>
+            </w:r>
+          </w:p>
+        </w:tc>
+        <w:tc>
+          <w:tcPr>
+            <w:tcW w:w="829" w:type="dxa"/>
+            <w:vAlign w:val="center"/>
+          </w:tcPr>
+          <w:p>
+            <w:pPr>
+              <w:jc w:val="center"/>
+            </w:pPr>
+            <w:r>
+              <w:rPr>
+                <w:color w:val="92D050"/>
+              </w:rPr>
+              <w:t>126,84</w:t>
+            </w:r>
+          </w:p>
+        </w:tc>
+        <w:tc>
+          <w:tcPr>
+            <w:tcW w:w="744" w:type="dxa"/>
+            <w:vAlign w:val="center"/>
+          </w:tcPr>
+          <w:p>
+            <w:pPr>
+              <w:jc w:val="center"/>
+            </w:pPr>
+            <w:r>
+              <w:t>116,3</w:t>
+            </w:r>
+          </w:p>
+        </w:tc>
+        <w:tc>
+          <w:tcPr>
+            <w:tcW w:w="908" w:type="dxa"/>
+            <w:vAlign w:val="center"/>
+          </w:tcPr>
+          <w:p>
+            <w:pPr>
+              <w:jc w:val="center"/>
+            </w:pPr>
+            <w:r>
+              <w:t>114,9</w:t>
+            </w:r>
+          </w:p>
+        </w:tc>
+        <w:tc>
+          <w:tcPr>
+            <w:tcW w:w="829" w:type="dxa"/>
+            <w:vAlign w:val="center"/>
+          </w:tcPr>
+          <w:p>
+            <w:pPr>
+              <w:jc w:val="center"/>
+            </w:pPr>
+            <w:r>
+              <w:t>12</w:t>
+            </w:r>
+            <w:r>
+              <w:t>7,48</w:t>
+            </w:r>
+          </w:p>
+        </w:tc>
+        <w:tc>
+          <w:tcPr>
+            <w:tcW w:w="1044" w:type="dxa"/>
+            <w:vAlign w:val="center"/>
+          </w:tcPr>
+          <w:p>
+            <w:pPr>
+              <w:jc w:val="center"/>
+            </w:pPr>
+            <w:r>
+              <w:t>68,1</w:t>
+            </w:r>
+          </w:p>
+        </w:tc>
+        <w:tc>
+          <w:tcPr>
+            <w:tcW w:w="698" w:type="dxa"/>
+            <w:vAlign w:val="center"/>
+          </w:tcPr>
+          <w:p>
+            <w:pPr>
+              <w:jc w:val="center"/>
+            </w:pPr>
+            <w:r>
+              <w:t>66,7</w:t>
+            </w:r>
+          </w:p>
         </w:tc>
       </w:tr>
       <w:tr>
         <w:trPr>
-          <w:trHeight w:val="288"/>
+          <w:gridAfter w:val="1"/>
+          <w:wAfter w:w="6" w:type="dxa"/>
+          <w:trHeight w:val="20"/>
           <w:jc w:val="center"/>
         </w:trPr>
         <w:tc>
           <w:tcPr>
-            <w:tcW w:w="1682" w:type="dxa"/>
+            <w:tcW w:w="719" w:type="dxa"/>
           </w:tcPr>
           <w:p>
             <w:r>
@@ -2734,61 +3242,198 @@
         </w:tc>
         <w:tc>
           <w:tcPr>
-            <w:tcW w:w="1064" w:type="dxa"/>
-          </w:tcPr>
-          <w:p/>
-        </w:tc>
-        <w:tc>
-          <w:tcPr>
-            <w:tcW w:w="905" w:type="dxa"/>
-          </w:tcPr>
-          <w:p/>
-        </w:tc>
-        <w:tc>
-          <w:tcPr>
-            <w:tcW w:w="1133" w:type="dxa"/>
-          </w:tcPr>
-          <w:p/>
-        </w:tc>
-        <w:tc>
-          <w:tcPr>
-            <w:tcW w:w="943" w:type="dxa"/>
-          </w:tcPr>
-          <w:p/>
-        </w:tc>
-        <w:tc>
-          <w:tcPr>
-            <w:tcW w:w="1064" w:type="dxa"/>
-          </w:tcPr>
-          <w:p/>
-        </w:tc>
-        <w:tc>
-          <w:tcPr>
-            <w:tcW w:w="905" w:type="dxa"/>
-          </w:tcPr>
-          <w:p/>
-        </w:tc>
-        <w:tc>
-          <w:tcPr>
-            <w:tcW w:w="1133" w:type="dxa"/>
-          </w:tcPr>
-          <w:p/>
-        </w:tc>
-        <w:tc>
-          <w:tcPr>
-            <w:tcW w:w="944" w:type="dxa"/>
-          </w:tcPr>
-          <w:p/>
+            <w:tcW w:w="829" w:type="dxa"/>
+            <w:vAlign w:val="center"/>
+          </w:tcPr>
+          <w:p>
+            <w:pPr>
+              <w:jc w:val="center"/>
+            </w:pPr>
+            <w:r>
+              <w:t>101,04</w:t>
+            </w:r>
+          </w:p>
+        </w:tc>
+        <w:tc>
+          <w:tcPr>
+            <w:tcW w:w="717" w:type="dxa"/>
+            <w:vAlign w:val="center"/>
+          </w:tcPr>
+          <w:p>
+            <w:pPr>
+              <w:jc w:val="center"/>
+            </w:pPr>
+            <w:r>
+              <w:t>199,2</w:t>
+            </w:r>
+          </w:p>
+        </w:tc>
+        <w:tc>
+          <w:tcPr>
+            <w:tcW w:w="717" w:type="dxa"/>
+            <w:vAlign w:val="center"/>
+          </w:tcPr>
+          <w:p>
+            <w:pPr>
+              <w:jc w:val="center"/>
+            </w:pPr>
+            <w:r>
+              <w:t>108,6</w:t>
+            </w:r>
+          </w:p>
+        </w:tc>
+        <w:tc>
+          <w:tcPr>
+            <w:tcW w:w="1056" w:type="dxa"/>
+            <w:vAlign w:val="center"/>
+          </w:tcPr>
+          <w:p>
+            <w:pPr>
+              <w:jc w:val="center"/>
+            </w:pPr>
+            <w:r>
+              <w:t>100,46</w:t>
+            </w:r>
+          </w:p>
+        </w:tc>
+        <w:tc>
+          <w:tcPr>
+            <w:tcW w:w="1058" w:type="dxa"/>
+            <w:vAlign w:val="center"/>
+          </w:tcPr>
+          <w:p>
+            <w:pPr>
+              <w:jc w:val="center"/>
+              <w:rPr>
+                <w:color w:val="92D050"/>
+              </w:rPr>
+            </w:pPr>
+            <w:r>
+              <w:rPr>
+                <w:color w:val="92D050"/>
+              </w:rPr>
+              <w:t>36,1</w:t>
+            </w:r>
+          </w:p>
+        </w:tc>
+        <w:tc>
+          <w:tcPr>
+            <w:tcW w:w="698" w:type="dxa"/>
+            <w:vAlign w:val="center"/>
+          </w:tcPr>
+          <w:p>
+            <w:pPr>
+              <w:jc w:val="center"/>
+              <w:rPr>
+                <w:color w:val="92D050"/>
+              </w:rPr>
+            </w:pPr>
+            <w:r>
+              <w:rPr>
+                <w:color w:val="92D050"/>
+              </w:rPr>
+              <w:t>34,9</w:t>
+            </w:r>
+          </w:p>
+        </w:tc>
+        <w:tc>
+          <w:tcPr>
+            <w:tcW w:w="829" w:type="dxa"/>
+            <w:vAlign w:val="center"/>
+          </w:tcPr>
+          <w:p>
+            <w:pPr>
+              <w:jc w:val="center"/>
+            </w:pPr>
+            <w:r>
+              <w:t>97,90</w:t>
+            </w:r>
+          </w:p>
+        </w:tc>
+        <w:tc>
+          <w:tcPr>
+            <w:tcW w:w="744" w:type="dxa"/>
+            <w:vAlign w:val="center"/>
+          </w:tcPr>
+          <w:p>
+            <w:pPr>
+              <w:jc w:val="center"/>
+            </w:pPr>
+            <w:r>
+              <w:t>185,5</w:t>
+            </w:r>
+          </w:p>
+        </w:tc>
+        <w:tc>
+          <w:tcPr>
+            <w:tcW w:w="908" w:type="dxa"/>
+            <w:vAlign w:val="center"/>
+          </w:tcPr>
+          <w:p>
+            <w:pPr>
+              <w:jc w:val="center"/>
+            </w:pPr>
+            <w:r>
+              <w:t>183,7</w:t>
+            </w:r>
+          </w:p>
+        </w:tc>
+        <w:tc>
+          <w:tcPr>
+            <w:tcW w:w="829" w:type="dxa"/>
+            <w:vAlign w:val="center"/>
+          </w:tcPr>
+          <w:p>
+            <w:pPr>
+              <w:jc w:val="center"/>
+            </w:pPr>
+            <w:r>
+              <w:rPr>
+                <w:color w:val="92D050"/>
+              </w:rPr>
+              <w:t>97,47</w:t>
+            </w:r>
+          </w:p>
+        </w:tc>
+        <w:tc>
+          <w:tcPr>
+            <w:tcW w:w="1044" w:type="dxa"/>
+            <w:vAlign w:val="center"/>
+          </w:tcPr>
+          <w:p>
+            <w:pPr>
+              <w:jc w:val="center"/>
+            </w:pPr>
+            <w:r>
+              <w:t>40,3</w:t>
+            </w:r>
+          </w:p>
+        </w:tc>
+        <w:tc>
+          <w:tcPr>
+            <w:tcW w:w="698" w:type="dxa"/>
+            <w:vAlign w:val="center"/>
+          </w:tcPr>
+          <w:p>
+            <w:pPr>
+              <w:jc w:val="center"/>
+            </w:pPr>
+            <w:r>
+              <w:t>39,4</w:t>
+            </w:r>
+          </w:p>
         </w:tc>
       </w:tr>
       <w:tr>
         <w:trPr>
-          <w:trHeight w:val="288"/>
+          <w:gridAfter w:val="1"/>
+          <w:wAfter w:w="6" w:type="dxa"/>
+          <w:trHeight w:val="20"/>
           <w:jc w:val="center"/>
         </w:trPr>
         <w:tc>
           <w:tcPr>
-            <w:tcW w:w="1682" w:type="dxa"/>
+            <w:tcW w:w="719" w:type="dxa"/>
           </w:tcPr>
           <w:p>
             <w:r>
@@ -2798,61 +3443,198 @@
         </w:tc>
         <w:tc>
           <w:tcPr>
-            <w:tcW w:w="1064" w:type="dxa"/>
-          </w:tcPr>
-          <w:p/>
-        </w:tc>
-        <w:tc>
-          <w:tcPr>
-            <w:tcW w:w="905" w:type="dxa"/>
-          </w:tcPr>
-          <w:p/>
-        </w:tc>
-        <w:tc>
-          <w:tcPr>
-            <w:tcW w:w="1133" w:type="dxa"/>
-          </w:tcPr>
-          <w:p/>
-        </w:tc>
-        <w:tc>
-          <w:tcPr>
-            <w:tcW w:w="943" w:type="dxa"/>
-          </w:tcPr>
-          <w:p/>
-        </w:tc>
-        <w:tc>
-          <w:tcPr>
-            <w:tcW w:w="1064" w:type="dxa"/>
-          </w:tcPr>
-          <w:p/>
-        </w:tc>
-        <w:tc>
-          <w:tcPr>
-            <w:tcW w:w="905" w:type="dxa"/>
-          </w:tcPr>
-          <w:p/>
-        </w:tc>
-        <w:tc>
-          <w:tcPr>
-            <w:tcW w:w="1133" w:type="dxa"/>
-          </w:tcPr>
-          <w:p/>
-        </w:tc>
-        <w:tc>
-          <w:tcPr>
-            <w:tcW w:w="944" w:type="dxa"/>
-          </w:tcPr>
-          <w:p/>
+            <w:tcW w:w="829" w:type="dxa"/>
+            <w:vAlign w:val="center"/>
+          </w:tcPr>
+          <w:p>
+            <w:pPr>
+              <w:jc w:val="center"/>
+            </w:pPr>
+            <w:r>
+              <w:t>134,50</w:t>
+            </w:r>
+          </w:p>
+        </w:tc>
+        <w:tc>
+          <w:tcPr>
+            <w:tcW w:w="717" w:type="dxa"/>
+            <w:vAlign w:val="center"/>
+          </w:tcPr>
+          <w:p>
+            <w:pPr>
+              <w:jc w:val="center"/>
+            </w:pPr>
+            <w:r>
+              <w:t>49,2</w:t>
+            </w:r>
+          </w:p>
+        </w:tc>
+        <w:tc>
+          <w:tcPr>
+            <w:tcW w:w="717" w:type="dxa"/>
+            <w:vAlign w:val="center"/>
+          </w:tcPr>
+          <w:p>
+            <w:pPr>
+              <w:jc w:val="center"/>
+            </w:pPr>
+            <w:r>
+              <w:t>47,4</w:t>
+            </w:r>
+          </w:p>
+        </w:tc>
+        <w:tc>
+          <w:tcPr>
+            <w:tcW w:w="1056" w:type="dxa"/>
+            <w:vAlign w:val="center"/>
+          </w:tcPr>
+          <w:p>
+            <w:pPr>
+              <w:jc w:val="center"/>
+            </w:pPr>
+            <w:r>
+              <w:t>134,50</w:t>
+            </w:r>
+          </w:p>
+        </w:tc>
+        <w:tc>
+          <w:tcPr>
+            <w:tcW w:w="1058" w:type="dxa"/>
+            <w:vAlign w:val="center"/>
+          </w:tcPr>
+          <w:p>
+            <w:pPr>
+              <w:jc w:val="center"/>
+              <w:rPr>
+                <w:color w:val="92D050"/>
+              </w:rPr>
+            </w:pPr>
+            <w:r>
+              <w:rPr>
+                <w:color w:val="92D050"/>
+              </w:rPr>
+              <w:t>45,7</w:t>
+            </w:r>
+          </w:p>
+        </w:tc>
+        <w:tc>
+          <w:tcPr>
+            <w:tcW w:w="698" w:type="dxa"/>
+            <w:vAlign w:val="center"/>
+          </w:tcPr>
+          <w:p>
+            <w:pPr>
+              <w:jc w:val="center"/>
+              <w:rPr>
+                <w:color w:val="92D050"/>
+              </w:rPr>
+            </w:pPr>
+            <w:r>
+              <w:rPr>
+                <w:color w:val="92D050"/>
+              </w:rPr>
+              <w:t>43,3</w:t>
+            </w:r>
+          </w:p>
+        </w:tc>
+        <w:tc>
+          <w:tcPr>
+            <w:tcW w:w="829" w:type="dxa"/>
+            <w:vAlign w:val="center"/>
+          </w:tcPr>
+          <w:p>
+            <w:pPr>
+              <w:jc w:val="center"/>
+            </w:pPr>
+            <w:r>
+              <w:rPr>
+                <w:color w:val="92D050"/>
+              </w:rPr>
+              <w:t>129,07</w:t>
+            </w:r>
+          </w:p>
+        </w:tc>
+        <w:tc>
+          <w:tcPr>
+            <w:tcW w:w="744" w:type="dxa"/>
+            <w:vAlign w:val="center"/>
+          </w:tcPr>
+          <w:p>
+            <w:pPr>
+              <w:jc w:val="center"/>
+            </w:pPr>
+            <w:r>
+              <w:t>48,4</w:t>
+            </w:r>
+          </w:p>
+        </w:tc>
+        <w:tc>
+          <w:tcPr>
+            <w:tcW w:w="908" w:type="dxa"/>
+            <w:vAlign w:val="center"/>
+          </w:tcPr>
+          <w:p>
+            <w:pPr>
+              <w:jc w:val="center"/>
+            </w:pPr>
+            <w:r>
+              <w:t>47,7</w:t>
+            </w:r>
+          </w:p>
+        </w:tc>
+        <w:tc>
+          <w:tcPr>
+            <w:tcW w:w="829" w:type="dxa"/>
+            <w:vAlign w:val="center"/>
+          </w:tcPr>
+          <w:p>
+            <w:pPr>
+              <w:jc w:val="center"/>
+            </w:pPr>
+            <w:r>
+              <w:t>129,39</w:t>
+            </w:r>
+          </w:p>
+        </w:tc>
+        <w:tc>
+          <w:tcPr>
+            <w:tcW w:w="1044" w:type="dxa"/>
+            <w:vAlign w:val="center"/>
+          </w:tcPr>
+          <w:p>
+            <w:pPr>
+              <w:jc w:val="center"/>
+            </w:pPr>
+            <w:r>
+              <w:t>48,7</w:t>
+            </w:r>
+          </w:p>
+        </w:tc>
+        <w:tc>
+          <w:tcPr>
+            <w:tcW w:w="698" w:type="dxa"/>
+            <w:vAlign w:val="center"/>
+          </w:tcPr>
+          <w:p>
+            <w:pPr>
+              <w:jc w:val="center"/>
+            </w:pPr>
+            <w:r>
+              <w:t>48,1</w:t>
+            </w:r>
+          </w:p>
         </w:tc>
       </w:tr>
       <w:tr>
         <w:trPr>
-          <w:trHeight w:val="308"/>
+          <w:gridAfter w:val="1"/>
+          <w:wAfter w:w="6" w:type="dxa"/>
+          <w:trHeight w:val="20"/>
           <w:jc w:val="center"/>
         </w:trPr>
         <w:tc>
           <w:tcPr>
-            <w:tcW w:w="1682" w:type="dxa"/>
+            <w:tcW w:w="719" w:type="dxa"/>
           </w:tcPr>
           <w:p>
             <w:r>
@@ -2862,69 +3644,210 @@
         </w:tc>
         <w:tc>
           <w:tcPr>
-            <w:tcW w:w="1064" w:type="dxa"/>
-          </w:tcPr>
-          <w:p/>
-        </w:tc>
-        <w:tc>
-          <w:tcPr>
-            <w:tcW w:w="905" w:type="dxa"/>
-          </w:tcPr>
-          <w:p/>
-        </w:tc>
-        <w:tc>
-          <w:tcPr>
-            <w:tcW w:w="1133" w:type="dxa"/>
-          </w:tcPr>
-          <w:p/>
-        </w:tc>
-        <w:tc>
-          <w:tcPr>
-            <w:tcW w:w="943" w:type="dxa"/>
-          </w:tcPr>
-          <w:p/>
-        </w:tc>
-        <w:tc>
-          <w:tcPr>
-            <w:tcW w:w="1064" w:type="dxa"/>
-          </w:tcPr>
-          <w:p/>
-        </w:tc>
-        <w:tc>
-          <w:tcPr>
-            <w:tcW w:w="905" w:type="dxa"/>
-          </w:tcPr>
-          <w:p/>
-        </w:tc>
-        <w:tc>
-          <w:tcPr>
-            <w:tcW w:w="1133" w:type="dxa"/>
-          </w:tcPr>
-          <w:p/>
-        </w:tc>
-        <w:tc>
-          <w:tcPr>
-            <w:tcW w:w="944" w:type="dxa"/>
-          </w:tcPr>
-          <w:p/>
+            <w:tcW w:w="829" w:type="dxa"/>
+            <w:vAlign w:val="center"/>
+          </w:tcPr>
+          <w:p>
+            <w:pPr>
+              <w:jc w:val="center"/>
+            </w:pPr>
+            <w:r>
+              <w:t>92,25</w:t>
+            </w:r>
+          </w:p>
+        </w:tc>
+        <w:tc>
+          <w:tcPr>
+            <w:tcW w:w="717" w:type="dxa"/>
+            <w:vAlign w:val="center"/>
+          </w:tcPr>
+          <w:p>
+            <w:pPr>
+              <w:jc w:val="center"/>
+            </w:pPr>
+            <w:r>
+              <w:t>101,0</w:t>
+            </w:r>
+          </w:p>
+        </w:tc>
+        <w:tc>
+          <w:tcPr>
+            <w:tcW w:w="717" w:type="dxa"/>
+            <w:vAlign w:val="center"/>
+          </w:tcPr>
+          <w:p>
+            <w:pPr>
+              <w:jc w:val="center"/>
+            </w:pPr>
+            <w:r>
+              <w:t>98,2</w:t>
+            </w:r>
+          </w:p>
+        </w:tc>
+        <w:tc>
+          <w:tcPr>
+            <w:tcW w:w="1056" w:type="dxa"/>
+            <w:vAlign w:val="center"/>
+          </w:tcPr>
+          <w:p>
+            <w:pPr>
+              <w:jc w:val="center"/>
+            </w:pPr>
+            <w:r>
+              <w:t>88,84</w:t>
+            </w:r>
+          </w:p>
+        </w:tc>
+        <w:tc>
+          <w:tcPr>
+            <w:tcW w:w="1058" w:type="dxa"/>
+            <w:vAlign w:val="center"/>
+          </w:tcPr>
+          <w:p>
+            <w:pPr>
+              <w:jc w:val="center"/>
+              <w:rPr>
+                <w:color w:val="92D050"/>
+              </w:rPr>
+            </w:pPr>
+            <w:r>
+              <w:rPr>
+                <w:color w:val="92D050"/>
+              </w:rPr>
+              <w:t>87,3</w:t>
+            </w:r>
+          </w:p>
+        </w:tc>
+        <w:tc>
+          <w:tcPr>
+            <w:tcW w:w="698" w:type="dxa"/>
+            <w:vAlign w:val="center"/>
+          </w:tcPr>
+          <w:p>
+            <w:pPr>
+              <w:jc w:val="center"/>
+              <w:rPr>
+                <w:color w:val="92D050"/>
+              </w:rPr>
+            </w:pPr>
+            <w:r>
+              <w:rPr>
+                <w:color w:val="92D050"/>
+              </w:rPr>
+              <w:t>86,1</w:t>
+            </w:r>
+          </w:p>
+        </w:tc>
+        <w:tc>
+          <w:tcPr>
+            <w:tcW w:w="829" w:type="dxa"/>
+            <w:vAlign w:val="center"/>
+          </w:tcPr>
+          <w:p>
+            <w:pPr>
+              <w:jc w:val="center"/>
+            </w:pPr>
+            <w:r>
+              <w:t>86,55</w:t>
+            </w:r>
+          </w:p>
+        </w:tc>
+        <w:tc>
+          <w:tcPr>
+            <w:tcW w:w="744" w:type="dxa"/>
+            <w:vAlign w:val="center"/>
+          </w:tcPr>
+          <w:p>
+            <w:pPr>
+              <w:jc w:val="center"/>
+            </w:pPr>
+            <w:r>
+              <w:t>108,0</w:t>
+            </w:r>
+          </w:p>
+        </w:tc>
+        <w:tc>
+          <w:tcPr>
+            <w:tcW w:w="908" w:type="dxa"/>
+            <w:vAlign w:val="center"/>
+          </w:tcPr>
+          <w:p>
+            <w:pPr>
+              <w:jc w:val="center"/>
+            </w:pPr>
+            <w:r>
+              <w:t>105,4</w:t>
+            </w:r>
+          </w:p>
+        </w:tc>
+        <w:tc>
+          <w:tcPr>
+            <w:tcW w:w="829" w:type="dxa"/>
+            <w:vAlign w:val="center"/>
+          </w:tcPr>
+          <w:p>
+            <w:pPr>
+              <w:jc w:val="center"/>
+            </w:pPr>
+            <w:r>
+              <w:rPr>
+                <w:color w:val="92D050"/>
+              </w:rPr>
+              <w:t>86,14</w:t>
+            </w:r>
+          </w:p>
+        </w:tc>
+        <w:tc>
+          <w:tcPr>
+            <w:tcW w:w="1044" w:type="dxa"/>
+            <w:vAlign w:val="center"/>
+          </w:tcPr>
+          <w:p>
+            <w:pPr>
+              <w:jc w:val="center"/>
+            </w:pPr>
+            <w:r>
+              <w:t>92,8</w:t>
+            </w:r>
+          </w:p>
+        </w:tc>
+        <w:tc>
+          <w:tcPr>
+            <w:tcW w:w="698" w:type="dxa"/>
+            <w:vAlign w:val="center"/>
+          </w:tcPr>
+          <w:p>
+            <w:pPr>
+              <w:jc w:val="center"/>
+            </w:pPr>
+            <w:r>
+              <w:t>91,6</w:t>
+            </w:r>
+          </w:p>
         </w:tc>
       </w:tr>
       <w:tr>
         <w:trPr>
-          <w:trHeight w:val="577"/>
+          <w:gridAfter w:val="1"/>
+          <w:wAfter w:w="6" w:type="dxa"/>
+          <w:trHeight w:val="844"/>
           <w:jc w:val="center"/>
         </w:trPr>
         <w:tc>
           <w:tcPr>
-            <w:tcW w:w="1682" w:type="dxa"/>
+            <w:tcW w:w="719" w:type="dxa"/>
           </w:tcPr>
           <w:p/>
         </w:tc>
         <w:tc>
           <w:tcPr>
-            <w:tcW w:w="1064" w:type="dxa"/>
-          </w:tcPr>
-          <w:p>
+            <w:tcW w:w="829" w:type="dxa"/>
+            <w:vAlign w:val="center"/>
+          </w:tcPr>
+          <w:p>
+            <w:pPr>
+              <w:jc w:val="center"/>
+            </w:pPr>
             <w:r>
               <w:t>dł. ścieżki</w:t>
             </w:r>
@@ -2932,19 +3855,65 @@
         </w:tc>
         <w:tc>
           <w:tcPr>
-            <w:tcW w:w="905" w:type="dxa"/>
-          </w:tcPr>
-          <w:p>
-            <w:r>
-              <w:t>Czas (ms)</w:t>
-            </w:r>
-          </w:p>
-        </w:tc>
-        <w:tc>
-          <w:tcPr>
-            <w:tcW w:w="1133" w:type="dxa"/>
-          </w:tcPr>
-          <w:p>
+            <w:tcW w:w="717" w:type="dxa"/>
+            <w:vAlign w:val="center"/>
+          </w:tcPr>
+          <w:p>
+            <w:pPr>
+              <w:jc w:val="center"/>
+            </w:pPr>
+            <w:r>
+              <w:t>czas (ms)</w:t>
+            </w:r>
+          </w:p>
+        </w:tc>
+        <w:tc>
+          <w:tcPr>
+            <w:tcW w:w="717" w:type="dxa"/>
+            <w:vAlign w:val="center"/>
+          </w:tcPr>
+          <w:p>
+            <w:pPr>
+              <w:jc w:val="center"/>
+            </w:pPr>
+            <w:r>
+              <w:t>c</w:t>
+            </w:r>
+            <w:r>
+              <w:t>zas</w:t>
+            </w:r>
+          </w:p>
+          <w:p>
+            <w:pPr>
+              <w:jc w:val="center"/>
+            </w:pPr>
+            <w:r>
+              <w:t>(ms</w:t>
+            </w:r>
+          </w:p>
+          <w:p>
+            <w:pPr>
+              <w:jc w:val="center"/>
+            </w:pPr>
+            <w:proofErr w:type="spellStart"/>
+            <w:r>
+              <w:t>prio</w:t>
+            </w:r>
+            <w:proofErr w:type="spellEnd"/>
+            <w:r>
+              <w:t>.)</w:t>
+            </w:r>
+          </w:p>
+        </w:tc>
+        <w:tc>
+          <w:tcPr>
+            <w:tcW w:w="1056" w:type="dxa"/>
+            <w:vAlign w:val="center"/>
+          </w:tcPr>
+          <w:p>
+            <w:pPr>
+              <w:jc w:val="center"/>
+            </w:pPr>
             <w:r>
               <w:t>dł. ścieżki</w:t>
             </w:r>
@@ -2952,19 +3921,54 @@
         </w:tc>
         <w:tc>
           <w:tcPr>
-            <w:tcW w:w="943" w:type="dxa"/>
-          </w:tcPr>
-          <w:p>
-            <w:r>
-              <w:t>Czas (ms)</w:t>
-            </w:r>
-          </w:p>
-        </w:tc>
-        <w:tc>
-          <w:tcPr>
-            <w:tcW w:w="1064" w:type="dxa"/>
-          </w:tcPr>
-          <w:p>
+            <w:tcW w:w="1058" w:type="dxa"/>
+            <w:vAlign w:val="center"/>
+          </w:tcPr>
+          <w:p>
+            <w:pPr>
+              <w:jc w:val="center"/>
+            </w:pPr>
+            <w:r>
+              <w:t>czas (ms)</w:t>
+            </w:r>
+          </w:p>
+        </w:tc>
+        <w:tc>
+          <w:tcPr>
+            <w:tcW w:w="698" w:type="dxa"/>
+            <w:vAlign w:val="center"/>
+          </w:tcPr>
+          <w:p>
+            <w:pPr>
+              <w:jc w:val="center"/>
+            </w:pPr>
+            <w:r>
+              <w:t>czas (ms</w:t>
+            </w:r>
+          </w:p>
+          <w:p>
+            <w:pPr>
+              <w:jc w:val="center"/>
+            </w:pPr>
+            <w:proofErr w:type="spellStart"/>
+            <w:r>
+              <w:t>prio</w:t>
+            </w:r>
+            <w:proofErr w:type="spellEnd"/>
+            <w:r>
+              <w:t>.)</w:t>
+            </w:r>
+          </w:p>
+        </w:tc>
+        <w:tc>
+          <w:tcPr>
+            <w:tcW w:w="829" w:type="dxa"/>
+            <w:vAlign w:val="center"/>
+          </w:tcPr>
+          <w:p>
+            <w:pPr>
+              <w:jc w:val="center"/>
+            </w:pPr>
             <w:r>
               <w:t>dł. ścieżki</w:t>
             </w:r>
@@ -2972,19 +3976,54 @@
         </w:tc>
         <w:tc>
           <w:tcPr>
-            <w:tcW w:w="905" w:type="dxa"/>
-          </w:tcPr>
-          <w:p>
-            <w:r>
-              <w:t>Czas (ms)</w:t>
-            </w:r>
-          </w:p>
-        </w:tc>
-        <w:tc>
-          <w:tcPr>
-            <w:tcW w:w="1133" w:type="dxa"/>
-          </w:tcPr>
-          <w:p>
+            <w:tcW w:w="744" w:type="dxa"/>
+            <w:vAlign w:val="center"/>
+          </w:tcPr>
+          <w:p>
+            <w:pPr>
+              <w:jc w:val="center"/>
+            </w:pPr>
+            <w:r>
+              <w:t>czas (ms)</w:t>
+            </w:r>
+          </w:p>
+        </w:tc>
+        <w:tc>
+          <w:tcPr>
+            <w:tcW w:w="908" w:type="dxa"/>
+            <w:vAlign w:val="center"/>
+          </w:tcPr>
+          <w:p>
+            <w:pPr>
+              <w:jc w:val="center"/>
+            </w:pPr>
+            <w:r>
+              <w:t>czas (ms</w:t>
+            </w:r>
+          </w:p>
+          <w:p>
+            <w:pPr>
+              <w:jc w:val="center"/>
+            </w:pPr>
+            <w:proofErr w:type="spellStart"/>
+            <w:r>
+              <w:t>prio</w:t>
+            </w:r>
+            <w:proofErr w:type="spellEnd"/>
+            <w:r>
+              <w:t>.)</w:t>
+            </w:r>
+          </w:p>
+        </w:tc>
+        <w:tc>
+          <w:tcPr>
+            <w:tcW w:w="829" w:type="dxa"/>
+            <w:vAlign w:val="center"/>
+          </w:tcPr>
+          <w:p>
+            <w:pPr>
+              <w:jc w:val="center"/>
+            </w:pPr>
             <w:r>
               <w:t>dł. ścieżki</w:t>
             </w:r>
@@ -2992,26 +4031,163 @@
         </w:tc>
         <w:tc>
           <w:tcPr>
-            <w:tcW w:w="944" w:type="dxa"/>
-          </w:tcPr>
-          <w:p>
-            <w:r>
-              <w:t>Czas (ms)</w:t>
+            <w:tcW w:w="1044" w:type="dxa"/>
+            <w:vAlign w:val="center"/>
+          </w:tcPr>
+          <w:p>
+            <w:pPr>
+              <w:jc w:val="center"/>
+            </w:pPr>
+            <w:r>
+              <w:t>czas (ms)</w:t>
+            </w:r>
+          </w:p>
+        </w:tc>
+        <w:tc>
+          <w:tcPr>
+            <w:tcW w:w="698" w:type="dxa"/>
+            <w:vAlign w:val="center"/>
+          </w:tcPr>
+          <w:p>
+            <w:pPr>
+              <w:jc w:val="center"/>
+            </w:pPr>
+            <w:r>
+              <w:t>czas (ms</w:t>
+            </w:r>
+          </w:p>
+          <w:p>
+            <w:pPr>
+              <w:jc w:val="center"/>
+            </w:pPr>
+            <w:proofErr w:type="spellStart"/>
+            <w:r>
+              <w:t>prio</w:t>
+            </w:r>
+            <w:proofErr w:type="spellEnd"/>
+            <w:r>
+              <w:t>.)</w:t>
             </w:r>
           </w:p>
         </w:tc>
       </w:tr>
     </w:tbl>
     <w:p>
+      <w:pPr>
+        <w:pStyle w:val="Akapitzlist"/>
+        <w:ind w:left="3600"/>
+        <w:jc w:val="both"/>
+      </w:pPr>
+    </w:p>
+    <w:p>
+      <w:pPr>
+        <w:pStyle w:val="Akapitzlist"/>
+        <w:numPr>
+          <w:ilvl w:val="0"/>
+          <w:numId w:val="5"/>
+        </w:numPr>
+      </w:pPr>
+      <w:r>
+        <w:t>Dla A* wykorzystanie heurystyki manhattańskiej zamiast euklidesowej przyśpiesza algorytm 1.7 razy</w:t>
+      </w:r>
+    </w:p>
+    <w:p>
+      <w:pPr>
+        <w:pStyle w:val="Akapitzlist"/>
+        <w:numPr>
+          <w:ilvl w:val="0"/>
+          <w:numId w:val="5"/>
+        </w:numPr>
+      </w:pPr>
+      <w:r>
+        <w:t xml:space="preserve">Dla </w:t>
+      </w:r>
+      <w:proofErr w:type="spellStart"/>
+      <w:r>
+        <w:t>Theta</w:t>
+      </w:r>
+      <w:proofErr w:type="spellEnd"/>
+      <w:r>
+        <w:t>*</w:t>
+      </w:r>
+      <w:r>
+        <w:t xml:space="preserve"> </w:t>
+      </w:r>
+      <w:r>
+        <w:t>wykorzystanie heurystyki manhattańskiej zamiast euklidesowej przyśpiesza algorytm 1.</w:t>
+      </w:r>
+      <w:r>
+        <w:t>4</w:t>
+      </w:r>
+      <w:r>
+        <w:t xml:space="preserve"> razy</w:t>
+      </w:r>
+    </w:p>
+    <w:p>
+      <w:pPr>
+        <w:pStyle w:val="Akapitzlist"/>
+        <w:numPr>
+          <w:ilvl w:val="0"/>
+          <w:numId w:val="5"/>
+        </w:numPr>
+      </w:pPr>
+      <w:r>
+        <w:t>Dla A* heurystyka manhattańska daje krótsze ścieżki o 0.8%</w:t>
+      </w:r>
+    </w:p>
+    <w:p>
+      <w:pPr>
+        <w:pStyle w:val="Akapitzlist"/>
+        <w:numPr>
+          <w:ilvl w:val="0"/>
+          <w:numId w:val="5"/>
+        </w:numPr>
+      </w:pPr>
+      <w:r>
+        <w:t xml:space="preserve">W przypadku </w:t>
+      </w:r>
+      <w:proofErr w:type="spellStart"/>
+      <w:r>
+        <w:t>Theta</w:t>
+      </w:r>
+      <w:proofErr w:type="spellEnd"/>
+      <w:r>
+        <w:t>* wybór heurystyki ma pomijalny wpływ (0.045%) na długość ścieżki</w:t>
+      </w:r>
+    </w:p>
+    <w:p>
+      <w:pPr>
+        <w:pStyle w:val="Akapitzlist"/>
+        <w:numPr>
+          <w:ilvl w:val="0"/>
+          <w:numId w:val="5"/>
+        </w:numPr>
+      </w:pPr>
+      <w:proofErr w:type="spellStart"/>
+      <w:r>
+        <w:t>Theta</w:t>
+      </w:r>
+      <w:proofErr w:type="spellEnd"/>
+      <w:r>
+        <w:t xml:space="preserve">* wyznacza znacznie krótsze ścieżki od A*: odpowiednio 5,4% dla </w:t>
+      </w:r>
+      <w:proofErr w:type="spellStart"/>
+      <w:r>
+        <w:t>heurtystyki</w:t>
+      </w:r>
+      <w:proofErr w:type="spellEnd"/>
+      <w:r>
+        <w:t xml:space="preserve"> euklidesowej i 4.5% dla manhattańskiej</w:t>
+      </w:r>
+    </w:p>
+    <w:p>
       <w:r>
         <w:br w:type="page"/>
       </w:r>
-      <w:bookmarkStart w:id="0" w:name="_GoBack"/>
-      <w:bookmarkEnd w:id="0"/>
-    </w:p>
-    <w:p>
-      <w:r>
-        <w:lastRenderedPageBreak/>
+    </w:p>
+    <w:p/>
+    <w:p>
+      <w:r>
         <w:t>Wnioski</w:t>
       </w:r>
     </w:p>
@@ -3032,15 +4208,13 @@
         <w:t>* wyznacza wyraźnie krótsze ścieżki</w:t>
       </w:r>
       <w:r>
-        <w:t xml:space="preserve"> w </w:t>
-      </w:r>
-      <w:proofErr w:type="spellStart"/>
-      <w:r>
-        <w:t>porówaniu</w:t>
-      </w:r>
-      <w:proofErr w:type="spellEnd"/>
-      <w:r>
-        <w:t xml:space="preserve"> do A*</w:t>
+        <w:t xml:space="preserve"> w porów</w:t>
+      </w:r>
+      <w:r>
+        <w:t>n</w:t>
+      </w:r>
+      <w:r>
+        <w:t>aniu do A*</w:t>
       </w:r>
     </w:p>
     <w:p>
@@ -3058,6 +4232,12 @@
         <w:t xml:space="preserve"> </w:t>
       </w:r>
       <w:r>
+        <w:t>minimalnie</w:t>
+      </w:r>
+      <w:r>
+        <w:t xml:space="preserve"> </w:t>
+      </w:r>
+      <w:r>
         <w:t>krótsze ścieżki daje wykorzystywanie heurystyki manhattańskiej</w:t>
       </w:r>
     </w:p>
@@ -3081,6 +4261,70 @@
         <w:t>* wybór heurystyki nie ma większego wpływu na długość ścieżki</w:t>
       </w:r>
     </w:p>
+    <w:p>
+      <w:pPr>
+        <w:pStyle w:val="Akapitzlist"/>
+        <w:numPr>
+          <w:ilvl w:val="0"/>
+          <w:numId w:val="2"/>
+        </w:numPr>
+      </w:pPr>
+      <w:r>
+        <w:t>Dla obu algorytmów heurystyka manhattańska wyraźnie skraca czas obliczeń</w:t>
+      </w:r>
+    </w:p>
+    <w:p>
+      <w:pPr>
+        <w:pStyle w:val="Akapitzlist"/>
+        <w:numPr>
+          <w:ilvl w:val="0"/>
+          <w:numId w:val="2"/>
+        </w:numPr>
+      </w:pPr>
+      <w:r>
+        <w:t>Ustawienie najwyższego priorytetu dla aplikacji oraz zabijanie niepotrzebnych procesów daje niewielki wpływ na szybkość obliczeń</w:t>
+      </w:r>
+    </w:p>
+    <w:p>
+      <w:pPr>
+        <w:pStyle w:val="Akapitzlist"/>
+        <w:numPr>
+          <w:ilvl w:val="0"/>
+          <w:numId w:val="2"/>
+        </w:numPr>
+      </w:pPr>
+      <w:r>
+        <w:t xml:space="preserve">Do zadań, gdzie ważna jest szybkość obliczeń, a nie dokładność, </w:t>
+      </w:r>
+      <w:proofErr w:type="spellStart"/>
+      <w:r>
+        <w:t>wybrałym</w:t>
+      </w:r>
+      <w:proofErr w:type="spellEnd"/>
+      <w:r>
+        <w:t xml:space="preserve"> A* z heurystyką manhattańską</w:t>
+      </w:r>
+    </w:p>
+    <w:p>
+      <w:pPr>
+        <w:pStyle w:val="Akapitzlist"/>
+        <w:numPr>
+          <w:ilvl w:val="0"/>
+          <w:numId w:val="2"/>
+        </w:numPr>
+      </w:pPr>
+      <w:r>
+        <w:t xml:space="preserve">Do zadań, gdzie istotna jest precyzja, wybrałbym </w:t>
+      </w:r>
+      <w:proofErr w:type="spellStart"/>
+      <w:r>
+        <w:t>Theta</w:t>
+      </w:r>
+      <w:proofErr w:type="spellEnd"/>
+      <w:r>
+        <w:t>* z heurystyką manhattańską</w:t>
+      </w:r>
+    </w:p>
     <w:p/>
     <w:p/>
     <w:p>
@@ -3096,7 +4340,7 @@
           <w:numId w:val="3"/>
         </w:numPr>
       </w:pPr>
-      <w:hyperlink r:id="rId29" w:history="1">
+      <w:hyperlink r:id="rId31" w:history="1">
         <w:r>
           <w:rPr>
             <w:rStyle w:val="Hipercze"/>
@@ -3120,7 +4364,7 @@
           <w:numId w:val="3"/>
         </w:numPr>
       </w:pPr>
-      <w:hyperlink r:id="rId30" w:history="1">
+      <w:hyperlink r:id="rId32" w:history="1">
         <w:r>
           <w:rPr>
             <w:rStyle w:val="Hipercze"/>
@@ -3128,6 +4372,8 @@
           <w:t>https://arxiv.org/ftp/arxiv/papers/1401/1401.3843.pdf</w:t>
         </w:r>
       </w:hyperlink>
+      <w:bookmarkStart w:id="0" w:name="_GoBack"/>
+      <w:bookmarkEnd w:id="0"/>
     </w:p>
     <w:p>
       <w:pPr>
@@ -3137,7 +4383,7 @@
           <w:numId w:val="3"/>
         </w:numPr>
       </w:pPr>
-      <w:hyperlink r:id="rId31" w:history="1">
+      <w:hyperlink r:id="rId33" w:history="1">
         <w:r>
           <w:rPr>
             <w:rStyle w:val="Hipercze"/>
@@ -3154,7 +4400,7 @@
           <w:numId w:val="3"/>
         </w:numPr>
       </w:pPr>
-      <w:hyperlink r:id="rId32" w:history="1">
+      <w:hyperlink r:id="rId34" w:history="1">
         <w:r>
           <w:rPr>
             <w:rStyle w:val="Hipercze"/>
@@ -3171,7 +4417,7 @@
           <w:numId w:val="3"/>
         </w:numPr>
       </w:pPr>
-      <w:hyperlink r:id="rId33" w:history="1">
+      <w:hyperlink r:id="rId35" w:history="1">
         <w:r>
           <w:rPr>
             <w:rStyle w:val="Hipercze"/>
@@ -3180,8 +4426,6 @@
         </w:r>
       </w:hyperlink>
     </w:p>
-    <w:p/>
-    <w:p/>
     <w:sectPr>
       <w:pgSz w:w="11906" w:h="16838"/>
       <w:pgMar w:top="1417" w:right="1417" w:bottom="1417" w:left="1417" w:header="708" w:footer="708" w:gutter="0"/>
@@ -3195,181 +4439,9 @@
 <file path=word/numbering.xml><?xml version="1.0" encoding="utf-8"?>
 <w:numbering xmlns:wpc="http://schemas.microsoft.com/office/word/2010/wordprocessingCanvas" xmlns:cx="http://schemas.microsoft.com/office/drawing/2014/chartex" xmlns:cx1="http://schemas.microsoft.com/office/drawing/2015/9/8/chartex" xmlns:cx2="http://schemas.microsoft.com/office/drawing/2015/10/21/chartex" xmlns:cx3="http://schemas.microsoft.com/office/drawing/2016/5/9/chartex" xmlns:cx4="http://schemas.microsoft.com/office/drawing/2016/5/10/chartex" xmlns:cx5="http://schemas.microsoft.com/office/drawing/2016/5/11/chartex" xmlns:cx6="http://schemas.microsoft.com/office/drawing/2016/5/12/chartex" xmlns:cx7="http://schemas.microsoft.com/office/drawing/2016/5/13/chartex" xmlns:cx8="http://schemas.microsoft.com/office/drawing/2016/5/14/chartex" xmlns:mc="http://schemas.openxmlformats.org/markup-compatibility/2006" xmlns:aink="http://schemas.microsoft.com/office/drawing/2016/ink" xmlns:am3d="http://schemas.microsoft.com/office/drawing/2017/model3d" xmlns:o="urn:schemas-microsoft-com:office:office" xmlns:r="http://schemas.openxmlformats.org/officeDocument/2006/relationships" xmlns:m="http://schemas.openxmlformats.org/officeDocument/2006/math" xmlns:v="urn:schemas-microsoft-com:vml" xmlns:wp14="http://schemas.microsoft.com/office/word/2010/wordprocessingDrawing" xmlns:wp="http://schemas.openxmlformats.org/drawingml/2006/wordprocessingDrawing" xmlns:w10="urn:schemas-microsoft-com:office:word" xmlns:w="http://schemas.openxmlformats.org/wordprocessingml/2006/main" xmlns:w14="http://schemas.microsoft.com/office/word/2010/wordml" xmlns:w15="http://schemas.microsoft.com/office/word/2012/wordml" xmlns:w16cid="http://schemas.microsoft.com/office/word/2016/wordml/cid" xmlns:w16se="http://schemas.microsoft.com/office/word/2015/wordml/symex" xmlns:wpg="http://schemas.microsoft.com/office/word/2010/wordprocessingGroup" xmlns:wpi="http://schemas.microsoft.com/office/word/2010/wordprocessingInk" xmlns:wne="http://schemas.microsoft.com/office/word/2006/wordml" xmlns:wps="http://schemas.microsoft.com/office/word/2010/wordprocessingShape" mc:Ignorable="w14 w15 w16se w16cid wp14">
   <w:abstractNum w:abstractNumId="0" w15:restartNumberingAfterBreak="0">
-    <w:nsid w:val="51950FB8"/>
+    <w:nsid w:val="43B52EA3"/>
     <w:multiLevelType w:val="hybridMultilevel"/>
-    <w:tmpl w:val="6114C8CC"/>
-    <w:lvl w:ilvl="0" w:tplc="0415000F">
-      <w:start w:val="1"/>
-      <w:numFmt w:val="decimal"/>
-      <w:lvlText w:val="%1."/>
-      <w:lvlJc w:val="left"/>
-      <w:pPr>
-        <w:ind w:left="720" w:hanging="360"/>
-      </w:pPr>
-    </w:lvl>
-    <w:lvl w:ilvl="1" w:tplc="04150019" w:tentative="1">
-      <w:start w:val="1"/>
-      <w:numFmt w:val="lowerLetter"/>
-      <w:lvlText w:val="%2."/>
-      <w:lvlJc w:val="left"/>
-      <w:pPr>
-        <w:ind w:left="1440" w:hanging="360"/>
-      </w:pPr>
-    </w:lvl>
-    <w:lvl w:ilvl="2" w:tplc="0415001B" w:tentative="1">
-      <w:start w:val="1"/>
-      <w:numFmt w:val="lowerRoman"/>
-      <w:lvlText w:val="%3."/>
-      <w:lvlJc w:val="right"/>
-      <w:pPr>
-        <w:ind w:left="2160" w:hanging="180"/>
-      </w:pPr>
-    </w:lvl>
-    <w:lvl w:ilvl="3" w:tplc="0415000F" w:tentative="1">
-      <w:start w:val="1"/>
-      <w:numFmt w:val="decimal"/>
-      <w:lvlText w:val="%4."/>
-      <w:lvlJc w:val="left"/>
-      <w:pPr>
-        <w:ind w:left="2880" w:hanging="360"/>
-      </w:pPr>
-    </w:lvl>
-    <w:lvl w:ilvl="4" w:tplc="04150019" w:tentative="1">
-      <w:start w:val="1"/>
-      <w:numFmt w:val="lowerLetter"/>
-      <w:lvlText w:val="%5."/>
-      <w:lvlJc w:val="left"/>
-      <w:pPr>
-        <w:ind w:left="3600" w:hanging="360"/>
-      </w:pPr>
-    </w:lvl>
-    <w:lvl w:ilvl="5" w:tplc="0415001B" w:tentative="1">
-      <w:start w:val="1"/>
-      <w:numFmt w:val="lowerRoman"/>
-      <w:lvlText w:val="%6."/>
-      <w:lvlJc w:val="right"/>
-      <w:pPr>
-        <w:ind w:left="4320" w:hanging="180"/>
-      </w:pPr>
-    </w:lvl>
-    <w:lvl w:ilvl="6" w:tplc="0415000F" w:tentative="1">
-      <w:start w:val="1"/>
-      <w:numFmt w:val="decimal"/>
-      <w:lvlText w:val="%7."/>
-      <w:lvlJc w:val="left"/>
-      <w:pPr>
-        <w:ind w:left="5040" w:hanging="360"/>
-      </w:pPr>
-    </w:lvl>
-    <w:lvl w:ilvl="7" w:tplc="04150019" w:tentative="1">
-      <w:start w:val="1"/>
-      <w:numFmt w:val="lowerLetter"/>
-      <w:lvlText w:val="%8."/>
-      <w:lvlJc w:val="left"/>
-      <w:pPr>
-        <w:ind w:left="5760" w:hanging="360"/>
-      </w:pPr>
-    </w:lvl>
-    <w:lvl w:ilvl="8" w:tplc="0415001B" w:tentative="1">
-      <w:start w:val="1"/>
-      <w:numFmt w:val="lowerRoman"/>
-      <w:lvlText w:val="%9."/>
-      <w:lvlJc w:val="right"/>
-      <w:pPr>
-        <w:ind w:left="6480" w:hanging="180"/>
-      </w:pPr>
-    </w:lvl>
-  </w:abstractNum>
-  <w:abstractNum w:abstractNumId="1" w15:restartNumberingAfterBreak="0">
-    <w:nsid w:val="65A407C4"/>
-    <w:multiLevelType w:val="hybridMultilevel"/>
-    <w:tmpl w:val="19E48C2A"/>
-    <w:lvl w:ilvl="0" w:tplc="0415000F">
-      <w:start w:val="1"/>
-      <w:numFmt w:val="decimal"/>
-      <w:lvlText w:val="%1."/>
-      <w:lvlJc w:val="left"/>
-      <w:pPr>
-        <w:ind w:left="720" w:hanging="360"/>
-      </w:pPr>
-    </w:lvl>
-    <w:lvl w:ilvl="1" w:tplc="04150019" w:tentative="1">
-      <w:start w:val="1"/>
-      <w:numFmt w:val="lowerLetter"/>
-      <w:lvlText w:val="%2."/>
-      <w:lvlJc w:val="left"/>
-      <w:pPr>
-        <w:ind w:left="1440" w:hanging="360"/>
-      </w:pPr>
-    </w:lvl>
-    <w:lvl w:ilvl="2" w:tplc="0415001B" w:tentative="1">
-      <w:start w:val="1"/>
-      <w:numFmt w:val="lowerRoman"/>
-      <w:lvlText w:val="%3."/>
-      <w:lvlJc w:val="right"/>
-      <w:pPr>
-        <w:ind w:left="2160" w:hanging="180"/>
-      </w:pPr>
-    </w:lvl>
-    <w:lvl w:ilvl="3" w:tplc="0415000F" w:tentative="1">
-      <w:start w:val="1"/>
-      <w:numFmt w:val="decimal"/>
-      <w:lvlText w:val="%4."/>
-      <w:lvlJc w:val="left"/>
-      <w:pPr>
-        <w:ind w:left="2880" w:hanging="360"/>
-      </w:pPr>
-    </w:lvl>
-    <w:lvl w:ilvl="4" w:tplc="04150019" w:tentative="1">
-      <w:start w:val="1"/>
-      <w:numFmt w:val="lowerLetter"/>
-      <w:lvlText w:val="%5."/>
-      <w:lvlJc w:val="left"/>
-      <w:pPr>
-        <w:ind w:left="3600" w:hanging="360"/>
-      </w:pPr>
-    </w:lvl>
-    <w:lvl w:ilvl="5" w:tplc="0415001B" w:tentative="1">
-      <w:start w:val="1"/>
-      <w:numFmt w:val="lowerRoman"/>
-      <w:lvlText w:val="%6."/>
-      <w:lvlJc w:val="right"/>
-      <w:pPr>
-        <w:ind w:left="4320" w:hanging="180"/>
-      </w:pPr>
-    </w:lvl>
-    <w:lvl w:ilvl="6" w:tplc="0415000F" w:tentative="1">
-      <w:start w:val="1"/>
-      <w:numFmt w:val="decimal"/>
-      <w:lvlText w:val="%7."/>
-      <w:lvlJc w:val="left"/>
-      <w:pPr>
-        <w:ind w:left="5040" w:hanging="360"/>
-      </w:pPr>
-    </w:lvl>
-    <w:lvl w:ilvl="7" w:tplc="04150019" w:tentative="1">
-      <w:start w:val="1"/>
-      <w:numFmt w:val="lowerLetter"/>
-      <w:lvlText w:val="%8."/>
-      <w:lvlJc w:val="left"/>
-      <w:pPr>
-        <w:ind w:left="5760" w:hanging="360"/>
-      </w:pPr>
-    </w:lvl>
-    <w:lvl w:ilvl="8" w:tplc="0415001B" w:tentative="1">
-      <w:start w:val="1"/>
-      <w:numFmt w:val="lowerRoman"/>
-      <w:lvlText w:val="%9."/>
-      <w:lvlJc w:val="right"/>
-      <w:pPr>
-        <w:ind w:left="6480" w:hanging="180"/>
-      </w:pPr>
-    </w:lvl>
-  </w:abstractNum>
-  <w:abstractNum w:abstractNumId="2" w15:restartNumberingAfterBreak="0">
-    <w:nsid w:val="780C26A3"/>
-    <w:multiLevelType w:val="hybridMultilevel"/>
-    <w:tmpl w:val="1584B88A"/>
+    <w:tmpl w:val="A0B6FA62"/>
     <w:lvl w:ilvl="0" w:tplc="04150001">
       <w:start w:val="1"/>
       <w:numFmt w:val="bullet"/>
@@ -3479,14 +4551,418 @@
       </w:rPr>
     </w:lvl>
   </w:abstractNum>
+  <w:abstractNum w:abstractNumId="1" w15:restartNumberingAfterBreak="0">
+    <w:nsid w:val="51950FB8"/>
+    <w:multiLevelType w:val="hybridMultilevel"/>
+    <w:tmpl w:val="6114C8CC"/>
+    <w:lvl w:ilvl="0" w:tplc="0415000F">
+      <w:start w:val="1"/>
+      <w:numFmt w:val="decimal"/>
+      <w:lvlText w:val="%1."/>
+      <w:lvlJc w:val="left"/>
+      <w:pPr>
+        <w:ind w:left="720" w:hanging="360"/>
+      </w:pPr>
+    </w:lvl>
+    <w:lvl w:ilvl="1" w:tplc="04150019" w:tentative="1">
+      <w:start w:val="1"/>
+      <w:numFmt w:val="lowerLetter"/>
+      <w:lvlText w:val="%2."/>
+      <w:lvlJc w:val="left"/>
+      <w:pPr>
+        <w:ind w:left="1440" w:hanging="360"/>
+      </w:pPr>
+    </w:lvl>
+    <w:lvl w:ilvl="2" w:tplc="0415001B" w:tentative="1">
+      <w:start w:val="1"/>
+      <w:numFmt w:val="lowerRoman"/>
+      <w:lvlText w:val="%3."/>
+      <w:lvlJc w:val="right"/>
+      <w:pPr>
+        <w:ind w:left="2160" w:hanging="180"/>
+      </w:pPr>
+    </w:lvl>
+    <w:lvl w:ilvl="3" w:tplc="0415000F" w:tentative="1">
+      <w:start w:val="1"/>
+      <w:numFmt w:val="decimal"/>
+      <w:lvlText w:val="%4."/>
+      <w:lvlJc w:val="left"/>
+      <w:pPr>
+        <w:ind w:left="2880" w:hanging="360"/>
+      </w:pPr>
+    </w:lvl>
+    <w:lvl w:ilvl="4" w:tplc="04150019" w:tentative="1">
+      <w:start w:val="1"/>
+      <w:numFmt w:val="lowerLetter"/>
+      <w:lvlText w:val="%5."/>
+      <w:lvlJc w:val="left"/>
+      <w:pPr>
+        <w:ind w:left="3600" w:hanging="360"/>
+      </w:pPr>
+    </w:lvl>
+    <w:lvl w:ilvl="5" w:tplc="0415001B" w:tentative="1">
+      <w:start w:val="1"/>
+      <w:numFmt w:val="lowerRoman"/>
+      <w:lvlText w:val="%6."/>
+      <w:lvlJc w:val="right"/>
+      <w:pPr>
+        <w:ind w:left="4320" w:hanging="180"/>
+      </w:pPr>
+    </w:lvl>
+    <w:lvl w:ilvl="6" w:tplc="0415000F" w:tentative="1">
+      <w:start w:val="1"/>
+      <w:numFmt w:val="decimal"/>
+      <w:lvlText w:val="%7."/>
+      <w:lvlJc w:val="left"/>
+      <w:pPr>
+        <w:ind w:left="5040" w:hanging="360"/>
+      </w:pPr>
+    </w:lvl>
+    <w:lvl w:ilvl="7" w:tplc="04150019" w:tentative="1">
+      <w:start w:val="1"/>
+      <w:numFmt w:val="lowerLetter"/>
+      <w:lvlText w:val="%8."/>
+      <w:lvlJc w:val="left"/>
+      <w:pPr>
+        <w:ind w:left="5760" w:hanging="360"/>
+      </w:pPr>
+    </w:lvl>
+    <w:lvl w:ilvl="8" w:tplc="0415001B" w:tentative="1">
+      <w:start w:val="1"/>
+      <w:numFmt w:val="lowerRoman"/>
+      <w:lvlText w:val="%9."/>
+      <w:lvlJc w:val="right"/>
+      <w:pPr>
+        <w:ind w:left="6480" w:hanging="180"/>
+      </w:pPr>
+    </w:lvl>
+  </w:abstractNum>
+  <w:abstractNum w:abstractNumId="2" w15:restartNumberingAfterBreak="0">
+    <w:nsid w:val="65A407C4"/>
+    <w:multiLevelType w:val="hybridMultilevel"/>
+    <w:tmpl w:val="19E48C2A"/>
+    <w:lvl w:ilvl="0" w:tplc="0415000F">
+      <w:start w:val="1"/>
+      <w:numFmt w:val="decimal"/>
+      <w:lvlText w:val="%1."/>
+      <w:lvlJc w:val="left"/>
+      <w:pPr>
+        <w:ind w:left="720" w:hanging="360"/>
+      </w:pPr>
+    </w:lvl>
+    <w:lvl w:ilvl="1" w:tplc="04150019" w:tentative="1">
+      <w:start w:val="1"/>
+      <w:numFmt w:val="lowerLetter"/>
+      <w:lvlText w:val="%2."/>
+      <w:lvlJc w:val="left"/>
+      <w:pPr>
+        <w:ind w:left="1440" w:hanging="360"/>
+      </w:pPr>
+    </w:lvl>
+    <w:lvl w:ilvl="2" w:tplc="0415001B" w:tentative="1">
+      <w:start w:val="1"/>
+      <w:numFmt w:val="lowerRoman"/>
+      <w:lvlText w:val="%3."/>
+      <w:lvlJc w:val="right"/>
+      <w:pPr>
+        <w:ind w:left="2160" w:hanging="180"/>
+      </w:pPr>
+    </w:lvl>
+    <w:lvl w:ilvl="3" w:tplc="0415000F" w:tentative="1">
+      <w:start w:val="1"/>
+      <w:numFmt w:val="decimal"/>
+      <w:lvlText w:val="%4."/>
+      <w:lvlJc w:val="left"/>
+      <w:pPr>
+        <w:ind w:left="2880" w:hanging="360"/>
+      </w:pPr>
+    </w:lvl>
+    <w:lvl w:ilvl="4" w:tplc="04150019" w:tentative="1">
+      <w:start w:val="1"/>
+      <w:numFmt w:val="lowerLetter"/>
+      <w:lvlText w:val="%5."/>
+      <w:lvlJc w:val="left"/>
+      <w:pPr>
+        <w:ind w:left="3600" w:hanging="360"/>
+      </w:pPr>
+    </w:lvl>
+    <w:lvl w:ilvl="5" w:tplc="0415001B" w:tentative="1">
+      <w:start w:val="1"/>
+      <w:numFmt w:val="lowerRoman"/>
+      <w:lvlText w:val="%6."/>
+      <w:lvlJc w:val="right"/>
+      <w:pPr>
+        <w:ind w:left="4320" w:hanging="180"/>
+      </w:pPr>
+    </w:lvl>
+    <w:lvl w:ilvl="6" w:tplc="0415000F" w:tentative="1">
+      <w:start w:val="1"/>
+      <w:numFmt w:val="decimal"/>
+      <w:lvlText w:val="%7."/>
+      <w:lvlJc w:val="left"/>
+      <w:pPr>
+        <w:ind w:left="5040" w:hanging="360"/>
+      </w:pPr>
+    </w:lvl>
+    <w:lvl w:ilvl="7" w:tplc="04150019" w:tentative="1">
+      <w:start w:val="1"/>
+      <w:numFmt w:val="lowerLetter"/>
+      <w:lvlText w:val="%8."/>
+      <w:lvlJc w:val="left"/>
+      <w:pPr>
+        <w:ind w:left="5760" w:hanging="360"/>
+      </w:pPr>
+    </w:lvl>
+    <w:lvl w:ilvl="8" w:tplc="0415001B" w:tentative="1">
+      <w:start w:val="1"/>
+      <w:numFmt w:val="lowerRoman"/>
+      <w:lvlText w:val="%9."/>
+      <w:lvlJc w:val="right"/>
+      <w:pPr>
+        <w:ind w:left="6480" w:hanging="180"/>
+      </w:pPr>
+    </w:lvl>
+  </w:abstractNum>
+  <w:abstractNum w:abstractNumId="3" w15:restartNumberingAfterBreak="0">
+    <w:nsid w:val="6F7936FF"/>
+    <w:multiLevelType w:val="hybridMultilevel"/>
+    <w:tmpl w:val="382E95CE"/>
+    <w:lvl w:ilvl="0" w:tplc="04150001">
+      <w:start w:val="1"/>
+      <w:numFmt w:val="bullet"/>
+      <w:lvlText w:val=""/>
+      <w:lvlJc w:val="left"/>
+      <w:pPr>
+        <w:ind w:left="3600" w:hanging="360"/>
+      </w:pPr>
+      <w:rPr>
+        <w:rFonts w:ascii="Symbol" w:hAnsi="Symbol" w:hint="default"/>
+      </w:rPr>
+    </w:lvl>
+    <w:lvl w:ilvl="1" w:tplc="04150003" w:tentative="1">
+      <w:start w:val="1"/>
+      <w:numFmt w:val="bullet"/>
+      <w:lvlText w:val="o"/>
+      <w:lvlJc w:val="left"/>
+      <w:pPr>
+        <w:ind w:left="4320" w:hanging="360"/>
+      </w:pPr>
+      <w:rPr>
+        <w:rFonts w:ascii="Courier New" w:hAnsi="Courier New" w:cs="Courier New" w:hint="default"/>
+      </w:rPr>
+    </w:lvl>
+    <w:lvl w:ilvl="2" w:tplc="04150005" w:tentative="1">
+      <w:start w:val="1"/>
+      <w:numFmt w:val="bullet"/>
+      <w:lvlText w:val=""/>
+      <w:lvlJc w:val="left"/>
+      <w:pPr>
+        <w:ind w:left="5040" w:hanging="360"/>
+      </w:pPr>
+      <w:rPr>
+        <w:rFonts w:ascii="Wingdings" w:hAnsi="Wingdings" w:hint="default"/>
+      </w:rPr>
+    </w:lvl>
+    <w:lvl w:ilvl="3" w:tplc="04150001" w:tentative="1">
+      <w:start w:val="1"/>
+      <w:numFmt w:val="bullet"/>
+      <w:lvlText w:val=""/>
+      <w:lvlJc w:val="left"/>
+      <w:pPr>
+        <w:ind w:left="5760" w:hanging="360"/>
+      </w:pPr>
+      <w:rPr>
+        <w:rFonts w:ascii="Symbol" w:hAnsi="Symbol" w:hint="default"/>
+      </w:rPr>
+    </w:lvl>
+    <w:lvl w:ilvl="4" w:tplc="04150003" w:tentative="1">
+      <w:start w:val="1"/>
+      <w:numFmt w:val="bullet"/>
+      <w:lvlText w:val="o"/>
+      <w:lvlJc w:val="left"/>
+      <w:pPr>
+        <w:ind w:left="6480" w:hanging="360"/>
+      </w:pPr>
+      <w:rPr>
+        <w:rFonts w:ascii="Courier New" w:hAnsi="Courier New" w:cs="Courier New" w:hint="default"/>
+      </w:rPr>
+    </w:lvl>
+    <w:lvl w:ilvl="5" w:tplc="04150005" w:tentative="1">
+      <w:start w:val="1"/>
+      <w:numFmt w:val="bullet"/>
+      <w:lvlText w:val=""/>
+      <w:lvlJc w:val="left"/>
+      <w:pPr>
+        <w:ind w:left="7200" w:hanging="360"/>
+      </w:pPr>
+      <w:rPr>
+        <w:rFonts w:ascii="Wingdings" w:hAnsi="Wingdings" w:hint="default"/>
+      </w:rPr>
+    </w:lvl>
+    <w:lvl w:ilvl="6" w:tplc="04150001" w:tentative="1">
+      <w:start w:val="1"/>
+      <w:numFmt w:val="bullet"/>
+      <w:lvlText w:val=""/>
+      <w:lvlJc w:val="left"/>
+      <w:pPr>
+        <w:ind w:left="7920" w:hanging="360"/>
+      </w:pPr>
+      <w:rPr>
+        <w:rFonts w:ascii="Symbol" w:hAnsi="Symbol" w:hint="default"/>
+      </w:rPr>
+    </w:lvl>
+    <w:lvl w:ilvl="7" w:tplc="04150003" w:tentative="1">
+      <w:start w:val="1"/>
+      <w:numFmt w:val="bullet"/>
+      <w:lvlText w:val="o"/>
+      <w:lvlJc w:val="left"/>
+      <w:pPr>
+        <w:ind w:left="8640" w:hanging="360"/>
+      </w:pPr>
+      <w:rPr>
+        <w:rFonts w:ascii="Courier New" w:hAnsi="Courier New" w:cs="Courier New" w:hint="default"/>
+      </w:rPr>
+    </w:lvl>
+    <w:lvl w:ilvl="8" w:tplc="04150005" w:tentative="1">
+      <w:start w:val="1"/>
+      <w:numFmt w:val="bullet"/>
+      <w:lvlText w:val=""/>
+      <w:lvlJc w:val="left"/>
+      <w:pPr>
+        <w:ind w:left="9360" w:hanging="360"/>
+      </w:pPr>
+      <w:rPr>
+        <w:rFonts w:ascii="Wingdings" w:hAnsi="Wingdings" w:hint="default"/>
+      </w:rPr>
+    </w:lvl>
+  </w:abstractNum>
+  <w:abstractNum w:abstractNumId="4" w15:restartNumberingAfterBreak="0">
+    <w:nsid w:val="780C26A3"/>
+    <w:multiLevelType w:val="hybridMultilevel"/>
+    <w:tmpl w:val="1584B88A"/>
+    <w:lvl w:ilvl="0" w:tplc="04150001">
+      <w:start w:val="1"/>
+      <w:numFmt w:val="bullet"/>
+      <w:lvlText w:val=""/>
+      <w:lvlJc w:val="left"/>
+      <w:pPr>
+        <w:ind w:left="720" w:hanging="360"/>
+      </w:pPr>
+      <w:rPr>
+        <w:rFonts w:ascii="Symbol" w:hAnsi="Symbol" w:hint="default"/>
+      </w:rPr>
+    </w:lvl>
+    <w:lvl w:ilvl="1" w:tplc="04150003" w:tentative="1">
+      <w:start w:val="1"/>
+      <w:numFmt w:val="bullet"/>
+      <w:lvlText w:val="o"/>
+      <w:lvlJc w:val="left"/>
+      <w:pPr>
+        <w:ind w:left="1440" w:hanging="360"/>
+      </w:pPr>
+      <w:rPr>
+        <w:rFonts w:ascii="Courier New" w:hAnsi="Courier New" w:cs="Courier New" w:hint="default"/>
+      </w:rPr>
+    </w:lvl>
+    <w:lvl w:ilvl="2" w:tplc="04150005" w:tentative="1">
+      <w:start w:val="1"/>
+      <w:numFmt w:val="bullet"/>
+      <w:lvlText w:val=""/>
+      <w:lvlJc w:val="left"/>
+      <w:pPr>
+        <w:ind w:left="2160" w:hanging="360"/>
+      </w:pPr>
+      <w:rPr>
+        <w:rFonts w:ascii="Wingdings" w:hAnsi="Wingdings" w:hint="default"/>
+      </w:rPr>
+    </w:lvl>
+    <w:lvl w:ilvl="3" w:tplc="04150001" w:tentative="1">
+      <w:start w:val="1"/>
+      <w:numFmt w:val="bullet"/>
+      <w:lvlText w:val=""/>
+      <w:lvlJc w:val="left"/>
+      <w:pPr>
+        <w:ind w:left="2880" w:hanging="360"/>
+      </w:pPr>
+      <w:rPr>
+        <w:rFonts w:ascii="Symbol" w:hAnsi="Symbol" w:hint="default"/>
+      </w:rPr>
+    </w:lvl>
+    <w:lvl w:ilvl="4" w:tplc="04150003" w:tentative="1">
+      <w:start w:val="1"/>
+      <w:numFmt w:val="bullet"/>
+      <w:lvlText w:val="o"/>
+      <w:lvlJc w:val="left"/>
+      <w:pPr>
+        <w:ind w:left="3600" w:hanging="360"/>
+      </w:pPr>
+      <w:rPr>
+        <w:rFonts w:ascii="Courier New" w:hAnsi="Courier New" w:cs="Courier New" w:hint="default"/>
+      </w:rPr>
+    </w:lvl>
+    <w:lvl w:ilvl="5" w:tplc="04150005" w:tentative="1">
+      <w:start w:val="1"/>
+      <w:numFmt w:val="bullet"/>
+      <w:lvlText w:val=""/>
+      <w:lvlJc w:val="left"/>
+      <w:pPr>
+        <w:ind w:left="4320" w:hanging="360"/>
+      </w:pPr>
+      <w:rPr>
+        <w:rFonts w:ascii="Wingdings" w:hAnsi="Wingdings" w:hint="default"/>
+      </w:rPr>
+    </w:lvl>
+    <w:lvl w:ilvl="6" w:tplc="04150001" w:tentative="1">
+      <w:start w:val="1"/>
+      <w:numFmt w:val="bullet"/>
+      <w:lvlText w:val=""/>
+      <w:lvlJc w:val="left"/>
+      <w:pPr>
+        <w:ind w:left="5040" w:hanging="360"/>
+      </w:pPr>
+      <w:rPr>
+        <w:rFonts w:ascii="Symbol" w:hAnsi="Symbol" w:hint="default"/>
+      </w:rPr>
+    </w:lvl>
+    <w:lvl w:ilvl="7" w:tplc="04150003" w:tentative="1">
+      <w:start w:val="1"/>
+      <w:numFmt w:val="bullet"/>
+      <w:lvlText w:val="o"/>
+      <w:lvlJc w:val="left"/>
+      <w:pPr>
+        <w:ind w:left="5760" w:hanging="360"/>
+      </w:pPr>
+      <w:rPr>
+        <w:rFonts w:ascii="Courier New" w:hAnsi="Courier New" w:cs="Courier New" w:hint="default"/>
+      </w:rPr>
+    </w:lvl>
+    <w:lvl w:ilvl="8" w:tplc="04150005" w:tentative="1">
+      <w:start w:val="1"/>
+      <w:numFmt w:val="bullet"/>
+      <w:lvlText w:val=""/>
+      <w:lvlJc w:val="left"/>
+      <w:pPr>
+        <w:ind w:left="6480" w:hanging="360"/>
+      </w:pPr>
+      <w:rPr>
+        <w:rFonts w:ascii="Wingdings" w:hAnsi="Wingdings" w:hint="default"/>
+      </w:rPr>
+    </w:lvl>
+  </w:abstractNum>
   <w:num w:numId="1">
-    <w:abstractNumId w:val="0"/>
+    <w:abstractNumId w:val="1"/>
   </w:num>
   <w:num w:numId="2">
-    <w:abstractNumId w:val="1"/>
+    <w:abstractNumId w:val="2"/>
   </w:num>
   <w:num w:numId="3">
-    <w:abstractNumId w:val="2"/>
+    <w:abstractNumId w:val="4"/>
+  </w:num>
+  <w:num w:numId="4">
+    <w:abstractNumId w:val="3"/>
+  </w:num>
+  <w:num w:numId="5">
+    <w:abstractNumId w:val="0"/>
   </w:num>
 </w:numbering>
 </file>
@@ -4018,6 +5494,18 @@
       </w:tblBorders>
     </w:tblPr>
   </w:style>
+  <w:style w:type="character" w:styleId="UyteHipercze">
+    <w:name w:val="FollowedHyperlink"/>
+    <w:basedOn w:val="Domylnaczcionkaakapitu"/>
+    <w:uiPriority w:val="99"/>
+    <w:semiHidden/>
+    <w:unhideWhenUsed/>
+    <w:rsid w:val="00DC1D44"/>
+    <w:rPr>
+      <w:color w:val="954F72" w:themeColor="followedHyperlink"/>
+      <w:u w:val="single"/>
+    </w:rPr>
+  </w:style>
 </w:styles>
 </file>
 
@@ -4314,4 +5802,16 @@
     </a:ext>
   </a:extLst>
 </a:theme>
+</file>
+
+<file path=customXml/item1.xml><?xml version="1.0" encoding="utf-8"?>
+<b:Sources xmlns:b="http://schemas.openxmlformats.org/officeDocument/2006/bibliography" xmlns="http://schemas.openxmlformats.org/officeDocument/2006/bibliography" SelectedStyle="\APASixthEditionOfficeOnline.xsl" StyleName="APA" Version="6"/>
+</file>
+
+<file path=customXml/itemProps1.xml><?xml version="1.0" encoding="utf-8"?>
+<ds:datastoreItem xmlns:ds="http://schemas.openxmlformats.org/officeDocument/2006/customXml" ds:itemID="{7CAEA952-4ABD-4C7D-B755-C0A0A756CFB3}">
+  <ds:schemaRefs>
+    <ds:schemaRef ds:uri="http://schemas.openxmlformats.org/officeDocument/2006/bibliography"/>
+  </ds:schemaRefs>
+</ds:datastoreItem>
 </file>
--- a/SPRAWOZDANIE/sprawko.docx
+++ b/SPRAWOZDANIE/sprawko.docx
@@ -103,7 +103,7 @@
                     <pic:cNvPicPr/>
                   </pic:nvPicPr>
                   <pic:blipFill>
-                    <a:blip r:embed="rId6">
+                    <a:blip r:embed="rId8">
                       <a:extLst>
                         <a:ext uri="{28A0092B-C50C-407E-A947-70E740481C1C}">
                           <a14:useLocalDpi xmlns:a14="http://schemas.microsoft.com/office/drawing/2010/main" val="0"/>
@@ -204,35 +204,1089 @@
         <w:br w:type="page"/>
       </w:r>
     </w:p>
-    <w:p>
-      <w:pPr>
+    <w:sdt>
+      <w:sdtPr>
+        <w:id w:val="990219802"/>
+        <w:docPartObj>
+          <w:docPartGallery w:val="Table of Contents"/>
+          <w:docPartUnique/>
+        </w:docPartObj>
+      </w:sdtPr>
+      <w:sdtEndPr>
+        <w:rPr>
+          <w:rFonts w:asciiTheme="minorHAnsi" w:eastAsiaTheme="minorHAnsi" w:hAnsiTheme="minorHAnsi" w:cstheme="minorBidi"/>
+          <w:b/>
+          <w:bCs/>
+          <w:color w:val="auto"/>
+          <w:sz w:val="22"/>
+          <w:szCs w:val="22"/>
+          <w:lang w:eastAsia="en-US"/>
+        </w:rPr>
+      </w:sdtEndPr>
+      <w:sdtContent>
+        <w:p>
+          <w:pPr>
+            <w:pStyle w:val="Nagwekspisutreci"/>
+          </w:pPr>
+          <w:r>
+            <w:t>Spis treści</w:t>
+          </w:r>
+        </w:p>
+        <w:p>
+          <w:pPr>
+            <w:pStyle w:val="Spistreci1"/>
+            <w:tabs>
+              <w:tab w:val="right" w:leader="dot" w:pos="9062"/>
+            </w:tabs>
+            <w:rPr>
+              <w:rFonts w:cstheme="minorBidi"/>
+              <w:noProof/>
+            </w:rPr>
+          </w:pPr>
+          <w:r>
+            <w:fldChar w:fldCharType="begin"/>
+          </w:r>
+          <w:r>
+            <w:instrText xml:space="preserve"> TOC \o "1-3" \h \z \u </w:instrText>
+          </w:r>
+          <w:r>
+            <w:fldChar w:fldCharType="separate"/>
+          </w:r>
+          <w:hyperlink w:anchor="_Toc19145169" w:history="1">
+            <w:r>
+              <w:rPr>
+                <w:rStyle w:val="Hipercze"/>
+                <w:noProof/>
+              </w:rPr>
+              <w:t>Wprowadzenie</w:t>
+            </w:r>
+            <w:r>
+              <w:rPr>
+                <w:noProof/>
+                <w:webHidden/>
+              </w:rPr>
+              <w:tab/>
+            </w:r>
+            <w:r>
+              <w:rPr>
+                <w:noProof/>
+                <w:webHidden/>
+              </w:rPr>
+              <w:fldChar w:fldCharType="begin"/>
+            </w:r>
+            <w:r>
+              <w:rPr>
+                <w:noProof/>
+                <w:webHidden/>
+              </w:rPr>
+              <w:instrText xml:space="preserve"> PAGEREF _Toc19145169 \h </w:instrText>
+            </w:r>
+            <w:r>
+              <w:rPr>
+                <w:noProof/>
+                <w:webHidden/>
+              </w:rPr>
+            </w:r>
+            <w:r>
+              <w:rPr>
+                <w:noProof/>
+                <w:webHidden/>
+              </w:rPr>
+              <w:fldChar w:fldCharType="separate"/>
+            </w:r>
+            <w:r>
+              <w:rPr>
+                <w:noProof/>
+                <w:webHidden/>
+              </w:rPr>
+              <w:t>3</w:t>
+            </w:r>
+            <w:r>
+              <w:rPr>
+                <w:noProof/>
+                <w:webHidden/>
+              </w:rPr>
+              <w:fldChar w:fldCharType="end"/>
+            </w:r>
+          </w:hyperlink>
+        </w:p>
+        <w:p>
+          <w:pPr>
+            <w:pStyle w:val="Spistreci2"/>
+            <w:tabs>
+              <w:tab w:val="right" w:leader="dot" w:pos="9062"/>
+            </w:tabs>
+            <w:rPr>
+              <w:rFonts w:cstheme="minorBidi"/>
+              <w:noProof/>
+            </w:rPr>
+          </w:pPr>
+          <w:hyperlink w:anchor="_Toc19145170" w:history="1">
+            <w:r>
+              <w:rPr>
+                <w:rStyle w:val="Hipercze"/>
+                <w:noProof/>
+              </w:rPr>
+              <w:t>A*</w:t>
+            </w:r>
+            <w:r>
+              <w:rPr>
+                <w:noProof/>
+                <w:webHidden/>
+              </w:rPr>
+              <w:tab/>
+            </w:r>
+            <w:r>
+              <w:rPr>
+                <w:noProof/>
+                <w:webHidden/>
+              </w:rPr>
+              <w:fldChar w:fldCharType="begin"/>
+            </w:r>
+            <w:r>
+              <w:rPr>
+                <w:noProof/>
+                <w:webHidden/>
+              </w:rPr>
+              <w:instrText xml:space="preserve"> PAGEREF _Toc19145170 \h </w:instrText>
+            </w:r>
+            <w:r>
+              <w:rPr>
+                <w:noProof/>
+                <w:webHidden/>
+              </w:rPr>
+            </w:r>
+            <w:r>
+              <w:rPr>
+                <w:noProof/>
+                <w:webHidden/>
+              </w:rPr>
+              <w:fldChar w:fldCharType="separate"/>
+            </w:r>
+            <w:r>
+              <w:rPr>
+                <w:noProof/>
+                <w:webHidden/>
+              </w:rPr>
+              <w:t>3</w:t>
+            </w:r>
+            <w:r>
+              <w:rPr>
+                <w:noProof/>
+                <w:webHidden/>
+              </w:rPr>
+              <w:fldChar w:fldCharType="end"/>
+            </w:r>
+          </w:hyperlink>
+        </w:p>
+        <w:p>
+          <w:pPr>
+            <w:pStyle w:val="Spistreci2"/>
+            <w:tabs>
+              <w:tab w:val="right" w:leader="dot" w:pos="9062"/>
+            </w:tabs>
+            <w:rPr>
+              <w:rFonts w:cstheme="minorBidi"/>
+              <w:noProof/>
+            </w:rPr>
+          </w:pPr>
+          <w:hyperlink w:anchor="_Toc19145171" w:history="1">
+            <w:r>
+              <w:rPr>
+                <w:rStyle w:val="Hipercze"/>
+                <w:noProof/>
+              </w:rPr>
+              <w:t>Theta*</w:t>
+            </w:r>
+            <w:r>
+              <w:rPr>
+                <w:noProof/>
+                <w:webHidden/>
+              </w:rPr>
+              <w:tab/>
+            </w:r>
+            <w:r>
+              <w:rPr>
+                <w:noProof/>
+                <w:webHidden/>
+              </w:rPr>
+              <w:fldChar w:fldCharType="begin"/>
+            </w:r>
+            <w:r>
+              <w:rPr>
+                <w:noProof/>
+                <w:webHidden/>
+              </w:rPr>
+              <w:instrText xml:space="preserve"> PAGEREF _Toc19145171 \h </w:instrText>
+            </w:r>
+            <w:r>
+              <w:rPr>
+                <w:noProof/>
+                <w:webHidden/>
+              </w:rPr>
+            </w:r>
+            <w:r>
+              <w:rPr>
+                <w:noProof/>
+                <w:webHidden/>
+              </w:rPr>
+              <w:fldChar w:fldCharType="separate"/>
+            </w:r>
+            <w:r>
+              <w:rPr>
+                <w:noProof/>
+                <w:webHidden/>
+              </w:rPr>
+              <w:t>3</w:t>
+            </w:r>
+            <w:r>
+              <w:rPr>
+                <w:noProof/>
+                <w:webHidden/>
+              </w:rPr>
+              <w:fldChar w:fldCharType="end"/>
+            </w:r>
+          </w:hyperlink>
+        </w:p>
+        <w:p>
+          <w:pPr>
+            <w:pStyle w:val="Spistreci2"/>
+            <w:tabs>
+              <w:tab w:val="right" w:leader="dot" w:pos="9062"/>
+            </w:tabs>
+            <w:rPr>
+              <w:rFonts w:cstheme="minorBidi"/>
+              <w:noProof/>
+            </w:rPr>
+          </w:pPr>
+          <w:hyperlink w:anchor="_Toc19145172" w:history="1">
+            <w:r>
+              <w:rPr>
+                <w:rStyle w:val="Hipercze"/>
+                <w:noProof/>
+                <w:shd w:val="clear" w:color="auto" w:fill="FFFFFF"/>
+              </w:rPr>
+              <w:t>Narzędzie programistyczne</w:t>
+            </w:r>
+            <w:r>
+              <w:rPr>
+                <w:noProof/>
+                <w:webHidden/>
+              </w:rPr>
+              <w:tab/>
+            </w:r>
+            <w:r>
+              <w:rPr>
+                <w:noProof/>
+                <w:webHidden/>
+              </w:rPr>
+              <w:fldChar w:fldCharType="begin"/>
+            </w:r>
+            <w:r>
+              <w:rPr>
+                <w:noProof/>
+                <w:webHidden/>
+              </w:rPr>
+              <w:instrText xml:space="preserve"> PAGEREF _Toc19145172 \h </w:instrText>
+            </w:r>
+            <w:r>
+              <w:rPr>
+                <w:noProof/>
+                <w:webHidden/>
+              </w:rPr>
+            </w:r>
+            <w:r>
+              <w:rPr>
+                <w:noProof/>
+                <w:webHidden/>
+              </w:rPr>
+              <w:fldChar w:fldCharType="separate"/>
+            </w:r>
+            <w:r>
+              <w:rPr>
+                <w:noProof/>
+                <w:webHidden/>
+              </w:rPr>
+              <w:t>3</w:t>
+            </w:r>
+            <w:r>
+              <w:rPr>
+                <w:noProof/>
+                <w:webHidden/>
+              </w:rPr>
+              <w:fldChar w:fldCharType="end"/>
+            </w:r>
+          </w:hyperlink>
+        </w:p>
+        <w:p>
+          <w:pPr>
+            <w:pStyle w:val="Spistreci1"/>
+            <w:tabs>
+              <w:tab w:val="right" w:leader="dot" w:pos="9062"/>
+            </w:tabs>
+            <w:rPr>
+              <w:rFonts w:cstheme="minorBidi"/>
+              <w:noProof/>
+            </w:rPr>
+          </w:pPr>
+          <w:hyperlink w:anchor="_Toc19145173" w:history="1">
+            <w:r>
+              <w:rPr>
+                <w:rStyle w:val="Hipercze"/>
+                <w:noProof/>
+              </w:rPr>
+              <w:t>Modele UML</w:t>
+            </w:r>
+            <w:r>
+              <w:rPr>
+                <w:noProof/>
+                <w:webHidden/>
+              </w:rPr>
+              <w:tab/>
+            </w:r>
+            <w:r>
+              <w:rPr>
+                <w:noProof/>
+                <w:webHidden/>
+              </w:rPr>
+              <w:fldChar w:fldCharType="begin"/>
+            </w:r>
+            <w:r>
+              <w:rPr>
+                <w:noProof/>
+                <w:webHidden/>
+              </w:rPr>
+              <w:instrText xml:space="preserve"> PAGEREF _Toc19145173 \h </w:instrText>
+            </w:r>
+            <w:r>
+              <w:rPr>
+                <w:noProof/>
+                <w:webHidden/>
+              </w:rPr>
+            </w:r>
+            <w:r>
+              <w:rPr>
+                <w:noProof/>
+                <w:webHidden/>
+              </w:rPr>
+              <w:fldChar w:fldCharType="separate"/>
+            </w:r>
+            <w:r>
+              <w:rPr>
+                <w:noProof/>
+                <w:webHidden/>
+              </w:rPr>
+              <w:t>5</w:t>
+            </w:r>
+            <w:r>
+              <w:rPr>
+                <w:noProof/>
+                <w:webHidden/>
+              </w:rPr>
+              <w:fldChar w:fldCharType="end"/>
+            </w:r>
+          </w:hyperlink>
+        </w:p>
+        <w:p>
+          <w:pPr>
+            <w:pStyle w:val="Spistreci1"/>
+            <w:tabs>
+              <w:tab w:val="right" w:leader="dot" w:pos="9062"/>
+            </w:tabs>
+            <w:rPr>
+              <w:rFonts w:cstheme="minorBidi"/>
+              <w:noProof/>
+            </w:rPr>
+          </w:pPr>
+          <w:hyperlink w:anchor="_Toc19145174" w:history="1">
+            <w:r>
+              <w:rPr>
+                <w:rStyle w:val="Hipercze"/>
+                <w:noProof/>
+              </w:rPr>
+              <w:t>Porównanie długości wyznaczonych ścieżek</w:t>
+            </w:r>
+            <w:r>
+              <w:rPr>
+                <w:noProof/>
+                <w:webHidden/>
+              </w:rPr>
+              <w:tab/>
+            </w:r>
+            <w:r>
+              <w:rPr>
+                <w:noProof/>
+                <w:webHidden/>
+              </w:rPr>
+              <w:fldChar w:fldCharType="begin"/>
+            </w:r>
+            <w:r>
+              <w:rPr>
+                <w:noProof/>
+                <w:webHidden/>
+              </w:rPr>
+              <w:instrText xml:space="preserve"> PAGEREF _Toc19145174 \h </w:instrText>
+            </w:r>
+            <w:r>
+              <w:rPr>
+                <w:noProof/>
+                <w:webHidden/>
+              </w:rPr>
+            </w:r>
+            <w:r>
+              <w:rPr>
+                <w:noProof/>
+                <w:webHidden/>
+              </w:rPr>
+              <w:fldChar w:fldCharType="separate"/>
+            </w:r>
+            <w:r>
+              <w:rPr>
+                <w:noProof/>
+                <w:webHidden/>
+              </w:rPr>
+              <w:t>6</w:t>
+            </w:r>
+            <w:r>
+              <w:rPr>
+                <w:noProof/>
+                <w:webHidden/>
+              </w:rPr>
+              <w:fldChar w:fldCharType="end"/>
+            </w:r>
+          </w:hyperlink>
+        </w:p>
+        <w:p>
+          <w:pPr>
+            <w:pStyle w:val="Spistreci2"/>
+            <w:tabs>
+              <w:tab w:val="right" w:leader="dot" w:pos="9062"/>
+            </w:tabs>
+            <w:rPr>
+              <w:rFonts w:cstheme="minorBidi"/>
+              <w:noProof/>
+            </w:rPr>
+          </w:pPr>
+          <w:hyperlink w:anchor="_Toc19145175" w:history="1">
+            <w:r>
+              <w:rPr>
+                <w:rStyle w:val="Hipercze"/>
+                <w:noProof/>
+              </w:rPr>
+              <w:t>Konfiguracja #0</w:t>
+            </w:r>
+            <w:r>
+              <w:rPr>
+                <w:noProof/>
+                <w:webHidden/>
+              </w:rPr>
+              <w:tab/>
+            </w:r>
+            <w:r>
+              <w:rPr>
+                <w:noProof/>
+                <w:webHidden/>
+              </w:rPr>
+              <w:fldChar w:fldCharType="begin"/>
+            </w:r>
+            <w:r>
+              <w:rPr>
+                <w:noProof/>
+                <w:webHidden/>
+              </w:rPr>
+              <w:instrText xml:space="preserve"> PAGEREF _Toc19145175 \h </w:instrText>
+            </w:r>
+            <w:r>
+              <w:rPr>
+                <w:noProof/>
+                <w:webHidden/>
+              </w:rPr>
+            </w:r>
+            <w:r>
+              <w:rPr>
+                <w:noProof/>
+                <w:webHidden/>
+              </w:rPr>
+              <w:fldChar w:fldCharType="separate"/>
+            </w:r>
+            <w:r>
+              <w:rPr>
+                <w:noProof/>
+                <w:webHidden/>
+              </w:rPr>
+              <w:t>6</w:t>
+            </w:r>
+            <w:r>
+              <w:rPr>
+                <w:noProof/>
+                <w:webHidden/>
+              </w:rPr>
+              <w:fldChar w:fldCharType="end"/>
+            </w:r>
+          </w:hyperlink>
+        </w:p>
+        <w:p>
+          <w:pPr>
+            <w:pStyle w:val="Spistreci2"/>
+            <w:tabs>
+              <w:tab w:val="right" w:leader="dot" w:pos="9062"/>
+            </w:tabs>
+            <w:rPr>
+              <w:rFonts w:cstheme="minorBidi"/>
+              <w:noProof/>
+            </w:rPr>
+          </w:pPr>
+          <w:hyperlink w:anchor="_Toc19145176" w:history="1">
+            <w:r>
+              <w:rPr>
+                <w:rStyle w:val="Hipercze"/>
+                <w:noProof/>
+              </w:rPr>
+              <w:t>Konfiguracja #1</w:t>
+            </w:r>
+            <w:r>
+              <w:rPr>
+                <w:noProof/>
+                <w:webHidden/>
+              </w:rPr>
+              <w:tab/>
+            </w:r>
+            <w:r>
+              <w:rPr>
+                <w:noProof/>
+                <w:webHidden/>
+              </w:rPr>
+              <w:fldChar w:fldCharType="begin"/>
+            </w:r>
+            <w:r>
+              <w:rPr>
+                <w:noProof/>
+                <w:webHidden/>
+              </w:rPr>
+              <w:instrText xml:space="preserve"> PAGEREF _Toc19145176 \h </w:instrText>
+            </w:r>
+            <w:r>
+              <w:rPr>
+                <w:noProof/>
+                <w:webHidden/>
+              </w:rPr>
+            </w:r>
+            <w:r>
+              <w:rPr>
+                <w:noProof/>
+                <w:webHidden/>
+              </w:rPr>
+              <w:fldChar w:fldCharType="separate"/>
+            </w:r>
+            <w:r>
+              <w:rPr>
+                <w:noProof/>
+                <w:webHidden/>
+              </w:rPr>
+              <w:t>8</w:t>
+            </w:r>
+            <w:r>
+              <w:rPr>
+                <w:noProof/>
+                <w:webHidden/>
+              </w:rPr>
+              <w:fldChar w:fldCharType="end"/>
+            </w:r>
+          </w:hyperlink>
+        </w:p>
+        <w:p>
+          <w:pPr>
+            <w:pStyle w:val="Spistreci2"/>
+            <w:tabs>
+              <w:tab w:val="right" w:leader="dot" w:pos="9062"/>
+            </w:tabs>
+            <w:rPr>
+              <w:rFonts w:cstheme="minorBidi"/>
+              <w:noProof/>
+            </w:rPr>
+          </w:pPr>
+          <w:hyperlink w:anchor="_Toc19145177" w:history="1">
+            <w:r>
+              <w:rPr>
+                <w:rStyle w:val="Hipercze"/>
+                <w:noProof/>
+              </w:rPr>
+              <w:t>Konfiguracja #2</w:t>
+            </w:r>
+            <w:r>
+              <w:rPr>
+                <w:noProof/>
+                <w:webHidden/>
+              </w:rPr>
+              <w:tab/>
+            </w:r>
+            <w:r>
+              <w:rPr>
+                <w:noProof/>
+                <w:webHidden/>
+              </w:rPr>
+              <w:fldChar w:fldCharType="begin"/>
+            </w:r>
+            <w:r>
+              <w:rPr>
+                <w:noProof/>
+                <w:webHidden/>
+              </w:rPr>
+              <w:instrText xml:space="preserve"> PAGEREF _Toc19145177 \h </w:instrText>
+            </w:r>
+            <w:r>
+              <w:rPr>
+                <w:noProof/>
+                <w:webHidden/>
+              </w:rPr>
+            </w:r>
+            <w:r>
+              <w:rPr>
+                <w:noProof/>
+                <w:webHidden/>
+              </w:rPr>
+              <w:fldChar w:fldCharType="separate"/>
+            </w:r>
+            <w:r>
+              <w:rPr>
+                <w:noProof/>
+                <w:webHidden/>
+              </w:rPr>
+              <w:t>10</w:t>
+            </w:r>
+            <w:r>
+              <w:rPr>
+                <w:noProof/>
+                <w:webHidden/>
+              </w:rPr>
+              <w:fldChar w:fldCharType="end"/>
+            </w:r>
+          </w:hyperlink>
+        </w:p>
+        <w:p>
+          <w:pPr>
+            <w:pStyle w:val="Spistreci2"/>
+            <w:tabs>
+              <w:tab w:val="right" w:leader="dot" w:pos="9062"/>
+            </w:tabs>
+            <w:rPr>
+              <w:rFonts w:cstheme="minorBidi"/>
+              <w:noProof/>
+            </w:rPr>
+          </w:pPr>
+          <w:hyperlink w:anchor="_Toc19145178" w:history="1">
+            <w:r>
+              <w:rPr>
+                <w:rStyle w:val="Hipercze"/>
+                <w:noProof/>
+              </w:rPr>
+              <w:t>Konfiguracja #3</w:t>
+            </w:r>
+            <w:r>
+              <w:rPr>
+                <w:noProof/>
+                <w:webHidden/>
+              </w:rPr>
+              <w:tab/>
+            </w:r>
+            <w:r>
+              <w:rPr>
+                <w:noProof/>
+                <w:webHidden/>
+              </w:rPr>
+              <w:fldChar w:fldCharType="begin"/>
+            </w:r>
+            <w:r>
+              <w:rPr>
+                <w:noProof/>
+                <w:webHidden/>
+              </w:rPr>
+              <w:instrText xml:space="preserve"> PAGEREF _Toc19145178 \h </w:instrText>
+            </w:r>
+            <w:r>
+              <w:rPr>
+                <w:noProof/>
+                <w:webHidden/>
+              </w:rPr>
+            </w:r>
+            <w:r>
+              <w:rPr>
+                <w:noProof/>
+                <w:webHidden/>
+              </w:rPr>
+              <w:fldChar w:fldCharType="separate"/>
+            </w:r>
+            <w:r>
+              <w:rPr>
+                <w:noProof/>
+                <w:webHidden/>
+              </w:rPr>
+              <w:t>12</w:t>
+            </w:r>
+            <w:r>
+              <w:rPr>
+                <w:noProof/>
+                <w:webHidden/>
+              </w:rPr>
+              <w:fldChar w:fldCharType="end"/>
+            </w:r>
+          </w:hyperlink>
+        </w:p>
+        <w:p>
+          <w:pPr>
+            <w:pStyle w:val="Spistreci2"/>
+            <w:tabs>
+              <w:tab w:val="right" w:leader="dot" w:pos="9062"/>
+            </w:tabs>
+            <w:rPr>
+              <w:rFonts w:cstheme="minorBidi"/>
+              <w:noProof/>
+            </w:rPr>
+          </w:pPr>
+          <w:hyperlink w:anchor="_Toc19145179" w:history="1">
+            <w:r>
+              <w:rPr>
+                <w:rStyle w:val="Hipercze"/>
+                <w:noProof/>
+              </w:rPr>
+              <w:t>Konfiguracja #5</w:t>
+            </w:r>
+            <w:r>
+              <w:rPr>
+                <w:noProof/>
+                <w:webHidden/>
+              </w:rPr>
+              <w:tab/>
+            </w:r>
+            <w:r>
+              <w:rPr>
+                <w:noProof/>
+                <w:webHidden/>
+              </w:rPr>
+              <w:fldChar w:fldCharType="begin"/>
+            </w:r>
+            <w:r>
+              <w:rPr>
+                <w:noProof/>
+                <w:webHidden/>
+              </w:rPr>
+              <w:instrText xml:space="preserve"> PAGEREF _Toc19145179 \h </w:instrText>
+            </w:r>
+            <w:r>
+              <w:rPr>
+                <w:noProof/>
+                <w:webHidden/>
+              </w:rPr>
+            </w:r>
+            <w:r>
+              <w:rPr>
+                <w:noProof/>
+                <w:webHidden/>
+              </w:rPr>
+              <w:fldChar w:fldCharType="separate"/>
+            </w:r>
+            <w:r>
+              <w:rPr>
+                <w:noProof/>
+                <w:webHidden/>
+              </w:rPr>
+              <w:t>14</w:t>
+            </w:r>
+            <w:r>
+              <w:rPr>
+                <w:noProof/>
+                <w:webHidden/>
+              </w:rPr>
+              <w:fldChar w:fldCharType="end"/>
+            </w:r>
+          </w:hyperlink>
+        </w:p>
+        <w:p>
+          <w:pPr>
+            <w:pStyle w:val="Spistreci2"/>
+            <w:tabs>
+              <w:tab w:val="right" w:leader="dot" w:pos="9062"/>
+            </w:tabs>
+            <w:rPr>
+              <w:rFonts w:cstheme="minorBidi"/>
+              <w:noProof/>
+            </w:rPr>
+          </w:pPr>
+          <w:hyperlink w:anchor="_Toc19145180" w:history="1">
+            <w:r>
+              <w:rPr>
+                <w:rStyle w:val="Hipercze"/>
+                <w:noProof/>
+              </w:rPr>
+              <w:t>Konfiguracja #6</w:t>
+            </w:r>
+            <w:r>
+              <w:rPr>
+                <w:noProof/>
+                <w:webHidden/>
+              </w:rPr>
+              <w:tab/>
+            </w:r>
+            <w:r>
+              <w:rPr>
+                <w:noProof/>
+                <w:webHidden/>
+              </w:rPr>
+              <w:fldChar w:fldCharType="begin"/>
+            </w:r>
+            <w:r>
+              <w:rPr>
+                <w:noProof/>
+                <w:webHidden/>
+              </w:rPr>
+              <w:instrText xml:space="preserve"> PAGEREF _Toc19145180 \h </w:instrText>
+            </w:r>
+            <w:r>
+              <w:rPr>
+                <w:noProof/>
+                <w:webHidden/>
+              </w:rPr>
+            </w:r>
+            <w:r>
+              <w:rPr>
+                <w:noProof/>
+                <w:webHidden/>
+              </w:rPr>
+              <w:fldChar w:fldCharType="separate"/>
+            </w:r>
+            <w:r>
+              <w:rPr>
+                <w:noProof/>
+                <w:webHidden/>
+              </w:rPr>
+              <w:t>16</w:t>
+            </w:r>
+            <w:r>
+              <w:rPr>
+                <w:noProof/>
+                <w:webHidden/>
+              </w:rPr>
+              <w:fldChar w:fldCharType="end"/>
+            </w:r>
+          </w:hyperlink>
+        </w:p>
+        <w:p>
+          <w:pPr>
+            <w:pStyle w:val="Spistreci1"/>
+            <w:tabs>
+              <w:tab w:val="right" w:leader="dot" w:pos="9062"/>
+            </w:tabs>
+            <w:rPr>
+              <w:rFonts w:cstheme="minorBidi"/>
+              <w:noProof/>
+            </w:rPr>
+          </w:pPr>
+          <w:hyperlink w:anchor="_Toc19145181" w:history="1">
+            <w:r>
+              <w:rPr>
+                <w:rStyle w:val="Hipercze"/>
+                <w:noProof/>
+              </w:rPr>
+              <w:t>Zestawienie przybliżonych wyników</w:t>
+            </w:r>
+            <w:r>
+              <w:rPr>
+                <w:noProof/>
+                <w:webHidden/>
+              </w:rPr>
+              <w:tab/>
+            </w:r>
+            <w:r>
+              <w:rPr>
+                <w:noProof/>
+                <w:webHidden/>
+              </w:rPr>
+              <w:fldChar w:fldCharType="begin"/>
+            </w:r>
+            <w:r>
+              <w:rPr>
+                <w:noProof/>
+                <w:webHidden/>
+              </w:rPr>
+              <w:instrText xml:space="preserve"> PAGEREF _Toc19145181 \h </w:instrText>
+            </w:r>
+            <w:r>
+              <w:rPr>
+                <w:noProof/>
+                <w:webHidden/>
+              </w:rPr>
+            </w:r>
+            <w:r>
+              <w:rPr>
+                <w:noProof/>
+                <w:webHidden/>
+              </w:rPr>
+              <w:fldChar w:fldCharType="separate"/>
+            </w:r>
+            <w:r>
+              <w:rPr>
+                <w:noProof/>
+                <w:webHidden/>
+              </w:rPr>
+              <w:t>18</w:t>
+            </w:r>
+            <w:r>
+              <w:rPr>
+                <w:noProof/>
+                <w:webHidden/>
+              </w:rPr>
+              <w:fldChar w:fldCharType="end"/>
+            </w:r>
+          </w:hyperlink>
+        </w:p>
+        <w:p>
+          <w:pPr>
+            <w:pStyle w:val="Spistreci1"/>
+            <w:tabs>
+              <w:tab w:val="right" w:leader="dot" w:pos="9062"/>
+            </w:tabs>
+            <w:rPr>
+              <w:rFonts w:cstheme="minorBidi"/>
+              <w:noProof/>
+            </w:rPr>
+          </w:pPr>
+          <w:hyperlink w:anchor="_Toc19145182" w:history="1">
+            <w:r>
+              <w:rPr>
+                <w:rStyle w:val="Hipercze"/>
+                <w:noProof/>
+              </w:rPr>
+              <w:t>Wnioski</w:t>
+            </w:r>
+            <w:r>
+              <w:rPr>
+                <w:noProof/>
+                <w:webHidden/>
+              </w:rPr>
+              <w:tab/>
+            </w:r>
+            <w:r>
+              <w:rPr>
+                <w:noProof/>
+                <w:webHidden/>
+              </w:rPr>
+              <w:fldChar w:fldCharType="begin"/>
+            </w:r>
+            <w:r>
+              <w:rPr>
+                <w:noProof/>
+                <w:webHidden/>
+              </w:rPr>
+              <w:instrText xml:space="preserve"> PAGEREF _Toc19145182 \h </w:instrText>
+            </w:r>
+            <w:r>
+              <w:rPr>
+                <w:noProof/>
+                <w:webHidden/>
+              </w:rPr>
+            </w:r>
+            <w:r>
+              <w:rPr>
+                <w:noProof/>
+                <w:webHidden/>
+              </w:rPr>
+              <w:fldChar w:fldCharType="separate"/>
+            </w:r>
+            <w:r>
+              <w:rPr>
+                <w:noProof/>
+                <w:webHidden/>
+              </w:rPr>
+              <w:t>19</w:t>
+            </w:r>
+            <w:r>
+              <w:rPr>
+                <w:noProof/>
+                <w:webHidden/>
+              </w:rPr>
+              <w:fldChar w:fldCharType="end"/>
+            </w:r>
+          </w:hyperlink>
+        </w:p>
+        <w:p>
+          <w:pPr>
+            <w:rPr>
+              <w:b/>
+              <w:bCs/>
+            </w:rPr>
+          </w:pPr>
+          <w:r>
+            <w:rPr>
+              <w:b/>
+              <w:bCs/>
+            </w:rPr>
+            <w:fldChar w:fldCharType="end"/>
+          </w:r>
+        </w:p>
+      </w:sdtContent>
+    </w:sdt>
+    <w:p>
+      <w:r>
         <w:rPr>
           <w:sz w:val="28"/>
           <w:szCs w:val="28"/>
         </w:rPr>
-      </w:pPr>
-      <w:r>
+        <w:br w:type="page"/>
+      </w:r>
+      <w:bookmarkStart w:id="0" w:name="_GoBack"/>
+      <w:bookmarkEnd w:id="0"/>
+    </w:p>
+    <w:p>
+      <w:pPr>
+        <w:pStyle w:val="Nagwek1"/>
+        <w:rPr>
+          <w:sz w:val="52"/>
+          <w:szCs w:val="52"/>
+        </w:rPr>
+      </w:pPr>
+      <w:bookmarkStart w:id="1" w:name="_Toc19145169"/>
+      <w:r>
+        <w:rPr>
+          <w:sz w:val="52"/>
+          <w:szCs w:val="52"/>
+        </w:rPr>
+        <w:lastRenderedPageBreak/>
+        <w:t>Wprowadzenie</w:t>
+      </w:r>
+      <w:bookmarkEnd w:id="1"/>
+    </w:p>
+    <w:p/>
+    <w:p>
+      <w:pPr>
+        <w:pStyle w:val="Nagwek2"/>
+      </w:pPr>
+      <w:bookmarkStart w:id="2" w:name="_Toc19145170"/>
+      <w:r>
+        <w:t>A*</w:t>
+      </w:r>
+      <w:bookmarkEnd w:id="2"/>
+    </w:p>
+    <w:p/>
+    <w:p>
+      <w:pPr>
         <w:rPr>
           <w:sz w:val="28"/>
           <w:szCs w:val="28"/>
         </w:rPr>
-        <w:lastRenderedPageBreak/>
-        <w:t xml:space="preserve">Spis treści </w:t>
-      </w:r>
-    </w:p>
-    <w:p>
-      <w:pPr>
+      </w:pPr>
+      <w:r>
         <w:rPr>
           <w:sz w:val="28"/>
           <w:szCs w:val="28"/>
         </w:rPr>
-      </w:pPr>
+        <w:t>Algorytm wyznaczający najkrótszą ścieżkę między 2 węzłami w grafie</w:t>
+      </w:r>
       <w:r>
         <w:rPr>
           <w:sz w:val="28"/>
           <w:szCs w:val="28"/>
         </w:rPr>
-        <w:br w:type="page"/>
+        <w:t xml:space="preserve"> pod warunkiem, że taka ścieżka istnieje. Kształt ścieżki jest zależny od wybranej heurystyki. </w:t>
       </w:r>
     </w:p>
     <w:p>
@@ -247,56 +1301,666 @@
           <w:sz w:val="28"/>
           <w:szCs w:val="28"/>
         </w:rPr>
-        <w:lastRenderedPageBreak/>
-        <w:t>Wprowadzenie</w:t>
-      </w:r>
-    </w:p>
-    <w:p>
-      <w:pPr>
-        <w:rPr>
+        <w:t>Algorytm realizuje minimalizację funkcji:</w:t>
+      </w:r>
+    </w:p>
+    <w:p>
+      <w:pPr>
+        <w:rPr>
+          <w:rFonts w:eastAsiaTheme="minorEastAsia"/>
           <w:sz w:val="28"/>
           <w:szCs w:val="28"/>
         </w:rPr>
       </w:pPr>
-    </w:p>
-    <w:p>
-      <w:pPr>
-        <w:rPr>
+      <m:oMath>
+        <m:sSub>
+          <m:sSubPr>
+            <m:ctrlPr>
+              <w:rPr>
+                <w:rFonts w:ascii="Cambria Math" w:hAnsi="Cambria Math"/>
+                <w:i/>
+                <w:sz w:val="28"/>
+                <w:szCs w:val="28"/>
+              </w:rPr>
+            </m:ctrlPr>
+          </m:sSubPr>
+          <m:e>
+            <m:r>
+              <w:rPr>
+                <w:rFonts w:ascii="Cambria Math" w:hAnsi="Cambria Math"/>
+                <w:sz w:val="28"/>
+                <w:szCs w:val="28"/>
+              </w:rPr>
+              <m:t>f</m:t>
+            </m:r>
+          </m:e>
+          <m:sub>
+            <m:r>
+              <w:rPr>
+                <w:rFonts w:ascii="Cambria Math" w:hAnsi="Cambria Math"/>
+                <w:sz w:val="28"/>
+                <w:szCs w:val="28"/>
+              </w:rPr>
+              <m:t>cost</m:t>
+            </m:r>
+          </m:sub>
+        </m:sSub>
+        <m:d>
+          <m:dPr>
+            <m:ctrlPr>
+              <w:rPr>
+                <w:rFonts w:ascii="Cambria Math" w:hAnsi="Cambria Math"/>
+                <w:i/>
+                <w:sz w:val="28"/>
+                <w:szCs w:val="28"/>
+              </w:rPr>
+            </m:ctrlPr>
+          </m:dPr>
+          <m:e>
+            <m:r>
+              <w:rPr>
+                <w:rFonts w:ascii="Cambria Math" w:hAnsi="Cambria Math"/>
+                <w:sz w:val="28"/>
+                <w:szCs w:val="28"/>
+              </w:rPr>
+              <m:t>x</m:t>
+            </m:r>
+          </m:e>
+        </m:d>
+        <m:r>
+          <w:rPr>
+            <w:rFonts w:ascii="Cambria Math" w:hAnsi="Cambria Math"/>
+            <w:sz w:val="28"/>
+            <w:szCs w:val="28"/>
+          </w:rPr>
+          <m:t>=</m:t>
+        </m:r>
+        <m:sSub>
+          <m:sSubPr>
+            <m:ctrlPr>
+              <w:rPr>
+                <w:rFonts w:ascii="Cambria Math" w:hAnsi="Cambria Math"/>
+                <w:i/>
+                <w:sz w:val="28"/>
+                <w:szCs w:val="28"/>
+              </w:rPr>
+            </m:ctrlPr>
+          </m:sSubPr>
+          <m:e>
+            <m:r>
+              <w:rPr>
+                <w:rFonts w:ascii="Cambria Math" w:hAnsi="Cambria Math"/>
+                <w:sz w:val="28"/>
+                <w:szCs w:val="28"/>
+              </w:rPr>
+              <m:t>g</m:t>
+            </m:r>
+          </m:e>
+          <m:sub>
+            <m:r>
+              <w:rPr>
+                <w:rFonts w:ascii="Cambria Math" w:hAnsi="Cambria Math"/>
+                <w:sz w:val="28"/>
+                <w:szCs w:val="28"/>
+              </w:rPr>
+              <m:t>cost</m:t>
+            </m:r>
+          </m:sub>
+        </m:sSub>
+        <m:d>
+          <m:dPr>
+            <m:ctrlPr>
+              <w:rPr>
+                <w:rFonts w:ascii="Cambria Math" w:hAnsi="Cambria Math"/>
+                <w:i/>
+                <w:sz w:val="28"/>
+                <w:szCs w:val="28"/>
+              </w:rPr>
+            </m:ctrlPr>
+          </m:dPr>
+          <m:e>
+            <m:r>
+              <w:rPr>
+                <w:rFonts w:ascii="Cambria Math" w:hAnsi="Cambria Math"/>
+                <w:sz w:val="28"/>
+                <w:szCs w:val="28"/>
+              </w:rPr>
+              <m:t>x</m:t>
+            </m:r>
+          </m:e>
+        </m:d>
+        <m:r>
+          <w:rPr>
+            <w:rFonts w:ascii="Cambria Math" w:hAnsi="Cambria Math"/>
+            <w:sz w:val="28"/>
+            <w:szCs w:val="28"/>
+          </w:rPr>
+          <m:t xml:space="preserve">+ </m:t>
+        </m:r>
+        <m:sSub>
+          <m:sSubPr>
+            <m:ctrlPr>
+              <w:rPr>
+                <w:rFonts w:ascii="Cambria Math" w:hAnsi="Cambria Math"/>
+                <w:i/>
+                <w:sz w:val="28"/>
+                <w:szCs w:val="28"/>
+              </w:rPr>
+            </m:ctrlPr>
+          </m:sSubPr>
+          <m:e>
+            <m:r>
+              <w:rPr>
+                <w:rFonts w:ascii="Cambria Math" w:hAnsi="Cambria Math"/>
+                <w:sz w:val="28"/>
+                <w:szCs w:val="28"/>
+              </w:rPr>
+              <m:t>h</m:t>
+            </m:r>
+          </m:e>
+          <m:sub>
+            <m:r>
+              <w:rPr>
+                <w:rFonts w:ascii="Cambria Math" w:hAnsi="Cambria Math"/>
+                <w:sz w:val="28"/>
+                <w:szCs w:val="28"/>
+              </w:rPr>
+              <m:t>cost</m:t>
+            </m:r>
+          </m:sub>
+        </m:sSub>
+        <m:d>
+          <m:dPr>
+            <m:ctrlPr>
+              <w:rPr>
+                <w:rFonts w:ascii="Cambria Math" w:hAnsi="Cambria Math"/>
+                <w:i/>
+                <w:sz w:val="28"/>
+                <w:szCs w:val="28"/>
+              </w:rPr>
+            </m:ctrlPr>
+          </m:dPr>
+          <m:e>
+            <m:r>
+              <w:rPr>
+                <w:rFonts w:ascii="Cambria Math" w:hAnsi="Cambria Math"/>
+                <w:sz w:val="28"/>
+                <w:szCs w:val="28"/>
+              </w:rPr>
+              <m:t>x</m:t>
+            </m:r>
+          </m:e>
+        </m:d>
+      </m:oMath>
+      <w:r>
+        <w:rPr>
+          <w:rFonts w:eastAsiaTheme="minorEastAsia"/>
           <w:sz w:val="28"/>
           <w:szCs w:val="28"/>
         </w:rPr>
-      </w:pPr>
-    </w:p>
-    <w:p>
-      <w:pPr>
-        <w:rPr>
+        <w:t xml:space="preserve">, gdzie </w:t>
+      </w:r>
+      <m:oMath>
+        <m:sSub>
+          <m:sSubPr>
+            <m:ctrlPr>
+              <w:rPr>
+                <w:rFonts w:ascii="Cambria Math" w:hAnsi="Cambria Math"/>
+                <w:i/>
+                <w:sz w:val="28"/>
+                <w:szCs w:val="28"/>
+              </w:rPr>
+            </m:ctrlPr>
+          </m:sSubPr>
+          <m:e>
+            <m:r>
+              <w:rPr>
+                <w:rFonts w:ascii="Cambria Math" w:hAnsi="Cambria Math"/>
+                <w:sz w:val="28"/>
+                <w:szCs w:val="28"/>
+              </w:rPr>
+              <m:t>g</m:t>
+            </m:r>
+          </m:e>
+          <m:sub>
+            <m:r>
+              <w:rPr>
+                <w:rFonts w:ascii="Cambria Math" w:hAnsi="Cambria Math"/>
+                <w:sz w:val="28"/>
+                <w:szCs w:val="28"/>
+              </w:rPr>
+              <m:t>cost</m:t>
+            </m:r>
+          </m:sub>
+        </m:sSub>
+      </m:oMath>
+      <w:r>
+        <w:rPr>
+          <w:rFonts w:eastAsiaTheme="minorEastAsia"/>
           <w:sz w:val="28"/>
           <w:szCs w:val="28"/>
         </w:rPr>
-      </w:pPr>
-      <w:r>
-        <w:rPr>
+        <w:t xml:space="preserve"> oznacza odległość po przebytej ścieżce od węzła początkowego do danego miejsca – jest zmienna, a </w:t>
+      </w:r>
+      <m:oMath>
+        <m:sSub>
+          <m:sSubPr>
+            <m:ctrlPr>
+              <w:rPr>
+                <w:rFonts w:ascii="Cambria Math" w:hAnsi="Cambria Math"/>
+                <w:i/>
+                <w:sz w:val="28"/>
+                <w:szCs w:val="28"/>
+              </w:rPr>
+            </m:ctrlPr>
+          </m:sSubPr>
+          <m:e>
+            <m:r>
+              <w:rPr>
+                <w:rFonts w:ascii="Cambria Math" w:hAnsi="Cambria Math"/>
+                <w:sz w:val="28"/>
+                <w:szCs w:val="28"/>
+              </w:rPr>
+              <m:t>h</m:t>
+            </m:r>
+          </m:e>
+          <m:sub>
+            <m:r>
+              <w:rPr>
+                <w:rFonts w:ascii="Cambria Math" w:hAnsi="Cambria Math"/>
+                <w:sz w:val="28"/>
+                <w:szCs w:val="28"/>
+              </w:rPr>
+              <m:t>cost</m:t>
+            </m:r>
+          </m:sub>
+        </m:sSub>
+      </m:oMath>
+      <w:r>
+        <w:rPr>
+          <w:rFonts w:eastAsiaTheme="minorEastAsia"/>
           <w:sz w:val="28"/>
           <w:szCs w:val="28"/>
         </w:rPr>
-        <w:br w:type="page"/>
-      </w:r>
-    </w:p>
-    <w:p>
-      <w:pPr>
-        <w:rPr>
+        <w:t xml:space="preserve"> oznacza niezmienną </w:t>
+      </w:r>
+      <w:r>
+        <w:rPr>
+          <w:rFonts w:eastAsiaTheme="minorEastAsia"/>
           <w:sz w:val="28"/>
           <w:szCs w:val="28"/>
         </w:rPr>
-      </w:pPr>
-      <w:r>
-        <w:rPr>
+        <w:t xml:space="preserve">odległość obliczoną przez </w:t>
+      </w:r>
+      <w:r>
+        <w:rPr>
+          <w:rFonts w:eastAsiaTheme="minorEastAsia"/>
           <w:sz w:val="28"/>
           <w:szCs w:val="28"/>
         </w:rPr>
+        <w:t xml:space="preserve">heurystykę </w:t>
+      </w:r>
+      <w:r>
+        <w:rPr>
+          <w:rFonts w:eastAsiaTheme="minorEastAsia"/>
+          <w:sz w:val="28"/>
+          <w:szCs w:val="28"/>
+        </w:rPr>
+        <w:t xml:space="preserve">między </w:t>
+      </w:r>
+      <w:r>
+        <w:rPr>
+          <w:rFonts w:eastAsiaTheme="minorEastAsia"/>
+          <w:sz w:val="28"/>
+          <w:szCs w:val="28"/>
+        </w:rPr>
+        <w:t>dan</w:t>
+      </w:r>
+      <w:r>
+        <w:rPr>
+          <w:rFonts w:eastAsiaTheme="minorEastAsia"/>
+          <w:sz w:val="28"/>
+          <w:szCs w:val="28"/>
+        </w:rPr>
+        <w:t>ym</w:t>
+      </w:r>
+      <w:r>
+        <w:rPr>
+          <w:rFonts w:eastAsiaTheme="minorEastAsia"/>
+          <w:sz w:val="28"/>
+          <w:szCs w:val="28"/>
+        </w:rPr>
+        <w:t xml:space="preserve"> węzł</w:t>
+      </w:r>
+      <w:r>
+        <w:rPr>
+          <w:rFonts w:eastAsiaTheme="minorEastAsia"/>
+          <w:sz w:val="28"/>
+          <w:szCs w:val="28"/>
+        </w:rPr>
+        <w:t>em a węzłem</w:t>
+      </w:r>
+      <w:r>
+        <w:rPr>
+          <w:rFonts w:eastAsiaTheme="minorEastAsia"/>
+          <w:sz w:val="28"/>
+          <w:szCs w:val="28"/>
+        </w:rPr>
+        <w:t xml:space="preserve"> będącego celem.</w:t>
+      </w:r>
+    </w:p>
+    <w:p>
+      <w:pPr>
+        <w:rPr>
+          <w:rFonts w:eastAsiaTheme="minorEastAsia"/>
+          <w:sz w:val="28"/>
+          <w:szCs w:val="28"/>
+        </w:rPr>
+      </w:pPr>
+      <w:r>
+        <w:rPr>
+          <w:rFonts w:eastAsiaTheme="minorEastAsia"/>
+          <w:sz w:val="28"/>
+          <w:szCs w:val="28"/>
+        </w:rPr>
+        <w:t>W swojej symulacji wykorzystałem 2 heurystyki: euklidesową i manhattańską.</w:t>
+      </w:r>
+    </w:p>
+    <w:p>
+      <w:pPr>
+        <w:rPr>
+          <w:sz w:val="28"/>
+          <w:szCs w:val="28"/>
+        </w:rPr>
+      </w:pPr>
+      <w:r>
+        <w:rPr>
+          <w:sz w:val="28"/>
+          <w:szCs w:val="28"/>
+        </w:rPr>
+        <w:t>Ścieżka powstaje w następujący sposób: każdy sprawdzony węzeł przez A* ma informacje o poprzednim węźle, z którego algorytm dotarł do niego. I na tej podstawie można odtworzyć najlepszą ścieżkę od węzła będącego celem do węzła będącego początkiem. Warto tu zaznaczyć, że w A* poprzednikiem węzła może być tylko węzeł leżący w sąsiedztwie danego węzła.</w:t>
+      </w:r>
+    </w:p>
+    <w:p>
+      <w:pPr>
+        <w:rPr>
+          <w:sz w:val="28"/>
+          <w:szCs w:val="28"/>
+        </w:rPr>
+      </w:pPr>
+    </w:p>
+    <w:p>
+      <w:pPr>
+        <w:pStyle w:val="Nagwek2"/>
+      </w:pPr>
+      <w:bookmarkStart w:id="3" w:name="_Toc19145171"/>
+      <w:proofErr w:type="spellStart"/>
+      <w:r>
+        <w:t>Theta</w:t>
+      </w:r>
+      <w:proofErr w:type="spellEnd"/>
+      <w:r>
+        <w:t>*</w:t>
+      </w:r>
+      <w:bookmarkEnd w:id="3"/>
+      <w:r>
+        <w:t xml:space="preserve"> </w:t>
+      </w:r>
+    </w:p>
+    <w:p/>
+    <w:p>
+      <w:pPr>
+        <w:rPr>
+          <w:rFonts w:ascii="Arial" w:hAnsi="Arial" w:cs="Arial"/>
+          <w:color w:val="222222"/>
+          <w:sz w:val="21"/>
+          <w:szCs w:val="21"/>
+          <w:shd w:val="clear" w:color="auto" w:fill="FFFFFF"/>
+        </w:rPr>
+      </w:pPr>
+      <w:proofErr w:type="spellStart"/>
+      <w:r>
+        <w:rPr>
+          <w:sz w:val="28"/>
+          <w:szCs w:val="28"/>
+        </w:rPr>
+        <w:t>Theta</w:t>
+      </w:r>
+      <w:proofErr w:type="spellEnd"/>
+      <w:r>
+        <w:rPr>
+          <w:sz w:val="28"/>
+          <w:szCs w:val="28"/>
+        </w:rPr>
+        <w:t xml:space="preserve">* jest algorytmem bardzo zbliżonym do A*. Jedyna różnica polega na tym, że poprzednikiem danego węzła może być </w:t>
+      </w:r>
+      <w:r>
+        <w:rPr>
+          <w:sz w:val="28"/>
+          <w:szCs w:val="28"/>
+        </w:rPr>
+        <w:t xml:space="preserve">węzeł niebędący w najbliższym sąsiedztwie danego węzła. Dzieje się tak jeśli korzystniejsza jest droga od poprzednika </w:t>
+      </w:r>
+      <w:proofErr w:type="spellStart"/>
+      <w:r>
+        <w:rPr>
+          <w:sz w:val="28"/>
+          <w:szCs w:val="28"/>
+        </w:rPr>
+        <w:t>poprzednika</w:t>
+      </w:r>
+      <w:proofErr w:type="spellEnd"/>
+      <w:r>
+        <w:rPr>
+          <w:sz w:val="28"/>
+          <w:szCs w:val="28"/>
+        </w:rPr>
+        <w:t xml:space="preserve"> do danego węzła</w:t>
+      </w:r>
+      <w:r>
+        <w:rPr>
+          <w:sz w:val="28"/>
+          <w:szCs w:val="28"/>
+        </w:rPr>
+        <w:t>,</w:t>
+      </w:r>
+      <w:r>
+        <w:rPr>
+          <w:sz w:val="28"/>
+          <w:szCs w:val="28"/>
+        </w:rPr>
+        <w:t xml:space="preserve"> z pominięciem poprzednika</w:t>
+      </w:r>
+      <w:r>
+        <w:rPr>
+          <w:sz w:val="28"/>
+          <w:szCs w:val="28"/>
+        </w:rPr>
+        <w:t>,</w:t>
+      </w:r>
+      <w:r>
+        <w:rPr>
+          <w:sz w:val="28"/>
+          <w:szCs w:val="28"/>
+        </w:rPr>
+        <w:t xml:space="preserve"> niż droga przez każdy z tych węzłów po kolei. Przy analizowaniu </w:t>
+      </w:r>
+      <w:proofErr w:type="spellStart"/>
+      <w:r>
+        <w:rPr>
+          <w:sz w:val="28"/>
+          <w:szCs w:val="28"/>
+        </w:rPr>
+        <w:t>Theta</w:t>
+      </w:r>
+      <w:proofErr w:type="spellEnd"/>
+      <w:r>
+        <w:rPr>
+          <w:sz w:val="28"/>
+          <w:szCs w:val="28"/>
+        </w:rPr>
+        <w:t>* na równomiernej siatce 2D można zauważyć jest to algorytm poruszający się po mapie po</w:t>
+      </w:r>
+      <w:r>
+        <w:rPr>
+          <w:sz w:val="28"/>
+          <w:szCs w:val="28"/>
+        </w:rPr>
+        <w:t>d</w:t>
+      </w:r>
+      <w:r>
+        <w:rPr>
+          <w:sz w:val="28"/>
+          <w:szCs w:val="28"/>
+        </w:rPr>
+        <w:t xml:space="preserve"> dowolnym </w:t>
+      </w:r>
+      <w:r>
+        <w:rPr>
+          <w:sz w:val="28"/>
+          <w:szCs w:val="28"/>
+        </w:rPr>
+        <w:t>kątem.</w:t>
+      </w:r>
+      <w:r>
+        <w:rPr>
+          <w:sz w:val="28"/>
+          <w:szCs w:val="28"/>
+        </w:rPr>
+        <w:t xml:space="preserve"> A*</w:t>
+      </w:r>
+      <w:r>
+        <w:rPr>
+          <w:sz w:val="28"/>
+          <w:szCs w:val="28"/>
+        </w:rPr>
+        <w:t xml:space="preserve"> natomiast</w:t>
+      </w:r>
+      <w:r>
+        <w:rPr>
+          <w:sz w:val="28"/>
+          <w:szCs w:val="28"/>
+        </w:rPr>
+        <w:t xml:space="preserve"> porusza się tylko w kierunkach będącymi wielokrotnościami kąta 45</w:t>
+      </w:r>
+      <w:r>
+        <w:rPr>
+          <w:rFonts w:ascii="Arial" w:hAnsi="Arial" w:cs="Arial"/>
+          <w:color w:val="222222"/>
+          <w:sz w:val="21"/>
+          <w:szCs w:val="21"/>
+          <w:shd w:val="clear" w:color="auto" w:fill="FFFFFF"/>
+        </w:rPr>
+        <w:t>°</w:t>
+      </w:r>
+      <w:r>
+        <w:rPr>
+          <w:rFonts w:ascii="Arial" w:hAnsi="Arial" w:cs="Arial"/>
+          <w:color w:val="222222"/>
+          <w:sz w:val="21"/>
+          <w:szCs w:val="21"/>
+          <w:shd w:val="clear" w:color="auto" w:fill="FFFFFF"/>
+        </w:rPr>
+        <w:t>.</w:t>
+      </w:r>
+    </w:p>
+    <w:p>
+      <w:pPr>
+        <w:rPr>
+          <w:rFonts w:ascii="Arial" w:hAnsi="Arial" w:cs="Arial"/>
+          <w:color w:val="222222"/>
+          <w:sz w:val="21"/>
+          <w:szCs w:val="21"/>
+          <w:shd w:val="clear" w:color="auto" w:fill="FFFFFF"/>
+        </w:rPr>
+      </w:pPr>
+    </w:p>
+    <w:p>
+      <w:pPr>
+        <w:pStyle w:val="Nagwek2"/>
+        <w:rPr>
+          <w:shd w:val="clear" w:color="auto" w:fill="FFFFFF"/>
+        </w:rPr>
+      </w:pPr>
+      <w:bookmarkStart w:id="4" w:name="_Toc19145172"/>
+      <w:r>
+        <w:rPr>
+          <w:shd w:val="clear" w:color="auto" w:fill="FFFFFF"/>
+        </w:rPr>
+        <w:t>Narzędzie programistyczne</w:t>
+      </w:r>
+      <w:bookmarkEnd w:id="4"/>
+    </w:p>
+    <w:p/>
+    <w:p>
+      <w:pPr>
+        <w:rPr>
+          <w:rFonts w:cstheme="minorHAnsi"/>
+          <w:color w:val="222222"/>
+          <w:sz w:val="28"/>
+          <w:szCs w:val="28"/>
+          <w:shd w:val="clear" w:color="auto" w:fill="FFFFFF"/>
+        </w:rPr>
+      </w:pPr>
+      <w:r>
+        <w:rPr>
+          <w:rFonts w:cstheme="minorHAnsi"/>
+          <w:color w:val="222222"/>
+          <w:sz w:val="28"/>
+          <w:szCs w:val="28"/>
+          <w:shd w:val="clear" w:color="auto" w:fill="FFFFFF"/>
+        </w:rPr>
+        <w:lastRenderedPageBreak/>
+        <w:t>Projekt napisałem w języku C++ w środowisku Visual Studio.</w:t>
+      </w:r>
+      <w:r>
+        <w:rPr>
+          <w:rFonts w:cstheme="minorHAnsi"/>
+          <w:color w:val="222222"/>
+          <w:sz w:val="28"/>
+          <w:szCs w:val="28"/>
+          <w:shd w:val="clear" w:color="auto" w:fill="FFFFFF"/>
+        </w:rPr>
+        <w:t xml:space="preserve"> Do pokazania zachowania się algorytmu wykorzystałem bibliotekę SFML (Simple and Fast Multimedia Library). </w:t>
+      </w:r>
+      <w:hyperlink r:id="rId9" w:history="1">
+        <w:r>
+          <w:rPr>
+            <w:rStyle w:val="Hipercze"/>
+            <w:rFonts w:cstheme="minorHAnsi"/>
+            <w:sz w:val="28"/>
+            <w:szCs w:val="28"/>
+            <w:shd w:val="clear" w:color="auto" w:fill="FFFFFF"/>
+          </w:rPr>
+          <w:t>Link do repozytorium</w:t>
+        </w:r>
+      </w:hyperlink>
+      <w:r>
+        <w:rPr>
+          <w:sz w:val="28"/>
+          <w:szCs w:val="28"/>
+        </w:rPr>
+        <w:br w:type="page"/>
+      </w:r>
+    </w:p>
+    <w:p>
+      <w:pPr>
+        <w:pStyle w:val="Nagwek1"/>
+        <w:rPr>
+          <w:sz w:val="52"/>
+          <w:szCs w:val="52"/>
+        </w:rPr>
+      </w:pPr>
+      <w:bookmarkStart w:id="5" w:name="_Toc19145173"/>
+      <w:r>
+        <w:rPr>
+          <w:sz w:val="52"/>
+          <w:szCs w:val="52"/>
+        </w:rPr>
         <w:lastRenderedPageBreak/>
         <w:t>Modele UML</w:t>
       </w:r>
+      <w:bookmarkEnd w:id="5"/>
     </w:p>
     <w:p>
       <w:pPr>
@@ -372,35 +2036,49 @@
     </w:p>
     <w:p>
       <w:pPr>
-        <w:rPr>
-          <w:sz w:val="28"/>
-          <w:szCs w:val="28"/>
-        </w:rPr>
-      </w:pPr>
-      <w:r>
-        <w:rPr>
-          <w:sz w:val="28"/>
-          <w:szCs w:val="28"/>
+        <w:pStyle w:val="Nagwek1"/>
+        <w:rPr>
+          <w:sz w:val="52"/>
+          <w:szCs w:val="52"/>
+        </w:rPr>
+      </w:pPr>
+      <w:bookmarkStart w:id="6" w:name="_Toc19145174"/>
+      <w:r>
+        <w:rPr>
+          <w:sz w:val="52"/>
+          <w:szCs w:val="52"/>
         </w:rPr>
         <w:lastRenderedPageBreak/>
-        <w:t>Porównanie długości ścieżek i czasu wykonania algorytmów</w:t>
-      </w:r>
-    </w:p>
-    <w:p>
-      <w:pPr>
-        <w:rPr>
-          <w:sz w:val="28"/>
-          <w:szCs w:val="28"/>
-        </w:rPr>
-      </w:pPr>
-      <w:r>
-        <w:rPr>
-          <w:sz w:val="28"/>
-          <w:szCs w:val="28"/>
-        </w:rPr>
+        <w:t>Porównanie długości</w:t>
+      </w:r>
+      <w:r>
+        <w:rPr>
+          <w:sz w:val="52"/>
+          <w:szCs w:val="52"/>
+        </w:rPr>
+        <w:t xml:space="preserve"> wyznaczonych</w:t>
+      </w:r>
+      <w:r>
+        <w:rPr>
+          <w:sz w:val="52"/>
+          <w:szCs w:val="52"/>
+        </w:rPr>
+        <w:t xml:space="preserve"> ścieżek</w:t>
+      </w:r>
+      <w:bookmarkEnd w:id="6"/>
+    </w:p>
+    <w:p/>
+    <w:p>
+      <w:pPr>
+        <w:pStyle w:val="Nagwek2"/>
+      </w:pPr>
+      <w:bookmarkStart w:id="7" w:name="_Toc19145175"/>
+      <w:r>
         <w:t>Konfiguracja #0</w:t>
       </w:r>
-    </w:p>
+      <w:bookmarkEnd w:id="7"/>
+    </w:p>
+    <w:p/>
     <w:p>
       <w:pPr>
         <w:keepNext/>
@@ -427,7 +2105,7 @@
                     </pic:cNvPicPr>
                   </pic:nvPicPr>
                   <pic:blipFill>
-                    <a:blip r:embed="rId7">
+                    <a:blip r:embed="rId10">
                       <a:extLst>
                         <a:ext uri="{28A0092B-C50C-407E-A947-70E740481C1C}">
                           <a14:useLocalDpi xmlns:a14="http://schemas.microsoft.com/office/drawing/2010/main" val="0"/>
@@ -530,7 +2208,7 @@
                     </pic:cNvPicPr>
                   </pic:nvPicPr>
                   <pic:blipFill>
-                    <a:blip r:embed="rId8">
+                    <a:blip r:embed="rId11">
                       <a:extLst>
                         <a:ext uri="{28A0092B-C50C-407E-A947-70E740481C1C}">
                           <a14:useLocalDpi xmlns:a14="http://schemas.microsoft.com/office/drawing/2010/main" val="0"/>
@@ -625,7 +2303,7 @@
                     </pic:cNvPicPr>
                   </pic:nvPicPr>
                   <pic:blipFill>
-                    <a:blip r:embed="rId9">
+                    <a:blip r:embed="rId12">
                       <a:extLst>
                         <a:ext uri="{28A0092B-C50C-407E-A947-70E740481C1C}">
                           <a14:useLocalDpi xmlns:a14="http://schemas.microsoft.com/office/drawing/2010/main" val="0"/>
@@ -709,7 +2387,7 @@
                     </pic:cNvPicPr>
                   </pic:nvPicPr>
                   <pic:blipFill>
-                    <a:blip r:embed="rId10">
+                    <a:blip r:embed="rId13">
                       <a:extLst>
                         <a:ext uri="{28A0092B-C50C-407E-A947-70E740481C1C}">
                           <a14:useLocalDpi xmlns:a14="http://schemas.microsoft.com/office/drawing/2010/main" val="0"/>
@@ -784,19 +2462,14 @@
     </w:p>
     <w:p>
       <w:pPr>
-        <w:rPr>
-          <w:sz w:val="28"/>
-          <w:szCs w:val="28"/>
-        </w:rPr>
-      </w:pPr>
-      <w:r>
-        <w:rPr>
-          <w:sz w:val="28"/>
-          <w:szCs w:val="28"/>
-        </w:rPr>
+        <w:pStyle w:val="Nagwek2"/>
+      </w:pPr>
+      <w:bookmarkStart w:id="8" w:name="_Toc19145176"/>
+      <w:r>
         <w:lastRenderedPageBreak/>
         <w:t>Konfiguracja #1</w:t>
       </w:r>
+      <w:bookmarkEnd w:id="8"/>
     </w:p>
     <w:p>
       <w:pPr>
@@ -832,7 +2505,7 @@
                     </pic:cNvPicPr>
                   </pic:nvPicPr>
                   <pic:blipFill>
-                    <a:blip r:embed="rId11">
+                    <a:blip r:embed="rId14">
                       <a:extLst>
                         <a:ext uri="{28A0092B-C50C-407E-A947-70E740481C1C}">
                           <a14:useLocalDpi xmlns:a14="http://schemas.microsoft.com/office/drawing/2010/main" val="0"/>
@@ -907,7 +2580,7 @@
                     </pic:cNvPicPr>
                   </pic:nvPicPr>
                   <pic:blipFill>
-                    <a:blip r:embed="rId12">
+                    <a:blip r:embed="rId15">
                       <a:extLst>
                         <a:ext uri="{28A0092B-C50C-407E-A947-70E740481C1C}">
                           <a14:useLocalDpi xmlns:a14="http://schemas.microsoft.com/office/drawing/2010/main" val="0"/>
@@ -988,7 +2661,7 @@
                     </pic:cNvPicPr>
                   </pic:nvPicPr>
                   <pic:blipFill>
-                    <a:blip r:embed="rId13">
+                    <a:blip r:embed="rId16">
                       <a:extLst>
                         <a:ext uri="{28A0092B-C50C-407E-A947-70E740481C1C}">
                           <a14:useLocalDpi xmlns:a14="http://schemas.microsoft.com/office/drawing/2010/main" val="0"/>
@@ -1072,7 +2745,7 @@
                     </pic:cNvPicPr>
                   </pic:nvPicPr>
                   <pic:blipFill>
-                    <a:blip r:embed="rId14">
+                    <a:blip r:embed="rId17">
                       <a:extLst>
                         <a:ext uri="{28A0092B-C50C-407E-A947-70E740481C1C}">
                           <a14:useLocalDpi xmlns:a14="http://schemas.microsoft.com/office/drawing/2010/main" val="0"/>
@@ -1127,11 +2800,17 @@
       </w:r>
     </w:p>
     <w:p>
+      <w:pPr>
+        <w:pStyle w:val="Nagwek2"/>
+      </w:pPr>
+      <w:bookmarkStart w:id="9" w:name="_Toc19145177"/>
       <w:r>
         <w:lastRenderedPageBreak/>
         <w:t>Konfiguracja #2</w:t>
       </w:r>
-    </w:p>
+      <w:bookmarkEnd w:id="9"/>
+    </w:p>
+    <w:p/>
     <w:p>
       <w:pPr>
         <w:keepNext/>
@@ -1158,7 +2837,7 @@
                     </pic:cNvPicPr>
                   </pic:nvPicPr>
                   <pic:blipFill>
-                    <a:blip r:embed="rId15">
+                    <a:blip r:embed="rId18">
                       <a:extLst>
                         <a:ext uri="{28A0092B-C50C-407E-A947-70E740481C1C}">
                           <a14:useLocalDpi xmlns:a14="http://schemas.microsoft.com/office/drawing/2010/main" val="0"/>
@@ -1229,7 +2908,7 @@
                     </pic:cNvPicPr>
                   </pic:nvPicPr>
                   <pic:blipFill>
-                    <a:blip r:embed="rId16">
+                    <a:blip r:embed="rId19">
                       <a:extLst>
                         <a:ext uri="{28A0092B-C50C-407E-A947-70E740481C1C}">
                           <a14:useLocalDpi xmlns:a14="http://schemas.microsoft.com/office/drawing/2010/main" val="0"/>
@@ -1306,7 +2985,7 @@
                     </pic:cNvPicPr>
                   </pic:nvPicPr>
                   <pic:blipFill>
-                    <a:blip r:embed="rId17">
+                    <a:blip r:embed="rId20">
                       <a:extLst>
                         <a:ext uri="{28A0092B-C50C-407E-A947-70E740481C1C}">
                           <a14:useLocalDpi xmlns:a14="http://schemas.microsoft.com/office/drawing/2010/main" val="0"/>
@@ -1386,7 +3065,7 @@
                     </pic:cNvPicPr>
                   </pic:nvPicPr>
                   <pic:blipFill>
-                    <a:blip r:embed="rId18">
+                    <a:blip r:embed="rId21">
                       <a:extLst>
                         <a:ext uri="{28A0092B-C50C-407E-A947-70E740481C1C}">
                           <a14:useLocalDpi xmlns:a14="http://schemas.microsoft.com/office/drawing/2010/main" val="0"/>
@@ -1447,13 +3126,16 @@
     </w:p>
     <w:p>
       <w:pPr>
-        <w:keepNext/>
-      </w:pPr>
+        <w:pStyle w:val="Nagwek2"/>
+      </w:pPr>
+      <w:bookmarkStart w:id="10" w:name="_Toc19145178"/>
       <w:r>
         <w:lastRenderedPageBreak/>
         <w:t>Konfiguracja #3</w:t>
       </w:r>
-    </w:p>
+      <w:bookmarkEnd w:id="10"/>
+    </w:p>
+    <w:p/>
     <w:p>
       <w:pPr>
         <w:keepNext/>
@@ -1475,229 +3157,6 @@
                 <pic:pic xmlns:pic="http://schemas.openxmlformats.org/drawingml/2006/picture">
                   <pic:nvPicPr>
                     <pic:cNvPr id="0" name="Picture 17"/>
-                    <pic:cNvPicPr>
-                      <a:picLocks noChangeAspect="1" noChangeArrowheads="1"/>
-                    </pic:cNvPicPr>
-                  </pic:nvPicPr>
-                  <pic:blipFill>
-                    <a:blip r:embed="rId19">
-                      <a:extLst>
-                        <a:ext uri="{28A0092B-C50C-407E-A947-70E740481C1C}">
-                          <a14:useLocalDpi xmlns:a14="http://schemas.microsoft.com/office/drawing/2010/main" val="0"/>
-                        </a:ext>
-                      </a:extLst>
-                    </a:blip>
-                    <a:srcRect/>
-                    <a:stretch>
-                      <a:fillRect/>
-                    </a:stretch>
-                  </pic:blipFill>
-                  <pic:spPr bwMode="auto">
-                    <a:xfrm>
-                      <a:off x="0" y="0"/>
-                      <a:ext cx="5760720" cy="2884170"/>
-                    </a:xfrm>
-                    <a:prstGeom prst="rect">
-                      <a:avLst/>
-                    </a:prstGeom>
-                    <a:noFill/>
-                    <a:ln>
-                      <a:noFill/>
-                    </a:ln>
-                  </pic:spPr>
-                </pic:pic>
-              </a:graphicData>
-            </a:graphic>
-          </wp:inline>
-        </w:drawing>
-      </w:r>
-    </w:p>
-    <w:p>
-      <w:pPr>
-        <w:pStyle w:val="Legenda"/>
-        <w:jc w:val="center"/>
-        <w:rPr>
-          <w:sz w:val="36"/>
-          <w:szCs w:val="36"/>
-        </w:rPr>
-      </w:pPr>
-      <w:r>
-        <w:rPr>
-          <w:sz w:val="36"/>
-          <w:szCs w:val="36"/>
-        </w:rPr>
-        <w:t>A* h. euklidesowa, dł. ścieżki 101.042</w:t>
-      </w:r>
-    </w:p>
-    <w:p>
-      <w:pPr>
-        <w:keepNext/>
-      </w:pPr>
-      <w:r>
-        <w:rPr>
-          <w:noProof/>
-        </w:rPr>
-        <w:drawing>
-          <wp:inline distT="0" distB="0" distL="0" distR="0">
-            <wp:extent cx="5760720" cy="2905125"/>
-            <wp:effectExtent l="0" t="0" r="0" b="9525"/>
-            <wp:docPr id="15" name="Obraz 15"/>
-            <wp:cNvGraphicFramePr>
-              <a:graphicFrameLocks xmlns:a="http://schemas.openxmlformats.org/drawingml/2006/main" noChangeAspect="1"/>
-            </wp:cNvGraphicFramePr>
-            <a:graphic xmlns:a="http://schemas.openxmlformats.org/drawingml/2006/main">
-              <a:graphicData uri="http://schemas.openxmlformats.org/drawingml/2006/picture">
-                <pic:pic xmlns:pic="http://schemas.openxmlformats.org/drawingml/2006/picture">
-                  <pic:nvPicPr>
-                    <pic:cNvPr id="0" name="Picture 19"/>
-                    <pic:cNvPicPr>
-                      <a:picLocks noChangeAspect="1" noChangeArrowheads="1"/>
-                    </pic:cNvPicPr>
-                  </pic:nvPicPr>
-                  <pic:blipFill>
-                    <a:blip r:embed="rId20">
-                      <a:extLst>
-                        <a:ext uri="{28A0092B-C50C-407E-A947-70E740481C1C}">
-                          <a14:useLocalDpi xmlns:a14="http://schemas.microsoft.com/office/drawing/2010/main" val="0"/>
-                        </a:ext>
-                      </a:extLst>
-                    </a:blip>
-                    <a:srcRect/>
-                    <a:stretch>
-                      <a:fillRect/>
-                    </a:stretch>
-                  </pic:blipFill>
-                  <pic:spPr bwMode="auto">
-                    <a:xfrm>
-                      <a:off x="0" y="0"/>
-                      <a:ext cx="5760720" cy="2905125"/>
-                    </a:xfrm>
-                    <a:prstGeom prst="rect">
-                      <a:avLst/>
-                    </a:prstGeom>
-                    <a:noFill/>
-                    <a:ln>
-                      <a:noFill/>
-                    </a:ln>
-                  </pic:spPr>
-                </pic:pic>
-              </a:graphicData>
-            </a:graphic>
-          </wp:inline>
-        </w:drawing>
-      </w:r>
-    </w:p>
-    <w:p>
-      <w:pPr>
-        <w:pStyle w:val="Legenda"/>
-        <w:jc w:val="center"/>
-      </w:pPr>
-      <w:r>
-        <w:rPr>
-          <w:sz w:val="36"/>
-          <w:szCs w:val="36"/>
-        </w:rPr>
-        <w:t>A* h. manhattańska, dł. ścieżki 100.456</w:t>
-      </w:r>
-    </w:p>
-    <w:p>
-      <w:r>
-        <w:br w:type="page"/>
-      </w:r>
-    </w:p>
-    <w:p>
-      <w:pPr>
-        <w:keepNext/>
-      </w:pPr>
-      <w:r>
-        <w:rPr>
-          <w:noProof/>
-        </w:rPr>
-        <w:lastRenderedPageBreak/>
-        <w:drawing>
-          <wp:inline distT="0" distB="0" distL="0" distR="0">
-            <wp:extent cx="5760720" cy="2900680"/>
-            <wp:effectExtent l="0" t="0" r="0" b="0"/>
-            <wp:docPr id="16" name="Obraz 16"/>
-            <wp:cNvGraphicFramePr>
-              <a:graphicFrameLocks xmlns:a="http://schemas.openxmlformats.org/drawingml/2006/main" noChangeAspect="1"/>
-            </wp:cNvGraphicFramePr>
-            <a:graphic xmlns:a="http://schemas.openxmlformats.org/drawingml/2006/main">
-              <a:graphicData uri="http://schemas.openxmlformats.org/drawingml/2006/picture">
-                <pic:pic xmlns:pic="http://schemas.openxmlformats.org/drawingml/2006/picture">
-                  <pic:nvPicPr>
-                    <pic:cNvPr id="0" name="Picture 21"/>
-                    <pic:cNvPicPr>
-                      <a:picLocks noChangeAspect="1" noChangeArrowheads="1"/>
-                    </pic:cNvPicPr>
-                  </pic:nvPicPr>
-                  <pic:blipFill>
-                    <a:blip r:embed="rId21">
-                      <a:extLst>
-                        <a:ext uri="{28A0092B-C50C-407E-A947-70E740481C1C}">
-                          <a14:useLocalDpi xmlns:a14="http://schemas.microsoft.com/office/drawing/2010/main" val="0"/>
-                        </a:ext>
-                      </a:extLst>
-                    </a:blip>
-                    <a:srcRect/>
-                    <a:stretch>
-                      <a:fillRect/>
-                    </a:stretch>
-                  </pic:blipFill>
-                  <pic:spPr bwMode="auto">
-                    <a:xfrm>
-                      <a:off x="0" y="0"/>
-                      <a:ext cx="5760720" cy="2900680"/>
-                    </a:xfrm>
-                    <a:prstGeom prst="rect">
-                      <a:avLst/>
-                    </a:prstGeom>
-                    <a:noFill/>
-                    <a:ln>
-                      <a:noFill/>
-                    </a:ln>
-                  </pic:spPr>
-                </pic:pic>
-              </a:graphicData>
-            </a:graphic>
-          </wp:inline>
-        </w:drawing>
-      </w:r>
-    </w:p>
-    <w:p>
-      <w:pPr>
-        <w:pStyle w:val="Legenda"/>
-        <w:jc w:val="center"/>
-      </w:pPr>
-      <w:r>
-        <w:rPr>
-          <w:sz w:val="36"/>
-          <w:szCs w:val="36"/>
-        </w:rPr>
-        <w:t>Theta* h. euklidesowa, dł. ścieżki 97.8938</w:t>
-      </w:r>
-    </w:p>
-    <w:p>
-      <w:pPr>
-        <w:keepNext/>
-      </w:pPr>
-      <w:r>
-        <w:rPr>
-          <w:noProof/>
-        </w:rPr>
-        <w:drawing>
-          <wp:inline distT="0" distB="0" distL="0" distR="0">
-            <wp:extent cx="5760720" cy="2884170"/>
-            <wp:effectExtent l="0" t="0" r="0" b="0"/>
-            <wp:docPr id="17" name="Obraz 17"/>
-            <wp:cNvGraphicFramePr>
-              <a:graphicFrameLocks xmlns:a="http://schemas.openxmlformats.org/drawingml/2006/main" noChangeAspect="1"/>
-            </wp:cNvGraphicFramePr>
-            <a:graphic xmlns:a="http://schemas.openxmlformats.org/drawingml/2006/main">
-              <a:graphicData uri="http://schemas.openxmlformats.org/drawingml/2006/picture">
-                <pic:pic xmlns:pic="http://schemas.openxmlformats.org/drawingml/2006/picture">
-                  <pic:nvPicPr>
-                    <pic:cNvPr id="0" name="Picture 23"/>
                     <pic:cNvPicPr>
                       <a:picLocks noChangeAspect="1" noChangeArrowheads="1"/>
                     </pic:cNvPicPr>
@@ -1739,21 +3198,244 @@
       <w:pPr>
         <w:pStyle w:val="Legenda"/>
         <w:jc w:val="center"/>
-      </w:pPr>
-      <w:proofErr w:type="spellStart"/>
-      <w:r>
         <w:rPr>
           <w:sz w:val="36"/>
           <w:szCs w:val="36"/>
         </w:rPr>
-        <w:t>Theta</w:t>
-      </w:r>
-      <w:proofErr w:type="spellEnd"/>
+      </w:pPr>
       <w:r>
         <w:rPr>
           <w:sz w:val="36"/>
           <w:szCs w:val="36"/>
         </w:rPr>
+        <w:t>A* h. euklidesowa, dł. ścieżki 101.042</w:t>
+      </w:r>
+    </w:p>
+    <w:p>
+      <w:pPr>
+        <w:keepNext/>
+      </w:pPr>
+      <w:r>
+        <w:rPr>
+          <w:noProof/>
+        </w:rPr>
+        <w:drawing>
+          <wp:inline distT="0" distB="0" distL="0" distR="0">
+            <wp:extent cx="5760720" cy="2905125"/>
+            <wp:effectExtent l="0" t="0" r="0" b="9525"/>
+            <wp:docPr id="15" name="Obraz 15"/>
+            <wp:cNvGraphicFramePr>
+              <a:graphicFrameLocks xmlns:a="http://schemas.openxmlformats.org/drawingml/2006/main" noChangeAspect="1"/>
+            </wp:cNvGraphicFramePr>
+            <a:graphic xmlns:a="http://schemas.openxmlformats.org/drawingml/2006/main">
+              <a:graphicData uri="http://schemas.openxmlformats.org/drawingml/2006/picture">
+                <pic:pic xmlns:pic="http://schemas.openxmlformats.org/drawingml/2006/picture">
+                  <pic:nvPicPr>
+                    <pic:cNvPr id="0" name="Picture 19"/>
+                    <pic:cNvPicPr>
+                      <a:picLocks noChangeAspect="1" noChangeArrowheads="1"/>
+                    </pic:cNvPicPr>
+                  </pic:nvPicPr>
+                  <pic:blipFill>
+                    <a:blip r:embed="rId23">
+                      <a:extLst>
+                        <a:ext uri="{28A0092B-C50C-407E-A947-70E740481C1C}">
+                          <a14:useLocalDpi xmlns:a14="http://schemas.microsoft.com/office/drawing/2010/main" val="0"/>
+                        </a:ext>
+                      </a:extLst>
+                    </a:blip>
+                    <a:srcRect/>
+                    <a:stretch>
+                      <a:fillRect/>
+                    </a:stretch>
+                  </pic:blipFill>
+                  <pic:spPr bwMode="auto">
+                    <a:xfrm>
+                      <a:off x="0" y="0"/>
+                      <a:ext cx="5760720" cy="2905125"/>
+                    </a:xfrm>
+                    <a:prstGeom prst="rect">
+                      <a:avLst/>
+                    </a:prstGeom>
+                    <a:noFill/>
+                    <a:ln>
+                      <a:noFill/>
+                    </a:ln>
+                  </pic:spPr>
+                </pic:pic>
+              </a:graphicData>
+            </a:graphic>
+          </wp:inline>
+        </w:drawing>
+      </w:r>
+    </w:p>
+    <w:p>
+      <w:pPr>
+        <w:pStyle w:val="Legenda"/>
+        <w:jc w:val="center"/>
+      </w:pPr>
+      <w:r>
+        <w:rPr>
+          <w:sz w:val="36"/>
+          <w:szCs w:val="36"/>
+        </w:rPr>
+        <w:t>A* h. manhattańska, dł. ścieżki 100.456</w:t>
+      </w:r>
+    </w:p>
+    <w:p>
+      <w:r>
+        <w:br w:type="page"/>
+      </w:r>
+    </w:p>
+    <w:p>
+      <w:pPr>
+        <w:keepNext/>
+      </w:pPr>
+      <w:r>
+        <w:rPr>
+          <w:noProof/>
+        </w:rPr>
+        <w:lastRenderedPageBreak/>
+        <w:drawing>
+          <wp:inline distT="0" distB="0" distL="0" distR="0">
+            <wp:extent cx="5760720" cy="2900680"/>
+            <wp:effectExtent l="0" t="0" r="0" b="0"/>
+            <wp:docPr id="16" name="Obraz 16"/>
+            <wp:cNvGraphicFramePr>
+              <a:graphicFrameLocks xmlns:a="http://schemas.openxmlformats.org/drawingml/2006/main" noChangeAspect="1"/>
+            </wp:cNvGraphicFramePr>
+            <a:graphic xmlns:a="http://schemas.openxmlformats.org/drawingml/2006/main">
+              <a:graphicData uri="http://schemas.openxmlformats.org/drawingml/2006/picture">
+                <pic:pic xmlns:pic="http://schemas.openxmlformats.org/drawingml/2006/picture">
+                  <pic:nvPicPr>
+                    <pic:cNvPr id="0" name="Picture 21"/>
+                    <pic:cNvPicPr>
+                      <a:picLocks noChangeAspect="1" noChangeArrowheads="1"/>
+                    </pic:cNvPicPr>
+                  </pic:nvPicPr>
+                  <pic:blipFill>
+                    <a:blip r:embed="rId24">
+                      <a:extLst>
+                        <a:ext uri="{28A0092B-C50C-407E-A947-70E740481C1C}">
+                          <a14:useLocalDpi xmlns:a14="http://schemas.microsoft.com/office/drawing/2010/main" val="0"/>
+                        </a:ext>
+                      </a:extLst>
+                    </a:blip>
+                    <a:srcRect/>
+                    <a:stretch>
+                      <a:fillRect/>
+                    </a:stretch>
+                  </pic:blipFill>
+                  <pic:spPr bwMode="auto">
+                    <a:xfrm>
+                      <a:off x="0" y="0"/>
+                      <a:ext cx="5760720" cy="2900680"/>
+                    </a:xfrm>
+                    <a:prstGeom prst="rect">
+                      <a:avLst/>
+                    </a:prstGeom>
+                    <a:noFill/>
+                    <a:ln>
+                      <a:noFill/>
+                    </a:ln>
+                  </pic:spPr>
+                </pic:pic>
+              </a:graphicData>
+            </a:graphic>
+          </wp:inline>
+        </w:drawing>
+      </w:r>
+    </w:p>
+    <w:p>
+      <w:pPr>
+        <w:pStyle w:val="Legenda"/>
+        <w:jc w:val="center"/>
+      </w:pPr>
+      <w:r>
+        <w:rPr>
+          <w:sz w:val="36"/>
+          <w:szCs w:val="36"/>
+        </w:rPr>
+        <w:t>Theta* h. euklidesowa, dł. ścieżki 97.8938</w:t>
+      </w:r>
+    </w:p>
+    <w:p>
+      <w:pPr>
+        <w:keepNext/>
+      </w:pPr>
+      <w:r>
+        <w:rPr>
+          <w:noProof/>
+        </w:rPr>
+        <w:drawing>
+          <wp:inline distT="0" distB="0" distL="0" distR="0">
+            <wp:extent cx="5760720" cy="2884170"/>
+            <wp:effectExtent l="0" t="0" r="0" b="0"/>
+            <wp:docPr id="17" name="Obraz 17"/>
+            <wp:cNvGraphicFramePr>
+              <a:graphicFrameLocks xmlns:a="http://schemas.openxmlformats.org/drawingml/2006/main" noChangeAspect="1"/>
+            </wp:cNvGraphicFramePr>
+            <a:graphic xmlns:a="http://schemas.openxmlformats.org/drawingml/2006/main">
+              <a:graphicData uri="http://schemas.openxmlformats.org/drawingml/2006/picture">
+                <pic:pic xmlns:pic="http://schemas.openxmlformats.org/drawingml/2006/picture">
+                  <pic:nvPicPr>
+                    <pic:cNvPr id="0" name="Picture 23"/>
+                    <pic:cNvPicPr>
+                      <a:picLocks noChangeAspect="1" noChangeArrowheads="1"/>
+                    </pic:cNvPicPr>
+                  </pic:nvPicPr>
+                  <pic:blipFill>
+                    <a:blip r:embed="rId25">
+                      <a:extLst>
+                        <a:ext uri="{28A0092B-C50C-407E-A947-70E740481C1C}">
+                          <a14:useLocalDpi xmlns:a14="http://schemas.microsoft.com/office/drawing/2010/main" val="0"/>
+                        </a:ext>
+                      </a:extLst>
+                    </a:blip>
+                    <a:srcRect/>
+                    <a:stretch>
+                      <a:fillRect/>
+                    </a:stretch>
+                  </pic:blipFill>
+                  <pic:spPr bwMode="auto">
+                    <a:xfrm>
+                      <a:off x="0" y="0"/>
+                      <a:ext cx="5760720" cy="2884170"/>
+                    </a:xfrm>
+                    <a:prstGeom prst="rect">
+                      <a:avLst/>
+                    </a:prstGeom>
+                    <a:noFill/>
+                    <a:ln>
+                      <a:noFill/>
+                    </a:ln>
+                  </pic:spPr>
+                </pic:pic>
+              </a:graphicData>
+            </a:graphic>
+          </wp:inline>
+        </w:drawing>
+      </w:r>
+    </w:p>
+    <w:p>
+      <w:pPr>
+        <w:pStyle w:val="Legenda"/>
+        <w:jc w:val="center"/>
+      </w:pPr>
+      <w:proofErr w:type="spellStart"/>
+      <w:r>
+        <w:rPr>
+          <w:sz w:val="36"/>
+          <w:szCs w:val="36"/>
+        </w:rPr>
+        <w:t>Theta</w:t>
+      </w:r>
+      <w:proofErr w:type="spellEnd"/>
+      <w:r>
+        <w:rPr>
+          <w:sz w:val="36"/>
+          <w:szCs w:val="36"/>
+        </w:rPr>
         <w:t>* h. manhattańska, dł. ścieżki 97.474</w:t>
       </w:r>
     </w:p>
@@ -1763,11 +3445,17 @@
       </w:r>
     </w:p>
     <w:p>
+      <w:pPr>
+        <w:pStyle w:val="Nagwek2"/>
+      </w:pPr>
+      <w:bookmarkStart w:id="11" w:name="_Toc19145179"/>
       <w:r>
         <w:lastRenderedPageBreak/>
         <w:t>Konfiguracja #5</w:t>
       </w:r>
-    </w:p>
+      <w:bookmarkEnd w:id="11"/>
+    </w:p>
+    <w:p/>
     <w:p>
       <w:pPr>
         <w:keepNext/>
@@ -1794,7 +3482,7 @@
                     </pic:cNvPicPr>
                   </pic:nvPicPr>
                   <pic:blipFill>
-                    <a:blip r:embed="rId23">
+                    <a:blip r:embed="rId26">
                       <a:extLst>
                         <a:ext uri="{28A0092B-C50C-407E-A947-70E740481C1C}">
                           <a14:useLocalDpi xmlns:a14="http://schemas.microsoft.com/office/drawing/2010/main" val="0"/>
@@ -1863,240 +3551,6 @@
                 <pic:pic xmlns:pic="http://schemas.openxmlformats.org/drawingml/2006/picture">
                   <pic:nvPicPr>
                     <pic:cNvPr id="0" name="Picture 27"/>
-                    <pic:cNvPicPr>
-                      <a:picLocks noChangeAspect="1" noChangeArrowheads="1"/>
-                    </pic:cNvPicPr>
-                  </pic:nvPicPr>
-                  <pic:blipFill>
-                    <a:blip r:embed="rId24">
-                      <a:extLst>
-                        <a:ext uri="{28A0092B-C50C-407E-A947-70E740481C1C}">
-                          <a14:useLocalDpi xmlns:a14="http://schemas.microsoft.com/office/drawing/2010/main" val="0"/>
-                        </a:ext>
-                      </a:extLst>
-                    </a:blip>
-                    <a:srcRect/>
-                    <a:stretch>
-                      <a:fillRect/>
-                    </a:stretch>
-                  </pic:blipFill>
-                  <pic:spPr bwMode="auto">
-                    <a:xfrm>
-                      <a:off x="0" y="0"/>
-                      <a:ext cx="5760720" cy="2892425"/>
-                    </a:xfrm>
-                    <a:prstGeom prst="rect">
-                      <a:avLst/>
-                    </a:prstGeom>
-                    <a:noFill/>
-                    <a:ln>
-                      <a:noFill/>
-                    </a:ln>
-                  </pic:spPr>
-                </pic:pic>
-              </a:graphicData>
-            </a:graphic>
-          </wp:inline>
-        </w:drawing>
-      </w:r>
-    </w:p>
-    <w:p>
-      <w:pPr>
-        <w:pStyle w:val="Legenda"/>
-        <w:jc w:val="center"/>
-      </w:pPr>
-      <w:r>
-        <w:rPr>
-          <w:sz w:val="36"/>
-          <w:szCs w:val="36"/>
-        </w:rPr>
-        <w:t>A* h. manhattańska, dł. ścieżki 134.498</w:t>
-      </w:r>
-    </w:p>
-    <w:p>
-      <w:r>
-        <w:br w:type="page"/>
-      </w:r>
-    </w:p>
-    <w:p>
-      <w:pPr>
-        <w:keepNext/>
-      </w:pPr>
-      <w:r>
-        <w:rPr>
-          <w:noProof/>
-        </w:rPr>
-        <w:lastRenderedPageBreak/>
-        <w:drawing>
-          <wp:inline distT="0" distB="0" distL="0" distR="0">
-            <wp:extent cx="5760720" cy="2892425"/>
-            <wp:effectExtent l="0" t="0" r="0" b="3175"/>
-            <wp:docPr id="20" name="Obraz 20"/>
-            <wp:cNvGraphicFramePr>
-              <a:graphicFrameLocks xmlns:a="http://schemas.openxmlformats.org/drawingml/2006/main" noChangeAspect="1"/>
-            </wp:cNvGraphicFramePr>
-            <a:graphic xmlns:a="http://schemas.openxmlformats.org/drawingml/2006/main">
-              <a:graphicData uri="http://schemas.openxmlformats.org/drawingml/2006/picture">
-                <pic:pic xmlns:pic="http://schemas.openxmlformats.org/drawingml/2006/picture">
-                  <pic:nvPicPr>
-                    <pic:cNvPr id="0" name="Picture 29"/>
-                    <pic:cNvPicPr>
-                      <a:picLocks noChangeAspect="1" noChangeArrowheads="1"/>
-                    </pic:cNvPicPr>
-                  </pic:nvPicPr>
-                  <pic:blipFill>
-                    <a:blip r:embed="rId25">
-                      <a:extLst>
-                        <a:ext uri="{28A0092B-C50C-407E-A947-70E740481C1C}">
-                          <a14:useLocalDpi xmlns:a14="http://schemas.microsoft.com/office/drawing/2010/main" val="0"/>
-                        </a:ext>
-                      </a:extLst>
-                    </a:blip>
-                    <a:srcRect/>
-                    <a:stretch>
-                      <a:fillRect/>
-                    </a:stretch>
-                  </pic:blipFill>
-                  <pic:spPr bwMode="auto">
-                    <a:xfrm>
-                      <a:off x="0" y="0"/>
-                      <a:ext cx="5760720" cy="2892425"/>
-                    </a:xfrm>
-                    <a:prstGeom prst="rect">
-                      <a:avLst/>
-                    </a:prstGeom>
-                    <a:noFill/>
-                    <a:ln>
-                      <a:noFill/>
-                    </a:ln>
-                  </pic:spPr>
-                </pic:pic>
-              </a:graphicData>
-            </a:graphic>
-          </wp:inline>
-        </w:drawing>
-      </w:r>
-    </w:p>
-    <w:p>
-      <w:pPr>
-        <w:pStyle w:val="Legenda"/>
-        <w:jc w:val="center"/>
-      </w:pPr>
-      <w:r>
-        <w:rPr>
-          <w:sz w:val="36"/>
-          <w:szCs w:val="36"/>
-        </w:rPr>
-        <w:t>Theta* h. euklidesowa, dł. ścieżki 129.067</w:t>
-      </w:r>
-    </w:p>
-    <w:p>
-      <w:pPr>
-        <w:keepNext/>
-      </w:pPr>
-      <w:r>
-        <w:rPr>
-          <w:noProof/>
-        </w:rPr>
-        <w:drawing>
-          <wp:inline distT="0" distB="0" distL="0" distR="0">
-            <wp:extent cx="5760720" cy="2884170"/>
-            <wp:effectExtent l="0" t="0" r="0" b="0"/>
-            <wp:docPr id="21" name="Obraz 21"/>
-            <wp:cNvGraphicFramePr>
-              <a:graphicFrameLocks xmlns:a="http://schemas.openxmlformats.org/drawingml/2006/main" noChangeAspect="1"/>
-            </wp:cNvGraphicFramePr>
-            <a:graphic xmlns:a="http://schemas.openxmlformats.org/drawingml/2006/main">
-              <a:graphicData uri="http://schemas.openxmlformats.org/drawingml/2006/picture">
-                <pic:pic xmlns:pic="http://schemas.openxmlformats.org/drawingml/2006/picture">
-                  <pic:nvPicPr>
-                    <pic:cNvPr id="0" name="Picture 31"/>
-                    <pic:cNvPicPr>
-                      <a:picLocks noChangeAspect="1" noChangeArrowheads="1"/>
-                    </pic:cNvPicPr>
-                  </pic:nvPicPr>
-                  <pic:blipFill>
-                    <a:blip r:embed="rId26">
-                      <a:extLst>
-                        <a:ext uri="{28A0092B-C50C-407E-A947-70E740481C1C}">
-                          <a14:useLocalDpi xmlns:a14="http://schemas.microsoft.com/office/drawing/2010/main" val="0"/>
-                        </a:ext>
-                      </a:extLst>
-                    </a:blip>
-                    <a:srcRect/>
-                    <a:stretch>
-                      <a:fillRect/>
-                    </a:stretch>
-                  </pic:blipFill>
-                  <pic:spPr bwMode="auto">
-                    <a:xfrm>
-                      <a:off x="0" y="0"/>
-                      <a:ext cx="5760720" cy="2884170"/>
-                    </a:xfrm>
-                    <a:prstGeom prst="rect">
-                      <a:avLst/>
-                    </a:prstGeom>
-                    <a:noFill/>
-                    <a:ln>
-                      <a:noFill/>
-                    </a:ln>
-                  </pic:spPr>
-                </pic:pic>
-              </a:graphicData>
-            </a:graphic>
-          </wp:inline>
-        </w:drawing>
-      </w:r>
-    </w:p>
-    <w:p>
-      <w:pPr>
-        <w:pStyle w:val="Legenda"/>
-        <w:jc w:val="center"/>
-        <w:rPr>
-          <w:sz w:val="36"/>
-          <w:szCs w:val="36"/>
-        </w:rPr>
-      </w:pPr>
-      <w:r>
-        <w:rPr>
-          <w:sz w:val="36"/>
-          <w:szCs w:val="36"/>
-        </w:rPr>
-        <w:t>Theta* h. manhattańska, dł. ścieżki 129.389</w:t>
-      </w:r>
-    </w:p>
-    <w:p>
-      <w:r>
-        <w:br w:type="page"/>
-      </w:r>
-    </w:p>
-    <w:p>
-      <w:r>
-        <w:lastRenderedPageBreak/>
-        <w:t>Konfiguracja #6</w:t>
-      </w:r>
-    </w:p>
-    <w:p>
-      <w:pPr>
-        <w:keepNext/>
-      </w:pPr>
-      <w:r>
-        <w:rPr>
-          <w:noProof/>
-        </w:rPr>
-        <w:drawing>
-          <wp:inline distT="0" distB="0" distL="0" distR="0">
-            <wp:extent cx="5760720" cy="2892425"/>
-            <wp:effectExtent l="0" t="0" r="0" b="3175"/>
-            <wp:docPr id="22" name="Obraz 22"/>
-            <wp:cNvGraphicFramePr>
-              <a:graphicFrameLocks xmlns:a="http://schemas.openxmlformats.org/drawingml/2006/main" noChangeAspect="1"/>
-            </wp:cNvGraphicFramePr>
-            <a:graphic xmlns:a="http://schemas.openxmlformats.org/drawingml/2006/main">
-              <a:graphicData uri="http://schemas.openxmlformats.org/drawingml/2006/picture">
-                <pic:pic xmlns:pic="http://schemas.openxmlformats.org/drawingml/2006/picture">
-                  <pic:nvPicPr>
-                    <pic:cNvPr id="0" name="Picture 33"/>
                     <pic:cNvPicPr>
                       <a:picLocks noChangeAspect="1" noChangeArrowheads="1"/>
                     </pic:cNvPicPr>
@@ -2138,17 +3592,18 @@
       <w:pPr>
         <w:pStyle w:val="Legenda"/>
         <w:jc w:val="center"/>
+      </w:pPr>
+      <w:r>
         <w:rPr>
           <w:sz w:val="36"/>
           <w:szCs w:val="36"/>
         </w:rPr>
-      </w:pPr>
-      <w:r>
-        <w:rPr>
-          <w:sz w:val="36"/>
-          <w:szCs w:val="36"/>
-        </w:rPr>
-        <w:t>A* h. euklidesowa, dł. ścieżki 92.2549</w:t>
+        <w:t>A* h. manhattańska, dł. ścieżki 134.498</w:t>
+      </w:r>
+    </w:p>
+    <w:p>
+      <w:r>
+        <w:br w:type="page"/>
       </w:r>
     </w:p>
     <w:p>
@@ -2159,11 +3614,12 @@
         <w:rPr>
           <w:noProof/>
         </w:rPr>
+        <w:lastRenderedPageBreak/>
         <w:drawing>
           <wp:inline distT="0" distB="0" distL="0" distR="0">
             <wp:extent cx="5760720" cy="2892425"/>
             <wp:effectExtent l="0" t="0" r="0" b="3175"/>
-            <wp:docPr id="23" name="Obraz 23"/>
+            <wp:docPr id="20" name="Obraz 20"/>
             <wp:cNvGraphicFramePr>
               <a:graphicFrameLocks xmlns:a="http://schemas.openxmlformats.org/drawingml/2006/main" noChangeAspect="1"/>
             </wp:cNvGraphicFramePr>
@@ -2171,7 +3627,7 @@
               <a:graphicData uri="http://schemas.openxmlformats.org/drawingml/2006/picture">
                 <pic:pic xmlns:pic="http://schemas.openxmlformats.org/drawingml/2006/picture">
                   <pic:nvPicPr>
-                    <pic:cNvPr id="0" name="Picture 35"/>
+                    <pic:cNvPr id="0" name="Picture 29"/>
                     <pic:cNvPicPr>
                       <a:picLocks noChangeAspect="1" noChangeArrowheads="1"/>
                     </pic:cNvPicPr>
@@ -2213,6 +3669,244 @@
       <w:pPr>
         <w:pStyle w:val="Legenda"/>
         <w:jc w:val="center"/>
+      </w:pPr>
+      <w:r>
+        <w:rPr>
+          <w:sz w:val="36"/>
+          <w:szCs w:val="36"/>
+        </w:rPr>
+        <w:t>Theta* h. euklidesowa, dł. ścieżki 129.067</w:t>
+      </w:r>
+    </w:p>
+    <w:p>
+      <w:pPr>
+        <w:keepNext/>
+      </w:pPr>
+      <w:r>
+        <w:rPr>
+          <w:noProof/>
+        </w:rPr>
+        <w:drawing>
+          <wp:inline distT="0" distB="0" distL="0" distR="0">
+            <wp:extent cx="5760720" cy="2884170"/>
+            <wp:effectExtent l="0" t="0" r="0" b="0"/>
+            <wp:docPr id="21" name="Obraz 21"/>
+            <wp:cNvGraphicFramePr>
+              <a:graphicFrameLocks xmlns:a="http://schemas.openxmlformats.org/drawingml/2006/main" noChangeAspect="1"/>
+            </wp:cNvGraphicFramePr>
+            <a:graphic xmlns:a="http://schemas.openxmlformats.org/drawingml/2006/main">
+              <a:graphicData uri="http://schemas.openxmlformats.org/drawingml/2006/picture">
+                <pic:pic xmlns:pic="http://schemas.openxmlformats.org/drawingml/2006/picture">
+                  <pic:nvPicPr>
+                    <pic:cNvPr id="0" name="Picture 31"/>
+                    <pic:cNvPicPr>
+                      <a:picLocks noChangeAspect="1" noChangeArrowheads="1"/>
+                    </pic:cNvPicPr>
+                  </pic:nvPicPr>
+                  <pic:blipFill>
+                    <a:blip r:embed="rId29">
+                      <a:extLst>
+                        <a:ext uri="{28A0092B-C50C-407E-A947-70E740481C1C}">
+                          <a14:useLocalDpi xmlns:a14="http://schemas.microsoft.com/office/drawing/2010/main" val="0"/>
+                        </a:ext>
+                      </a:extLst>
+                    </a:blip>
+                    <a:srcRect/>
+                    <a:stretch>
+                      <a:fillRect/>
+                    </a:stretch>
+                  </pic:blipFill>
+                  <pic:spPr bwMode="auto">
+                    <a:xfrm>
+                      <a:off x="0" y="0"/>
+                      <a:ext cx="5760720" cy="2884170"/>
+                    </a:xfrm>
+                    <a:prstGeom prst="rect">
+                      <a:avLst/>
+                    </a:prstGeom>
+                    <a:noFill/>
+                    <a:ln>
+                      <a:noFill/>
+                    </a:ln>
+                  </pic:spPr>
+                </pic:pic>
+              </a:graphicData>
+            </a:graphic>
+          </wp:inline>
+        </w:drawing>
+      </w:r>
+    </w:p>
+    <w:p>
+      <w:pPr>
+        <w:pStyle w:val="Legenda"/>
+        <w:jc w:val="center"/>
+        <w:rPr>
+          <w:sz w:val="36"/>
+          <w:szCs w:val="36"/>
+        </w:rPr>
+      </w:pPr>
+      <w:r>
+        <w:rPr>
+          <w:sz w:val="36"/>
+          <w:szCs w:val="36"/>
+        </w:rPr>
+        <w:t>Theta* h. manhattańska, dł. ścieżki 129.389</w:t>
+      </w:r>
+    </w:p>
+    <w:p>
+      <w:r>
+        <w:br w:type="page"/>
+      </w:r>
+    </w:p>
+    <w:p>
+      <w:pPr>
+        <w:pStyle w:val="Nagwek2"/>
+      </w:pPr>
+      <w:bookmarkStart w:id="12" w:name="_Toc19145180"/>
+      <w:r>
+        <w:lastRenderedPageBreak/>
+        <w:t>Konfiguracja #6</w:t>
+      </w:r>
+      <w:bookmarkEnd w:id="12"/>
+    </w:p>
+    <w:p/>
+    <w:p>
+      <w:pPr>
+        <w:keepNext/>
+      </w:pPr>
+      <w:r>
+        <w:rPr>
+          <w:noProof/>
+        </w:rPr>
+        <w:drawing>
+          <wp:inline distT="0" distB="0" distL="0" distR="0">
+            <wp:extent cx="5760720" cy="2892425"/>
+            <wp:effectExtent l="0" t="0" r="0" b="3175"/>
+            <wp:docPr id="22" name="Obraz 22"/>
+            <wp:cNvGraphicFramePr>
+              <a:graphicFrameLocks xmlns:a="http://schemas.openxmlformats.org/drawingml/2006/main" noChangeAspect="1"/>
+            </wp:cNvGraphicFramePr>
+            <a:graphic xmlns:a="http://schemas.openxmlformats.org/drawingml/2006/main">
+              <a:graphicData uri="http://schemas.openxmlformats.org/drawingml/2006/picture">
+                <pic:pic xmlns:pic="http://schemas.openxmlformats.org/drawingml/2006/picture">
+                  <pic:nvPicPr>
+                    <pic:cNvPr id="0" name="Picture 33"/>
+                    <pic:cNvPicPr>
+                      <a:picLocks noChangeAspect="1" noChangeArrowheads="1"/>
+                    </pic:cNvPicPr>
+                  </pic:nvPicPr>
+                  <pic:blipFill>
+                    <a:blip r:embed="rId30">
+                      <a:extLst>
+                        <a:ext uri="{28A0092B-C50C-407E-A947-70E740481C1C}">
+                          <a14:useLocalDpi xmlns:a14="http://schemas.microsoft.com/office/drawing/2010/main" val="0"/>
+                        </a:ext>
+                      </a:extLst>
+                    </a:blip>
+                    <a:srcRect/>
+                    <a:stretch>
+                      <a:fillRect/>
+                    </a:stretch>
+                  </pic:blipFill>
+                  <pic:spPr bwMode="auto">
+                    <a:xfrm>
+                      <a:off x="0" y="0"/>
+                      <a:ext cx="5760720" cy="2892425"/>
+                    </a:xfrm>
+                    <a:prstGeom prst="rect">
+                      <a:avLst/>
+                    </a:prstGeom>
+                    <a:noFill/>
+                    <a:ln>
+                      <a:noFill/>
+                    </a:ln>
+                  </pic:spPr>
+                </pic:pic>
+              </a:graphicData>
+            </a:graphic>
+          </wp:inline>
+        </w:drawing>
+      </w:r>
+    </w:p>
+    <w:p>
+      <w:pPr>
+        <w:pStyle w:val="Legenda"/>
+        <w:jc w:val="center"/>
+        <w:rPr>
+          <w:sz w:val="36"/>
+          <w:szCs w:val="36"/>
+        </w:rPr>
+      </w:pPr>
+      <w:r>
+        <w:rPr>
+          <w:sz w:val="36"/>
+          <w:szCs w:val="36"/>
+        </w:rPr>
+        <w:t>A* h. euklidesowa, dł. ścieżki 92.2549</w:t>
+      </w:r>
+    </w:p>
+    <w:p>
+      <w:pPr>
+        <w:keepNext/>
+      </w:pPr>
+      <w:r>
+        <w:rPr>
+          <w:noProof/>
+        </w:rPr>
+        <w:drawing>
+          <wp:inline distT="0" distB="0" distL="0" distR="0">
+            <wp:extent cx="5760720" cy="2892425"/>
+            <wp:effectExtent l="0" t="0" r="0" b="3175"/>
+            <wp:docPr id="23" name="Obraz 23"/>
+            <wp:cNvGraphicFramePr>
+              <a:graphicFrameLocks xmlns:a="http://schemas.openxmlformats.org/drawingml/2006/main" noChangeAspect="1"/>
+            </wp:cNvGraphicFramePr>
+            <a:graphic xmlns:a="http://schemas.openxmlformats.org/drawingml/2006/main">
+              <a:graphicData uri="http://schemas.openxmlformats.org/drawingml/2006/picture">
+                <pic:pic xmlns:pic="http://schemas.openxmlformats.org/drawingml/2006/picture">
+                  <pic:nvPicPr>
+                    <pic:cNvPr id="0" name="Picture 35"/>
+                    <pic:cNvPicPr>
+                      <a:picLocks noChangeAspect="1" noChangeArrowheads="1"/>
+                    </pic:cNvPicPr>
+                  </pic:nvPicPr>
+                  <pic:blipFill>
+                    <a:blip r:embed="rId31">
+                      <a:extLst>
+                        <a:ext uri="{28A0092B-C50C-407E-A947-70E740481C1C}">
+                          <a14:useLocalDpi xmlns:a14="http://schemas.microsoft.com/office/drawing/2010/main" val="0"/>
+                        </a:ext>
+                      </a:extLst>
+                    </a:blip>
+                    <a:srcRect/>
+                    <a:stretch>
+                      <a:fillRect/>
+                    </a:stretch>
+                  </pic:blipFill>
+                  <pic:spPr bwMode="auto">
+                    <a:xfrm>
+                      <a:off x="0" y="0"/>
+                      <a:ext cx="5760720" cy="2892425"/>
+                    </a:xfrm>
+                    <a:prstGeom prst="rect">
+                      <a:avLst/>
+                    </a:prstGeom>
+                    <a:noFill/>
+                    <a:ln>
+                      <a:noFill/>
+                    </a:ln>
+                  </pic:spPr>
+                </pic:pic>
+              </a:graphicData>
+            </a:graphic>
+          </wp:inline>
+        </w:drawing>
+      </w:r>
+    </w:p>
+    <w:p>
+      <w:pPr>
+        <w:pStyle w:val="Legenda"/>
+        <w:jc w:val="center"/>
         <w:rPr>
           <w:sz w:val="36"/>
           <w:szCs w:val="36"/>
@@ -2258,7 +3952,7 @@
                     </pic:cNvPicPr>
                   </pic:nvPicPr>
                   <pic:blipFill>
-                    <a:blip r:embed="rId29">
+                    <a:blip r:embed="rId32">
                       <a:extLst>
                         <a:ext uri="{28A0092B-C50C-407E-A947-70E740481C1C}">
                           <a14:useLocalDpi xmlns:a14="http://schemas.microsoft.com/office/drawing/2010/main" val="0"/>
@@ -2338,7 +4032,7 @@
                     </pic:cNvPicPr>
                   </pic:nvPicPr>
                   <pic:blipFill>
-                    <a:blip r:embed="rId6">
+                    <a:blip r:embed="rId8">
                       <a:extLst>
                         <a:ext uri="{28A0092B-C50C-407E-A947-70E740481C1C}">
                           <a14:useLocalDpi xmlns:a14="http://schemas.microsoft.com/office/drawing/2010/main" val="0"/>
@@ -2394,17 +4088,42 @@
       </w:r>
     </w:p>
     <w:p>
-      <w:r>
+      <w:pPr>
+        <w:pStyle w:val="Nagwek1"/>
+        <w:rPr>
+          <w:sz w:val="52"/>
+          <w:szCs w:val="52"/>
+        </w:rPr>
+      </w:pPr>
+      <w:bookmarkStart w:id="13" w:name="_Toc19145181"/>
+      <w:r>
+        <w:rPr>
+          <w:sz w:val="52"/>
+          <w:szCs w:val="52"/>
+        </w:rPr>
         <w:lastRenderedPageBreak/>
         <w:t xml:space="preserve">Zestawienie </w:t>
       </w:r>
       <w:r>
+        <w:rPr>
+          <w:sz w:val="52"/>
+          <w:szCs w:val="52"/>
+        </w:rPr>
         <w:t xml:space="preserve">przybliżonych </w:t>
       </w:r>
       <w:r>
+        <w:rPr>
+          <w:sz w:val="52"/>
+          <w:szCs w:val="52"/>
+        </w:rPr>
         <w:t>wyników</w:t>
       </w:r>
-      <w:r>
+      <w:bookmarkEnd w:id="13"/>
+      <w:r>
+        <w:rPr>
+          <w:sz w:val="52"/>
+          <w:szCs w:val="52"/>
+        </w:rPr>
         <w:t xml:space="preserve"> </w:t>
       </w:r>
     </w:p>
@@ -2418,7 +4137,7 @@
       <w:r>
         <w:t xml:space="preserve"> wyniki w </w:t>
       </w:r>
-      <w:hyperlink r:id="rId30" w:history="1">
+      <w:hyperlink r:id="rId33" w:history="1">
         <w:r>
           <w:rPr>
             <w:rStyle w:val="Hipercze"/>
@@ -2438,35 +4157,7 @@
             <w:rStyle w:val="Hipercze"/>
             <w:i/>
           </w:rPr>
-          <w:t>e</w:t>
-        </w:r>
-        <w:r>
-          <w:rPr>
-            <w:rStyle w:val="Hipercze"/>
-            <w:i/>
-          </w:rPr>
-          <w:t>_</w:t>
-        </w:r>
-        <w:r>
-          <w:rPr>
-            <w:rStyle w:val="Hipercze"/>
-            <w:i/>
-          </w:rPr>
-          <w:t>podsumow</w:t>
-        </w:r>
-        <w:r>
-          <w:rPr>
-            <w:rStyle w:val="Hipercze"/>
-            <w:i/>
-          </w:rPr>
-          <w:t>a</w:t>
-        </w:r>
-        <w:r>
-          <w:rPr>
-            <w:rStyle w:val="Hipercze"/>
-            <w:i/>
-          </w:rPr>
-          <w:t>nie.xlsx</w:t>
+          <w:t>e_podsumowanie.xlsx</w:t>
         </w:r>
       </w:hyperlink>
       <w:r>
@@ -3877,10 +5568,7 @@
               <w:jc w:val="center"/>
             </w:pPr>
             <w:r>
-              <w:t>c</w:t>
-            </w:r>
-            <w:r>
-              <w:t>zas</w:t>
+              <w:t>czas</w:t>
             </w:r>
           </w:p>
           <w:p>
@@ -4114,13 +5802,7 @@
         <w:t xml:space="preserve"> </w:t>
       </w:r>
       <w:r>
-        <w:t>wykorzystanie heurystyki manhattańskiej zamiast euklidesowej przyśpiesza algorytm 1.</w:t>
-      </w:r>
-      <w:r>
-        <w:t>4</w:t>
-      </w:r>
-      <w:r>
-        <w:t xml:space="preserve"> razy</w:t>
+        <w:t>wykorzystanie heurystyki manhattańskiej zamiast euklidesowej przyśpiesza algorytm 1.4 razy</w:t>
       </w:r>
     </w:p>
     <w:p>
@@ -4181,15 +5863,38 @@
       </w:r>
     </w:p>
     <w:p>
+      <w:pPr>
+        <w:pStyle w:val="Akapitzlist"/>
+        <w:numPr>
+          <w:ilvl w:val="0"/>
+          <w:numId w:val="5"/>
+        </w:numPr>
+      </w:pPr>
+      <w:r>
+        <w:t>Ustawienie najwyższego priorytetu na aplikację i zabicie nieistotnych procesów przyśpiesza algorytm</w:t>
+      </w:r>
+      <w:r>
+        <w:t xml:space="preserve"> </w:t>
+      </w:r>
+      <w:r>
+        <w:t xml:space="preserve"> o 1,76%</w:t>
+      </w:r>
+    </w:p>
+    <w:p>
       <w:r>
         <w:br w:type="page"/>
       </w:r>
     </w:p>
     <w:p/>
     <w:p>
+      <w:pPr>
+        <w:pStyle w:val="Nagwek1"/>
+      </w:pPr>
+      <w:bookmarkStart w:id="14" w:name="_Toc19145182"/>
       <w:r>
         <w:t>Wnioski</w:t>
       </w:r>
+      <w:bookmarkEnd w:id="14"/>
     </w:p>
     <w:p>
       <w:pPr>
@@ -4314,7 +6019,13 @@
         </w:numPr>
       </w:pPr>
       <w:r>
-        <w:t xml:space="preserve">Do zadań, gdzie istotna jest precyzja, wybrałbym </w:t>
+        <w:t>Do zadań, gdzie istotna jest precyzja</w:t>
+      </w:r>
+      <w:r>
+        <w:t xml:space="preserve"> i szybkość</w:t>
+      </w:r>
+      <w:r>
+        <w:t xml:space="preserve">, wybrałbym </w:t>
       </w:r>
       <w:proofErr w:type="spellStart"/>
       <w:r>
@@ -4340,7 +6051,7 @@
           <w:numId w:val="3"/>
         </w:numPr>
       </w:pPr>
-      <w:hyperlink r:id="rId31" w:history="1">
+      <w:hyperlink r:id="rId34" w:history="1">
         <w:r>
           <w:rPr>
             <w:rStyle w:val="Hipercze"/>
@@ -4364,7 +6075,7 @@
           <w:numId w:val="3"/>
         </w:numPr>
       </w:pPr>
-      <w:hyperlink r:id="rId32" w:history="1">
+      <w:hyperlink r:id="rId35" w:history="1">
         <w:r>
           <w:rPr>
             <w:rStyle w:val="Hipercze"/>
@@ -4372,8 +6083,6 @@
           <w:t>https://arxiv.org/ftp/arxiv/papers/1401/1401.3843.pdf</w:t>
         </w:r>
       </w:hyperlink>
-      <w:bookmarkStart w:id="0" w:name="_GoBack"/>
-      <w:bookmarkEnd w:id="0"/>
     </w:p>
     <w:p>
       <w:pPr>
@@ -4383,7 +6092,7 @@
           <w:numId w:val="3"/>
         </w:numPr>
       </w:pPr>
-      <w:hyperlink r:id="rId33" w:history="1">
+      <w:hyperlink r:id="rId36" w:history="1">
         <w:r>
           <w:rPr>
             <w:rStyle w:val="Hipercze"/>
@@ -4400,7 +6109,7 @@
           <w:numId w:val="3"/>
         </w:numPr>
       </w:pPr>
-      <w:hyperlink r:id="rId34" w:history="1">
+      <w:hyperlink r:id="rId37" w:history="1">
         <w:r>
           <w:rPr>
             <w:rStyle w:val="Hipercze"/>
@@ -4417,7 +6126,7 @@
           <w:numId w:val="3"/>
         </w:numPr>
       </w:pPr>
-      <w:hyperlink r:id="rId35" w:history="1">
+      <w:hyperlink r:id="rId38" w:history="1">
         <w:r>
           <w:rPr>
             <w:rStyle w:val="Hipercze"/>
@@ -4434,6 +6143,56 @@
     </w:sectPr>
   </w:body>
 </w:document>
+</file>
+
+<file path=word/endnotes.xml><?xml version="1.0" encoding="utf-8"?>
+<w:endnotes xmlns:wpc="http://schemas.microsoft.com/office/word/2010/wordprocessingCanvas" xmlns:cx="http://schemas.microsoft.com/office/drawing/2014/chartex" xmlns:cx1="http://schemas.microsoft.com/office/drawing/2015/9/8/chartex" xmlns:cx2="http://schemas.microsoft.com/office/drawing/2015/10/21/chartex" xmlns:cx3="http://schemas.microsoft.com/office/drawing/2016/5/9/chartex" xmlns:cx4="http://schemas.microsoft.com/office/drawing/2016/5/10/chartex" xmlns:cx5="http://schemas.microsoft.com/office/drawing/2016/5/11/chartex" xmlns:cx6="http://schemas.microsoft.com/office/drawing/2016/5/12/chartex" xmlns:cx7="http://schemas.microsoft.com/office/drawing/2016/5/13/chartex" xmlns:cx8="http://schemas.microsoft.com/office/drawing/2016/5/14/chartex" xmlns:mc="http://schemas.openxmlformats.org/markup-compatibility/2006" xmlns:aink="http://schemas.microsoft.com/office/drawing/2016/ink" xmlns:am3d="http://schemas.microsoft.com/office/drawing/2017/model3d" xmlns:o="urn:schemas-microsoft-com:office:office" xmlns:r="http://schemas.openxmlformats.org/officeDocument/2006/relationships" xmlns:m="http://schemas.openxmlformats.org/officeDocument/2006/math" xmlns:v="urn:schemas-microsoft-com:vml" xmlns:wp14="http://schemas.microsoft.com/office/word/2010/wordprocessingDrawing" xmlns:wp="http://schemas.openxmlformats.org/drawingml/2006/wordprocessingDrawing" xmlns:w10="urn:schemas-microsoft-com:office:word" xmlns:w="http://schemas.openxmlformats.org/wordprocessingml/2006/main" xmlns:w14="http://schemas.microsoft.com/office/word/2010/wordml" xmlns:w15="http://schemas.microsoft.com/office/word/2012/wordml" xmlns:w16cid="http://schemas.microsoft.com/office/word/2016/wordml/cid" xmlns:w16se="http://schemas.microsoft.com/office/word/2015/wordml/symex" xmlns:wpg="http://schemas.microsoft.com/office/word/2010/wordprocessingGroup" xmlns:wpi="http://schemas.microsoft.com/office/word/2010/wordprocessingInk" xmlns:wne="http://schemas.microsoft.com/office/word/2006/wordml" xmlns:wps="http://schemas.microsoft.com/office/word/2010/wordprocessingShape" mc:Ignorable="w14 w15 w16se w16cid wp14">
+  <w:endnote w:type="separator" w:id="-1">
+    <w:p>
+      <w:pPr>
+        <w:spacing w:after="0" w:line="240" w:lineRule="auto"/>
+      </w:pPr>
+      <w:r>
+        <w:separator/>
+      </w:r>
+    </w:p>
+  </w:endnote>
+  <w:endnote w:type="continuationSeparator" w:id="0">
+    <w:p>
+      <w:pPr>
+        <w:spacing w:after="0" w:line="240" w:lineRule="auto"/>
+      </w:pPr>
+      <w:r>
+        <w:continuationSeparator/>
+      </w:r>
+    </w:p>
+  </w:endnote>
+</w:endnotes>
+</file>
+
+<file path=word/footnotes.xml><?xml version="1.0" encoding="utf-8"?>
+<w:footnotes xmlns:wpc="http://schemas.microsoft.com/office/word/2010/wordprocessingCanvas" xmlns:cx="http://schemas.microsoft.com/office/drawing/2014/chartex" xmlns:cx1="http://schemas.microsoft.com/office/drawing/2015/9/8/chartex" xmlns:cx2="http://schemas.microsoft.com/office/drawing/2015/10/21/chartex" xmlns:cx3="http://schemas.microsoft.com/office/drawing/2016/5/9/chartex" xmlns:cx4="http://schemas.microsoft.com/office/drawing/2016/5/10/chartex" xmlns:cx5="http://schemas.microsoft.com/office/drawing/2016/5/11/chartex" xmlns:cx6="http://schemas.microsoft.com/office/drawing/2016/5/12/chartex" xmlns:cx7="http://schemas.microsoft.com/office/drawing/2016/5/13/chartex" xmlns:cx8="http://schemas.microsoft.com/office/drawing/2016/5/14/chartex" xmlns:mc="http://schemas.openxmlformats.org/markup-compatibility/2006" xmlns:aink="http://schemas.microsoft.com/office/drawing/2016/ink" xmlns:am3d="http://schemas.microsoft.com/office/drawing/2017/model3d" xmlns:o="urn:schemas-microsoft-com:office:office" xmlns:r="http://schemas.openxmlformats.org/officeDocument/2006/relationships" xmlns:m="http://schemas.openxmlformats.org/officeDocument/2006/math" xmlns:v="urn:schemas-microsoft-com:vml" xmlns:wp14="http://schemas.microsoft.com/office/word/2010/wordprocessingDrawing" xmlns:wp="http://schemas.openxmlformats.org/drawingml/2006/wordprocessingDrawing" xmlns:w10="urn:schemas-microsoft-com:office:word" xmlns:w="http://schemas.openxmlformats.org/wordprocessingml/2006/main" xmlns:w14="http://schemas.microsoft.com/office/word/2010/wordml" xmlns:w15="http://schemas.microsoft.com/office/word/2012/wordml" xmlns:w16cid="http://schemas.microsoft.com/office/word/2016/wordml/cid" xmlns:w16se="http://schemas.microsoft.com/office/word/2015/wordml/symex" xmlns:wpg="http://schemas.microsoft.com/office/word/2010/wordprocessingGroup" xmlns:wpi="http://schemas.microsoft.com/office/word/2010/wordprocessingInk" xmlns:wne="http://schemas.microsoft.com/office/word/2006/wordml" xmlns:wps="http://schemas.microsoft.com/office/word/2010/wordprocessingShape" mc:Ignorable="w14 w15 w16se w16cid wp14">
+  <w:footnote w:type="separator" w:id="-1">
+    <w:p>
+      <w:pPr>
+        <w:spacing w:after="0" w:line="240" w:lineRule="auto"/>
+      </w:pPr>
+      <w:r>
+        <w:separator/>
+      </w:r>
+    </w:p>
+  </w:footnote>
+  <w:footnote w:type="continuationSeparator" w:id="0">
+    <w:p>
+      <w:pPr>
+        <w:spacing w:after="0" w:line="240" w:lineRule="auto"/>
+      </w:pPr>
+      <w:r>
+        <w:continuationSeparator/>
+      </w:r>
+    </w:p>
+  </w:footnote>
+</w:footnotes>
 </file>
 
 <file path=word/numbering.xml><?xml version="1.0" encoding="utf-8"?>
@@ -5365,6 +7124,49 @@
     <w:name w:val="Normal"/>
     <w:qFormat/>
   </w:style>
+  <w:style w:type="paragraph" w:styleId="Nagwek1">
+    <w:name w:val="heading 1"/>
+    <w:basedOn w:val="Normalny"/>
+    <w:next w:val="Normalny"/>
+    <w:link w:val="Nagwek1Znak"/>
+    <w:uiPriority w:val="9"/>
+    <w:qFormat/>
+    <w:rsid w:val="00A7010B"/>
+    <w:pPr>
+      <w:keepNext/>
+      <w:keepLines/>
+      <w:spacing w:before="240" w:after="0"/>
+      <w:outlineLvl w:val="0"/>
+    </w:pPr>
+    <w:rPr>
+      <w:rFonts w:asciiTheme="majorHAnsi" w:eastAsiaTheme="majorEastAsia" w:hAnsiTheme="majorHAnsi" w:cstheme="majorBidi"/>
+      <w:color w:val="2F5496" w:themeColor="accent1" w:themeShade="BF"/>
+      <w:sz w:val="32"/>
+      <w:szCs w:val="32"/>
+    </w:rPr>
+  </w:style>
+  <w:style w:type="paragraph" w:styleId="Nagwek2">
+    <w:name w:val="heading 2"/>
+    <w:basedOn w:val="Normalny"/>
+    <w:next w:val="Normalny"/>
+    <w:link w:val="Nagwek2Znak"/>
+    <w:uiPriority w:val="9"/>
+    <w:unhideWhenUsed/>
+    <w:qFormat/>
+    <w:rsid w:val="00A7010B"/>
+    <w:pPr>
+      <w:keepNext/>
+      <w:keepLines/>
+      <w:spacing w:before="40" w:after="0"/>
+      <w:outlineLvl w:val="1"/>
+    </w:pPr>
+    <w:rPr>
+      <w:rFonts w:asciiTheme="majorHAnsi" w:eastAsiaTheme="majorEastAsia" w:hAnsiTheme="majorHAnsi" w:cstheme="majorBidi"/>
+      <w:color w:val="2F5496" w:themeColor="accent1" w:themeShade="BF"/>
+      <w:sz w:val="26"/>
+      <w:szCs w:val="26"/>
+    </w:rPr>
+  </w:style>
   <w:style w:type="character" w:default="1" w:styleId="Domylnaczcionkaakapitu">
     <w:name w:val="Default Paragraph Font"/>
     <w:uiPriority w:val="1"/>
@@ -5504,6 +7306,146 @@
     <w:rPr>
       <w:color w:val="954F72" w:themeColor="followedHyperlink"/>
       <w:u w:val="single"/>
+    </w:rPr>
+  </w:style>
+  <w:style w:type="character" w:styleId="Tekstzastpczy">
+    <w:name w:val="Placeholder Text"/>
+    <w:basedOn w:val="Domylnaczcionkaakapitu"/>
+    <w:uiPriority w:val="99"/>
+    <w:semiHidden/>
+    <w:rsid w:val="004377C6"/>
+    <w:rPr>
+      <w:color w:val="808080"/>
+    </w:rPr>
+  </w:style>
+  <w:style w:type="paragraph" w:styleId="Tekstprzypisukocowego">
+    <w:name w:val="endnote text"/>
+    <w:basedOn w:val="Normalny"/>
+    <w:link w:val="TekstprzypisukocowegoZnak"/>
+    <w:uiPriority w:val="99"/>
+    <w:semiHidden/>
+    <w:unhideWhenUsed/>
+    <w:rsid w:val="008F26FF"/>
+    <w:pPr>
+      <w:spacing w:after="0" w:line="240" w:lineRule="auto"/>
+    </w:pPr>
+    <w:rPr>
+      <w:sz w:val="20"/>
+      <w:szCs w:val="20"/>
+    </w:rPr>
+  </w:style>
+  <w:style w:type="character" w:customStyle="1" w:styleId="TekstprzypisukocowegoZnak">
+    <w:name w:val="Tekst przypisu końcowego Znak"/>
+    <w:basedOn w:val="Domylnaczcionkaakapitu"/>
+    <w:link w:val="Tekstprzypisukocowego"/>
+    <w:uiPriority w:val="99"/>
+    <w:semiHidden/>
+    <w:rsid w:val="008F26FF"/>
+    <w:rPr>
+      <w:sz w:val="20"/>
+      <w:szCs w:val="20"/>
+    </w:rPr>
+  </w:style>
+  <w:style w:type="character" w:styleId="Odwoanieprzypisukocowego">
+    <w:name w:val="endnote reference"/>
+    <w:basedOn w:val="Domylnaczcionkaakapitu"/>
+    <w:uiPriority w:val="99"/>
+    <w:semiHidden/>
+    <w:unhideWhenUsed/>
+    <w:rsid w:val="008F26FF"/>
+    <w:rPr>
+      <w:vertAlign w:val="superscript"/>
+    </w:rPr>
+  </w:style>
+  <w:style w:type="character" w:customStyle="1" w:styleId="Nagwek1Znak">
+    <w:name w:val="Nagłówek 1 Znak"/>
+    <w:basedOn w:val="Domylnaczcionkaakapitu"/>
+    <w:link w:val="Nagwek1"/>
+    <w:uiPriority w:val="9"/>
+    <w:rsid w:val="00A7010B"/>
+    <w:rPr>
+      <w:rFonts w:asciiTheme="majorHAnsi" w:eastAsiaTheme="majorEastAsia" w:hAnsiTheme="majorHAnsi" w:cstheme="majorBidi"/>
+      <w:color w:val="2F5496" w:themeColor="accent1" w:themeShade="BF"/>
+      <w:sz w:val="32"/>
+      <w:szCs w:val="32"/>
+    </w:rPr>
+  </w:style>
+  <w:style w:type="character" w:customStyle="1" w:styleId="Nagwek2Znak">
+    <w:name w:val="Nagłówek 2 Znak"/>
+    <w:basedOn w:val="Domylnaczcionkaakapitu"/>
+    <w:link w:val="Nagwek2"/>
+    <w:uiPriority w:val="9"/>
+    <w:rsid w:val="00A7010B"/>
+    <w:rPr>
+      <w:rFonts w:asciiTheme="majorHAnsi" w:eastAsiaTheme="majorEastAsia" w:hAnsiTheme="majorHAnsi" w:cstheme="majorBidi"/>
+      <w:color w:val="2F5496" w:themeColor="accent1" w:themeShade="BF"/>
+      <w:sz w:val="26"/>
+      <w:szCs w:val="26"/>
+    </w:rPr>
+  </w:style>
+  <w:style w:type="paragraph" w:styleId="Nagwekspisutreci">
+    <w:name w:val="TOC Heading"/>
+    <w:basedOn w:val="Nagwek1"/>
+    <w:next w:val="Normalny"/>
+    <w:uiPriority w:val="39"/>
+    <w:unhideWhenUsed/>
+    <w:qFormat/>
+    <w:rsid w:val="00894BFD"/>
+    <w:pPr>
+      <w:outlineLvl w:val="9"/>
+    </w:pPr>
+    <w:rPr>
+      <w:lang w:eastAsia="pl-PL"/>
+    </w:rPr>
+  </w:style>
+  <w:style w:type="paragraph" w:styleId="Spistreci2">
+    <w:name w:val="toc 2"/>
+    <w:basedOn w:val="Normalny"/>
+    <w:next w:val="Normalny"/>
+    <w:autoRedefine/>
+    <w:uiPriority w:val="39"/>
+    <w:unhideWhenUsed/>
+    <w:rsid w:val="00894BFD"/>
+    <w:pPr>
+      <w:spacing w:after="100"/>
+      <w:ind w:left="220"/>
+    </w:pPr>
+    <w:rPr>
+      <w:rFonts w:eastAsiaTheme="minorEastAsia" w:cs="Times New Roman"/>
+      <w:lang w:eastAsia="pl-PL"/>
+    </w:rPr>
+  </w:style>
+  <w:style w:type="paragraph" w:styleId="Spistreci1">
+    <w:name w:val="toc 1"/>
+    <w:basedOn w:val="Normalny"/>
+    <w:next w:val="Normalny"/>
+    <w:autoRedefine/>
+    <w:uiPriority w:val="39"/>
+    <w:unhideWhenUsed/>
+    <w:rsid w:val="00894BFD"/>
+    <w:pPr>
+      <w:spacing w:after="100"/>
+    </w:pPr>
+    <w:rPr>
+      <w:rFonts w:eastAsiaTheme="minorEastAsia" w:cs="Times New Roman"/>
+      <w:lang w:eastAsia="pl-PL"/>
+    </w:rPr>
+  </w:style>
+  <w:style w:type="paragraph" w:styleId="Spistreci3">
+    <w:name w:val="toc 3"/>
+    <w:basedOn w:val="Normalny"/>
+    <w:next w:val="Normalny"/>
+    <w:autoRedefine/>
+    <w:uiPriority w:val="39"/>
+    <w:unhideWhenUsed/>
+    <w:rsid w:val="00894BFD"/>
+    <w:pPr>
+      <w:spacing w:after="100"/>
+      <w:ind w:left="440"/>
+    </w:pPr>
+    <w:rPr>
+      <w:rFonts w:eastAsiaTheme="minorEastAsia" w:cs="Times New Roman"/>
+      <w:lang w:eastAsia="pl-PL"/>
     </w:rPr>
   </w:style>
 </w:styles>
@@ -5809,7 +7751,7 @@
 </file>
 
 <file path=customXml/itemProps1.xml><?xml version="1.0" encoding="utf-8"?>
-<ds:datastoreItem xmlns:ds="http://schemas.openxmlformats.org/officeDocument/2006/customXml" ds:itemID="{7CAEA952-4ABD-4C7D-B755-C0A0A756CFB3}">
+<ds:datastoreItem xmlns:ds="http://schemas.openxmlformats.org/officeDocument/2006/customXml" ds:itemID="{82A1AAA5-F147-4DE4-83C3-C2C8CC2FCDDE}">
   <ds:schemaRefs>
     <ds:schemaRef ds:uri="http://schemas.openxmlformats.org/officeDocument/2006/bibliography"/>
   </ds:schemaRefs>

--- a/SPRAWOZDANIE/sprawko.docx
+++ b/SPRAWOZDANIE/sprawko.docx
@@ -72,7 +72,7 @@
           <w:szCs w:val="56"/>
         </w:rPr>
         <w:drawing>
-          <wp:anchor distT="0" distB="0" distL="114300" distR="114300" simplePos="0" relativeHeight="251658240" behindDoc="1" locked="0" layoutInCell="1" allowOverlap="1" wp14:anchorId="72C60DB9">
+          <wp:anchor distT="0" distB="0" distL="114300" distR="114300" simplePos="0" relativeHeight="251658240" behindDoc="1" locked="0" layoutInCell="1" allowOverlap="1" wp14:anchorId="35BC38F4" wp14:editId="10E1CAE0">
             <wp:simplePos x="0" y="0"/>
             <wp:positionH relativeFrom="margin">
               <wp:align>center</wp:align>
@@ -206,6 +206,13 @@
     </w:p>
     <w:sdt>
       <w:sdtPr>
+        <w:rPr>
+          <w:rFonts w:asciiTheme="minorHAnsi" w:eastAsiaTheme="minorHAnsi" w:hAnsiTheme="minorHAnsi" w:cstheme="minorBidi"/>
+          <w:color w:val="auto"/>
+          <w:sz w:val="22"/>
+          <w:szCs w:val="22"/>
+          <w:lang w:eastAsia="en-US"/>
+        </w:rPr>
         <w:id w:val="990219802"/>
         <w:docPartObj>
           <w:docPartGallery w:val="Table of Contents"/>
@@ -214,13 +221,8 @@
       </w:sdtPr>
       <w:sdtEndPr>
         <w:rPr>
-          <w:rFonts w:asciiTheme="minorHAnsi" w:eastAsiaTheme="minorHAnsi" w:hAnsiTheme="minorHAnsi" w:cstheme="minorBidi"/>
           <w:b/>
           <w:bCs/>
-          <w:color w:val="auto"/>
-          <w:sz w:val="22"/>
-          <w:szCs w:val="22"/>
-          <w:lang w:eastAsia="en-US"/>
         </w:rPr>
       </w:sdtEndPr>
       <w:sdtContent>
@@ -252,7 +254,7 @@
           <w:r>
             <w:fldChar w:fldCharType="separate"/>
           </w:r>
-          <w:hyperlink w:anchor="_Toc19145169" w:history="1">
+          <w:hyperlink w:anchor="_Toc19216813" w:history="1">
             <w:r>
               <w:rPr>
                 <w:rStyle w:val="Hipercze"/>
@@ -279,7 +281,7 @@
                 <w:noProof/>
                 <w:webHidden/>
               </w:rPr>
-              <w:instrText xml:space="preserve"> PAGEREF _Toc19145169 \h </w:instrText>
+              <w:instrText xml:space="preserve"> PAGEREF _Toc19216813 \h </w:instrText>
             </w:r>
             <w:r>
               <w:rPr>
@@ -321,7 +323,7 @@
               <w:noProof/>
             </w:rPr>
           </w:pPr>
-          <w:hyperlink w:anchor="_Toc19145170" w:history="1">
+          <w:hyperlink w:anchor="_Toc19216814" w:history="1">
             <w:r>
               <w:rPr>
                 <w:rStyle w:val="Hipercze"/>
@@ -348,7 +350,7 @@
                 <w:noProof/>
                 <w:webHidden/>
               </w:rPr>
-              <w:instrText xml:space="preserve"> PAGEREF _Toc19145170 \h </w:instrText>
+              <w:instrText xml:space="preserve"> PAGEREF _Toc19216814 \h </w:instrText>
             </w:r>
             <w:r>
               <w:rPr>
@@ -390,7 +392,7 @@
               <w:noProof/>
             </w:rPr>
           </w:pPr>
-          <w:hyperlink w:anchor="_Toc19145171" w:history="1">
+          <w:hyperlink w:anchor="_Toc19216815" w:history="1">
             <w:r>
               <w:rPr>
                 <w:rStyle w:val="Hipercze"/>
@@ -417,7 +419,7 @@
                 <w:noProof/>
                 <w:webHidden/>
               </w:rPr>
-              <w:instrText xml:space="preserve"> PAGEREF _Toc19145171 \h </w:instrText>
+              <w:instrText xml:space="preserve"> PAGEREF _Toc19216815 \h </w:instrText>
             </w:r>
             <w:r>
               <w:rPr>
@@ -459,7 +461,7 @@
               <w:noProof/>
             </w:rPr>
           </w:pPr>
-          <w:hyperlink w:anchor="_Toc19145172" w:history="1">
+          <w:hyperlink w:anchor="_Toc19216816" w:history="1">
             <w:r>
               <w:rPr>
                 <w:rStyle w:val="Hipercze"/>
@@ -487,7 +489,7 @@
                 <w:noProof/>
                 <w:webHidden/>
               </w:rPr>
-              <w:instrText xml:space="preserve"> PAGEREF _Toc19145172 \h </w:instrText>
+              <w:instrText xml:space="preserve"> PAGEREF _Toc19216816 \h </w:instrText>
             </w:r>
             <w:r>
               <w:rPr>
@@ -507,7 +509,7 @@
                 <w:noProof/>
                 <w:webHidden/>
               </w:rPr>
-              <w:t>3</w:t>
+              <w:t>4</w:t>
             </w:r>
             <w:r>
               <w:rPr>
@@ -529,13 +531,13 @@
               <w:noProof/>
             </w:rPr>
           </w:pPr>
-          <w:hyperlink w:anchor="_Toc19145173" w:history="1">
+          <w:hyperlink w:anchor="_Toc19216817" w:history="1">
             <w:r>
               <w:rPr>
                 <w:rStyle w:val="Hipercze"/>
                 <w:noProof/>
               </w:rPr>
-              <w:t>Modele UML</w:t>
+              <w:t>Schematy blokowe</w:t>
             </w:r>
             <w:r>
               <w:rPr>
@@ -556,7 +558,7 @@
                 <w:noProof/>
                 <w:webHidden/>
               </w:rPr>
-              <w:instrText xml:space="preserve"> PAGEREF _Toc19145173 \h </w:instrText>
+              <w:instrText xml:space="preserve"> PAGEREF _Toc19216817 \h </w:instrText>
             </w:r>
             <w:r>
               <w:rPr>
@@ -577,6 +579,144 @@
                 <w:webHidden/>
               </w:rPr>
               <w:t>5</w:t>
+            </w:r>
+            <w:r>
+              <w:rPr>
+                <w:noProof/>
+                <w:webHidden/>
+              </w:rPr>
+              <w:fldChar w:fldCharType="end"/>
+            </w:r>
+          </w:hyperlink>
+        </w:p>
+        <w:p>
+          <w:pPr>
+            <w:pStyle w:val="Spistreci2"/>
+            <w:tabs>
+              <w:tab w:val="right" w:leader="dot" w:pos="9062"/>
+            </w:tabs>
+            <w:rPr>
+              <w:rFonts w:cstheme="minorBidi"/>
+              <w:noProof/>
+            </w:rPr>
+          </w:pPr>
+          <w:hyperlink w:anchor="_Toc19216818" w:history="1">
+            <w:r>
+              <w:rPr>
+                <w:rStyle w:val="Hipercze"/>
+                <w:noProof/>
+              </w:rPr>
+              <w:t>A*</w:t>
+            </w:r>
+            <w:r>
+              <w:rPr>
+                <w:noProof/>
+                <w:webHidden/>
+              </w:rPr>
+              <w:tab/>
+            </w:r>
+            <w:r>
+              <w:rPr>
+                <w:noProof/>
+                <w:webHidden/>
+              </w:rPr>
+              <w:fldChar w:fldCharType="begin"/>
+            </w:r>
+            <w:r>
+              <w:rPr>
+                <w:noProof/>
+                <w:webHidden/>
+              </w:rPr>
+              <w:instrText xml:space="preserve"> PAGEREF _Toc19216818 \h </w:instrText>
+            </w:r>
+            <w:r>
+              <w:rPr>
+                <w:noProof/>
+                <w:webHidden/>
+              </w:rPr>
+            </w:r>
+            <w:r>
+              <w:rPr>
+                <w:noProof/>
+                <w:webHidden/>
+              </w:rPr>
+              <w:fldChar w:fldCharType="separate"/>
+            </w:r>
+            <w:r>
+              <w:rPr>
+                <w:noProof/>
+                <w:webHidden/>
+              </w:rPr>
+              <w:t>5</w:t>
+            </w:r>
+            <w:r>
+              <w:rPr>
+                <w:noProof/>
+                <w:webHidden/>
+              </w:rPr>
+              <w:fldChar w:fldCharType="end"/>
+            </w:r>
+          </w:hyperlink>
+        </w:p>
+        <w:p>
+          <w:pPr>
+            <w:pStyle w:val="Spistreci2"/>
+            <w:tabs>
+              <w:tab w:val="right" w:leader="dot" w:pos="9062"/>
+            </w:tabs>
+            <w:rPr>
+              <w:rFonts w:cstheme="minorBidi"/>
+              <w:noProof/>
+            </w:rPr>
+          </w:pPr>
+          <w:hyperlink w:anchor="_Toc19216819" w:history="1">
+            <w:r>
+              <w:rPr>
+                <w:rStyle w:val="Hipercze"/>
+                <w:noProof/>
+              </w:rPr>
+              <w:t>Theta*</w:t>
+            </w:r>
+            <w:r>
+              <w:rPr>
+                <w:noProof/>
+                <w:webHidden/>
+              </w:rPr>
+              <w:tab/>
+            </w:r>
+            <w:r>
+              <w:rPr>
+                <w:noProof/>
+                <w:webHidden/>
+              </w:rPr>
+              <w:fldChar w:fldCharType="begin"/>
+            </w:r>
+            <w:r>
+              <w:rPr>
+                <w:noProof/>
+                <w:webHidden/>
+              </w:rPr>
+              <w:instrText xml:space="preserve"> PAGEREF _Toc19216819 \h </w:instrText>
+            </w:r>
+            <w:r>
+              <w:rPr>
+                <w:noProof/>
+                <w:webHidden/>
+              </w:rPr>
+            </w:r>
+            <w:r>
+              <w:rPr>
+                <w:noProof/>
+                <w:webHidden/>
+              </w:rPr>
+              <w:fldChar w:fldCharType="separate"/>
+            </w:r>
+            <w:r>
+              <w:rPr>
+                <w:noProof/>
+                <w:webHidden/>
+              </w:rPr>
+              <w:t>6</w:t>
             </w:r>
             <w:r>
               <w:rPr>
@@ -598,7 +738,7 @@
               <w:noProof/>
             </w:rPr>
           </w:pPr>
-          <w:hyperlink w:anchor="_Toc19145174" w:history="1">
+          <w:hyperlink w:anchor="_Toc19216820" w:history="1">
             <w:r>
               <w:rPr>
                 <w:rStyle w:val="Hipercze"/>
@@ -625,7 +765,7 @@
                 <w:noProof/>
                 <w:webHidden/>
               </w:rPr>
-              <w:instrText xml:space="preserve"> PAGEREF _Toc19145174 \h </w:instrText>
+              <w:instrText xml:space="preserve"> PAGEREF _Toc19216820 \h </w:instrText>
             </w:r>
             <w:r>
               <w:rPr>
@@ -645,7 +785,7 @@
                 <w:noProof/>
                 <w:webHidden/>
               </w:rPr>
-              <w:t>6</w:t>
+              <w:t>7</w:t>
             </w:r>
             <w:r>
               <w:rPr>
@@ -667,7 +807,7 @@
               <w:noProof/>
             </w:rPr>
           </w:pPr>
-          <w:hyperlink w:anchor="_Toc19145175" w:history="1">
+          <w:hyperlink w:anchor="_Toc19216821" w:history="1">
             <w:r>
               <w:rPr>
                 <w:rStyle w:val="Hipercze"/>
@@ -694,7 +834,7 @@
                 <w:noProof/>
                 <w:webHidden/>
               </w:rPr>
-              <w:instrText xml:space="preserve"> PAGEREF _Toc19145175 \h </w:instrText>
+              <w:instrText xml:space="preserve"> PAGEREF _Toc19216821 \h </w:instrText>
             </w:r>
             <w:r>
               <w:rPr>
@@ -714,7 +854,7 @@
                 <w:noProof/>
                 <w:webHidden/>
               </w:rPr>
-              <w:t>6</w:t>
+              <w:t>7</w:t>
             </w:r>
             <w:r>
               <w:rPr>
@@ -736,7 +876,7 @@
               <w:noProof/>
             </w:rPr>
           </w:pPr>
-          <w:hyperlink w:anchor="_Toc19145176" w:history="1">
+          <w:hyperlink w:anchor="_Toc19216822" w:history="1">
             <w:r>
               <w:rPr>
                 <w:rStyle w:val="Hipercze"/>
@@ -763,7 +903,7 @@
                 <w:noProof/>
                 <w:webHidden/>
               </w:rPr>
-              <w:instrText xml:space="preserve"> PAGEREF _Toc19145176 \h </w:instrText>
+              <w:instrText xml:space="preserve"> PAGEREF _Toc19216822 \h </w:instrText>
             </w:r>
             <w:r>
               <w:rPr>
@@ -783,7 +923,7 @@
                 <w:noProof/>
                 <w:webHidden/>
               </w:rPr>
-              <w:t>8</w:t>
+              <w:t>9</w:t>
             </w:r>
             <w:r>
               <w:rPr>
@@ -805,7 +945,7 @@
               <w:noProof/>
             </w:rPr>
           </w:pPr>
-          <w:hyperlink w:anchor="_Toc19145177" w:history="1">
+          <w:hyperlink w:anchor="_Toc19216823" w:history="1">
             <w:r>
               <w:rPr>
                 <w:rStyle w:val="Hipercze"/>
@@ -832,7 +972,7 @@
                 <w:noProof/>
                 <w:webHidden/>
               </w:rPr>
-              <w:instrText xml:space="preserve"> PAGEREF _Toc19145177 \h </w:instrText>
+              <w:instrText xml:space="preserve"> PAGEREF _Toc19216823 \h </w:instrText>
             </w:r>
             <w:r>
               <w:rPr>
@@ -852,7 +992,7 @@
                 <w:noProof/>
                 <w:webHidden/>
               </w:rPr>
-              <w:t>10</w:t>
+              <w:t>11</w:t>
             </w:r>
             <w:r>
               <w:rPr>
@@ -874,7 +1014,7 @@
               <w:noProof/>
             </w:rPr>
           </w:pPr>
-          <w:hyperlink w:anchor="_Toc19145178" w:history="1">
+          <w:hyperlink w:anchor="_Toc19216824" w:history="1">
             <w:r>
               <w:rPr>
                 <w:rStyle w:val="Hipercze"/>
@@ -901,7 +1041,7 @@
                 <w:noProof/>
                 <w:webHidden/>
               </w:rPr>
-              <w:instrText xml:space="preserve"> PAGEREF _Toc19145178 \h </w:instrText>
+              <w:instrText xml:space="preserve"> PAGEREF _Toc19216824 \h </w:instrText>
             </w:r>
             <w:r>
               <w:rPr>
@@ -921,7 +1061,7 @@
                 <w:noProof/>
                 <w:webHidden/>
               </w:rPr>
-              <w:t>12</w:t>
+              <w:t>13</w:t>
             </w:r>
             <w:r>
               <w:rPr>
@@ -943,7 +1083,7 @@
               <w:noProof/>
             </w:rPr>
           </w:pPr>
-          <w:hyperlink w:anchor="_Toc19145179" w:history="1">
+          <w:hyperlink w:anchor="_Toc19216825" w:history="1">
             <w:r>
               <w:rPr>
                 <w:rStyle w:val="Hipercze"/>
@@ -970,7 +1110,7 @@
                 <w:noProof/>
                 <w:webHidden/>
               </w:rPr>
-              <w:instrText xml:space="preserve"> PAGEREF _Toc19145179 \h </w:instrText>
+              <w:instrText xml:space="preserve"> PAGEREF _Toc19216825 \h </w:instrText>
             </w:r>
             <w:r>
               <w:rPr>
@@ -990,7 +1130,7 @@
                 <w:noProof/>
                 <w:webHidden/>
               </w:rPr>
-              <w:t>14</w:t>
+              <w:t>15</w:t>
             </w:r>
             <w:r>
               <w:rPr>
@@ -1012,7 +1152,7 @@
               <w:noProof/>
             </w:rPr>
           </w:pPr>
-          <w:hyperlink w:anchor="_Toc19145180" w:history="1">
+          <w:hyperlink w:anchor="_Toc19216826" w:history="1">
             <w:r>
               <w:rPr>
                 <w:rStyle w:val="Hipercze"/>
@@ -1039,7 +1179,7 @@
                 <w:noProof/>
                 <w:webHidden/>
               </w:rPr>
-              <w:instrText xml:space="preserve"> PAGEREF _Toc19145180 \h </w:instrText>
+              <w:instrText xml:space="preserve"> PAGEREF _Toc19216826 \h </w:instrText>
             </w:r>
             <w:r>
               <w:rPr>
@@ -1059,7 +1199,7 @@
                 <w:noProof/>
                 <w:webHidden/>
               </w:rPr>
-              <w:t>16</w:t>
+              <w:t>17</w:t>
             </w:r>
             <w:r>
               <w:rPr>
@@ -1081,7 +1221,7 @@
               <w:noProof/>
             </w:rPr>
           </w:pPr>
-          <w:hyperlink w:anchor="_Toc19145181" w:history="1">
+          <w:hyperlink w:anchor="_Toc19216827" w:history="1">
             <w:r>
               <w:rPr>
                 <w:rStyle w:val="Hipercze"/>
@@ -1108,7 +1248,7 @@
                 <w:noProof/>
                 <w:webHidden/>
               </w:rPr>
-              <w:instrText xml:space="preserve"> PAGEREF _Toc19145181 \h </w:instrText>
+              <w:instrText xml:space="preserve"> PAGEREF _Toc19216827 \h </w:instrText>
             </w:r>
             <w:r>
               <w:rPr>
@@ -1128,7 +1268,7 @@
                 <w:noProof/>
                 <w:webHidden/>
               </w:rPr>
-              <w:t>18</w:t>
+              <w:t>19</w:t>
             </w:r>
             <w:r>
               <w:rPr>
@@ -1150,7 +1290,7 @@
               <w:noProof/>
             </w:rPr>
           </w:pPr>
-          <w:hyperlink w:anchor="_Toc19145182" w:history="1">
+          <w:hyperlink w:anchor="_Toc19216828" w:history="1">
             <w:r>
               <w:rPr>
                 <w:rStyle w:val="Hipercze"/>
@@ -1177,7 +1317,7 @@
                 <w:noProof/>
                 <w:webHidden/>
               </w:rPr>
-              <w:instrText xml:space="preserve"> PAGEREF _Toc19145182 \h </w:instrText>
+              <w:instrText xml:space="preserve"> PAGEREF _Toc19216828 \h </w:instrText>
             </w:r>
             <w:r>
               <w:rPr>
@@ -1197,7 +1337,7 @@
                 <w:noProof/>
                 <w:webHidden/>
               </w:rPr>
-              <w:t>19</w:t>
+              <w:t>20</w:t>
             </w:r>
             <w:r>
               <w:rPr>
@@ -1233,8 +1373,6 @@
         </w:rPr>
         <w:br w:type="page"/>
       </w:r>
-      <w:bookmarkStart w:id="0" w:name="_GoBack"/>
-      <w:bookmarkEnd w:id="0"/>
     </w:p>
     <w:p>
       <w:pPr>
@@ -1244,7 +1382,7 @@
           <w:szCs w:val="52"/>
         </w:rPr>
       </w:pPr>
-      <w:bookmarkStart w:id="1" w:name="_Toc19145169"/>
+      <w:bookmarkStart w:id="0" w:name="_Toc19216813"/>
       <w:r>
         <w:rPr>
           <w:sz w:val="52"/>
@@ -1253,18 +1391,18 @@
         <w:lastRenderedPageBreak/>
         <w:t>Wprowadzenie</w:t>
       </w:r>
+      <w:bookmarkEnd w:id="0"/>
+    </w:p>
+    <w:p/>
+    <w:p>
+      <w:pPr>
+        <w:pStyle w:val="Nagwek2"/>
+      </w:pPr>
+      <w:bookmarkStart w:id="1" w:name="_Toc19216814"/>
+      <w:r>
+        <w:t>A*</w:t>
+      </w:r>
       <w:bookmarkEnd w:id="1"/>
-    </w:p>
-    <w:p/>
-    <w:p>
-      <w:pPr>
-        <w:pStyle w:val="Nagwek2"/>
-      </w:pPr>
-      <w:bookmarkStart w:id="2" w:name="_Toc19145170"/>
-      <w:r>
-        <w:t>A*</w:t>
-      </w:r>
-      <w:bookmarkEnd w:id="2"/>
     </w:p>
     <w:p/>
     <w:p>
@@ -1693,7 +1831,7 @@
       <w:pPr>
         <w:pStyle w:val="Nagwek2"/>
       </w:pPr>
-      <w:bookmarkStart w:id="3" w:name="_Toc19145171"/>
+      <w:bookmarkStart w:id="2" w:name="_Toc19216815"/>
       <w:proofErr w:type="spellStart"/>
       <w:r>
         <w:t>Theta</w:t>
@@ -1702,7 +1840,7 @@
       <w:r>
         <w:t>*</w:t>
       </w:r>
-      <w:bookmarkEnd w:id="3"/>
+      <w:bookmarkEnd w:id="2"/>
       <w:r>
         <w:t xml:space="preserve"> </w:t>
       </w:r>
@@ -1851,9 +1989,11 @@
           <w:szCs w:val="21"/>
           <w:shd w:val="clear" w:color="auto" w:fill="FFFFFF"/>
         </w:rPr>
-        <w:t>°</w:t>
-      </w:r>
-      <w:r>
+        <w:t>°.</w:t>
+      </w:r>
+    </w:p>
+    <w:p>
+      <w:pPr>
         <w:rPr>
           <w:rFonts w:ascii="Arial" w:hAnsi="Arial" w:cs="Arial"/>
           <w:color w:val="222222"/>
@@ -1861,11 +2001,8 @@
           <w:szCs w:val="21"/>
           <w:shd w:val="clear" w:color="auto" w:fill="FFFFFF"/>
         </w:rPr>
-        <w:t>.</w:t>
-      </w:r>
-    </w:p>
-    <w:p>
-      <w:pPr>
+      </w:pPr>
+      <w:r>
         <w:rPr>
           <w:rFonts w:ascii="Arial" w:hAnsi="Arial" w:cs="Arial"/>
           <w:color w:val="222222"/>
@@ -1873,6 +2010,18 @@
           <w:szCs w:val="21"/>
           <w:shd w:val="clear" w:color="auto" w:fill="FFFFFF"/>
         </w:rPr>
+        <w:br w:type="page"/>
+      </w:r>
+    </w:p>
+    <w:p>
+      <w:pPr>
+        <w:rPr>
+          <w:rFonts w:ascii="Arial" w:hAnsi="Arial" w:cs="Arial"/>
+          <w:color w:val="222222"/>
+          <w:sz w:val="21"/>
+          <w:szCs w:val="21"/>
+          <w:shd w:val="clear" w:color="auto" w:fill="FFFFFF"/>
+        </w:rPr>
       </w:pPr>
     </w:p>
     <w:p>
@@ -1882,14 +2031,14 @@
           <w:shd w:val="clear" w:color="auto" w:fill="FFFFFF"/>
         </w:rPr>
       </w:pPr>
-      <w:bookmarkStart w:id="4" w:name="_Toc19145172"/>
+      <w:bookmarkStart w:id="3" w:name="_Toc19216816"/>
       <w:r>
         <w:rPr>
           <w:shd w:val="clear" w:color="auto" w:fill="FFFFFF"/>
         </w:rPr>
         <w:t>Narzędzie programistyczne</w:t>
       </w:r>
-      <w:bookmarkEnd w:id="4"/>
+      <w:bookmarkEnd w:id="3"/>
     </w:p>
     <w:p/>
     <w:p>
@@ -1910,7 +2059,6 @@
           <w:szCs w:val="28"/>
           <w:shd w:val="clear" w:color="auto" w:fill="FFFFFF"/>
         </w:rPr>
-        <w:lastRenderedPageBreak/>
         <w:t>Projekt napisałem w języku C++ w środowisku Visual Studio.</w:t>
       </w:r>
       <w:r>
@@ -1932,7 +2080,27 @@
             <w:szCs w:val="28"/>
             <w:shd w:val="clear" w:color="auto" w:fill="FFFFFF"/>
           </w:rPr>
-          <w:t>Link do repozytorium</w:t>
+          <w:t>Link do</w:t>
+        </w:r>
+        <w:r>
+          <w:rPr>
+            <w:rStyle w:val="Hipercze"/>
+            <w:rFonts w:cstheme="minorHAnsi"/>
+            <w:sz w:val="28"/>
+            <w:szCs w:val="28"/>
+            <w:shd w:val="clear" w:color="auto" w:fill="FFFFFF"/>
+          </w:rPr>
+          <w:t xml:space="preserve"> </w:t>
+        </w:r>
+        <w:r>
+          <w:rPr>
+            <w:rStyle w:val="Hipercze"/>
+            <w:rFonts w:cstheme="minorHAnsi"/>
+            <w:sz w:val="28"/>
+            <w:szCs w:val="28"/>
+            <w:shd w:val="clear" w:color="auto" w:fill="FFFFFF"/>
+          </w:rPr>
+          <w:t>repozytorium</w:t>
         </w:r>
       </w:hyperlink>
       <w:r>
@@ -1951,86 +2119,190 @@
           <w:szCs w:val="52"/>
         </w:rPr>
       </w:pPr>
-      <w:bookmarkStart w:id="5" w:name="_Toc19145173"/>
+      <w:bookmarkStart w:id="4" w:name="_Toc19216817"/>
+      <w:r>
+        <w:rPr>
+          <w:noProof/>
+        </w:rPr>
+        <w:lastRenderedPageBreak/>
+        <w:drawing>
+          <wp:anchor distT="0" distB="0" distL="114300" distR="114300" simplePos="0" relativeHeight="251659264" behindDoc="1" locked="0" layoutInCell="1" allowOverlap="1" wp14:anchorId="38CDA57A" wp14:editId="44520047">
+            <wp:simplePos x="0" y="0"/>
+            <wp:positionH relativeFrom="margin">
+              <wp:align>center</wp:align>
+            </wp:positionH>
+            <wp:positionV relativeFrom="page">
+              <wp:posOffset>645523</wp:posOffset>
+            </wp:positionV>
+            <wp:extent cx="6642100" cy="10177145"/>
+            <wp:effectExtent l="0" t="0" r="6350" b="0"/>
+            <wp:wrapNone/>
+            <wp:docPr id="26" name="Obraz 26"/>
+            <wp:cNvGraphicFramePr>
+              <a:graphicFrameLocks xmlns:a="http://schemas.openxmlformats.org/drawingml/2006/main" noChangeAspect="1"/>
+            </wp:cNvGraphicFramePr>
+            <a:graphic xmlns:a="http://schemas.openxmlformats.org/drawingml/2006/main">
+              <a:graphicData uri="http://schemas.openxmlformats.org/drawingml/2006/picture">
+                <pic:pic xmlns:pic="http://schemas.openxmlformats.org/drawingml/2006/picture">
+                  <pic:nvPicPr>
+                    <pic:cNvPr id="26" name="Blank Diagram.png"/>
+                    <pic:cNvPicPr/>
+                  </pic:nvPicPr>
+                  <pic:blipFill>
+                    <a:blip r:embed="rId10" cstate="print">
+                      <a:extLst>
+                        <a:ext uri="{28A0092B-C50C-407E-A947-70E740481C1C}">
+                          <a14:useLocalDpi xmlns:a14="http://schemas.microsoft.com/office/drawing/2010/main" val="0"/>
+                        </a:ext>
+                      </a:extLst>
+                    </a:blip>
+                    <a:stretch>
+                      <a:fillRect/>
+                    </a:stretch>
+                  </pic:blipFill>
+                  <pic:spPr>
+                    <a:xfrm>
+                      <a:off x="0" y="0"/>
+                      <a:ext cx="6642100" cy="10177145"/>
+                    </a:xfrm>
+                    <a:prstGeom prst="rect">
+                      <a:avLst/>
+                    </a:prstGeom>
+                  </pic:spPr>
+                </pic:pic>
+              </a:graphicData>
+            </a:graphic>
+            <wp14:sizeRelH relativeFrom="page">
+              <wp14:pctWidth>0</wp14:pctWidth>
+            </wp14:sizeRelH>
+            <wp14:sizeRelV relativeFrom="page">
+              <wp14:pctHeight>0</wp14:pctHeight>
+            </wp14:sizeRelV>
+          </wp:anchor>
+        </w:drawing>
+      </w:r>
       <w:r>
         <w:rPr>
           <w:sz w:val="52"/>
           <w:szCs w:val="52"/>
         </w:rPr>
+        <w:t>Schematy blokowe</w:t>
+      </w:r>
+      <w:bookmarkEnd w:id="4"/>
+    </w:p>
+    <w:p/>
+    <w:p>
+      <w:pPr>
+        <w:pStyle w:val="Nagwek2"/>
+      </w:pPr>
+      <w:bookmarkStart w:id="5" w:name="_Toc19216818"/>
+      <w:r>
+        <w:t>A*</w:t>
+      </w:r>
+      <w:bookmarkEnd w:id="5"/>
+    </w:p>
+    <w:p>
+      <w:r>
+        <w:br w:type="page"/>
+      </w:r>
+    </w:p>
+    <w:p>
+      <w:pPr>
+        <w:pStyle w:val="Nagwek2"/>
+      </w:pPr>
+      <w:bookmarkStart w:id="6" w:name="_Toc19216819"/>
+      <w:r>
+        <w:rPr>
+          <w:noProof/>
+        </w:rPr>
         <w:lastRenderedPageBreak/>
-        <w:t>Modele UML</w:t>
-      </w:r>
-      <w:bookmarkEnd w:id="5"/>
-    </w:p>
-    <w:p>
-      <w:pPr>
-        <w:pStyle w:val="Akapitzlist"/>
-        <w:numPr>
-          <w:ilvl w:val="0"/>
-          <w:numId w:val="1"/>
-        </w:numPr>
+        <w:drawing>
+          <wp:anchor distT="0" distB="0" distL="114300" distR="114300" simplePos="0" relativeHeight="251660288" behindDoc="1" locked="0" layoutInCell="1" allowOverlap="1" wp14:anchorId="18E17E29" wp14:editId="1DB1A09F">
+            <wp:simplePos x="0" y="0"/>
+            <wp:positionH relativeFrom="margin">
+              <wp:align>center</wp:align>
+            </wp:positionH>
+            <wp:positionV relativeFrom="page">
+              <wp:align>bottom</wp:align>
+            </wp:positionV>
+            <wp:extent cx="6988947" cy="9949543"/>
+            <wp:effectExtent l="0" t="0" r="2540" b="0"/>
+            <wp:wrapNone/>
+            <wp:docPr id="27" name="Obraz 27"/>
+            <wp:cNvGraphicFramePr>
+              <a:graphicFrameLocks xmlns:a="http://schemas.openxmlformats.org/drawingml/2006/main" noChangeAspect="1"/>
+            </wp:cNvGraphicFramePr>
+            <a:graphic xmlns:a="http://schemas.openxmlformats.org/drawingml/2006/main">
+              <a:graphicData uri="http://schemas.openxmlformats.org/drawingml/2006/picture">
+                <pic:pic xmlns:pic="http://schemas.openxmlformats.org/drawingml/2006/picture">
+                  <pic:nvPicPr>
+                    <pic:cNvPr id="27" name="schemat_blokowy_theta_star.png"/>
+                    <pic:cNvPicPr/>
+                  </pic:nvPicPr>
+                  <pic:blipFill>
+                    <a:blip r:embed="rId11" cstate="print">
+                      <a:extLst>
+                        <a:ext uri="{28A0092B-C50C-407E-A947-70E740481C1C}">
+                          <a14:useLocalDpi xmlns:a14="http://schemas.microsoft.com/office/drawing/2010/main" val="0"/>
+                        </a:ext>
+                      </a:extLst>
+                    </a:blip>
+                    <a:stretch>
+                      <a:fillRect/>
+                    </a:stretch>
+                  </pic:blipFill>
+                  <pic:spPr>
+                    <a:xfrm>
+                      <a:off x="0" y="0"/>
+                      <a:ext cx="6988947" cy="9949543"/>
+                    </a:xfrm>
+                    <a:prstGeom prst="rect">
+                      <a:avLst/>
+                    </a:prstGeom>
+                  </pic:spPr>
+                </pic:pic>
+              </a:graphicData>
+            </a:graphic>
+            <wp14:sizeRelH relativeFrom="margin">
+              <wp14:pctWidth>0</wp14:pctWidth>
+            </wp14:sizeRelH>
+            <wp14:sizeRelV relativeFrom="margin">
+              <wp14:pctHeight>0</wp14:pctHeight>
+            </wp14:sizeRelV>
+          </wp:anchor>
+        </w:drawing>
+      </w:r>
+      <w:proofErr w:type="spellStart"/>
+      <w:r>
+        <w:t>Theta</w:t>
+      </w:r>
+      <w:proofErr w:type="spellEnd"/>
+      <w:r>
+        <w:t>*</w:t>
+      </w:r>
+      <w:bookmarkEnd w:id="6"/>
+    </w:p>
+    <w:p/>
+    <w:p>
+      <w:pPr>
         <w:rPr>
           <w:sz w:val="28"/>
           <w:szCs w:val="28"/>
         </w:rPr>
       </w:pPr>
-      <w:r>
+    </w:p>
+    <w:p>
+      <w:pPr>
         <w:rPr>
           <w:sz w:val="28"/>
           <w:szCs w:val="28"/>
         </w:rPr>
-        <w:t>A*</w:t>
-      </w:r>
-    </w:p>
-    <w:p>
-      <w:pPr>
-        <w:pStyle w:val="Akapitzlist"/>
-        <w:numPr>
-          <w:ilvl w:val="0"/>
-          <w:numId w:val="1"/>
-        </w:numPr>
+      </w:pPr>
+      <w:r>
         <w:rPr>
           <w:sz w:val="28"/>
           <w:szCs w:val="28"/>
         </w:rPr>
-      </w:pPr>
-      <w:proofErr w:type="spellStart"/>
-      <w:r>
-        <w:rPr>
-          <w:sz w:val="28"/>
-          <w:szCs w:val="28"/>
-        </w:rPr>
-        <w:t>Theta</w:t>
-      </w:r>
-      <w:proofErr w:type="spellEnd"/>
-      <w:r>
-        <w:rPr>
-          <w:sz w:val="28"/>
-          <w:szCs w:val="28"/>
-        </w:rPr>
-        <w:t>*</w:t>
-      </w:r>
-    </w:p>
-    <w:p>
-      <w:pPr>
-        <w:rPr>
-          <w:sz w:val="28"/>
-          <w:szCs w:val="28"/>
-        </w:rPr>
-      </w:pPr>
-    </w:p>
-    <w:p>
-      <w:pPr>
-        <w:rPr>
-          <w:sz w:val="28"/>
-          <w:szCs w:val="28"/>
-        </w:rPr>
-      </w:pPr>
-      <w:r>
-        <w:rPr>
-          <w:sz w:val="28"/>
-          <w:szCs w:val="28"/>
-        </w:rPr>
         <w:br w:type="page"/>
       </w:r>
     </w:p>
@@ -2042,7 +2314,7 @@
           <w:szCs w:val="52"/>
         </w:rPr>
       </w:pPr>
-      <w:bookmarkStart w:id="6" w:name="_Toc19145174"/>
+      <w:bookmarkStart w:id="7" w:name="_Toc19216820"/>
       <w:r>
         <w:rPr>
           <w:sz w:val="52"/>
@@ -2065,18 +2337,18 @@
         </w:rPr>
         <w:t xml:space="preserve"> ścieżek</w:t>
       </w:r>
-      <w:bookmarkEnd w:id="6"/>
+      <w:bookmarkEnd w:id="7"/>
     </w:p>
     <w:p/>
     <w:p>
       <w:pPr>
         <w:pStyle w:val="Nagwek2"/>
       </w:pPr>
-      <w:bookmarkStart w:id="7" w:name="_Toc19145175"/>
+      <w:bookmarkStart w:id="8" w:name="_Toc19216821"/>
       <w:r>
         <w:t>Konfiguracja #0</w:t>
       </w:r>
-      <w:bookmarkEnd w:id="7"/>
+      <w:bookmarkEnd w:id="8"/>
     </w:p>
     <w:p/>
     <w:p>
@@ -2088,7 +2360,7 @@
           <w:noProof/>
         </w:rPr>
         <w:drawing>
-          <wp:inline distT="0" distB="0" distL="0" distR="0">
+          <wp:inline distT="0" distB="0" distL="0" distR="0" wp14:anchorId="426BB04E" wp14:editId="3857712F">
             <wp:extent cx="5760720" cy="2880360"/>
             <wp:effectExtent l="0" t="0" r="0" b="0"/>
             <wp:docPr id="2" name="Obraz 2"/>
@@ -2105,7 +2377,7 @@
                     </pic:cNvPicPr>
                   </pic:nvPicPr>
                   <pic:blipFill>
-                    <a:blip r:embed="rId10">
+                    <a:blip r:embed="rId12">
                       <a:extLst>
                         <a:ext uri="{28A0092B-C50C-407E-A947-70E740481C1C}">
                           <a14:useLocalDpi xmlns:a14="http://schemas.microsoft.com/office/drawing/2010/main" val="0"/>
@@ -2191,7 +2463,7 @@
           <w:noProof/>
         </w:rPr>
         <w:drawing>
-          <wp:inline distT="0" distB="0" distL="0" distR="0">
+          <wp:inline distT="0" distB="0" distL="0" distR="0" wp14:anchorId="0D9DF18B" wp14:editId="7F481053">
             <wp:extent cx="5760720" cy="2876550"/>
             <wp:effectExtent l="0" t="0" r="0" b="0"/>
             <wp:docPr id="3" name="Obraz 3"/>
@@ -2208,7 +2480,7 @@
                     </pic:cNvPicPr>
                   </pic:nvPicPr>
                   <pic:blipFill>
-                    <a:blip r:embed="rId11">
+                    <a:blip r:embed="rId13">
                       <a:extLst>
                         <a:ext uri="{28A0092B-C50C-407E-A947-70E740481C1C}">
                           <a14:useLocalDpi xmlns:a14="http://schemas.microsoft.com/office/drawing/2010/main" val="0"/>
@@ -2286,7 +2558,7 @@
         </w:rPr>
         <w:lastRenderedPageBreak/>
         <w:drawing>
-          <wp:inline distT="0" distB="0" distL="0" distR="0">
+          <wp:inline distT="0" distB="0" distL="0" distR="0" wp14:anchorId="0AA72E27" wp14:editId="4AA23428">
             <wp:extent cx="5760720" cy="2888615"/>
             <wp:effectExtent l="0" t="0" r="0" b="6985"/>
             <wp:docPr id="4" name="Obraz 4"/>
@@ -2298,208 +2570,6 @@
                 <pic:pic xmlns:pic="http://schemas.openxmlformats.org/drawingml/2006/picture">
                   <pic:nvPicPr>
                     <pic:cNvPr id="0" name="Picture 5"/>
-                    <pic:cNvPicPr>
-                      <a:picLocks noChangeAspect="1" noChangeArrowheads="1"/>
-                    </pic:cNvPicPr>
-                  </pic:nvPicPr>
-                  <pic:blipFill>
-                    <a:blip r:embed="rId12">
-                      <a:extLst>
-                        <a:ext uri="{28A0092B-C50C-407E-A947-70E740481C1C}">
-                          <a14:useLocalDpi xmlns:a14="http://schemas.microsoft.com/office/drawing/2010/main" val="0"/>
-                        </a:ext>
-                      </a:extLst>
-                    </a:blip>
-                    <a:srcRect/>
-                    <a:stretch>
-                      <a:fillRect/>
-                    </a:stretch>
-                  </pic:blipFill>
-                  <pic:spPr bwMode="auto">
-                    <a:xfrm>
-                      <a:off x="0" y="0"/>
-                      <a:ext cx="5760720" cy="2888615"/>
-                    </a:xfrm>
-                    <a:prstGeom prst="rect">
-                      <a:avLst/>
-                    </a:prstGeom>
-                    <a:noFill/>
-                    <a:ln>
-                      <a:noFill/>
-                    </a:ln>
-                  </pic:spPr>
-                </pic:pic>
-              </a:graphicData>
-            </a:graphic>
-          </wp:inline>
-        </w:drawing>
-      </w:r>
-    </w:p>
-    <w:p>
-      <w:pPr>
-        <w:pStyle w:val="Legenda"/>
-        <w:jc w:val="center"/>
-        <w:rPr>
-          <w:sz w:val="36"/>
-          <w:szCs w:val="36"/>
-        </w:rPr>
-      </w:pPr>
-      <w:proofErr w:type="spellStart"/>
-      <w:r>
-        <w:rPr>
-          <w:sz w:val="36"/>
-          <w:szCs w:val="36"/>
-        </w:rPr>
-        <w:t>Theta</w:t>
-      </w:r>
-      <w:proofErr w:type="spellEnd"/>
-      <w:r>
-        <w:rPr>
-          <w:sz w:val="36"/>
-          <w:szCs w:val="36"/>
-        </w:rPr>
-        <w:t>* h. euklidesowa, dł. ścieżki 54.5619</w:t>
-      </w:r>
-    </w:p>
-    <w:p>
-      <w:pPr>
-        <w:keepNext/>
-      </w:pPr>
-      <w:r>
-        <w:rPr>
-          <w:noProof/>
-        </w:rPr>
-        <w:drawing>
-          <wp:inline distT="0" distB="0" distL="0" distR="0">
-            <wp:extent cx="5760720" cy="2896870"/>
-            <wp:effectExtent l="0" t="0" r="0" b="0"/>
-            <wp:docPr id="5" name="Obraz 5"/>
-            <wp:cNvGraphicFramePr>
-              <a:graphicFrameLocks xmlns:a="http://schemas.openxmlformats.org/drawingml/2006/main" noChangeAspect="1"/>
-            </wp:cNvGraphicFramePr>
-            <a:graphic xmlns:a="http://schemas.openxmlformats.org/drawingml/2006/main">
-              <a:graphicData uri="http://schemas.openxmlformats.org/drawingml/2006/picture">
-                <pic:pic xmlns:pic="http://schemas.openxmlformats.org/drawingml/2006/picture">
-                  <pic:nvPicPr>
-                    <pic:cNvPr id="0" name="Picture 7"/>
-                    <pic:cNvPicPr>
-                      <a:picLocks noChangeAspect="1" noChangeArrowheads="1"/>
-                    </pic:cNvPicPr>
-                  </pic:nvPicPr>
-                  <pic:blipFill>
-                    <a:blip r:embed="rId13">
-                      <a:extLst>
-                        <a:ext uri="{28A0092B-C50C-407E-A947-70E740481C1C}">
-                          <a14:useLocalDpi xmlns:a14="http://schemas.microsoft.com/office/drawing/2010/main" val="0"/>
-                        </a:ext>
-                      </a:extLst>
-                    </a:blip>
-                    <a:srcRect/>
-                    <a:stretch>
-                      <a:fillRect/>
-                    </a:stretch>
-                  </pic:blipFill>
-                  <pic:spPr bwMode="auto">
-                    <a:xfrm>
-                      <a:off x="0" y="0"/>
-                      <a:ext cx="5760720" cy="2896870"/>
-                    </a:xfrm>
-                    <a:prstGeom prst="rect">
-                      <a:avLst/>
-                    </a:prstGeom>
-                    <a:noFill/>
-                    <a:ln>
-                      <a:noFill/>
-                    </a:ln>
-                  </pic:spPr>
-                </pic:pic>
-              </a:graphicData>
-            </a:graphic>
-          </wp:inline>
-        </w:drawing>
-      </w:r>
-    </w:p>
-    <w:p>
-      <w:pPr>
-        <w:pStyle w:val="Legenda"/>
-        <w:jc w:val="center"/>
-        <w:rPr>
-          <w:sz w:val="36"/>
-          <w:szCs w:val="36"/>
-        </w:rPr>
-      </w:pPr>
-      <w:proofErr w:type="spellStart"/>
-      <w:r>
-        <w:rPr>
-          <w:sz w:val="36"/>
-          <w:szCs w:val="36"/>
-        </w:rPr>
-        <w:t>Theta</w:t>
-      </w:r>
-      <w:proofErr w:type="spellEnd"/>
-      <w:r>
-        <w:rPr>
-          <w:sz w:val="36"/>
-          <w:szCs w:val="36"/>
-        </w:rPr>
-        <w:t>* h. manhattańska, dł. ścieżki 54.5619</w:t>
-      </w:r>
-    </w:p>
-    <w:p>
-      <w:pPr>
-        <w:rPr>
-          <w:sz w:val="28"/>
-          <w:szCs w:val="28"/>
-        </w:rPr>
-      </w:pPr>
-      <w:r>
-        <w:rPr>
-          <w:sz w:val="28"/>
-          <w:szCs w:val="28"/>
-        </w:rPr>
-        <w:br w:type="page"/>
-      </w:r>
-    </w:p>
-    <w:p>
-      <w:pPr>
-        <w:pStyle w:val="Nagwek2"/>
-      </w:pPr>
-      <w:bookmarkStart w:id="8" w:name="_Toc19145176"/>
-      <w:r>
-        <w:lastRenderedPageBreak/>
-        <w:t>Konfiguracja #1</w:t>
-      </w:r>
-      <w:bookmarkEnd w:id="8"/>
-    </w:p>
-    <w:p>
-      <w:pPr>
-        <w:rPr>
-          <w:sz w:val="28"/>
-          <w:szCs w:val="28"/>
-        </w:rPr>
-      </w:pPr>
-    </w:p>
-    <w:p>
-      <w:pPr>
-        <w:keepNext/>
-      </w:pPr>
-      <w:r>
-        <w:rPr>
-          <w:noProof/>
-        </w:rPr>
-        <w:drawing>
-          <wp:inline distT="0" distB="0" distL="0" distR="0">
-            <wp:extent cx="5760720" cy="2888615"/>
-            <wp:effectExtent l="0" t="0" r="0" b="6985"/>
-            <wp:docPr id="6" name="Obraz 6"/>
-            <wp:cNvGraphicFramePr>
-              <a:graphicFrameLocks xmlns:a="http://schemas.openxmlformats.org/drawingml/2006/main" noChangeAspect="1"/>
-            </wp:cNvGraphicFramePr>
-            <a:graphic xmlns:a="http://schemas.openxmlformats.org/drawingml/2006/main">
-              <a:graphicData uri="http://schemas.openxmlformats.org/drawingml/2006/picture">
-                <pic:pic xmlns:pic="http://schemas.openxmlformats.org/drawingml/2006/picture">
-                  <pic:nvPicPr>
-                    <pic:cNvPr id="0" name="Picture 1"/>
                     <pic:cNvPicPr>
                       <a:picLocks noChangeAspect="1" noChangeArrowheads="1"/>
                     </pic:cNvPicPr>
@@ -2546,11 +2616,213 @@
           <w:szCs w:val="36"/>
         </w:rPr>
       </w:pPr>
+      <w:proofErr w:type="spellStart"/>
       <w:r>
         <w:rPr>
           <w:sz w:val="36"/>
           <w:szCs w:val="36"/>
         </w:rPr>
+        <w:t>Theta</w:t>
+      </w:r>
+      <w:proofErr w:type="spellEnd"/>
+      <w:r>
+        <w:rPr>
+          <w:sz w:val="36"/>
+          <w:szCs w:val="36"/>
+        </w:rPr>
+        <w:t>* h. euklidesowa, dł. ścieżki 54.5619</w:t>
+      </w:r>
+    </w:p>
+    <w:p>
+      <w:pPr>
+        <w:keepNext/>
+      </w:pPr>
+      <w:r>
+        <w:rPr>
+          <w:noProof/>
+        </w:rPr>
+        <w:drawing>
+          <wp:inline distT="0" distB="0" distL="0" distR="0" wp14:anchorId="4BB7BFE4" wp14:editId="6349741A">
+            <wp:extent cx="5760720" cy="2896870"/>
+            <wp:effectExtent l="0" t="0" r="0" b="0"/>
+            <wp:docPr id="5" name="Obraz 5"/>
+            <wp:cNvGraphicFramePr>
+              <a:graphicFrameLocks xmlns:a="http://schemas.openxmlformats.org/drawingml/2006/main" noChangeAspect="1"/>
+            </wp:cNvGraphicFramePr>
+            <a:graphic xmlns:a="http://schemas.openxmlformats.org/drawingml/2006/main">
+              <a:graphicData uri="http://schemas.openxmlformats.org/drawingml/2006/picture">
+                <pic:pic xmlns:pic="http://schemas.openxmlformats.org/drawingml/2006/picture">
+                  <pic:nvPicPr>
+                    <pic:cNvPr id="0" name="Picture 7"/>
+                    <pic:cNvPicPr>
+                      <a:picLocks noChangeAspect="1" noChangeArrowheads="1"/>
+                    </pic:cNvPicPr>
+                  </pic:nvPicPr>
+                  <pic:blipFill>
+                    <a:blip r:embed="rId15">
+                      <a:extLst>
+                        <a:ext uri="{28A0092B-C50C-407E-A947-70E740481C1C}">
+                          <a14:useLocalDpi xmlns:a14="http://schemas.microsoft.com/office/drawing/2010/main" val="0"/>
+                        </a:ext>
+                      </a:extLst>
+                    </a:blip>
+                    <a:srcRect/>
+                    <a:stretch>
+                      <a:fillRect/>
+                    </a:stretch>
+                  </pic:blipFill>
+                  <pic:spPr bwMode="auto">
+                    <a:xfrm>
+                      <a:off x="0" y="0"/>
+                      <a:ext cx="5760720" cy="2896870"/>
+                    </a:xfrm>
+                    <a:prstGeom prst="rect">
+                      <a:avLst/>
+                    </a:prstGeom>
+                    <a:noFill/>
+                    <a:ln>
+                      <a:noFill/>
+                    </a:ln>
+                  </pic:spPr>
+                </pic:pic>
+              </a:graphicData>
+            </a:graphic>
+          </wp:inline>
+        </w:drawing>
+      </w:r>
+    </w:p>
+    <w:p>
+      <w:pPr>
+        <w:pStyle w:val="Legenda"/>
+        <w:jc w:val="center"/>
+        <w:rPr>
+          <w:sz w:val="36"/>
+          <w:szCs w:val="36"/>
+        </w:rPr>
+      </w:pPr>
+      <w:proofErr w:type="spellStart"/>
+      <w:r>
+        <w:rPr>
+          <w:sz w:val="36"/>
+          <w:szCs w:val="36"/>
+        </w:rPr>
+        <w:t>Theta</w:t>
+      </w:r>
+      <w:proofErr w:type="spellEnd"/>
+      <w:r>
+        <w:rPr>
+          <w:sz w:val="36"/>
+          <w:szCs w:val="36"/>
+        </w:rPr>
+        <w:t>* h. manhattańska, dł. ścieżki 54.5619</w:t>
+      </w:r>
+    </w:p>
+    <w:p>
+      <w:pPr>
+        <w:rPr>
+          <w:sz w:val="28"/>
+          <w:szCs w:val="28"/>
+        </w:rPr>
+      </w:pPr>
+      <w:r>
+        <w:rPr>
+          <w:sz w:val="28"/>
+          <w:szCs w:val="28"/>
+        </w:rPr>
+        <w:br w:type="page"/>
+      </w:r>
+    </w:p>
+    <w:p>
+      <w:pPr>
+        <w:pStyle w:val="Nagwek2"/>
+      </w:pPr>
+      <w:bookmarkStart w:id="9" w:name="_Toc19216822"/>
+      <w:r>
+        <w:lastRenderedPageBreak/>
+        <w:t>Konfiguracja #1</w:t>
+      </w:r>
+      <w:bookmarkEnd w:id="9"/>
+    </w:p>
+    <w:p>
+      <w:pPr>
+        <w:rPr>
+          <w:sz w:val="28"/>
+          <w:szCs w:val="28"/>
+        </w:rPr>
+      </w:pPr>
+    </w:p>
+    <w:p>
+      <w:pPr>
+        <w:keepNext/>
+      </w:pPr>
+      <w:r>
+        <w:rPr>
+          <w:noProof/>
+        </w:rPr>
+        <w:drawing>
+          <wp:inline distT="0" distB="0" distL="0" distR="0" wp14:anchorId="13F80754" wp14:editId="2D3DDAFD">
+            <wp:extent cx="5760720" cy="2888615"/>
+            <wp:effectExtent l="0" t="0" r="0" b="6985"/>
+            <wp:docPr id="6" name="Obraz 6"/>
+            <wp:cNvGraphicFramePr>
+              <a:graphicFrameLocks xmlns:a="http://schemas.openxmlformats.org/drawingml/2006/main" noChangeAspect="1"/>
+            </wp:cNvGraphicFramePr>
+            <a:graphic xmlns:a="http://schemas.openxmlformats.org/drawingml/2006/main">
+              <a:graphicData uri="http://schemas.openxmlformats.org/drawingml/2006/picture">
+                <pic:pic xmlns:pic="http://schemas.openxmlformats.org/drawingml/2006/picture">
+                  <pic:nvPicPr>
+                    <pic:cNvPr id="0" name="Picture 1"/>
+                    <pic:cNvPicPr>
+                      <a:picLocks noChangeAspect="1" noChangeArrowheads="1"/>
+                    </pic:cNvPicPr>
+                  </pic:nvPicPr>
+                  <pic:blipFill>
+                    <a:blip r:embed="rId16">
+                      <a:extLst>
+                        <a:ext uri="{28A0092B-C50C-407E-A947-70E740481C1C}">
+                          <a14:useLocalDpi xmlns:a14="http://schemas.microsoft.com/office/drawing/2010/main" val="0"/>
+                        </a:ext>
+                      </a:extLst>
+                    </a:blip>
+                    <a:srcRect/>
+                    <a:stretch>
+                      <a:fillRect/>
+                    </a:stretch>
+                  </pic:blipFill>
+                  <pic:spPr bwMode="auto">
+                    <a:xfrm>
+                      <a:off x="0" y="0"/>
+                      <a:ext cx="5760720" cy="2888615"/>
+                    </a:xfrm>
+                    <a:prstGeom prst="rect">
+                      <a:avLst/>
+                    </a:prstGeom>
+                    <a:noFill/>
+                    <a:ln>
+                      <a:noFill/>
+                    </a:ln>
+                  </pic:spPr>
+                </pic:pic>
+              </a:graphicData>
+            </a:graphic>
+          </wp:inline>
+        </w:drawing>
+      </w:r>
+    </w:p>
+    <w:p>
+      <w:pPr>
+        <w:pStyle w:val="Legenda"/>
+        <w:jc w:val="center"/>
+        <w:rPr>
+          <w:sz w:val="36"/>
+          <w:szCs w:val="36"/>
+        </w:rPr>
+      </w:pPr>
+      <w:r>
+        <w:rPr>
+          <w:sz w:val="36"/>
+          <w:szCs w:val="36"/>
+        </w:rPr>
         <w:t>A* h. euklidesowa, dł. ścieżki 59.7696</w:t>
       </w:r>
     </w:p>
@@ -2563,7 +2835,7 @@
           <w:noProof/>
         </w:rPr>
         <w:drawing>
-          <wp:inline distT="0" distB="0" distL="0" distR="0">
+          <wp:inline distT="0" distB="0" distL="0" distR="0" wp14:anchorId="3906DB9A" wp14:editId="5723658E">
             <wp:extent cx="5760720" cy="2872105"/>
             <wp:effectExtent l="0" t="0" r="0" b="4445"/>
             <wp:docPr id="7" name="Obraz 7"/>
@@ -2580,7 +2852,7 @@
                     </pic:cNvPicPr>
                   </pic:nvPicPr>
                   <pic:blipFill>
-                    <a:blip r:embed="rId15">
+                    <a:blip r:embed="rId17">
                       <a:extLst>
                         <a:ext uri="{28A0092B-C50C-407E-A947-70E740481C1C}">
                           <a14:useLocalDpi xmlns:a14="http://schemas.microsoft.com/office/drawing/2010/main" val="0"/>
@@ -2644,7 +2916,7 @@
         </w:rPr>
         <w:lastRenderedPageBreak/>
         <w:drawing>
-          <wp:inline distT="0" distB="0" distL="0" distR="0">
+          <wp:inline distT="0" distB="0" distL="0" distR="0" wp14:anchorId="03FBE4C9" wp14:editId="7184B195">
             <wp:extent cx="5760720" cy="2884170"/>
             <wp:effectExtent l="0" t="0" r="0" b="0"/>
             <wp:docPr id="8" name="Obraz 8"/>
@@ -2661,7 +2933,7 @@
                     </pic:cNvPicPr>
                   </pic:nvPicPr>
                   <pic:blipFill>
-                    <a:blip r:embed="rId16">
+                    <a:blip r:embed="rId18">
                       <a:extLst>
                         <a:ext uri="{28A0092B-C50C-407E-A947-70E740481C1C}">
                           <a14:useLocalDpi xmlns:a14="http://schemas.microsoft.com/office/drawing/2010/main" val="0"/>
@@ -2728,7 +3000,7 @@
           <w:noProof/>
         </w:rPr>
         <w:drawing>
-          <wp:inline distT="0" distB="0" distL="0" distR="0">
+          <wp:inline distT="0" distB="0" distL="0" distR="0" wp14:anchorId="0A9D94AC" wp14:editId="5A5D418E">
             <wp:extent cx="5760720" cy="2900680"/>
             <wp:effectExtent l="0" t="0" r="0" b="0"/>
             <wp:docPr id="9" name="Obraz 9"/>
@@ -2745,7 +3017,7 @@
                     </pic:cNvPicPr>
                   </pic:nvPicPr>
                   <pic:blipFill>
-                    <a:blip r:embed="rId17">
+                    <a:blip r:embed="rId19">
                       <a:extLst>
                         <a:ext uri="{28A0092B-C50C-407E-A947-70E740481C1C}">
                           <a14:useLocalDpi xmlns:a14="http://schemas.microsoft.com/office/drawing/2010/main" val="0"/>
@@ -2803,12 +3075,12 @@
       <w:pPr>
         <w:pStyle w:val="Nagwek2"/>
       </w:pPr>
-      <w:bookmarkStart w:id="9" w:name="_Toc19145177"/>
+      <w:bookmarkStart w:id="10" w:name="_Toc19216823"/>
       <w:r>
         <w:lastRenderedPageBreak/>
         <w:t>Konfiguracja #2</w:t>
       </w:r>
-      <w:bookmarkEnd w:id="9"/>
+      <w:bookmarkEnd w:id="10"/>
     </w:p>
     <w:p/>
     <w:p>
@@ -2820,7 +3092,7 @@
           <w:noProof/>
         </w:rPr>
         <w:drawing>
-          <wp:inline distT="0" distB="0" distL="0" distR="0">
+          <wp:inline distT="0" distB="0" distL="0" distR="0" wp14:anchorId="46A8D1D5" wp14:editId="5586ABC6">
             <wp:extent cx="5760720" cy="2900680"/>
             <wp:effectExtent l="0" t="0" r="0" b="0"/>
             <wp:docPr id="10" name="Obraz 10"/>
@@ -2837,7 +3109,7 @@
                     </pic:cNvPicPr>
                   </pic:nvPicPr>
                   <pic:blipFill>
-                    <a:blip r:embed="rId18">
+                    <a:blip r:embed="rId20">
                       <a:extLst>
                         <a:ext uri="{28A0092B-C50C-407E-A947-70E740481C1C}">
                           <a14:useLocalDpi xmlns:a14="http://schemas.microsoft.com/office/drawing/2010/main" val="0"/>
@@ -2891,7 +3163,7 @@
           <w:noProof/>
         </w:rPr>
         <w:drawing>
-          <wp:inline distT="0" distB="0" distL="0" distR="0">
+          <wp:inline distT="0" distB="0" distL="0" distR="0" wp14:anchorId="2A78AB24" wp14:editId="724A403E">
             <wp:extent cx="5760720" cy="2892425"/>
             <wp:effectExtent l="0" t="0" r="0" b="3175"/>
             <wp:docPr id="11" name="Obraz 11"/>
@@ -2903,163 +3175,6 @@
                 <pic:pic xmlns:pic="http://schemas.openxmlformats.org/drawingml/2006/picture">
                   <pic:nvPicPr>
                     <pic:cNvPr id="0" name="Picture 11"/>
-                    <pic:cNvPicPr>
-                      <a:picLocks noChangeAspect="1" noChangeArrowheads="1"/>
-                    </pic:cNvPicPr>
-                  </pic:nvPicPr>
-                  <pic:blipFill>
-                    <a:blip r:embed="rId19">
-                      <a:extLst>
-                        <a:ext uri="{28A0092B-C50C-407E-A947-70E740481C1C}">
-                          <a14:useLocalDpi xmlns:a14="http://schemas.microsoft.com/office/drawing/2010/main" val="0"/>
-                        </a:ext>
-                      </a:extLst>
-                    </a:blip>
-                    <a:srcRect/>
-                    <a:stretch>
-                      <a:fillRect/>
-                    </a:stretch>
-                  </pic:blipFill>
-                  <pic:spPr bwMode="auto">
-                    <a:xfrm>
-                      <a:off x="0" y="0"/>
-                      <a:ext cx="5760720" cy="2892425"/>
-                    </a:xfrm>
-                    <a:prstGeom prst="rect">
-                      <a:avLst/>
-                    </a:prstGeom>
-                    <a:noFill/>
-                    <a:ln>
-                      <a:noFill/>
-                    </a:ln>
-                  </pic:spPr>
-                </pic:pic>
-              </a:graphicData>
-            </a:graphic>
-          </wp:inline>
-        </w:drawing>
-      </w:r>
-    </w:p>
-    <w:p>
-      <w:pPr>
-        <w:pStyle w:val="Legenda"/>
-        <w:jc w:val="center"/>
-      </w:pPr>
-      <w:r>
-        <w:rPr>
-          <w:sz w:val="36"/>
-          <w:szCs w:val="36"/>
-        </w:rPr>
-        <w:t>A* h. manhattańska, dł. ścieżki 132.255</w:t>
-      </w:r>
-    </w:p>
-    <w:p>
-      <w:r>
-        <w:br w:type="page"/>
-      </w:r>
-    </w:p>
-    <w:p>
-      <w:pPr>
-        <w:keepNext/>
-      </w:pPr>
-      <w:r>
-        <w:rPr>
-          <w:noProof/>
-        </w:rPr>
-        <w:lastRenderedPageBreak/>
-        <w:drawing>
-          <wp:inline distT="0" distB="0" distL="0" distR="0">
-            <wp:extent cx="5760720" cy="2884170"/>
-            <wp:effectExtent l="0" t="0" r="0" b="0"/>
-            <wp:docPr id="12" name="Obraz 12"/>
-            <wp:cNvGraphicFramePr>
-              <a:graphicFrameLocks xmlns:a="http://schemas.openxmlformats.org/drawingml/2006/main" noChangeAspect="1"/>
-            </wp:cNvGraphicFramePr>
-            <a:graphic xmlns:a="http://schemas.openxmlformats.org/drawingml/2006/main">
-              <a:graphicData uri="http://schemas.openxmlformats.org/drawingml/2006/picture">
-                <pic:pic xmlns:pic="http://schemas.openxmlformats.org/drawingml/2006/picture">
-                  <pic:nvPicPr>
-                    <pic:cNvPr id="0" name="Picture 13"/>
-                    <pic:cNvPicPr>
-                      <a:picLocks noChangeAspect="1" noChangeArrowheads="1"/>
-                    </pic:cNvPicPr>
-                  </pic:nvPicPr>
-                  <pic:blipFill>
-                    <a:blip r:embed="rId20">
-                      <a:extLst>
-                        <a:ext uri="{28A0092B-C50C-407E-A947-70E740481C1C}">
-                          <a14:useLocalDpi xmlns:a14="http://schemas.microsoft.com/office/drawing/2010/main" val="0"/>
-                        </a:ext>
-                      </a:extLst>
-                    </a:blip>
-                    <a:srcRect/>
-                    <a:stretch>
-                      <a:fillRect/>
-                    </a:stretch>
-                  </pic:blipFill>
-                  <pic:spPr bwMode="auto">
-                    <a:xfrm>
-                      <a:off x="0" y="0"/>
-                      <a:ext cx="5760720" cy="2884170"/>
-                    </a:xfrm>
-                    <a:prstGeom prst="rect">
-                      <a:avLst/>
-                    </a:prstGeom>
-                    <a:noFill/>
-                    <a:ln>
-                      <a:noFill/>
-                    </a:ln>
-                  </pic:spPr>
-                </pic:pic>
-              </a:graphicData>
-            </a:graphic>
-          </wp:inline>
-        </w:drawing>
-      </w:r>
-    </w:p>
-    <w:p>
-      <w:pPr>
-        <w:pStyle w:val="Legenda"/>
-        <w:jc w:val="center"/>
-      </w:pPr>
-      <w:proofErr w:type="spellStart"/>
-      <w:r>
-        <w:rPr>
-          <w:sz w:val="36"/>
-          <w:szCs w:val="36"/>
-        </w:rPr>
-        <w:t>Theta</w:t>
-      </w:r>
-      <w:proofErr w:type="spellEnd"/>
-      <w:r>
-        <w:rPr>
-          <w:sz w:val="36"/>
-          <w:szCs w:val="36"/>
-        </w:rPr>
-        <w:t>* h. euklidesowa, dł. ścieżki 97.8938</w:t>
-      </w:r>
-    </w:p>
-    <w:p>
-      <w:pPr>
-        <w:keepNext/>
-      </w:pPr>
-      <w:r>
-        <w:rPr>
-          <w:noProof/>
-        </w:rPr>
-        <w:drawing>
-          <wp:inline distT="0" distB="0" distL="0" distR="0">
-            <wp:extent cx="5760720" cy="2892425"/>
-            <wp:effectExtent l="0" t="0" r="0" b="3175"/>
-            <wp:docPr id="13" name="Obraz 13"/>
-            <wp:cNvGraphicFramePr>
-              <a:graphicFrameLocks xmlns:a="http://schemas.openxmlformats.org/drawingml/2006/main" noChangeAspect="1"/>
-            </wp:cNvGraphicFramePr>
-            <a:graphic xmlns:a="http://schemas.openxmlformats.org/drawingml/2006/main">
-              <a:graphicData uri="http://schemas.openxmlformats.org/drawingml/2006/picture">
-                <pic:pic xmlns:pic="http://schemas.openxmlformats.org/drawingml/2006/picture">
-                  <pic:nvPicPr>
-                    <pic:cNvPr id="0" name="Picture 15"/>
                     <pic:cNvPicPr>
                       <a:picLocks noChangeAspect="1" noChangeArrowheads="1"/>
                     </pic:cNvPicPr>
@@ -3102,21 +3217,12 @@
         <w:pStyle w:val="Legenda"/>
         <w:jc w:val="center"/>
       </w:pPr>
-      <w:proofErr w:type="spellStart"/>
       <w:r>
         <w:rPr>
           <w:sz w:val="36"/>
           <w:szCs w:val="36"/>
         </w:rPr>
-        <w:t>Theta</w:t>
-      </w:r>
-      <w:proofErr w:type="spellEnd"/>
-      <w:r>
-        <w:rPr>
-          <w:sz w:val="36"/>
-          <w:szCs w:val="36"/>
-        </w:rPr>
-        <w:t>* h. manhattańska, dł. ścieżki 127.477</w:t>
+        <w:t>A* h. manhattańska, dł. ścieżki 132.255</w:t>
       </w:r>
     </w:p>
     <w:p>
@@ -3126,29 +3232,18 @@
     </w:p>
     <w:p>
       <w:pPr>
-        <w:pStyle w:val="Nagwek2"/>
-      </w:pPr>
-      <w:bookmarkStart w:id="10" w:name="_Toc19145178"/>
-      <w:r>
+        <w:keepNext/>
+      </w:pPr>
+      <w:r>
+        <w:rPr>
+          <w:noProof/>
+        </w:rPr>
         <w:lastRenderedPageBreak/>
-        <w:t>Konfiguracja #3</w:t>
-      </w:r>
-      <w:bookmarkEnd w:id="10"/>
-    </w:p>
-    <w:p/>
-    <w:p>
-      <w:pPr>
-        <w:keepNext/>
-      </w:pPr>
-      <w:r>
-        <w:rPr>
-          <w:noProof/>
-        </w:rPr>
         <w:drawing>
-          <wp:inline distT="0" distB="0" distL="0" distR="0">
+          <wp:inline distT="0" distB="0" distL="0" distR="0" wp14:anchorId="258F8542" wp14:editId="0DF7FCD6">
             <wp:extent cx="5760720" cy="2884170"/>
             <wp:effectExtent l="0" t="0" r="0" b="0"/>
-            <wp:docPr id="14" name="Obraz 14"/>
+            <wp:docPr id="12" name="Obraz 12"/>
             <wp:cNvGraphicFramePr>
               <a:graphicFrameLocks xmlns:a="http://schemas.openxmlformats.org/drawingml/2006/main" noChangeAspect="1"/>
             </wp:cNvGraphicFramePr>
@@ -3156,7 +3251,7 @@
               <a:graphicData uri="http://schemas.openxmlformats.org/drawingml/2006/picture">
                 <pic:pic xmlns:pic="http://schemas.openxmlformats.org/drawingml/2006/picture">
                   <pic:nvPicPr>
-                    <pic:cNvPr id="0" name="Picture 17"/>
+                    <pic:cNvPr id="0" name="Picture 13"/>
                     <pic:cNvPicPr>
                       <a:picLocks noChangeAspect="1" noChangeArrowheads="1"/>
                     </pic:cNvPicPr>
@@ -3198,16 +3293,193 @@
       <w:pPr>
         <w:pStyle w:val="Legenda"/>
         <w:jc w:val="center"/>
+      </w:pPr>
+      <w:proofErr w:type="spellStart"/>
+      <w:r>
         <w:rPr>
           <w:sz w:val="36"/>
           <w:szCs w:val="36"/>
         </w:rPr>
-      </w:pPr>
+        <w:t>Theta</w:t>
+      </w:r>
+      <w:proofErr w:type="spellEnd"/>
       <w:r>
         <w:rPr>
           <w:sz w:val="36"/>
           <w:szCs w:val="36"/>
         </w:rPr>
+        <w:t>* h. euklidesowa, dł. ścieżki 97.8938</w:t>
+      </w:r>
+    </w:p>
+    <w:p>
+      <w:pPr>
+        <w:keepNext/>
+      </w:pPr>
+      <w:r>
+        <w:rPr>
+          <w:noProof/>
+        </w:rPr>
+        <w:drawing>
+          <wp:inline distT="0" distB="0" distL="0" distR="0" wp14:anchorId="7DAB58A2" wp14:editId="31743637">
+            <wp:extent cx="5760720" cy="2892425"/>
+            <wp:effectExtent l="0" t="0" r="0" b="3175"/>
+            <wp:docPr id="13" name="Obraz 13"/>
+            <wp:cNvGraphicFramePr>
+              <a:graphicFrameLocks xmlns:a="http://schemas.openxmlformats.org/drawingml/2006/main" noChangeAspect="1"/>
+            </wp:cNvGraphicFramePr>
+            <a:graphic xmlns:a="http://schemas.openxmlformats.org/drawingml/2006/main">
+              <a:graphicData uri="http://schemas.openxmlformats.org/drawingml/2006/picture">
+                <pic:pic xmlns:pic="http://schemas.openxmlformats.org/drawingml/2006/picture">
+                  <pic:nvPicPr>
+                    <pic:cNvPr id="0" name="Picture 15"/>
+                    <pic:cNvPicPr>
+                      <a:picLocks noChangeAspect="1" noChangeArrowheads="1"/>
+                    </pic:cNvPicPr>
+                  </pic:nvPicPr>
+                  <pic:blipFill>
+                    <a:blip r:embed="rId23">
+                      <a:extLst>
+                        <a:ext uri="{28A0092B-C50C-407E-A947-70E740481C1C}">
+                          <a14:useLocalDpi xmlns:a14="http://schemas.microsoft.com/office/drawing/2010/main" val="0"/>
+                        </a:ext>
+                      </a:extLst>
+                    </a:blip>
+                    <a:srcRect/>
+                    <a:stretch>
+                      <a:fillRect/>
+                    </a:stretch>
+                  </pic:blipFill>
+                  <pic:spPr bwMode="auto">
+                    <a:xfrm>
+                      <a:off x="0" y="0"/>
+                      <a:ext cx="5760720" cy="2892425"/>
+                    </a:xfrm>
+                    <a:prstGeom prst="rect">
+                      <a:avLst/>
+                    </a:prstGeom>
+                    <a:noFill/>
+                    <a:ln>
+                      <a:noFill/>
+                    </a:ln>
+                  </pic:spPr>
+                </pic:pic>
+              </a:graphicData>
+            </a:graphic>
+          </wp:inline>
+        </w:drawing>
+      </w:r>
+    </w:p>
+    <w:p>
+      <w:pPr>
+        <w:pStyle w:val="Legenda"/>
+        <w:jc w:val="center"/>
+      </w:pPr>
+      <w:proofErr w:type="spellStart"/>
+      <w:r>
+        <w:rPr>
+          <w:sz w:val="36"/>
+          <w:szCs w:val="36"/>
+        </w:rPr>
+        <w:t>Theta</w:t>
+      </w:r>
+      <w:proofErr w:type="spellEnd"/>
+      <w:r>
+        <w:rPr>
+          <w:sz w:val="36"/>
+          <w:szCs w:val="36"/>
+        </w:rPr>
+        <w:t>* h. manhattańska, dł. ścieżki 127.477</w:t>
+      </w:r>
+    </w:p>
+    <w:p>
+      <w:r>
+        <w:br w:type="page"/>
+      </w:r>
+    </w:p>
+    <w:p>
+      <w:pPr>
+        <w:pStyle w:val="Nagwek2"/>
+      </w:pPr>
+      <w:bookmarkStart w:id="11" w:name="_Toc19216824"/>
+      <w:r>
+        <w:lastRenderedPageBreak/>
+        <w:t>Konfiguracja #3</w:t>
+      </w:r>
+      <w:bookmarkEnd w:id="11"/>
+    </w:p>
+    <w:p/>
+    <w:p>
+      <w:pPr>
+        <w:keepNext/>
+      </w:pPr>
+      <w:r>
+        <w:rPr>
+          <w:noProof/>
+        </w:rPr>
+        <w:drawing>
+          <wp:inline distT="0" distB="0" distL="0" distR="0" wp14:anchorId="52509D18" wp14:editId="79A775A3">
+            <wp:extent cx="5760720" cy="2884170"/>
+            <wp:effectExtent l="0" t="0" r="0" b="0"/>
+            <wp:docPr id="14" name="Obraz 14"/>
+            <wp:cNvGraphicFramePr>
+              <a:graphicFrameLocks xmlns:a="http://schemas.openxmlformats.org/drawingml/2006/main" noChangeAspect="1"/>
+            </wp:cNvGraphicFramePr>
+            <a:graphic xmlns:a="http://schemas.openxmlformats.org/drawingml/2006/main">
+              <a:graphicData uri="http://schemas.openxmlformats.org/drawingml/2006/picture">
+                <pic:pic xmlns:pic="http://schemas.openxmlformats.org/drawingml/2006/picture">
+                  <pic:nvPicPr>
+                    <pic:cNvPr id="0" name="Picture 17"/>
+                    <pic:cNvPicPr>
+                      <a:picLocks noChangeAspect="1" noChangeArrowheads="1"/>
+                    </pic:cNvPicPr>
+                  </pic:nvPicPr>
+                  <pic:blipFill>
+                    <a:blip r:embed="rId24">
+                      <a:extLst>
+                        <a:ext uri="{28A0092B-C50C-407E-A947-70E740481C1C}">
+                          <a14:useLocalDpi xmlns:a14="http://schemas.microsoft.com/office/drawing/2010/main" val="0"/>
+                        </a:ext>
+                      </a:extLst>
+                    </a:blip>
+                    <a:srcRect/>
+                    <a:stretch>
+                      <a:fillRect/>
+                    </a:stretch>
+                  </pic:blipFill>
+                  <pic:spPr bwMode="auto">
+                    <a:xfrm>
+                      <a:off x="0" y="0"/>
+                      <a:ext cx="5760720" cy="2884170"/>
+                    </a:xfrm>
+                    <a:prstGeom prst="rect">
+                      <a:avLst/>
+                    </a:prstGeom>
+                    <a:noFill/>
+                    <a:ln>
+                      <a:noFill/>
+                    </a:ln>
+                  </pic:spPr>
+                </pic:pic>
+              </a:graphicData>
+            </a:graphic>
+          </wp:inline>
+        </w:drawing>
+      </w:r>
+    </w:p>
+    <w:p>
+      <w:pPr>
+        <w:pStyle w:val="Legenda"/>
+        <w:jc w:val="center"/>
+        <w:rPr>
+          <w:sz w:val="36"/>
+          <w:szCs w:val="36"/>
+        </w:rPr>
+      </w:pPr>
+      <w:r>
+        <w:rPr>
+          <w:sz w:val="36"/>
+          <w:szCs w:val="36"/>
+        </w:rPr>
         <w:t>A* h. euklidesowa, dł. ścieżki 101.042</w:t>
       </w:r>
     </w:p>
@@ -3220,7 +3492,7 @@
           <w:noProof/>
         </w:rPr>
         <w:drawing>
-          <wp:inline distT="0" distB="0" distL="0" distR="0">
+          <wp:inline distT="0" distB="0" distL="0" distR="0" wp14:anchorId="2858D8D7" wp14:editId="738375DC">
             <wp:extent cx="5760720" cy="2905125"/>
             <wp:effectExtent l="0" t="0" r="0" b="9525"/>
             <wp:docPr id="15" name="Obraz 15"/>
@@ -3237,7 +3509,7 @@
                     </pic:cNvPicPr>
                   </pic:nvPicPr>
                   <pic:blipFill>
-                    <a:blip r:embed="rId23">
+                    <a:blip r:embed="rId25">
                       <a:extLst>
                         <a:ext uri="{28A0092B-C50C-407E-A947-70E740481C1C}">
                           <a14:useLocalDpi xmlns:a14="http://schemas.microsoft.com/office/drawing/2010/main" val="0"/>
@@ -3297,7 +3569,7 @@
         </w:rPr>
         <w:lastRenderedPageBreak/>
         <w:drawing>
-          <wp:inline distT="0" distB="0" distL="0" distR="0">
+          <wp:inline distT="0" distB="0" distL="0" distR="0" wp14:anchorId="154D7D40" wp14:editId="58CAAB55">
             <wp:extent cx="5760720" cy="2900680"/>
             <wp:effectExtent l="0" t="0" r="0" b="0"/>
             <wp:docPr id="16" name="Obraz 16"/>
@@ -3314,7 +3586,7 @@
                     </pic:cNvPicPr>
                   </pic:nvPicPr>
                   <pic:blipFill>
-                    <a:blip r:embed="rId24">
+                    <a:blip r:embed="rId26">
                       <a:extLst>
                         <a:ext uri="{28A0092B-C50C-407E-A947-70E740481C1C}">
                           <a14:useLocalDpi xmlns:a14="http://schemas.microsoft.com/office/drawing/2010/main" val="0"/>
@@ -3368,7 +3640,7 @@
           <w:noProof/>
         </w:rPr>
         <w:drawing>
-          <wp:inline distT="0" distB="0" distL="0" distR="0">
+          <wp:inline distT="0" distB="0" distL="0" distR="0" wp14:anchorId="721BC6B9" wp14:editId="2EA3A829">
             <wp:extent cx="5760720" cy="2884170"/>
             <wp:effectExtent l="0" t="0" r="0" b="0"/>
             <wp:docPr id="17" name="Obraz 17"/>
@@ -3385,7 +3657,7 @@
                     </pic:cNvPicPr>
                   </pic:nvPicPr>
                   <pic:blipFill>
-                    <a:blip r:embed="rId25">
+                    <a:blip r:embed="rId27">
                       <a:extLst>
                         <a:ext uri="{28A0092B-C50C-407E-A947-70E740481C1C}">
                           <a14:useLocalDpi xmlns:a14="http://schemas.microsoft.com/office/drawing/2010/main" val="0"/>
@@ -3448,12 +3720,12 @@
       <w:pPr>
         <w:pStyle w:val="Nagwek2"/>
       </w:pPr>
-      <w:bookmarkStart w:id="11" w:name="_Toc19145179"/>
+      <w:bookmarkStart w:id="12" w:name="_Toc19216825"/>
       <w:r>
         <w:lastRenderedPageBreak/>
         <w:t>Konfiguracja #5</w:t>
       </w:r>
-      <w:bookmarkEnd w:id="11"/>
+      <w:bookmarkEnd w:id="12"/>
     </w:p>
     <w:p/>
     <w:p>
@@ -3465,7 +3737,7 @@
           <w:noProof/>
         </w:rPr>
         <w:drawing>
-          <wp:inline distT="0" distB="0" distL="0" distR="0">
+          <wp:inline distT="0" distB="0" distL="0" distR="0" wp14:anchorId="5776F799" wp14:editId="0A058619">
             <wp:extent cx="5760720" cy="2876550"/>
             <wp:effectExtent l="0" t="0" r="0" b="0"/>
             <wp:docPr id="18" name="Obraz 18"/>
@@ -3482,7 +3754,7 @@
                     </pic:cNvPicPr>
                   </pic:nvPicPr>
                   <pic:blipFill>
-                    <a:blip r:embed="rId26">
+                    <a:blip r:embed="rId28">
                       <a:extLst>
                         <a:ext uri="{28A0092B-C50C-407E-A947-70E740481C1C}">
                           <a14:useLocalDpi xmlns:a14="http://schemas.microsoft.com/office/drawing/2010/main" val="0"/>
@@ -3539,7 +3811,7 @@
           <w:noProof/>
         </w:rPr>
         <w:drawing>
-          <wp:inline distT="0" distB="0" distL="0" distR="0">
+          <wp:inline distT="0" distB="0" distL="0" distR="0" wp14:anchorId="10F61493" wp14:editId="4B7FF450">
             <wp:extent cx="5760720" cy="2892425"/>
             <wp:effectExtent l="0" t="0" r="0" b="3175"/>
             <wp:docPr id="19" name="Obraz 19"/>
@@ -3556,7 +3828,7 @@
                     </pic:cNvPicPr>
                   </pic:nvPicPr>
                   <pic:blipFill>
-                    <a:blip r:embed="rId27">
+                    <a:blip r:embed="rId29">
                       <a:extLst>
                         <a:ext uri="{28A0092B-C50C-407E-A947-70E740481C1C}">
                           <a14:useLocalDpi xmlns:a14="http://schemas.microsoft.com/office/drawing/2010/main" val="0"/>
@@ -3616,7 +3888,7 @@
         </w:rPr>
         <w:lastRenderedPageBreak/>
         <w:drawing>
-          <wp:inline distT="0" distB="0" distL="0" distR="0">
+          <wp:inline distT="0" distB="0" distL="0" distR="0" wp14:anchorId="06CC81A6" wp14:editId="6E9675F3">
             <wp:extent cx="5760720" cy="2892425"/>
             <wp:effectExtent l="0" t="0" r="0" b="3175"/>
             <wp:docPr id="20" name="Obraz 20"/>
@@ -3628,169 +3900,6 @@
                 <pic:pic xmlns:pic="http://schemas.openxmlformats.org/drawingml/2006/picture">
                   <pic:nvPicPr>
                     <pic:cNvPr id="0" name="Picture 29"/>
-                    <pic:cNvPicPr>
-                      <a:picLocks noChangeAspect="1" noChangeArrowheads="1"/>
-                    </pic:cNvPicPr>
-                  </pic:nvPicPr>
-                  <pic:blipFill>
-                    <a:blip r:embed="rId28">
-                      <a:extLst>
-                        <a:ext uri="{28A0092B-C50C-407E-A947-70E740481C1C}">
-                          <a14:useLocalDpi xmlns:a14="http://schemas.microsoft.com/office/drawing/2010/main" val="0"/>
-                        </a:ext>
-                      </a:extLst>
-                    </a:blip>
-                    <a:srcRect/>
-                    <a:stretch>
-                      <a:fillRect/>
-                    </a:stretch>
-                  </pic:blipFill>
-                  <pic:spPr bwMode="auto">
-                    <a:xfrm>
-                      <a:off x="0" y="0"/>
-                      <a:ext cx="5760720" cy="2892425"/>
-                    </a:xfrm>
-                    <a:prstGeom prst="rect">
-                      <a:avLst/>
-                    </a:prstGeom>
-                    <a:noFill/>
-                    <a:ln>
-                      <a:noFill/>
-                    </a:ln>
-                  </pic:spPr>
-                </pic:pic>
-              </a:graphicData>
-            </a:graphic>
-          </wp:inline>
-        </w:drawing>
-      </w:r>
-    </w:p>
-    <w:p>
-      <w:pPr>
-        <w:pStyle w:val="Legenda"/>
-        <w:jc w:val="center"/>
-      </w:pPr>
-      <w:r>
-        <w:rPr>
-          <w:sz w:val="36"/>
-          <w:szCs w:val="36"/>
-        </w:rPr>
-        <w:t>Theta* h. euklidesowa, dł. ścieżki 129.067</w:t>
-      </w:r>
-    </w:p>
-    <w:p>
-      <w:pPr>
-        <w:keepNext/>
-      </w:pPr>
-      <w:r>
-        <w:rPr>
-          <w:noProof/>
-        </w:rPr>
-        <w:drawing>
-          <wp:inline distT="0" distB="0" distL="0" distR="0">
-            <wp:extent cx="5760720" cy="2884170"/>
-            <wp:effectExtent l="0" t="0" r="0" b="0"/>
-            <wp:docPr id="21" name="Obraz 21"/>
-            <wp:cNvGraphicFramePr>
-              <a:graphicFrameLocks xmlns:a="http://schemas.openxmlformats.org/drawingml/2006/main" noChangeAspect="1"/>
-            </wp:cNvGraphicFramePr>
-            <a:graphic xmlns:a="http://schemas.openxmlformats.org/drawingml/2006/main">
-              <a:graphicData uri="http://schemas.openxmlformats.org/drawingml/2006/picture">
-                <pic:pic xmlns:pic="http://schemas.openxmlformats.org/drawingml/2006/picture">
-                  <pic:nvPicPr>
-                    <pic:cNvPr id="0" name="Picture 31"/>
-                    <pic:cNvPicPr>
-                      <a:picLocks noChangeAspect="1" noChangeArrowheads="1"/>
-                    </pic:cNvPicPr>
-                  </pic:nvPicPr>
-                  <pic:blipFill>
-                    <a:blip r:embed="rId29">
-                      <a:extLst>
-                        <a:ext uri="{28A0092B-C50C-407E-A947-70E740481C1C}">
-                          <a14:useLocalDpi xmlns:a14="http://schemas.microsoft.com/office/drawing/2010/main" val="0"/>
-                        </a:ext>
-                      </a:extLst>
-                    </a:blip>
-                    <a:srcRect/>
-                    <a:stretch>
-                      <a:fillRect/>
-                    </a:stretch>
-                  </pic:blipFill>
-                  <pic:spPr bwMode="auto">
-                    <a:xfrm>
-                      <a:off x="0" y="0"/>
-                      <a:ext cx="5760720" cy="2884170"/>
-                    </a:xfrm>
-                    <a:prstGeom prst="rect">
-                      <a:avLst/>
-                    </a:prstGeom>
-                    <a:noFill/>
-                    <a:ln>
-                      <a:noFill/>
-                    </a:ln>
-                  </pic:spPr>
-                </pic:pic>
-              </a:graphicData>
-            </a:graphic>
-          </wp:inline>
-        </w:drawing>
-      </w:r>
-    </w:p>
-    <w:p>
-      <w:pPr>
-        <w:pStyle w:val="Legenda"/>
-        <w:jc w:val="center"/>
-        <w:rPr>
-          <w:sz w:val="36"/>
-          <w:szCs w:val="36"/>
-        </w:rPr>
-      </w:pPr>
-      <w:r>
-        <w:rPr>
-          <w:sz w:val="36"/>
-          <w:szCs w:val="36"/>
-        </w:rPr>
-        <w:t>Theta* h. manhattańska, dł. ścieżki 129.389</w:t>
-      </w:r>
-    </w:p>
-    <w:p>
-      <w:r>
-        <w:br w:type="page"/>
-      </w:r>
-    </w:p>
-    <w:p>
-      <w:pPr>
-        <w:pStyle w:val="Nagwek2"/>
-      </w:pPr>
-      <w:bookmarkStart w:id="12" w:name="_Toc19145180"/>
-      <w:r>
-        <w:lastRenderedPageBreak/>
-        <w:t>Konfiguracja #6</w:t>
-      </w:r>
-      <w:bookmarkEnd w:id="12"/>
-    </w:p>
-    <w:p/>
-    <w:p>
-      <w:pPr>
-        <w:keepNext/>
-      </w:pPr>
-      <w:r>
-        <w:rPr>
-          <w:noProof/>
-        </w:rPr>
-        <w:drawing>
-          <wp:inline distT="0" distB="0" distL="0" distR="0">
-            <wp:extent cx="5760720" cy="2892425"/>
-            <wp:effectExtent l="0" t="0" r="0" b="3175"/>
-            <wp:docPr id="22" name="Obraz 22"/>
-            <wp:cNvGraphicFramePr>
-              <a:graphicFrameLocks xmlns:a="http://schemas.openxmlformats.org/drawingml/2006/main" noChangeAspect="1"/>
-            </wp:cNvGraphicFramePr>
-            <a:graphic xmlns:a="http://schemas.openxmlformats.org/drawingml/2006/main">
-              <a:graphicData uri="http://schemas.openxmlformats.org/drawingml/2006/picture">
-                <pic:pic xmlns:pic="http://schemas.openxmlformats.org/drawingml/2006/picture">
-                  <pic:nvPicPr>
-                    <pic:cNvPr id="0" name="Picture 33"/>
                     <pic:cNvPicPr>
                       <a:picLocks noChangeAspect="1" noChangeArrowheads="1"/>
                     </pic:cNvPicPr>
@@ -3832,17 +3941,13 @@
       <w:pPr>
         <w:pStyle w:val="Legenda"/>
         <w:jc w:val="center"/>
+      </w:pPr>
+      <w:r>
         <w:rPr>
           <w:sz w:val="36"/>
           <w:szCs w:val="36"/>
         </w:rPr>
-      </w:pPr>
-      <w:r>
-        <w:rPr>
-          <w:sz w:val="36"/>
-          <w:szCs w:val="36"/>
-        </w:rPr>
-        <w:t>A* h. euklidesowa, dł. ścieżki 92.2549</w:t>
+        <w:t>Theta* h. euklidesowa, dł. ścieżki 129.067</w:t>
       </w:r>
     </w:p>
     <w:p>
@@ -3854,10 +3959,10 @@
           <w:noProof/>
         </w:rPr>
         <w:drawing>
-          <wp:inline distT="0" distB="0" distL="0" distR="0">
-            <wp:extent cx="5760720" cy="2892425"/>
-            <wp:effectExtent l="0" t="0" r="0" b="3175"/>
-            <wp:docPr id="23" name="Obraz 23"/>
+          <wp:inline distT="0" distB="0" distL="0" distR="0" wp14:anchorId="1D37D168" wp14:editId="01694C71">
+            <wp:extent cx="5760720" cy="2884170"/>
+            <wp:effectExtent l="0" t="0" r="0" b="0"/>
+            <wp:docPr id="21" name="Obraz 21"/>
             <wp:cNvGraphicFramePr>
               <a:graphicFrameLocks xmlns:a="http://schemas.openxmlformats.org/drawingml/2006/main" noChangeAspect="1"/>
             </wp:cNvGraphicFramePr>
@@ -3865,13 +3970,105 @@
               <a:graphicData uri="http://schemas.openxmlformats.org/drawingml/2006/picture">
                 <pic:pic xmlns:pic="http://schemas.openxmlformats.org/drawingml/2006/picture">
                   <pic:nvPicPr>
-                    <pic:cNvPr id="0" name="Picture 35"/>
+                    <pic:cNvPr id="0" name="Picture 31"/>
                     <pic:cNvPicPr>
                       <a:picLocks noChangeAspect="1" noChangeArrowheads="1"/>
                     </pic:cNvPicPr>
                   </pic:nvPicPr>
                   <pic:blipFill>
                     <a:blip r:embed="rId31">
+                      <a:extLst>
+                        <a:ext uri="{28A0092B-C50C-407E-A947-70E740481C1C}">
+                          <a14:useLocalDpi xmlns:a14="http://schemas.microsoft.com/office/drawing/2010/main" val="0"/>
+                        </a:ext>
+                      </a:extLst>
+                    </a:blip>
+                    <a:srcRect/>
+                    <a:stretch>
+                      <a:fillRect/>
+                    </a:stretch>
+                  </pic:blipFill>
+                  <pic:spPr bwMode="auto">
+                    <a:xfrm>
+                      <a:off x="0" y="0"/>
+                      <a:ext cx="5760720" cy="2884170"/>
+                    </a:xfrm>
+                    <a:prstGeom prst="rect">
+                      <a:avLst/>
+                    </a:prstGeom>
+                    <a:noFill/>
+                    <a:ln>
+                      <a:noFill/>
+                    </a:ln>
+                  </pic:spPr>
+                </pic:pic>
+              </a:graphicData>
+            </a:graphic>
+          </wp:inline>
+        </w:drawing>
+      </w:r>
+    </w:p>
+    <w:p>
+      <w:pPr>
+        <w:pStyle w:val="Legenda"/>
+        <w:jc w:val="center"/>
+        <w:rPr>
+          <w:sz w:val="36"/>
+          <w:szCs w:val="36"/>
+        </w:rPr>
+      </w:pPr>
+      <w:r>
+        <w:rPr>
+          <w:sz w:val="36"/>
+          <w:szCs w:val="36"/>
+        </w:rPr>
+        <w:t>Theta* h. manhattańska, dł. ścieżki 129.389</w:t>
+      </w:r>
+    </w:p>
+    <w:p>
+      <w:r>
+        <w:br w:type="page"/>
+      </w:r>
+    </w:p>
+    <w:p>
+      <w:pPr>
+        <w:pStyle w:val="Nagwek2"/>
+      </w:pPr>
+      <w:bookmarkStart w:id="13" w:name="_Toc19216826"/>
+      <w:r>
+        <w:lastRenderedPageBreak/>
+        <w:t>Konfiguracja #6</w:t>
+      </w:r>
+      <w:bookmarkEnd w:id="13"/>
+    </w:p>
+    <w:p/>
+    <w:p>
+      <w:pPr>
+        <w:keepNext/>
+      </w:pPr>
+      <w:r>
+        <w:rPr>
+          <w:noProof/>
+        </w:rPr>
+        <w:drawing>
+          <wp:inline distT="0" distB="0" distL="0" distR="0" wp14:anchorId="3FA62D5E" wp14:editId="65275054">
+            <wp:extent cx="5760720" cy="2892425"/>
+            <wp:effectExtent l="0" t="0" r="0" b="3175"/>
+            <wp:docPr id="22" name="Obraz 22"/>
+            <wp:cNvGraphicFramePr>
+              <a:graphicFrameLocks xmlns:a="http://schemas.openxmlformats.org/drawingml/2006/main" noChangeAspect="1"/>
+            </wp:cNvGraphicFramePr>
+            <a:graphic xmlns:a="http://schemas.openxmlformats.org/drawingml/2006/main">
+              <a:graphicData uri="http://schemas.openxmlformats.org/drawingml/2006/picture">
+                <pic:pic xmlns:pic="http://schemas.openxmlformats.org/drawingml/2006/picture">
+                  <pic:nvPicPr>
+                    <pic:cNvPr id="0" name="Picture 33"/>
+                    <pic:cNvPicPr>
+                      <a:picLocks noChangeAspect="1" noChangeArrowheads="1"/>
+                    </pic:cNvPicPr>
+                  </pic:nvPicPr>
+                  <pic:blipFill>
+                    <a:blip r:embed="rId32">
                       <a:extLst>
                         <a:ext uri="{28A0092B-C50C-407E-A947-70E740481C1C}">
                           <a14:useLocalDpi xmlns:a14="http://schemas.microsoft.com/office/drawing/2010/main" val="0"/>
@@ -3917,6 +4114,81 @@
           <w:sz w:val="36"/>
           <w:szCs w:val="36"/>
         </w:rPr>
+        <w:t>A* h. euklidesowa, dł. ścieżki 92.2549</w:t>
+      </w:r>
+    </w:p>
+    <w:p>
+      <w:pPr>
+        <w:keepNext/>
+      </w:pPr>
+      <w:r>
+        <w:rPr>
+          <w:noProof/>
+        </w:rPr>
+        <w:drawing>
+          <wp:inline distT="0" distB="0" distL="0" distR="0" wp14:anchorId="3041A260" wp14:editId="60FEFA04">
+            <wp:extent cx="5760720" cy="2892425"/>
+            <wp:effectExtent l="0" t="0" r="0" b="3175"/>
+            <wp:docPr id="23" name="Obraz 23"/>
+            <wp:cNvGraphicFramePr>
+              <a:graphicFrameLocks xmlns:a="http://schemas.openxmlformats.org/drawingml/2006/main" noChangeAspect="1"/>
+            </wp:cNvGraphicFramePr>
+            <a:graphic xmlns:a="http://schemas.openxmlformats.org/drawingml/2006/main">
+              <a:graphicData uri="http://schemas.openxmlformats.org/drawingml/2006/picture">
+                <pic:pic xmlns:pic="http://schemas.openxmlformats.org/drawingml/2006/picture">
+                  <pic:nvPicPr>
+                    <pic:cNvPr id="0" name="Picture 35"/>
+                    <pic:cNvPicPr>
+                      <a:picLocks noChangeAspect="1" noChangeArrowheads="1"/>
+                    </pic:cNvPicPr>
+                  </pic:nvPicPr>
+                  <pic:blipFill>
+                    <a:blip r:embed="rId33">
+                      <a:extLst>
+                        <a:ext uri="{28A0092B-C50C-407E-A947-70E740481C1C}">
+                          <a14:useLocalDpi xmlns:a14="http://schemas.microsoft.com/office/drawing/2010/main" val="0"/>
+                        </a:ext>
+                      </a:extLst>
+                    </a:blip>
+                    <a:srcRect/>
+                    <a:stretch>
+                      <a:fillRect/>
+                    </a:stretch>
+                  </pic:blipFill>
+                  <pic:spPr bwMode="auto">
+                    <a:xfrm>
+                      <a:off x="0" y="0"/>
+                      <a:ext cx="5760720" cy="2892425"/>
+                    </a:xfrm>
+                    <a:prstGeom prst="rect">
+                      <a:avLst/>
+                    </a:prstGeom>
+                    <a:noFill/>
+                    <a:ln>
+                      <a:noFill/>
+                    </a:ln>
+                  </pic:spPr>
+                </pic:pic>
+              </a:graphicData>
+            </a:graphic>
+          </wp:inline>
+        </w:drawing>
+      </w:r>
+    </w:p>
+    <w:p>
+      <w:pPr>
+        <w:pStyle w:val="Legenda"/>
+        <w:jc w:val="center"/>
+        <w:rPr>
+          <w:sz w:val="36"/>
+          <w:szCs w:val="36"/>
+        </w:rPr>
+      </w:pPr>
+      <w:r>
+        <w:rPr>
+          <w:sz w:val="36"/>
+          <w:szCs w:val="36"/>
+        </w:rPr>
         <w:t>A* h. manhattańska, dł. ścieżki 88.8406</w:t>
       </w:r>
     </w:p>
@@ -3935,7 +4207,7 @@
         </w:rPr>
         <w:lastRenderedPageBreak/>
         <w:drawing>
-          <wp:inline distT="0" distB="0" distL="0" distR="0">
+          <wp:inline distT="0" distB="0" distL="0" distR="0" wp14:anchorId="30CA4DAF" wp14:editId="5C13116F">
             <wp:extent cx="5760720" cy="2880360"/>
             <wp:effectExtent l="0" t="0" r="0" b="0"/>
             <wp:docPr id="24" name="Obraz 24"/>
@@ -3952,7 +4224,7 @@
                     </pic:cNvPicPr>
                   </pic:nvPicPr>
                   <pic:blipFill>
-                    <a:blip r:embed="rId32">
+                    <a:blip r:embed="rId34">
                       <a:extLst>
                         <a:ext uri="{28A0092B-C50C-407E-A947-70E740481C1C}">
                           <a14:useLocalDpi xmlns:a14="http://schemas.microsoft.com/office/drawing/2010/main" val="0"/>
@@ -4015,7 +4287,7 @@
           <w:noProof/>
         </w:rPr>
         <w:drawing>
-          <wp:inline distT="0" distB="0" distL="0" distR="0">
+          <wp:inline distT="0" distB="0" distL="0" distR="0" wp14:anchorId="6290A783" wp14:editId="627744C6">
             <wp:extent cx="5760720" cy="2900680"/>
             <wp:effectExtent l="0" t="0" r="0" b="0"/>
             <wp:docPr id="25" name="Obraz 25"/>
@@ -4095,7 +4367,7 @@
           <w:szCs w:val="52"/>
         </w:rPr>
       </w:pPr>
-      <w:bookmarkStart w:id="13" w:name="_Toc19145181"/>
+      <w:bookmarkStart w:id="14" w:name="_Toc19216827"/>
       <w:r>
         <w:rPr>
           <w:sz w:val="52"/>
@@ -4118,7 +4390,7 @@
         </w:rPr>
         <w:t>wyników</w:t>
       </w:r>
-      <w:bookmarkEnd w:id="13"/>
+      <w:bookmarkEnd w:id="14"/>
       <w:r>
         <w:rPr>
           <w:sz w:val="52"/>
@@ -4137,7 +4409,7 @@
       <w:r>
         <w:t xml:space="preserve"> wyniki w </w:t>
       </w:r>
-      <w:hyperlink r:id="rId33" w:history="1">
+      <w:hyperlink r:id="rId35" w:history="1">
         <w:r>
           <w:rPr>
             <w:rStyle w:val="Hipercze"/>
@@ -5776,7 +6048,16 @@
         </w:numPr>
       </w:pPr>
       <w:r>
-        <w:t>Dla A* wykorzystanie heurystyki manhattańskiej zamiast euklidesowej przyśpiesza algorytm 1.7 razy</w:t>
+        <w:t xml:space="preserve">Dla A* wykorzystanie heurystyki manhattańskiej zamiast euklidesowej przyśpiesza algorytm </w:t>
+      </w:r>
+      <w:r>
+        <w:t xml:space="preserve">około </w:t>
+      </w:r>
+      <w:r>
+        <w:t>1.7 raz</w:t>
+      </w:r>
+      <w:r>
+        <w:t>y</w:t>
       </w:r>
     </w:p>
     <w:p>
@@ -5802,7 +6083,13 @@
         <w:t xml:space="preserve"> </w:t>
       </w:r>
       <w:r>
-        <w:t>wykorzystanie heurystyki manhattańskiej zamiast euklidesowej przyśpiesza algorytm 1.4 razy</w:t>
+        <w:t>wykorzystanie heurystyki manhattańskiej zamiast euklidesowej przyśpiesza algorytm</w:t>
+      </w:r>
+      <w:r>
+        <w:t xml:space="preserve"> około</w:t>
+      </w:r>
+      <w:r>
+        <w:t xml:space="preserve"> 1.4 razy</w:t>
       </w:r>
     </w:p>
     <w:p>
@@ -5814,7 +6101,19 @@
         </w:numPr>
       </w:pPr>
       <w:r>
-        <w:t>Dla A* heurystyka manhattańska daje krótsze ścieżki o 0.8%</w:t>
+        <w:t xml:space="preserve">Dla A* heurystyka manhattańska </w:t>
+      </w:r>
+      <w:r>
+        <w:t>wyznacza</w:t>
+      </w:r>
+      <w:r>
+        <w:t xml:space="preserve"> krótsze ścieżki o </w:t>
+      </w:r>
+      <w:r>
+        <w:t xml:space="preserve">średnio </w:t>
+      </w:r>
+      <w:r>
+        <w:t>0.8%</w:t>
       </w:r>
     </w:p>
     <w:p>
@@ -5851,7 +6150,13 @@
       </w:r>
       <w:proofErr w:type="spellEnd"/>
       <w:r>
-        <w:t xml:space="preserve">* wyznacza znacznie krótsze ścieżki od A*: odpowiednio 5,4% dla </w:t>
+        <w:t xml:space="preserve">* wyznacza znacznie krótsze ścieżki od A*: </w:t>
+      </w:r>
+      <w:r>
+        <w:t xml:space="preserve">średnio </w:t>
+      </w:r>
+      <w:r>
+        <w:t xml:space="preserve">5,4% dla </w:t>
       </w:r>
       <w:proofErr w:type="spellStart"/>
       <w:r>
@@ -5877,8 +6182,13 @@
         <w:t xml:space="preserve"> </w:t>
       </w:r>
       <w:r>
+        <w:t>średnio</w:t>
+      </w:r>
+      <w:r>
         <w:t xml:space="preserve"> o 1,76%</w:t>
       </w:r>
+      <w:bookmarkStart w:id="15" w:name="_GoBack"/>
+      <w:bookmarkEnd w:id="15"/>
     </w:p>
     <w:p>
       <w:r>
@@ -5890,11 +6200,11 @@
       <w:pPr>
         <w:pStyle w:val="Nagwek1"/>
       </w:pPr>
-      <w:bookmarkStart w:id="14" w:name="_Toc19145182"/>
+      <w:bookmarkStart w:id="16" w:name="_Toc19216828"/>
       <w:r>
         <w:t>Wnioski</w:t>
       </w:r>
-      <w:bookmarkEnd w:id="14"/>
+      <w:bookmarkEnd w:id="16"/>
     </w:p>
     <w:p>
       <w:pPr>
@@ -6051,7 +6361,7 @@
           <w:numId w:val="3"/>
         </w:numPr>
       </w:pPr>
-      <w:hyperlink r:id="rId34" w:history="1">
+      <w:hyperlink r:id="rId36" w:history="1">
         <w:r>
           <w:rPr>
             <w:rStyle w:val="Hipercze"/>
@@ -6075,7 +6385,7 @@
           <w:numId w:val="3"/>
         </w:numPr>
       </w:pPr>
-      <w:hyperlink r:id="rId35" w:history="1">
+      <w:hyperlink r:id="rId37" w:history="1">
         <w:r>
           <w:rPr>
             <w:rStyle w:val="Hipercze"/>
@@ -6092,7 +6402,7 @@
           <w:numId w:val="3"/>
         </w:numPr>
       </w:pPr>
-      <w:hyperlink r:id="rId36" w:history="1">
+      <w:hyperlink r:id="rId38" w:history="1">
         <w:r>
           <w:rPr>
             <w:rStyle w:val="Hipercze"/>
@@ -6109,7 +6419,7 @@
           <w:numId w:val="3"/>
         </w:numPr>
       </w:pPr>
-      <w:hyperlink r:id="rId37" w:history="1">
+      <w:hyperlink r:id="rId39" w:history="1">
         <w:r>
           <w:rPr>
             <w:rStyle w:val="Hipercze"/>
@@ -6126,7 +6436,7 @@
           <w:numId w:val="3"/>
         </w:numPr>
       </w:pPr>
-      <w:hyperlink r:id="rId38" w:history="1">
+      <w:hyperlink r:id="rId40" w:history="1">
         <w:r>
           <w:rPr>
             <w:rStyle w:val="Hipercze"/>
@@ -6397,6 +6707,92 @@
     </w:lvl>
   </w:abstractNum>
   <w:abstractNum w:abstractNumId="2" w15:restartNumberingAfterBreak="0">
+    <w:nsid w:val="5733790C"/>
+    <w:multiLevelType w:val="hybridMultilevel"/>
+    <w:tmpl w:val="0714E3F4"/>
+    <w:lvl w:ilvl="0" w:tplc="0415000F">
+      <w:start w:val="1"/>
+      <w:numFmt w:val="decimal"/>
+      <w:lvlText w:val="%1."/>
+      <w:lvlJc w:val="left"/>
+      <w:pPr>
+        <w:ind w:left="720" w:hanging="360"/>
+      </w:pPr>
+    </w:lvl>
+    <w:lvl w:ilvl="1" w:tplc="04150019" w:tentative="1">
+      <w:start w:val="1"/>
+      <w:numFmt w:val="lowerLetter"/>
+      <w:lvlText w:val="%2."/>
+      <w:lvlJc w:val="left"/>
+      <w:pPr>
+        <w:ind w:left="1440" w:hanging="360"/>
+      </w:pPr>
+    </w:lvl>
+    <w:lvl w:ilvl="2" w:tplc="0415001B" w:tentative="1">
+      <w:start w:val="1"/>
+      <w:numFmt w:val="lowerRoman"/>
+      <w:lvlText w:val="%3."/>
+      <w:lvlJc w:val="right"/>
+      <w:pPr>
+        <w:ind w:left="2160" w:hanging="180"/>
+      </w:pPr>
+    </w:lvl>
+    <w:lvl w:ilvl="3" w:tplc="0415000F" w:tentative="1">
+      <w:start w:val="1"/>
+      <w:numFmt w:val="decimal"/>
+      <w:lvlText w:val="%4."/>
+      <w:lvlJc w:val="left"/>
+      <w:pPr>
+        <w:ind w:left="2880" w:hanging="360"/>
+      </w:pPr>
+    </w:lvl>
+    <w:lvl w:ilvl="4" w:tplc="04150019" w:tentative="1">
+      <w:start w:val="1"/>
+      <w:numFmt w:val="lowerLetter"/>
+      <w:lvlText w:val="%5."/>
+      <w:lvlJc w:val="left"/>
+      <w:pPr>
+        <w:ind w:left="3600" w:hanging="360"/>
+      </w:pPr>
+    </w:lvl>
+    <w:lvl w:ilvl="5" w:tplc="0415001B" w:tentative="1">
+      <w:start w:val="1"/>
+      <w:numFmt w:val="lowerRoman"/>
+      <w:lvlText w:val="%6."/>
+      <w:lvlJc w:val="right"/>
+      <w:pPr>
+        <w:ind w:left="4320" w:hanging="180"/>
+      </w:pPr>
+    </w:lvl>
+    <w:lvl w:ilvl="6" w:tplc="0415000F" w:tentative="1">
+      <w:start w:val="1"/>
+      <w:numFmt w:val="decimal"/>
+      <w:lvlText w:val="%7."/>
+      <w:lvlJc w:val="left"/>
+      <w:pPr>
+        <w:ind w:left="5040" w:hanging="360"/>
+      </w:pPr>
+    </w:lvl>
+    <w:lvl w:ilvl="7" w:tplc="04150019" w:tentative="1">
+      <w:start w:val="1"/>
+      <w:numFmt w:val="lowerLetter"/>
+      <w:lvlText w:val="%8."/>
+      <w:lvlJc w:val="left"/>
+      <w:pPr>
+        <w:ind w:left="5760" w:hanging="360"/>
+      </w:pPr>
+    </w:lvl>
+    <w:lvl w:ilvl="8" w:tplc="0415001B" w:tentative="1">
+      <w:start w:val="1"/>
+      <w:numFmt w:val="lowerRoman"/>
+      <w:lvlText w:val="%9."/>
+      <w:lvlJc w:val="right"/>
+      <w:pPr>
+        <w:ind w:left="6480" w:hanging="180"/>
+      </w:pPr>
+    </w:lvl>
+  </w:abstractNum>
+  <w:abstractNum w:abstractNumId="3" w15:restartNumberingAfterBreak="0">
     <w:nsid w:val="65A407C4"/>
     <w:multiLevelType w:val="hybridMultilevel"/>
     <w:tmpl w:val="19E48C2A"/>
@@ -6482,7 +6878,7 @@
       </w:pPr>
     </w:lvl>
   </w:abstractNum>
-  <w:abstractNum w:abstractNumId="3" w15:restartNumberingAfterBreak="0">
+  <w:abstractNum w:abstractNumId="4" w15:restartNumberingAfterBreak="0">
     <w:nsid w:val="6F7936FF"/>
     <w:multiLevelType w:val="hybridMultilevel"/>
     <w:tmpl w:val="382E95CE"/>
@@ -6595,7 +6991,7 @@
       </w:rPr>
     </w:lvl>
   </w:abstractNum>
-  <w:abstractNum w:abstractNumId="4" w15:restartNumberingAfterBreak="0">
+  <w:abstractNum w:abstractNumId="5" w15:restartNumberingAfterBreak="0">
     <w:nsid w:val="780C26A3"/>
     <w:multiLevelType w:val="hybridMultilevel"/>
     <w:tmpl w:val="1584B88A"/>
@@ -6712,16 +7108,19 @@
     <w:abstractNumId w:val="1"/>
   </w:num>
   <w:num w:numId="2">
-    <w:abstractNumId w:val="2"/>
+    <w:abstractNumId w:val="3"/>
   </w:num>
   <w:num w:numId="3">
-    <w:abstractNumId w:val="4"/>
+    <w:abstractNumId w:val="5"/>
   </w:num>
   <w:num w:numId="4">
-    <w:abstractNumId w:val="3"/>
+    <w:abstractNumId w:val="4"/>
   </w:num>
   <w:num w:numId="5">
     <w:abstractNumId w:val="0"/>
+  </w:num>
+  <w:num w:numId="6">
+    <w:abstractNumId w:val="2"/>
   </w:num>
 </w:numbering>
 </file>
@@ -7751,7 +8150,7 @@
 </file>
 
 <file path=customXml/itemProps1.xml><?xml version="1.0" encoding="utf-8"?>
-<ds:datastoreItem xmlns:ds="http://schemas.openxmlformats.org/officeDocument/2006/customXml" ds:itemID="{82A1AAA5-F147-4DE4-83C3-C2C8CC2FCDDE}">
+<ds:datastoreItem xmlns:ds="http://schemas.openxmlformats.org/officeDocument/2006/customXml" ds:itemID="{B9193716-D043-4CBB-841D-D01DDED0CC16}">
   <ds:schemaRefs>
     <ds:schemaRef ds:uri="http://schemas.openxmlformats.org/officeDocument/2006/bibliography"/>
   </ds:schemaRefs>
